--- a/Serminar Html5/Report/bao cao.docx
+++ b/Serminar Html5/Report/bao cao.docx
@@ -20386,7 +20386,6 @@
         <w:rPr>
           <w:rStyle w:val="Strong"/>
           <w:rFonts w:eastAsiaTheme="majorEastAsia"/>
-          <w:highlight w:val="yellow"/>
         </w:rPr>
         <w:t>&lt;input id="submit" type=submit value="Calculate Square"&gt;</w:t>
       </w:r>
@@ -20477,7 +20476,6 @@
         <w:rPr>
           <w:rStyle w:val="Strong"/>
           <w:rFonts w:eastAsiaTheme="majorEastAsia"/>
-          <w:highlight w:val="yellow"/>
         </w:rPr>
       </w:pPr>
       <w:r>
@@ -20491,7 +20489,6 @@
         <w:rPr>
           <w:rStyle w:val="Strong"/>
           <w:rFonts w:eastAsiaTheme="majorEastAsia"/>
-          <w:highlight w:val="yellow"/>
         </w:rPr>
         <w:t>var submit = document.getElementById('submit');</w:t>
       </w:r>
@@ -20504,7 +20501,6 @@
         <w:rPr>
           <w:rStyle w:val="Strong"/>
           <w:rFonts w:eastAsiaTheme="majorEastAsia"/>
-          <w:highlight w:val="yellow"/>
         </w:rPr>
         <w:t xml:space="preserve">  submit.parentNode.removeChild(submit);</w:t>
       </w:r>
@@ -22906,7 +22902,6 @@
         <w:rPr>
           <w:rStyle w:val="Strong"/>
           <w:rFonts w:eastAsiaTheme="majorEastAsia"/>
-          <w:highlight w:val="yellow"/>
         </w:rPr>
         <w:t>&lt;hr&gt;</w:t>
       </w:r>
@@ -23002,7 +22997,6 @@
         <w:rPr>
           <w:rStyle w:val="Strong"/>
           <w:rFonts w:eastAsiaTheme="majorEastAsia"/>
-          <w:highlight w:val="yellow"/>
         </w:rPr>
         <w:t>&lt;hr&gt;</w:t>
       </w:r>
@@ -23034,7 +23028,6 @@
         <w:rPr>
           <w:rStyle w:val="Strong"/>
           <w:rFonts w:eastAsiaTheme="majorEastAsia"/>
-          <w:highlight w:val="yellow"/>
         </w:rPr>
         <w:t>&lt;hr&gt;</w:t>
       </w:r>
@@ -23146,7 +23139,6 @@
         <w:rPr>
           <w:rStyle w:val="Strong"/>
           <w:rFonts w:eastAsiaTheme="majorEastAsia"/>
-          <w:highlight w:val="yellow"/>
         </w:rPr>
         <w:t>&lt;hr&gt;</w:t>
       </w:r>
@@ -23604,6 +23596,6232 @@
     <w:p>
       <w:pPr>
         <w:spacing w:after="0" w:line="240" w:lineRule="auto"/>
+        <w:rPr>
+          <w:rFonts w:ascii="Times New Roman" w:eastAsia="Times New Roman" w:hAnsi="Times New Roman" w:cs="Times New Roman"/>
+          <w:sz w:val="24"/>
+          <w:szCs w:val="24"/>
+        </w:rPr>
+      </w:pPr>
+      <w:r>
+        <w:rPr>
+          <w:rFonts w:ascii="Times New Roman" w:eastAsia="Times New Roman" w:hAnsi="Times New Roman" w:cs="Times New Roman"/>
+          <w:sz w:val="24"/>
+          <w:szCs w:val="24"/>
+        </w:rPr>
+        <w:t>F</w:t>
+      </w:r>
+      <w:r>
+        <w:rPr>
+          <w:rFonts w:ascii="Times New Roman" w:eastAsia="Times New Roman" w:hAnsi="Times New Roman" w:cs="Times New Roman"/>
+          <w:sz w:val="24"/>
+          <w:szCs w:val="24"/>
+          <w:lang w:val="vi-VN"/>
+        </w:rPr>
+        <w:t>orm là một thành phần của một trang web có kiểm soát</w:t>
+      </w:r>
+      <w:r>
+        <w:rPr>
+          <w:rFonts w:ascii="Times New Roman" w:eastAsia="Times New Roman" w:hAnsi="Times New Roman" w:cs="Times New Roman"/>
+          <w:sz w:val="24"/>
+          <w:szCs w:val="24"/>
+        </w:rPr>
+        <w:t xml:space="preserve"> </w:t>
+      </w:r>
+      <w:r>
+        <w:rPr>
+          <w:rFonts w:ascii="Times New Roman" w:eastAsia="Times New Roman" w:hAnsi="Times New Roman" w:cs="Times New Roman"/>
+          <w:sz w:val="24"/>
+          <w:szCs w:val="24"/>
+        </w:rPr>
+        <w:t>form</w:t>
+      </w:r>
+      <w:r>
+        <w:rPr>
+          <w:rFonts w:ascii="Times New Roman" w:eastAsia="Times New Roman" w:hAnsi="Times New Roman" w:cs="Times New Roman"/>
+          <w:sz w:val="24"/>
+          <w:szCs w:val="24"/>
+          <w:lang w:val="vi-VN"/>
+        </w:rPr>
+        <w:t xml:space="preserve">, chẳng hạn như text, các nút, checkboxes, range controls, </w:t>
+      </w:r>
+      <w:r>
+        <w:rPr>
+          <w:rFonts w:ascii="Times New Roman" w:eastAsia="Times New Roman" w:hAnsi="Times New Roman" w:cs="Times New Roman"/>
+          <w:sz w:val="24"/>
+          <w:szCs w:val="24"/>
+        </w:rPr>
+        <w:t>hay</w:t>
+      </w:r>
+      <w:r>
+        <w:rPr>
+          <w:rFonts w:ascii="Times New Roman" w:eastAsia="Times New Roman" w:hAnsi="Times New Roman" w:cs="Times New Roman"/>
+          <w:sz w:val="24"/>
+          <w:szCs w:val="24"/>
+          <w:lang w:val="vi-VN"/>
+        </w:rPr>
+        <w:t xml:space="preserve"> color pickers. Một người sử dụng có thể tương tác với các </w:t>
+      </w:r>
+      <w:r>
+        <w:rPr>
+          <w:rFonts w:ascii="Times New Roman" w:eastAsia="Times New Roman" w:hAnsi="Times New Roman" w:cs="Times New Roman"/>
+          <w:sz w:val="24"/>
+          <w:szCs w:val="24"/>
+        </w:rPr>
+        <w:t>form</w:t>
+      </w:r>
+      <w:r>
+        <w:rPr>
+          <w:rFonts w:ascii="Times New Roman" w:eastAsia="Times New Roman" w:hAnsi="Times New Roman" w:cs="Times New Roman"/>
+          <w:sz w:val="24"/>
+          <w:szCs w:val="24"/>
+          <w:lang w:val="vi-VN"/>
+        </w:rPr>
+        <w:t xml:space="preserve"> như vậy, cung cấp dữ liệu mà sau đó có thể được gửi đến máy chủ để </w:t>
+      </w:r>
+      <w:r>
+        <w:rPr>
+          <w:rFonts w:ascii="Times New Roman" w:eastAsia="Times New Roman" w:hAnsi="Times New Roman" w:cs="Times New Roman"/>
+          <w:sz w:val="24"/>
+          <w:szCs w:val="24"/>
+        </w:rPr>
+        <w:t>xử lý</w:t>
+      </w:r>
+      <w:r>
+        <w:rPr>
+          <w:rFonts w:ascii="Times New Roman" w:eastAsia="Times New Roman" w:hAnsi="Times New Roman" w:cs="Times New Roman"/>
+          <w:sz w:val="24"/>
+          <w:szCs w:val="24"/>
+          <w:lang w:val="vi-VN"/>
+        </w:rPr>
+        <w:t xml:space="preserve"> tiếp (ví dụ như trả lại các kết quả của một tìm kiếm hoặc tính toán</w:t>
+      </w:r>
+      <w:r>
+        <w:rPr>
+          <w:rFonts w:ascii="Times New Roman" w:eastAsia="Times New Roman" w:hAnsi="Times New Roman" w:cs="Times New Roman"/>
+          <w:sz w:val="24"/>
+          <w:szCs w:val="24"/>
+        </w:rPr>
+        <w:t>.</w:t>
+      </w:r>
+    </w:p>
+    <w:p>
+      <w:pPr>
+        <w:spacing w:before="100" w:beforeAutospacing="1" w:after="100" w:afterAutospacing="1" w:line="240" w:lineRule="auto"/>
+        <w:outlineLvl w:val="4"/>
+        <w:rPr>
+          <w:rFonts w:ascii="Times New Roman" w:eastAsia="Times New Roman" w:hAnsi="Times New Roman" w:cs="Times New Roman"/>
+          <w:b/>
+          <w:bCs/>
+          <w:sz w:val="20"/>
+          <w:szCs w:val="20"/>
+        </w:rPr>
+      </w:pPr>
+      <w:r>
+        <w:rPr>
+          <w:rFonts w:ascii="Times New Roman" w:eastAsia="Times New Roman" w:hAnsi="Times New Roman" w:cs="Times New Roman"/>
+          <w:b/>
+          <w:bCs/>
+          <w:sz w:val="20"/>
+          <w:szCs w:val="20"/>
+        </w:rPr>
+        <w:t>4.10.1.1 Writing a form's user interface</w:t>
+      </w:r>
+    </w:p>
+    <w:p>
+      <w:pPr>
+        <w:pStyle w:val="HTMLPreformatted"/>
+        <w:rPr>
+          <w:rStyle w:val="Strong"/>
+          <w:rFonts w:eastAsiaTheme="majorEastAsia"/>
+        </w:rPr>
+      </w:pPr>
+      <w:r>
+        <w:rPr>
+          <w:rStyle w:val="Strong"/>
+          <w:rFonts w:eastAsiaTheme="majorEastAsia"/>
+        </w:rPr>
+        <w:t>&lt;form&gt;</w:t>
+      </w:r>
+    </w:p>
+    <w:p>
+      <w:pPr>
+        <w:pStyle w:val="HTMLPreformatted"/>
+        <w:rPr>
+          <w:rStyle w:val="Strong"/>
+          <w:rFonts w:eastAsiaTheme="majorEastAsia"/>
+        </w:rPr>
+      </w:pPr>
+      <w:r>
+        <w:rPr>
+          <w:rStyle w:val="Strong"/>
+          <w:rFonts w:eastAsiaTheme="majorEastAsia"/>
+        </w:rPr>
+        <w:t xml:space="preserve"> &lt;p&gt;&lt;label&gt;Customer name: &lt;input&gt;&lt;/label&gt;&lt;/p&gt;</w:t>
+      </w:r>
+    </w:p>
+    <w:p>
+      <w:pPr>
+        <w:pStyle w:val="HTMLPreformatted"/>
+      </w:pPr>
+      <w:r>
+        <w:rPr>
+          <w:rStyle w:val="Strong"/>
+          <w:rFonts w:eastAsiaTheme="majorEastAsia"/>
+        </w:rPr>
+        <w:t>&lt;/form&gt;</w:t>
+      </w:r>
+    </w:p>
+    <w:p>
+      <w:pPr>
+        <w:spacing w:after="0" w:line="240" w:lineRule="auto"/>
+        <w:rPr>
+          <w:rFonts w:ascii="Times New Roman" w:eastAsia="Times New Roman" w:hAnsi="Times New Roman" w:cs="Times New Roman"/>
+          <w:sz w:val="24"/>
+          <w:szCs w:val="24"/>
+        </w:rPr>
+      </w:pPr>
+    </w:p>
+    <w:p>
+      <w:pPr>
+        <w:pStyle w:val="HTMLPreformatted"/>
+      </w:pPr>
+      <w:r>
+        <w:t>&lt;form&gt;</w:t>
+      </w:r>
+    </w:p>
+    <w:p>
+      <w:pPr>
+        <w:pStyle w:val="HTMLPreformatted"/>
+      </w:pPr>
+      <w:r>
+        <w:t xml:space="preserve"> &lt;p&gt;&lt;label&gt;Customer name: &lt;input&gt;&lt;/label&gt;&lt;/p&gt;</w:t>
+      </w:r>
+    </w:p>
+    <w:p>
+      <w:pPr>
+        <w:pStyle w:val="HTMLPreformatted"/>
+        <w:rPr>
+          <w:rStyle w:val="Strong"/>
+          <w:rFonts w:eastAsiaTheme="majorEastAsia"/>
+        </w:rPr>
+      </w:pPr>
+      <w:r>
+        <w:rPr>
+          <w:rStyle w:val="Strong"/>
+          <w:rFonts w:eastAsiaTheme="majorEastAsia"/>
+        </w:rPr>
+        <w:t xml:space="preserve"> &lt;fieldset&gt;</w:t>
+      </w:r>
+    </w:p>
+    <w:p>
+      <w:pPr>
+        <w:pStyle w:val="HTMLPreformatted"/>
+        <w:rPr>
+          <w:rStyle w:val="Strong"/>
+          <w:rFonts w:eastAsiaTheme="majorEastAsia"/>
+        </w:rPr>
+      </w:pPr>
+      <w:r>
+        <w:rPr>
+          <w:rStyle w:val="Strong"/>
+          <w:rFonts w:eastAsiaTheme="majorEastAsia"/>
+        </w:rPr>
+        <w:t xml:space="preserve">  &lt;legend&gt; Pizza Size &lt;/legend&gt;</w:t>
+      </w:r>
+    </w:p>
+    <w:p>
+      <w:pPr>
+        <w:pStyle w:val="HTMLPreformatted"/>
+        <w:rPr>
+          <w:rStyle w:val="Strong"/>
+          <w:rFonts w:eastAsiaTheme="majorEastAsia"/>
+        </w:rPr>
+      </w:pPr>
+      <w:r>
+        <w:rPr>
+          <w:rStyle w:val="Strong"/>
+          <w:rFonts w:eastAsiaTheme="majorEastAsia"/>
+        </w:rPr>
+        <w:t xml:space="preserve">  &lt;p&gt;&lt;label&gt; &lt;input type=radio name=size&gt; Small &lt;/label&gt;&lt;/p&gt;</w:t>
+      </w:r>
+    </w:p>
+    <w:p>
+      <w:pPr>
+        <w:pStyle w:val="HTMLPreformatted"/>
+        <w:rPr>
+          <w:rStyle w:val="Strong"/>
+          <w:rFonts w:eastAsiaTheme="majorEastAsia"/>
+        </w:rPr>
+      </w:pPr>
+      <w:r>
+        <w:rPr>
+          <w:rStyle w:val="Strong"/>
+          <w:rFonts w:eastAsiaTheme="majorEastAsia"/>
+        </w:rPr>
+        <w:t xml:space="preserve">  &lt;p&gt;&lt;label&gt; &lt;input type=radio name=size&gt; Medium &lt;/label&gt;&lt;/p&gt;</w:t>
+      </w:r>
+    </w:p>
+    <w:p>
+      <w:pPr>
+        <w:pStyle w:val="HTMLPreformatted"/>
+        <w:rPr>
+          <w:rStyle w:val="Strong"/>
+          <w:rFonts w:eastAsiaTheme="majorEastAsia"/>
+        </w:rPr>
+      </w:pPr>
+      <w:r>
+        <w:rPr>
+          <w:rStyle w:val="Strong"/>
+          <w:rFonts w:eastAsiaTheme="majorEastAsia"/>
+        </w:rPr>
+        <w:t xml:space="preserve">  &lt;p&gt;&lt;label&gt; &lt;input type=radio name=size&gt; Large &lt;/label&gt;&lt;/p&gt;</w:t>
+      </w:r>
+    </w:p>
+    <w:p>
+      <w:pPr>
+        <w:pStyle w:val="HTMLPreformatted"/>
+      </w:pPr>
+      <w:r>
+        <w:rPr>
+          <w:rStyle w:val="Strong"/>
+          <w:rFonts w:eastAsiaTheme="majorEastAsia"/>
+        </w:rPr>
+        <w:t xml:space="preserve"> &lt;/fieldset&gt;</w:t>
+      </w:r>
+    </w:p>
+    <w:p>
+      <w:pPr>
+        <w:pStyle w:val="HTMLPreformatted"/>
+      </w:pPr>
+      <w:r>
+        <w:t>&lt;/form&gt;</w:t>
+      </w:r>
+    </w:p>
+    <w:p>
+      <w:pPr>
+        <w:pStyle w:val="Heading4"/>
+      </w:pPr>
+      <w:r>
+        <w:rPr>
+          <w:rStyle w:val="secno"/>
+        </w:rPr>
+        <w:t xml:space="preserve">4.10.3 </w:t>
+      </w:r>
+      <w:r>
+        <w:t xml:space="preserve">The </w:t>
+      </w:r>
+      <w:r>
+        <w:rPr>
+          <w:rStyle w:val="HTMLCode"/>
+          <w:rFonts w:eastAsiaTheme="majorEastAsia"/>
+          <w:i w:val="0"/>
+          <w:iCs w:val="0"/>
+        </w:rPr>
+        <w:t>form</w:t>
+      </w:r>
+      <w:r>
+        <w:t xml:space="preserve"> element</w:t>
+      </w:r>
+    </w:p>
+    <w:p>
+      <w:r>
+        <w:rPr>
+          <w:rStyle w:val="HTMLVariable"/>
+        </w:rPr>
+        <w:t>form</w:t>
+      </w:r>
+      <w:r>
+        <w:t xml:space="preserve"> . </w:t>
+      </w:r>
+      <w:hyperlink r:id="rId522" w:anchor="dom-form-elements" w:history="1">
+        <w:r>
+          <w:rPr>
+            <w:rStyle w:val="Hyperlink"/>
+            <w:rFonts w:ascii="Courier New" w:hAnsi="Courier New" w:cs="Courier New"/>
+            <w:sz w:val="20"/>
+            <w:szCs w:val="20"/>
+          </w:rPr>
+          <w:t>elements</w:t>
+        </w:r>
+      </w:hyperlink>
+    </w:p>
+    <w:p>
+      <w:pPr>
+        <w:pStyle w:val="NormalWeb"/>
+        <w:ind w:left="720"/>
+      </w:pPr>
+      <w:r>
+        <w:t xml:space="preserve">Trả về 1 </w:t>
+      </w:r>
+      <w:hyperlink r:id="rId523" w:anchor="htmlcollection" w:history="1">
+        <w:r>
+          <w:rPr>
+            <w:rStyle w:val="Hyperlink"/>
+            <w:rFonts w:ascii="Courier New" w:eastAsiaTheme="majorEastAsia" w:hAnsi="Courier New" w:cs="Courier New"/>
+            <w:sz w:val="20"/>
+            <w:szCs w:val="20"/>
+          </w:rPr>
+          <w:t>HTMLCollection</w:t>
+        </w:r>
+      </w:hyperlink>
+      <w:r>
+        <w:t xml:space="preserve"> của form controls trong 1 form .</w:t>
+      </w:r>
+    </w:p>
+    <w:p>
+      <w:r>
+        <w:rPr>
+          <w:rStyle w:val="HTMLVariable"/>
+        </w:rPr>
+        <w:t>form</w:t>
+      </w:r>
+      <w:r>
+        <w:t xml:space="preserve"> . </w:t>
+      </w:r>
+      <w:hyperlink r:id="rId524" w:anchor="dom-form-length" w:history="1">
+        <w:r>
+          <w:rPr>
+            <w:rStyle w:val="Hyperlink"/>
+            <w:rFonts w:ascii="Courier New" w:hAnsi="Courier New" w:cs="Courier New"/>
+            <w:sz w:val="20"/>
+            <w:szCs w:val="20"/>
+          </w:rPr>
+          <w:t>length</w:t>
+        </w:r>
+      </w:hyperlink>
+    </w:p>
+    <w:p>
+      <w:pPr>
+        <w:pStyle w:val="NormalWeb"/>
+        <w:ind w:left="720"/>
+      </w:pPr>
+      <w:r>
+        <w:t>Trả về số form controls trong 1 form.</w:t>
+      </w:r>
+    </w:p>
+    <w:p>
+      <w:r>
+        <w:rPr>
+          <w:rStyle w:val="HTMLVariable"/>
+        </w:rPr>
+        <w:t>form</w:t>
+      </w:r>
+      <w:r>
+        <w:t>[</w:t>
+      </w:r>
+      <w:r>
+        <w:rPr>
+          <w:rStyle w:val="HTMLVariable"/>
+        </w:rPr>
+        <w:t>index</w:t>
+      </w:r>
+      <w:r>
+        <w:t>]</w:t>
+      </w:r>
+    </w:p>
+    <w:p>
+      <w:r>
+        <w:rPr>
+          <w:rStyle w:val="HTMLVariable"/>
+        </w:rPr>
+        <w:t>form</w:t>
+      </w:r>
+      <w:r>
+        <w:t>(</w:t>
+      </w:r>
+      <w:r>
+        <w:rPr>
+          <w:rStyle w:val="HTMLVariable"/>
+        </w:rPr>
+        <w:t>index</w:t>
+      </w:r>
+      <w:r>
+        <w:t>)</w:t>
+      </w:r>
+    </w:p>
+    <w:p>
+      <w:pPr>
+        <w:pStyle w:val="NormalWeb"/>
+        <w:ind w:left="720"/>
+      </w:pPr>
+      <w:r>
+        <w:t xml:space="preserve">Trả về </w:t>
+      </w:r>
+      <w:r>
+        <w:rPr>
+          <w:rStyle w:val="HTMLVariable"/>
+        </w:rPr>
+        <w:t>index</w:t>
+      </w:r>
+      <w:r>
+        <w:t>th element trong form.</w:t>
+      </w:r>
+    </w:p>
+    <w:p>
+      <w:r>
+        <w:rPr>
+          <w:rStyle w:val="HTMLVariable"/>
+        </w:rPr>
+        <w:lastRenderedPageBreak/>
+        <w:t>form</w:t>
+      </w:r>
+      <w:r>
+        <w:t>[</w:t>
+      </w:r>
+      <w:r>
+        <w:rPr>
+          <w:rStyle w:val="HTMLVariable"/>
+        </w:rPr>
+        <w:t>name</w:t>
+      </w:r>
+      <w:r>
+        <w:t>]</w:t>
+      </w:r>
+    </w:p>
+    <w:p>
+      <w:r>
+        <w:rPr>
+          <w:rStyle w:val="HTMLVariable"/>
+        </w:rPr>
+        <w:t>form</w:t>
+      </w:r>
+      <w:r>
+        <w:t>(</w:t>
+      </w:r>
+      <w:r>
+        <w:rPr>
+          <w:rStyle w:val="HTMLVariable"/>
+        </w:rPr>
+        <w:t>name</w:t>
+      </w:r>
+      <w:r>
+        <w:t>)</w:t>
+      </w:r>
+    </w:p>
+    <w:p>
+      <w:pPr>
+        <w:pStyle w:val="NormalWeb"/>
+        <w:ind w:left="720"/>
+      </w:pPr>
+      <w:r>
+        <w:t>Trả về form control bên trong form vơi ID hay name được gán.</w:t>
+      </w:r>
+    </w:p>
+    <w:p>
+      <w:r>
+        <w:rPr>
+          <w:rStyle w:val="HTMLVariable"/>
+        </w:rPr>
+        <w:t>form</w:t>
+      </w:r>
+      <w:r>
+        <w:t xml:space="preserve"> . </w:t>
+      </w:r>
+      <w:hyperlink r:id="rId525" w:anchor="dom-form-submit" w:history="1">
+        <w:r>
+          <w:rPr>
+            <w:rStyle w:val="Hyperlink"/>
+            <w:rFonts w:ascii="Courier New" w:hAnsi="Courier New" w:cs="Courier New"/>
+            <w:sz w:val="20"/>
+            <w:szCs w:val="20"/>
+          </w:rPr>
+          <w:t>submit</w:t>
+        </w:r>
+      </w:hyperlink>
+      <w:r>
+        <w:t>()</w:t>
+      </w:r>
+    </w:p>
+    <w:p>
+      <w:pPr>
+        <w:pStyle w:val="NormalWeb"/>
+        <w:ind w:left="720"/>
+      </w:pPr>
+      <w:r>
+        <w:t>Submits form.</w:t>
+      </w:r>
+    </w:p>
+    <w:p>
+      <w:r>
+        <w:rPr>
+          <w:rStyle w:val="HTMLVariable"/>
+        </w:rPr>
+        <w:t>form</w:t>
+      </w:r>
+      <w:r>
+        <w:t xml:space="preserve"> . </w:t>
+      </w:r>
+      <w:hyperlink r:id="rId526" w:anchor="dom-form-reset" w:history="1">
+        <w:r>
+          <w:rPr>
+            <w:rStyle w:val="Hyperlink"/>
+            <w:rFonts w:ascii="Courier New" w:hAnsi="Courier New" w:cs="Courier New"/>
+            <w:sz w:val="20"/>
+            <w:szCs w:val="20"/>
+          </w:rPr>
+          <w:t>reset</w:t>
+        </w:r>
+      </w:hyperlink>
+      <w:r>
+        <w:t>()</w:t>
+      </w:r>
+    </w:p>
+    <w:p>
+      <w:pPr>
+        <w:pStyle w:val="NormalWeb"/>
+        <w:ind w:left="720"/>
+      </w:pPr>
+      <w:r>
+        <w:t>Resets form.</w:t>
+      </w:r>
+    </w:p>
+    <w:p>
+      <w:r>
+        <w:rPr>
+          <w:rStyle w:val="HTMLVariable"/>
+        </w:rPr>
+        <w:t>form</w:t>
+      </w:r>
+      <w:r>
+        <w:t xml:space="preserve"> . </w:t>
+      </w:r>
+      <w:hyperlink r:id="rId527" w:anchor="dom-form-checkvalidity" w:history="1">
+        <w:r>
+          <w:rPr>
+            <w:rStyle w:val="Hyperlink"/>
+            <w:rFonts w:ascii="Courier New" w:hAnsi="Courier New" w:cs="Courier New"/>
+            <w:sz w:val="20"/>
+            <w:szCs w:val="20"/>
+          </w:rPr>
+          <w:t>checkValidity</w:t>
+        </w:r>
+      </w:hyperlink>
+      <w:r>
+        <w:t>()</w:t>
+      </w:r>
+    </w:p>
+    <w:p>
+      <w:pPr>
+        <w:pStyle w:val="NormalWeb"/>
+        <w:ind w:left="720"/>
+      </w:pPr>
+      <w:r>
+        <w:t>Trả về true nếu form controls tồn tại,ngược lại trả về false.</w:t>
+      </w:r>
+    </w:p>
+    <w:p>
+      <w:pPr>
+        <w:spacing w:after="0" w:line="240" w:lineRule="auto"/>
+      </w:pPr>
+      <w:r>
+        <w:t>Ví dụ:</w:t>
+      </w:r>
+    </w:p>
+    <w:p>
+      <w:pPr>
+        <w:pStyle w:val="HTMLPreformatted"/>
+      </w:pPr>
+      <w:r>
+        <w:t>&lt;form action="http://www.google.com/search" method="get"&gt;</w:t>
+      </w:r>
+    </w:p>
+    <w:p>
+      <w:pPr>
+        <w:pStyle w:val="HTMLPreformatted"/>
+      </w:pPr>
+      <w:r>
+        <w:t xml:space="preserve"> &lt;label&gt;Google: &lt;input type="search" name="q"&gt;&lt;/label&gt; &lt;input type="submit" value="Search..."&gt;</w:t>
+      </w:r>
+    </w:p>
+    <w:p>
+      <w:pPr>
+        <w:pStyle w:val="HTMLPreformatted"/>
+      </w:pPr>
+      <w:r>
+        <w:t>&lt;/form&gt;</w:t>
+      </w:r>
+    </w:p>
+    <w:p>
+      <w:pPr>
+        <w:pStyle w:val="HTMLPreformatted"/>
+      </w:pPr>
+      <w:r>
+        <w:t>&lt;form action="http://www.bing.com/search" method="get"&gt;</w:t>
+      </w:r>
+    </w:p>
+    <w:p>
+      <w:pPr>
+        <w:pStyle w:val="HTMLPreformatted"/>
+      </w:pPr>
+      <w:r>
+        <w:t xml:space="preserve"> &lt;label&gt;Bing: &lt;input type="search" name="q"&gt;&lt;/label&gt; &lt;input type="submit" value="Search..."&gt;</w:t>
+      </w:r>
+    </w:p>
+    <w:p>
+      <w:pPr>
+        <w:pStyle w:val="HTMLPreformatted"/>
+      </w:pPr>
+      <w:r>
+        <w:t>&lt;/form&gt;</w:t>
+      </w:r>
+    </w:p>
+    <w:p>
+      <w:pPr>
+        <w:pStyle w:val="Heading3"/>
+      </w:pPr>
+      <w:r>
+        <w:rPr>
+          <w:rStyle w:val="secno"/>
+        </w:rPr>
+        <w:t xml:space="preserve">4.12 </w:t>
+      </w:r>
+      <w:r>
+        <w:t>Links</w:t>
+      </w:r>
+    </w:p>
+    <w:p>
+      <w:pPr>
+        <w:spacing w:after="0" w:line="240" w:lineRule="auto"/>
+        <w:rPr>
+          <w:rStyle w:val="HTMLDefinition"/>
+        </w:rPr>
+      </w:pPr>
+      <w:r>
+        <w:rPr>
+          <w:lang w:val="vi-VN"/>
+        </w:rPr>
+        <w:t xml:space="preserve">Links </w:t>
+      </w:r>
+      <w:r>
+        <w:rPr>
+          <w:rStyle w:val="hps"/>
+          <w:lang w:val="vi-VN"/>
+        </w:rPr>
+        <w:t>là</w:t>
+      </w:r>
+      <w:r>
+        <w:rPr>
+          <w:lang w:val="vi-VN"/>
+        </w:rPr>
+        <w:t xml:space="preserve"> </w:t>
+      </w:r>
+      <w:r>
+        <w:rPr>
+          <w:rStyle w:val="hps"/>
+          <w:lang w:val="vi-VN"/>
+        </w:rPr>
+        <w:t>một</w:t>
+      </w:r>
+      <w:r>
+        <w:rPr>
+          <w:lang w:val="vi-VN"/>
+        </w:rPr>
+        <w:t xml:space="preserve"> </w:t>
+      </w:r>
+      <w:r>
+        <w:rPr>
+          <w:rStyle w:val="hps"/>
+          <w:lang w:val="vi-VN"/>
+        </w:rPr>
+        <w:t>khái niệm</w:t>
+      </w:r>
+      <w:r>
+        <w:rPr>
+          <w:lang w:val="vi-VN"/>
+        </w:rPr>
+        <w:t xml:space="preserve"> </w:t>
+      </w:r>
+      <w:r>
+        <w:rPr>
+          <w:rStyle w:val="hps"/>
+        </w:rPr>
+        <w:t>cấu trúc</w:t>
+      </w:r>
+      <w:r>
+        <w:rPr>
+          <w:lang w:val="vi-VN"/>
+        </w:rPr>
+        <w:t xml:space="preserve">, </w:t>
+      </w:r>
+      <w:r>
+        <w:rPr>
+          <w:rStyle w:val="hps"/>
+          <w:lang w:val="vi-VN"/>
+        </w:rPr>
+        <w:t>tạo ra bởi một</w:t>
+      </w:r>
+      <w:r>
+        <w:rPr>
+          <w:lang w:val="vi-VN"/>
+        </w:rPr>
+        <w:t xml:space="preserve"> </w:t>
+      </w:r>
+      <w:r>
+        <w:rPr>
+          <w:rStyle w:val="hps"/>
+          <w:lang w:val="vi-VN"/>
+        </w:rPr>
+        <w:t>khu vực,</w:t>
+      </w:r>
+      <w:r>
+        <w:rPr>
+          <w:lang w:val="vi-VN"/>
+        </w:rPr>
+        <w:t xml:space="preserve"> </w:t>
+      </w:r>
+      <w:r>
+        <w:rPr>
+          <w:rStyle w:val="hps"/>
+          <w:lang w:val="vi-VN"/>
+        </w:rPr>
+        <w:t xml:space="preserve">và các </w:t>
+      </w:r>
+      <w:r>
+        <w:rPr>
+          <w:rStyle w:val="hps"/>
+          <w:lang w:val="vi-VN"/>
+        </w:rPr>
+        <w:t>link element</w:t>
+      </w:r>
+      <w:r>
+        <w:rPr>
+          <w:lang w:val="vi-VN"/>
+        </w:rPr>
+        <w:t xml:space="preserve">, </w:t>
+      </w:r>
+      <w:r>
+        <w:rPr>
+          <w:rStyle w:val="hps"/>
+          <w:lang w:val="vi-VN"/>
+        </w:rPr>
+        <w:t>đại diện cho một</w:t>
+      </w:r>
+      <w:r>
+        <w:rPr>
+          <w:lang w:val="vi-VN"/>
+        </w:rPr>
+        <w:t xml:space="preserve"> </w:t>
+      </w:r>
+      <w:r>
+        <w:rPr>
+          <w:rStyle w:val="hps"/>
+          <w:lang w:val="vi-VN"/>
+        </w:rPr>
+        <w:t>kết</w:t>
+      </w:r>
+      <w:r>
+        <w:rPr>
+          <w:lang w:val="vi-VN"/>
+        </w:rPr>
+        <w:t xml:space="preserve"> </w:t>
+      </w:r>
+      <w:r>
+        <w:rPr>
+          <w:rStyle w:val="hps"/>
+          <w:lang w:val="vi-VN"/>
+        </w:rPr>
+        <w:t>nối</w:t>
+      </w:r>
+      <w:r>
+        <w:rPr>
+          <w:lang w:val="vi-VN"/>
+        </w:rPr>
+        <w:t xml:space="preserve"> </w:t>
+      </w:r>
+      <w:r>
+        <w:rPr>
+          <w:rStyle w:val="hps"/>
+          <w:lang w:val="vi-VN"/>
+        </w:rPr>
+        <w:t>giữa</w:t>
+      </w:r>
+      <w:r>
+        <w:rPr>
+          <w:lang w:val="vi-VN"/>
+        </w:rPr>
+        <w:t xml:space="preserve"> </w:t>
+      </w:r>
+      <w:r>
+        <w:rPr>
+          <w:rStyle w:val="hps"/>
+          <w:lang w:val="vi-VN"/>
+        </w:rPr>
+        <w:t>hai nguồn tài nguyên</w:t>
+      </w:r>
+      <w:r>
+        <w:rPr>
+          <w:lang w:val="vi-VN"/>
+        </w:rPr>
+        <w:t xml:space="preserve">, </w:t>
+      </w:r>
+      <w:r>
+        <w:rPr>
+          <w:rStyle w:val="hps"/>
+          <w:lang w:val="vi-VN"/>
+        </w:rPr>
+        <w:t>một trong số đó</w:t>
+      </w:r>
+      <w:r>
+        <w:rPr>
+          <w:lang w:val="vi-VN"/>
+        </w:rPr>
+        <w:t xml:space="preserve"> </w:t>
+      </w:r>
+      <w:r>
+        <w:rPr>
+          <w:rStyle w:val="hps"/>
+          <w:lang w:val="vi-VN"/>
+        </w:rPr>
+        <w:t>là</w:t>
+      </w:r>
+      <w:r>
+        <w:rPr>
+          <w:lang w:val="vi-VN"/>
+        </w:rPr>
+        <w:t xml:space="preserve"> </w:t>
+      </w:r>
+      <w:r>
+        <w:rPr>
+          <w:rStyle w:val="hps"/>
+          <w:lang w:val="vi-VN"/>
+        </w:rPr>
+        <w:t>các</w:t>
+      </w:r>
+      <w:r>
+        <w:rPr>
+          <w:lang w:val="vi-VN"/>
+        </w:rPr>
+        <w:t xml:space="preserve"> </w:t>
+      </w:r>
+      <w:r>
+        <w:rPr>
+          <w:rStyle w:val="hps"/>
+          <w:lang w:val="vi-VN"/>
+        </w:rPr>
+        <w:t>tài liệu</w:t>
+      </w:r>
+      <w:r>
+        <w:rPr>
+          <w:lang w:val="vi-VN"/>
+        </w:rPr>
+        <w:t xml:space="preserve"> </w:t>
+      </w:r>
+      <w:r>
+        <w:rPr>
+          <w:rStyle w:val="hps"/>
+          <w:lang w:val="vi-VN"/>
+        </w:rPr>
+        <w:t>hiện</w:t>
+      </w:r>
+      <w:r>
+        <w:rPr>
+          <w:lang w:val="vi-VN"/>
+        </w:rPr>
+        <w:t xml:space="preserve"> </w:t>
+      </w:r>
+      <w:r>
+        <w:rPr>
+          <w:rStyle w:val="hps"/>
+          <w:lang w:val="vi-VN"/>
+        </w:rPr>
+        <w:t>hành</w:t>
+      </w:r>
+      <w:r>
+        <w:rPr>
+          <w:lang w:val="vi-VN"/>
+        </w:rPr>
+        <w:t xml:space="preserve">. </w:t>
+      </w:r>
+      <w:r>
+        <w:rPr>
+          <w:rStyle w:val="hps"/>
+          <w:lang w:val="vi-VN"/>
+        </w:rPr>
+        <w:t>Có</w:t>
+      </w:r>
+      <w:r>
+        <w:rPr>
+          <w:lang w:val="vi-VN"/>
+        </w:rPr>
+        <w:t xml:space="preserve"> </w:t>
+      </w:r>
+      <w:r>
+        <w:rPr>
+          <w:rStyle w:val="hps"/>
+          <w:lang w:val="vi-VN"/>
+        </w:rPr>
+        <w:t>hai loại</w:t>
+      </w:r>
+      <w:r>
+        <w:rPr>
+          <w:lang w:val="vi-VN"/>
+        </w:rPr>
+        <w:t xml:space="preserve"> </w:t>
+      </w:r>
+      <w:r>
+        <w:rPr>
+          <w:rStyle w:val="hps"/>
+          <w:lang w:val="vi-VN"/>
+        </w:rPr>
+        <w:t>liên kết trong</w:t>
+      </w:r>
+      <w:r>
+        <w:rPr>
+          <w:lang w:val="vi-VN"/>
+        </w:rPr>
+        <w:t xml:space="preserve"> </w:t>
+      </w:r>
+      <w:r>
+        <w:rPr>
+          <w:rStyle w:val="hps"/>
+          <w:lang w:val="vi-VN"/>
+        </w:rPr>
+        <w:t>HTML</w:t>
+      </w:r>
+      <w:r>
+        <w:rPr>
+          <w:lang w:val="vi-VN"/>
+        </w:rPr>
+        <w:t>:</w:t>
+      </w:r>
+      <w:r>
+        <w:rPr>
+          <w:rStyle w:val="Heading1Char"/>
+          <w:rFonts w:eastAsiaTheme="minorEastAsia"/>
+        </w:rPr>
+        <w:t xml:space="preserve"> </w:t>
+      </w:r>
+      <w:r>
+        <w:rPr>
+          <w:rStyle w:val="HTMLDefinition"/>
+        </w:rPr>
+        <w:t>Links to external resources,</w:t>
+      </w:r>
+      <w:r>
+        <w:rPr>
+          <w:rStyle w:val="Heading1Char"/>
+          <w:rFonts w:eastAsiaTheme="minorEastAsia"/>
+        </w:rPr>
+        <w:t xml:space="preserve"> </w:t>
+      </w:r>
+      <w:r>
+        <w:rPr>
+          <w:rStyle w:val="HTMLDefinition"/>
+        </w:rPr>
+        <w:t>Hyperlinks</w:t>
+      </w:r>
+    </w:p>
+    <w:p>
+      <w:pPr>
+        <w:spacing w:before="100" w:beforeAutospacing="1" w:after="100" w:afterAutospacing="1" w:line="240" w:lineRule="auto"/>
+        <w:outlineLvl w:val="4"/>
+        <w:rPr>
+          <w:rFonts w:ascii="Times New Roman" w:eastAsia="Times New Roman" w:hAnsi="Times New Roman" w:cs="Times New Roman"/>
+          <w:b/>
+          <w:bCs/>
+          <w:sz w:val="20"/>
+          <w:szCs w:val="20"/>
+        </w:rPr>
+      </w:pPr>
+      <w:r>
+        <w:rPr>
+          <w:rFonts w:ascii="Times New Roman" w:eastAsia="Times New Roman" w:hAnsi="Times New Roman" w:cs="Times New Roman"/>
+          <w:b/>
+          <w:bCs/>
+          <w:sz w:val="20"/>
+          <w:szCs w:val="20"/>
+        </w:rPr>
+        <w:t>4.12.4.1 Link type "</w:t>
+      </w:r>
+      <w:r>
+        <w:rPr>
+          <w:rFonts w:ascii="Courier New" w:eastAsia="Times New Roman" w:hAnsi="Courier New" w:cs="Courier New"/>
+          <w:b/>
+          <w:bCs/>
+          <w:i/>
+          <w:iCs/>
+          <w:sz w:val="20"/>
+        </w:rPr>
+        <w:t>alternate</w:t>
+      </w:r>
+      <w:r>
+        <w:rPr>
+          <w:rFonts w:ascii="Times New Roman" w:eastAsia="Times New Roman" w:hAnsi="Times New Roman" w:cs="Times New Roman"/>
+          <w:b/>
+          <w:bCs/>
+          <w:sz w:val="20"/>
+          <w:szCs w:val="20"/>
+        </w:rPr>
+        <w:t>"</w:t>
+      </w:r>
+    </w:p>
+    <w:p>
+      <w:pPr>
+        <w:spacing w:after="0" w:line="240" w:lineRule="auto"/>
+      </w:pPr>
+      <w:r>
+        <w:t xml:space="preserve">Từ khoá </w:t>
+      </w:r>
+      <w:hyperlink r:id="rId528" w:anchor="rel-alternate" w:history="1">
+        <w:r>
+          <w:rPr>
+            <w:rStyle w:val="Hyperlink"/>
+            <w:rFonts w:ascii="Courier New" w:hAnsi="Courier New" w:cs="Courier New"/>
+            <w:sz w:val="20"/>
+            <w:szCs w:val="20"/>
+          </w:rPr>
+          <w:t>alternate</w:t>
+        </w:r>
+      </w:hyperlink>
+      <w:r>
+        <w:t xml:space="preserve"> có thể được sử dụng với </w:t>
+      </w:r>
+      <w:hyperlink r:id="rId529" w:anchor="the-link-element" w:history="1">
+        <w:r>
+          <w:rPr>
+            <w:rStyle w:val="Hyperlink"/>
+            <w:rFonts w:ascii="Courier New" w:hAnsi="Courier New" w:cs="Courier New"/>
+            <w:sz w:val="20"/>
+            <w:szCs w:val="20"/>
+          </w:rPr>
+          <w:t>link</w:t>
+        </w:r>
+      </w:hyperlink>
+      <w:r>
+        <w:t xml:space="preserve">, </w:t>
+      </w:r>
+      <w:hyperlink r:id="rId530" w:anchor="the-a-element" w:history="1">
+        <w:r>
+          <w:rPr>
+            <w:rStyle w:val="Hyperlink"/>
+            <w:rFonts w:ascii="Courier New" w:hAnsi="Courier New" w:cs="Courier New"/>
+            <w:sz w:val="20"/>
+            <w:szCs w:val="20"/>
+          </w:rPr>
+          <w:t>a</w:t>
+        </w:r>
+      </w:hyperlink>
+      <w:r>
+        <w:t xml:space="preserve">,và </w:t>
+      </w:r>
+      <w:hyperlink r:id="rId531" w:anchor="the-area-element" w:history="1">
+        <w:r>
+          <w:rPr>
+            <w:rStyle w:val="Hyperlink"/>
+            <w:rFonts w:ascii="Courier New" w:hAnsi="Courier New" w:cs="Courier New"/>
+            <w:sz w:val="20"/>
+            <w:szCs w:val="20"/>
+          </w:rPr>
+          <w:t>area</w:t>
+        </w:r>
+      </w:hyperlink>
+      <w:r>
+        <w:t xml:space="preserve"> elements.</w:t>
+      </w:r>
+    </w:p>
+    <w:p>
+      <w:pPr>
+        <w:pStyle w:val="HTMLPreformatted"/>
+      </w:pPr>
+      <w:r>
+        <w:t>&lt;link rel="alternate" type="application/atom+xml" href="data.xml"&gt;</w:t>
+      </w:r>
+    </w:p>
+    <w:p>
+      <w:pPr>
+        <w:spacing w:after="0" w:line="240" w:lineRule="auto"/>
+      </w:pPr>
+    </w:p>
+    <w:p>
+      <w:pPr>
+        <w:pStyle w:val="HTMLPreformatted"/>
+      </w:pPr>
+      <w:r>
+        <w:t>&lt;p&gt;You can access the planets database using Atom feeds:&lt;/p&gt;</w:t>
+      </w:r>
+    </w:p>
+    <w:p>
+      <w:pPr>
+        <w:pStyle w:val="HTMLPreformatted"/>
+      </w:pPr>
+      <w:r>
+        <w:t>&lt;ul&gt;</w:t>
+      </w:r>
+    </w:p>
+    <w:p>
+      <w:pPr>
+        <w:pStyle w:val="HTMLPreformatted"/>
+      </w:pPr>
+      <w:r>
+        <w:t xml:space="preserve"> &lt;li&gt;&lt;a href="recently-visited-planets.xml" rel="alternate" type="application/atom+xml"&gt;Recently Visited Planets&lt;/a&gt;&lt;/li&gt;</w:t>
+      </w:r>
+    </w:p>
+    <w:p>
+      <w:pPr>
+        <w:pStyle w:val="HTMLPreformatted"/>
+      </w:pPr>
+      <w:r>
+        <w:t xml:space="preserve"> &lt;li&gt;&lt;a href="known-bad-planets.xml" rel="alternate" type="application/atom+xml"&gt;Known Bad Planets&lt;/a&gt;&lt;/li&gt;</w:t>
+      </w:r>
+    </w:p>
+    <w:p>
+      <w:pPr>
+        <w:pStyle w:val="HTMLPreformatted"/>
+      </w:pPr>
+      <w:r>
+        <w:t xml:space="preserve"> &lt;li&gt;&lt;a href="unexplored-planets.xml" rel="alternate" type="application/atom+xml"&gt;Unexplored Planets&lt;/a&gt;&lt;/li&gt;</w:t>
+      </w:r>
+    </w:p>
+    <w:p>
+      <w:pPr>
+        <w:pStyle w:val="HTMLPreformatted"/>
+      </w:pPr>
+      <w:r>
+        <w:t>&lt;/ul&gt;</w:t>
+      </w:r>
+    </w:p>
+    <w:p>
+      <w:pPr>
+        <w:spacing w:before="100" w:beforeAutospacing="1" w:after="100" w:afterAutospacing="1" w:line="240" w:lineRule="auto"/>
+        <w:outlineLvl w:val="4"/>
+        <w:rPr>
+          <w:rFonts w:ascii="Times New Roman" w:eastAsia="Times New Roman" w:hAnsi="Times New Roman" w:cs="Times New Roman"/>
+          <w:b/>
+          <w:bCs/>
+          <w:sz w:val="20"/>
+          <w:szCs w:val="20"/>
+        </w:rPr>
+      </w:pPr>
+      <w:r>
+        <w:rPr>
+          <w:rFonts w:ascii="Times New Roman" w:eastAsia="Times New Roman" w:hAnsi="Times New Roman" w:cs="Times New Roman"/>
+          <w:b/>
+          <w:bCs/>
+          <w:sz w:val="20"/>
+          <w:szCs w:val="20"/>
+        </w:rPr>
+        <w:t>4.12.4.3 Link type "</w:t>
+      </w:r>
+      <w:r>
+        <w:rPr>
+          <w:rFonts w:ascii="Courier New" w:eastAsia="Times New Roman" w:hAnsi="Courier New" w:cs="Courier New"/>
+          <w:b/>
+          <w:bCs/>
+          <w:i/>
+          <w:iCs/>
+          <w:sz w:val="20"/>
+        </w:rPr>
+        <w:t>bookmark</w:t>
+      </w:r>
+      <w:r>
+        <w:rPr>
+          <w:rFonts w:ascii="Times New Roman" w:eastAsia="Times New Roman" w:hAnsi="Times New Roman" w:cs="Times New Roman"/>
+          <w:b/>
+          <w:bCs/>
+          <w:sz w:val="20"/>
+          <w:szCs w:val="20"/>
+        </w:rPr>
+        <w:t>"</w:t>
+      </w:r>
+    </w:p>
+    <w:p>
+      <w:pPr>
+        <w:spacing w:after="0" w:line="240" w:lineRule="auto"/>
+      </w:pPr>
+      <w:r>
+        <w:lastRenderedPageBreak/>
+        <w:t xml:space="preserve">Từ khoá </w:t>
+      </w:r>
+      <w:hyperlink r:id="rId532" w:anchor="rel-alternate" w:history="1">
+        <w:r>
+          <w:rPr>
+            <w:rStyle w:val="Hyperlink"/>
+            <w:rFonts w:ascii="Courier New" w:hAnsi="Courier New" w:cs="Courier New"/>
+            <w:sz w:val="20"/>
+            <w:szCs w:val="20"/>
+          </w:rPr>
+          <w:t>alternate</w:t>
+        </w:r>
+      </w:hyperlink>
+      <w:r>
+        <w:t xml:space="preserve"> có thể được sử dụng với </w:t>
+      </w:r>
+      <w:hyperlink r:id="rId533" w:anchor="the-link-element" w:history="1">
+        <w:r>
+          <w:rPr>
+            <w:rStyle w:val="Hyperlink"/>
+            <w:rFonts w:ascii="Courier New" w:hAnsi="Courier New" w:cs="Courier New"/>
+            <w:sz w:val="20"/>
+            <w:szCs w:val="20"/>
+          </w:rPr>
+          <w:t>link</w:t>
+        </w:r>
+      </w:hyperlink>
+      <w:r>
+        <w:t xml:space="preserve">, </w:t>
+      </w:r>
+      <w:hyperlink r:id="rId534" w:anchor="the-a-element" w:history="1">
+        <w:r>
+          <w:rPr>
+            <w:rStyle w:val="Hyperlink"/>
+            <w:rFonts w:ascii="Courier New" w:hAnsi="Courier New" w:cs="Courier New"/>
+            <w:sz w:val="20"/>
+            <w:szCs w:val="20"/>
+          </w:rPr>
+          <w:t>a</w:t>
+        </w:r>
+      </w:hyperlink>
+      <w:r>
+        <w:t xml:space="preserve">,và </w:t>
+      </w:r>
+      <w:hyperlink r:id="rId535" w:anchor="the-area-element" w:history="1">
+        <w:r>
+          <w:rPr>
+            <w:rStyle w:val="Hyperlink"/>
+            <w:rFonts w:ascii="Courier New" w:hAnsi="Courier New" w:cs="Courier New"/>
+            <w:sz w:val="20"/>
+            <w:szCs w:val="20"/>
+          </w:rPr>
+          <w:t>area</w:t>
+        </w:r>
+      </w:hyperlink>
+      <w:r>
+        <w:t xml:space="preserve"> elements.Nó tạo ra 1 </w:t>
+      </w:r>
+      <w:hyperlink r:id="rId536" w:anchor="hyperlink" w:history="1">
+        <w:r>
+          <w:rPr>
+            <w:rStyle w:val="Hyperlink"/>
+          </w:rPr>
+          <w:t>hyperlink</w:t>
+        </w:r>
+      </w:hyperlink>
+      <w:r>
+        <w:t>.</w:t>
+      </w:r>
+    </w:p>
+    <w:p>
+      <w:pPr>
+        <w:pStyle w:val="HTMLPreformatted"/>
+      </w:pPr>
+      <w:r>
+        <w:t>...</w:t>
+      </w:r>
+    </w:p>
+    <w:p>
+      <w:pPr>
+        <w:pStyle w:val="HTMLPreformatted"/>
+      </w:pPr>
+      <w:r>
+        <w:t xml:space="preserve"> &lt;body&gt;</w:t>
+      </w:r>
+    </w:p>
+    <w:p>
+      <w:pPr>
+        <w:pStyle w:val="HTMLPreformatted"/>
+      </w:pPr>
+      <w:r>
+        <w:t xml:space="preserve">  &lt;h1&gt;Example of permalinks&lt;/h1&gt;</w:t>
+      </w:r>
+    </w:p>
+    <w:p>
+      <w:pPr>
+        <w:pStyle w:val="HTMLPreformatted"/>
+      </w:pPr>
+      <w:r>
+        <w:t xml:space="preserve">  &lt;div id="a"&gt;</w:t>
+      </w:r>
+    </w:p>
+    <w:p>
+      <w:pPr>
+        <w:pStyle w:val="HTMLPreformatted"/>
+      </w:pPr>
+      <w:r>
+        <w:t xml:space="preserve">   &lt;h2&gt;First example&lt;/h2&gt;</w:t>
+      </w:r>
+    </w:p>
+    <w:p>
+      <w:pPr>
+        <w:pStyle w:val="HTMLPreformatted"/>
+      </w:pPr>
+      <w:r>
+        <w:t xml:space="preserve">   &lt;p&gt;&lt;a href="a.html" rel="bookmark"&gt;This&lt;/a&gt; permalink applies to</w:t>
+      </w:r>
+    </w:p>
+    <w:p>
+      <w:pPr>
+        <w:pStyle w:val="HTMLPreformatted"/>
+      </w:pPr>
+      <w:r>
+        <w:t xml:space="preserve">   only the content from the first H2 to the second H2. The DIV isn't</w:t>
+      </w:r>
+    </w:p>
+    <w:p>
+      <w:pPr>
+        <w:pStyle w:val="HTMLPreformatted"/>
+      </w:pPr>
+      <w:r>
+        <w:t xml:space="preserve">   exactly that section, but it roughly corresponds to it.&lt;/p&gt;</w:t>
+      </w:r>
+    </w:p>
+    <w:p>
+      <w:pPr>
+        <w:pStyle w:val="HTMLPreformatted"/>
+      </w:pPr>
+      <w:r>
+        <w:t xml:space="preserve">  &lt;/div&gt;</w:t>
+      </w:r>
+    </w:p>
+    <w:p>
+      <w:pPr>
+        <w:pStyle w:val="HTMLPreformatted"/>
+      </w:pPr>
+      <w:r>
+        <w:t xml:space="preserve">  &lt;h2&gt;Second example&lt;/h2&gt;</w:t>
+      </w:r>
+    </w:p>
+    <w:p>
+      <w:pPr>
+        <w:pStyle w:val="HTMLPreformatted"/>
+      </w:pPr>
+      <w:r>
+        <w:t xml:space="preserve">  &lt;article id="b"&gt;</w:t>
+      </w:r>
+    </w:p>
+    <w:p>
+      <w:pPr>
+        <w:pStyle w:val="HTMLPreformatted"/>
+      </w:pPr>
+      <w:r>
+        <w:t xml:space="preserve">   &lt;p&gt;&lt;a href="b.html" rel="bookmark"&gt;This&lt;/a&gt; permalink applies to</w:t>
+      </w:r>
+    </w:p>
+    <w:p>
+      <w:pPr>
+        <w:pStyle w:val="HTMLPreformatted"/>
+      </w:pPr>
+      <w:r>
+        <w:t xml:space="preserve">   the outer ARTICLE element (which could be, e.g., a blog post).&lt;/p&gt;</w:t>
+      </w:r>
+    </w:p>
+    <w:p>
+      <w:pPr>
+        <w:pStyle w:val="HTMLPreformatted"/>
+      </w:pPr>
+      <w:r>
+        <w:t xml:space="preserve">   &lt;article id="c"&gt;</w:t>
+      </w:r>
+    </w:p>
+    <w:p>
+      <w:pPr>
+        <w:pStyle w:val="HTMLPreformatted"/>
+      </w:pPr>
+      <w:r>
+        <w:t xml:space="preserve">    &lt;p&gt;&lt;a href="c.html" rel="bookmark"&gt;This&lt;/a&gt; permalink applies to</w:t>
+      </w:r>
+    </w:p>
+    <w:p>
+      <w:pPr>
+        <w:pStyle w:val="HTMLPreformatted"/>
+      </w:pPr>
+      <w:r>
+        <w:t xml:space="preserve">    the inner ARTICLE element (which could be, e.g., a blog comment).&lt;/p&gt;</w:t>
+      </w:r>
+    </w:p>
+    <w:p>
+      <w:pPr>
+        <w:pStyle w:val="HTMLPreformatted"/>
+      </w:pPr>
+      <w:r>
+        <w:t xml:space="preserve">   &lt;/article&gt;</w:t>
+      </w:r>
+    </w:p>
+    <w:p>
+      <w:pPr>
+        <w:pStyle w:val="HTMLPreformatted"/>
+      </w:pPr>
+      <w:r>
+        <w:t xml:space="preserve">  &lt;/article&gt;</w:t>
+      </w:r>
+    </w:p>
+    <w:p>
+      <w:pPr>
+        <w:pStyle w:val="HTMLPreformatted"/>
+      </w:pPr>
+      <w:r>
+        <w:t xml:space="preserve"> &lt;/body&gt;</w:t>
+      </w:r>
+    </w:p>
+    <w:p>
+      <w:pPr>
+        <w:pStyle w:val="HTMLPreformatted"/>
+      </w:pPr>
+      <w:r>
+        <w:t xml:space="preserve"> ...</w:t>
+      </w:r>
+    </w:p>
+    <w:p>
+      <w:pPr>
+        <w:pStyle w:val="HTMLPreformatted"/>
+      </w:pPr>
+    </w:p>
+    <w:p>
+      <w:pPr>
+        <w:pStyle w:val="Heading2"/>
+      </w:pPr>
+      <w:r>
+        <w:rPr>
+          <w:rStyle w:val="secno"/>
+        </w:rPr>
+        <w:t xml:space="preserve">6 </w:t>
+      </w:r>
+      <w:r>
+        <w:t>Web application APIs</w:t>
+      </w:r>
+    </w:p>
+    <w:p>
+      <w:pPr>
+        <w:pStyle w:val="Heading3"/>
+      </w:pPr>
+      <w:r>
+        <w:rPr>
+          <w:rStyle w:val="secno"/>
+        </w:rPr>
+        <w:t xml:space="preserve">6.1 </w:t>
+      </w:r>
+      <w:r>
+        <w:t>Scripting</w:t>
+      </w:r>
+    </w:p>
+    <w:p>
+      <w:pPr>
+        <w:spacing w:before="100" w:beforeAutospacing="1" w:after="100" w:afterAutospacing="1" w:line="240" w:lineRule="auto"/>
+        <w:outlineLvl w:val="4"/>
+        <w:rPr>
+          <w:rFonts w:ascii="Times New Roman" w:eastAsia="Times New Roman" w:hAnsi="Times New Roman" w:cs="Times New Roman"/>
+          <w:b/>
+          <w:bCs/>
+          <w:sz w:val="20"/>
+          <w:szCs w:val="20"/>
+        </w:rPr>
+      </w:pPr>
+      <w:r>
+        <w:rPr>
+          <w:rFonts w:ascii="Times New Roman" w:eastAsia="Times New Roman" w:hAnsi="Times New Roman" w:cs="Times New Roman"/>
+          <w:b/>
+          <w:bCs/>
+          <w:sz w:val="20"/>
+          <w:szCs w:val="20"/>
+        </w:rPr>
+        <w:t>6.1.3.2 Calling scripts</w:t>
+      </w:r>
+    </w:p>
+    <w:p>
+      <w:pPr>
+        <w:pStyle w:val="HTMLPreformatted"/>
+      </w:pPr>
+      <w:r>
+        <w:rPr>
+          <w:lang w:val="vi-VN"/>
+        </w:rPr>
+        <w:t xml:space="preserve">Khi một </w:t>
+      </w:r>
+      <w:r>
+        <w:rPr>
+          <w:rStyle w:val="hps"/>
+          <w:lang w:val="vi-VN"/>
+        </w:rPr>
+        <w:t>user agent</w:t>
+      </w:r>
+      <w:r>
+        <w:rPr>
+          <w:rStyle w:val="hps"/>
+        </w:rPr>
+        <w:t xml:space="preserve"> </w:t>
+      </w:r>
+      <w:r>
+        <w:rPr>
+          <w:rStyle w:val="hps"/>
+        </w:rPr>
+        <w:t>nhảy đến</w:t>
+      </w:r>
+      <w:r>
+        <w:rPr>
+          <w:lang w:val="vi-VN"/>
+        </w:rPr>
+        <w:t xml:space="preserve"> </w:t>
+      </w:r>
+      <w:r>
+        <w:rPr>
+          <w:rStyle w:val="hps"/>
+          <w:lang w:val="vi-VN"/>
+        </w:rPr>
+        <w:t xml:space="preserve">một </w:t>
+      </w:r>
+      <w:r>
+        <w:rPr>
+          <w:rStyle w:val="hps"/>
+        </w:rPr>
+        <w:t xml:space="preserve">đoạn code </w:t>
+      </w:r>
+      <w:r>
+        <w:rPr>
+          <w:rStyle w:val="hps"/>
+        </w:rPr>
+        <w:t>entry-point</w:t>
+      </w:r>
+      <w:r>
+        <w:rPr>
+          <w:rStyle w:val="hps"/>
+        </w:rPr>
+        <w:t xml:space="preserve"> cho</w:t>
+      </w:r>
+      <w:r>
+        <w:rPr>
+          <w:lang w:val="vi-VN"/>
+        </w:rPr>
+        <w:t xml:space="preserve"> </w:t>
+      </w:r>
+      <w:r>
+        <w:rPr>
+          <w:rStyle w:val="hps"/>
+          <w:lang w:val="vi-VN"/>
+        </w:rPr>
+        <w:t xml:space="preserve">một </w:t>
+      </w:r>
+      <w:r>
+        <w:rPr>
+          <w:rStyle w:val="hps"/>
+        </w:rPr>
+        <w:t>script</w:t>
+      </w:r>
+      <w:r>
+        <w:rPr>
+          <w:lang w:val="vi-VN"/>
+        </w:rPr>
+        <w:t xml:space="preserve">, </w:t>
+      </w:r>
+      <w:r>
+        <w:rPr>
+          <w:rStyle w:val="hps"/>
+          <w:lang w:val="vi-VN"/>
+        </w:rPr>
+        <w:t>ví dụ để</w:t>
+      </w:r>
+      <w:r>
+        <w:rPr>
+          <w:lang w:val="vi-VN"/>
+        </w:rPr>
+        <w:t xml:space="preserve"> </w:t>
+      </w:r>
+      <w:r>
+        <w:rPr>
+          <w:rStyle w:val="hps"/>
+          <w:lang w:val="vi-VN"/>
+        </w:rPr>
+        <w:t xml:space="preserve">invoke </w:t>
+      </w:r>
+      <w:r>
+        <w:rPr>
+          <w:rStyle w:val="hps"/>
+        </w:rPr>
+        <w:t xml:space="preserve">1 </w:t>
+      </w:r>
+      <w:r>
+        <w:rPr>
+          <w:rStyle w:val="hps"/>
+          <w:lang w:val="vi-VN"/>
+        </w:rPr>
+        <w:t>sự kiện</w:t>
+      </w:r>
+      <w:r>
+        <w:rPr>
+          <w:lang w:val="vi-VN"/>
+        </w:rPr>
+        <w:t xml:space="preserve"> </w:t>
+      </w:r>
+      <w:r>
+        <w:rPr>
+          <w:rStyle w:val="hps"/>
+          <w:lang w:val="vi-VN"/>
+        </w:rPr>
+        <w:t>được</w:t>
+      </w:r>
+      <w:r>
+        <w:rPr>
+          <w:lang w:val="vi-VN"/>
+        </w:rPr>
+        <w:t xml:space="preserve"> </w:t>
+      </w:r>
+      <w:r>
+        <w:rPr>
+          <w:rStyle w:val="hps"/>
+          <w:lang w:val="vi-VN"/>
+        </w:rPr>
+        <w:t>xác</w:t>
+      </w:r>
+      <w:r>
+        <w:rPr>
+          <w:lang w:val="vi-VN"/>
+        </w:rPr>
+        <w:t xml:space="preserve"> </w:t>
+      </w:r>
+      <w:r>
+        <w:rPr>
+          <w:rStyle w:val="hps"/>
+          <w:lang w:val="vi-VN"/>
+        </w:rPr>
+        <w:t>định</w:t>
+      </w:r>
+      <w:r>
+        <w:rPr>
+          <w:lang w:val="vi-VN"/>
+        </w:rPr>
+        <w:t xml:space="preserve"> </w:t>
+      </w:r>
+      <w:r>
+        <w:rPr>
+          <w:rStyle w:val="hps"/>
+          <w:lang w:val="vi-VN"/>
+        </w:rPr>
+        <w:t xml:space="preserve">trong </w:t>
+      </w:r>
+      <w:r>
+        <w:rPr>
+          <w:rStyle w:val="hps"/>
+        </w:rPr>
+        <w:t>script</w:t>
+      </w:r>
+      <w:r>
+        <w:rPr>
+          <w:lang w:val="vi-VN"/>
+        </w:rPr>
+        <w:t xml:space="preserve"> </w:t>
+      </w:r>
+      <w:r>
+        <w:rPr>
+          <w:rStyle w:val="hps"/>
+          <w:lang w:val="vi-VN"/>
+        </w:rPr>
+        <w:t>đó</w:t>
+      </w:r>
+      <w:r>
+        <w:rPr>
+          <w:lang w:val="vi-VN"/>
+        </w:rPr>
+        <w:t xml:space="preserve">, </w:t>
+      </w:r>
+      <w:r>
+        <w:rPr>
+          <w:rStyle w:val="hps"/>
+          <w:lang w:val="vi-VN"/>
+        </w:rPr>
+        <w:t>các</w:t>
+      </w:r>
+      <w:r>
+        <w:rPr>
+          <w:lang w:val="vi-VN"/>
+        </w:rPr>
+        <w:t xml:space="preserve"> </w:t>
+      </w:r>
+      <w:r>
+        <w:rPr>
+          <w:rStyle w:val="hps"/>
+          <w:lang w:val="vi-VN"/>
+        </w:rPr>
+        <w:t>user agent</w:t>
+      </w:r>
+      <w:r>
+        <w:rPr>
+          <w:rStyle w:val="hps"/>
+        </w:rPr>
+        <w:t xml:space="preserve"> </w:t>
+      </w:r>
+      <w:r>
+        <w:rPr>
+          <w:rStyle w:val="hps"/>
+          <w:lang w:val="vi-VN"/>
+        </w:rPr>
+        <w:t>phải</w:t>
+      </w:r>
+      <w:r>
+        <w:rPr>
+          <w:lang w:val="vi-VN"/>
+        </w:rPr>
+        <w:t xml:space="preserve"> </w:t>
+      </w:r>
+      <w:r>
+        <w:rPr>
+          <w:rStyle w:val="hps"/>
+          <w:lang w:val="vi-VN"/>
+        </w:rPr>
+        <w:t>chạy các bước</w:t>
+      </w:r>
+      <w:r>
+        <w:rPr>
+          <w:lang w:val="vi-VN"/>
+        </w:rPr>
+        <w:t xml:space="preserve"> </w:t>
+      </w:r>
+      <w:r>
+        <w:rPr>
+          <w:rStyle w:val="hps"/>
+          <w:lang w:val="vi-VN"/>
+        </w:rPr>
+        <w:t>sau đây</w:t>
+      </w:r>
+      <w:r>
+        <w:rPr>
+          <w:lang w:val="vi-VN"/>
+        </w:rPr>
+        <w:t>:</w:t>
+      </w:r>
+    </w:p>
+    <w:p>
+      <w:pPr>
+        <w:pStyle w:val="NormalWeb"/>
+      </w:pPr>
+      <w:r>
+        <w:rPr>
+          <w:lang w:val="vi-VN"/>
+        </w:rPr>
+        <w:t xml:space="preserve">1.Nếu </w:t>
+      </w:r>
+      <w:r>
+        <w:rPr>
+          <w:rStyle w:val="hps"/>
+          <w:lang w:val="vi-VN"/>
+        </w:rPr>
+        <w:t xml:space="preserve">đối tượng </w:t>
+      </w:r>
+      <w:r>
+        <w:rPr>
+          <w:rStyle w:val="hps"/>
+        </w:rPr>
+        <w:t>cục bộ</w:t>
+      </w:r>
+      <w:r>
+        <w:rPr>
+          <w:lang w:val="vi-VN"/>
+        </w:rPr>
+        <w:t xml:space="preserve"> </w:t>
+      </w:r>
+      <w:r>
+        <w:rPr>
+          <w:rStyle w:val="hps"/>
+          <w:lang w:val="vi-VN"/>
+        </w:rPr>
+        <w:t xml:space="preserve">của </w:t>
+      </w:r>
+      <w:r>
+        <w:rPr>
+          <w:rStyle w:val="hps"/>
+          <w:lang w:val="vi-VN"/>
+        </w:rPr>
+        <w:t>script</w:t>
+      </w:r>
+      <w:r>
+        <w:rPr>
+          <w:lang w:val="vi-VN"/>
+        </w:rPr>
+        <w:t xml:space="preserve"> </w:t>
+      </w:r>
+      <w:r>
+        <w:rPr>
+          <w:rStyle w:val="hps"/>
+          <w:lang w:val="vi-VN"/>
+        </w:rPr>
+        <w:t>là một đối tượng</w:t>
+      </w:r>
+      <w:r>
+        <w:rPr>
+          <w:lang w:val="vi-VN"/>
+        </w:rPr>
+        <w:t xml:space="preserve"> </w:t>
+      </w:r>
+      <w:r>
+        <w:rPr>
+          <w:rStyle w:val="hps"/>
+          <w:lang w:val="vi-VN"/>
+        </w:rPr>
+        <w:t>Window</w:t>
+      </w:r>
+      <w:r>
+        <w:rPr>
+          <w:rStyle w:val="hps"/>
+        </w:rPr>
+        <w:t xml:space="preserve"> của đối tượng document thì</w:t>
+      </w:r>
+      <w:r>
+        <w:rPr>
+          <w:lang w:val="vi-VN"/>
+        </w:rPr>
+        <w:t xml:space="preserve"> </w:t>
+      </w:r>
+      <w:r>
+        <w:rPr>
+          <w:rStyle w:val="hps"/>
+        </w:rPr>
+        <w:t>không  active hoàn toàn</w:t>
+      </w:r>
+      <w:r>
+        <w:rPr>
+          <w:lang w:val="vi-VN"/>
+        </w:rPr>
+        <w:t xml:space="preserve">, </w:t>
+      </w:r>
+      <w:r>
+        <w:t>thì</w:t>
+      </w:r>
+      <w:r>
+        <w:rPr>
+          <w:lang w:val="vi-VN"/>
+        </w:rPr>
+        <w:t xml:space="preserve"> </w:t>
+      </w:r>
+      <w:r>
+        <w:rPr>
+          <w:rStyle w:val="hps"/>
+          <w:lang w:val="vi-VN"/>
+        </w:rPr>
+        <w:t>hủy bỏ</w:t>
+      </w:r>
+      <w:r>
+        <w:rPr>
+          <w:lang w:val="vi-VN"/>
+        </w:rPr>
+        <w:t xml:space="preserve"> </w:t>
+      </w:r>
+      <w:r>
+        <w:rPr>
+          <w:rStyle w:val="hps"/>
+          <w:lang w:val="vi-VN"/>
+        </w:rPr>
+        <w:t>các bước</w:t>
+      </w:r>
+      <w:r>
+        <w:rPr>
+          <w:lang w:val="vi-VN"/>
+        </w:rPr>
+        <w:t xml:space="preserve"> </w:t>
+      </w:r>
+      <w:r>
+        <w:rPr>
+          <w:rStyle w:val="hps"/>
+          <w:lang w:val="vi-VN"/>
+        </w:rPr>
+        <w:t>mà không làm</w:t>
+      </w:r>
+      <w:r>
+        <w:rPr>
+          <w:lang w:val="vi-VN"/>
+        </w:rPr>
+        <w:t xml:space="preserve"> </w:t>
+      </w:r>
+      <w:r>
+        <w:rPr>
+          <w:rStyle w:val="hps"/>
+          <w:lang w:val="vi-VN"/>
+        </w:rPr>
+        <w:t>bất cứ điều gì</w:t>
+      </w:r>
+      <w:r>
+        <w:rPr>
+          <w:lang w:val="vi-VN"/>
+        </w:rPr>
+        <w:t xml:space="preserve">. </w:t>
+      </w:r>
+      <w:r>
+        <w:t>Callback không chạy</w:t>
+      </w:r>
+      <w:r>
+        <w:rPr>
+          <w:lang w:val="vi-VN"/>
+        </w:rPr>
+        <w:t>.</w:t>
+      </w:r>
+      <w:r>
+        <w:rPr>
+          <w:lang w:val="vi-VN"/>
+        </w:rPr>
+        <w:br/>
+        <w:t xml:space="preserve">2. </w:t>
+      </w:r>
+      <w:r>
+        <w:rPr>
+          <w:rStyle w:val="hps"/>
+          <w:lang w:val="vi-VN"/>
+        </w:rPr>
+        <w:t>Thiết lập các</w:t>
+      </w:r>
+      <w:r>
+        <w:rPr>
+          <w:lang w:val="vi-VN"/>
+        </w:rPr>
+        <w:t xml:space="preserve"> </w:t>
+      </w:r>
+      <w:hyperlink r:id="rId537" w:anchor="entry-script" w:history="1">
+        <w:r>
+          <w:rPr>
+            <w:rStyle w:val="Hyperlink"/>
+          </w:rPr>
+          <w:t>entry script</w:t>
+        </w:r>
+      </w:hyperlink>
+      <w:r>
+        <w:rPr>
+          <w:lang w:val="vi-VN"/>
+        </w:rPr>
+        <w:t xml:space="preserve"> </w:t>
+      </w:r>
+      <w:r>
+        <w:rPr>
+          <w:rStyle w:val="hps"/>
+          <w:lang w:val="vi-VN"/>
+        </w:rPr>
+        <w:t>vào</w:t>
+      </w:r>
+      <w:r>
+        <w:rPr>
+          <w:lang w:val="vi-VN"/>
+        </w:rPr>
+        <w:t xml:space="preserve"> </w:t>
+      </w:r>
+      <w:r>
+        <w:rPr>
+          <w:rStyle w:val="hps"/>
+          <w:lang w:val="vi-VN"/>
+        </w:rPr>
+        <w:t>script</w:t>
+      </w:r>
+      <w:r>
+        <w:rPr>
+          <w:lang w:val="vi-VN"/>
+        </w:rPr>
+        <w:t xml:space="preserve"> </w:t>
+      </w:r>
+      <w:r>
+        <w:rPr>
+          <w:rStyle w:val="hps"/>
+          <w:lang w:val="vi-VN"/>
+        </w:rPr>
+        <w:t>được</w:t>
+      </w:r>
+      <w:r>
+        <w:rPr>
+          <w:lang w:val="vi-VN"/>
+        </w:rPr>
+        <w:t xml:space="preserve"> </w:t>
+      </w:r>
+      <w:r>
+        <w:t>invoked</w:t>
+      </w:r>
+      <w:r>
+        <w:rPr>
+          <w:lang w:val="vi-VN"/>
+        </w:rPr>
+        <w:t>.</w:t>
+      </w:r>
+      <w:r>
+        <w:rPr>
+          <w:lang w:val="vi-VN"/>
+        </w:rPr>
+        <w:br/>
+        <w:t xml:space="preserve">3. </w:t>
+      </w:r>
+      <w:r>
+        <w:rPr>
+          <w:rStyle w:val="hps"/>
+        </w:rPr>
+        <w:t>Tạo</w:t>
+      </w:r>
+      <w:r>
+        <w:rPr>
+          <w:rStyle w:val="hps"/>
+          <w:lang w:val="vi-VN"/>
+        </w:rPr>
+        <w:t xml:space="preserve"> cho</w:t>
+      </w:r>
+      <w:r>
+        <w:rPr>
+          <w:lang w:val="vi-VN"/>
+        </w:rPr>
+        <w:t xml:space="preserve"> </w:t>
+      </w:r>
+      <w:r>
+        <w:rPr>
+          <w:rStyle w:val="hps"/>
+          <w:lang w:val="vi-VN"/>
+        </w:rPr>
+        <w:t>môi trường thực thi</w:t>
+      </w:r>
+      <w:r>
+        <w:rPr>
+          <w:lang w:val="vi-VN"/>
+        </w:rPr>
+        <w:t xml:space="preserve"> </w:t>
+      </w:r>
+      <w:r>
+        <w:rPr>
+          <w:rStyle w:val="hps"/>
+          <w:lang w:val="vi-VN"/>
+        </w:rPr>
+        <w:t>script</w:t>
+      </w:r>
+      <w:r>
+        <w:rPr>
+          <w:rStyle w:val="hps"/>
+          <w:lang w:val="vi-VN"/>
+        </w:rPr>
+        <w:t xml:space="preserve"> cho</w:t>
+      </w:r>
+      <w:r>
+        <w:rPr>
+          <w:lang w:val="vi-VN"/>
+        </w:rPr>
+        <w:t xml:space="preserve"> </w:t>
+      </w:r>
+      <w:r>
+        <w:rPr>
+          <w:rStyle w:val="hps"/>
+          <w:lang w:val="vi-VN"/>
+        </w:rPr>
+        <w:t>script</w:t>
+      </w:r>
+      <w:r>
+        <w:rPr>
+          <w:lang w:val="vi-VN"/>
+        </w:rPr>
+        <w:t xml:space="preserve"> </w:t>
+      </w:r>
+      <w:r>
+        <w:rPr>
+          <w:rStyle w:val="hps"/>
+          <w:lang w:val="vi-VN"/>
+        </w:rPr>
+        <w:t>thực</w:t>
+      </w:r>
+      <w:r>
+        <w:rPr>
+          <w:lang w:val="vi-VN"/>
+        </w:rPr>
+        <w:t xml:space="preserve"> </w:t>
+      </w:r>
+      <w:r>
+        <w:rPr>
+          <w:rStyle w:val="hps"/>
+          <w:lang w:val="vi-VN"/>
+        </w:rPr>
+        <w:t>thi</w:t>
+      </w:r>
+      <w:r>
+        <w:rPr>
+          <w:lang w:val="vi-VN"/>
+        </w:rPr>
+        <w:t xml:space="preserve"> </w:t>
+      </w:r>
+      <w:r>
+        <w:rPr>
+          <w:rStyle w:val="hps"/>
+        </w:rPr>
+        <w:t>đoạn code</w:t>
+      </w:r>
+      <w:r>
+        <w:rPr>
+          <w:rStyle w:val="hps"/>
+          <w:lang w:val="vi-VN"/>
+        </w:rPr>
+        <w:t xml:space="preserve"> cho</w:t>
+      </w:r>
+      <w:r>
+        <w:rPr>
+          <w:lang w:val="vi-VN"/>
+        </w:rPr>
+        <w:t xml:space="preserve"> </w:t>
+      </w:r>
+      <w:r>
+        <w:t>code entry-point</w:t>
+      </w:r>
+      <w:r>
+        <w:rPr>
+          <w:lang w:val="vi-VN"/>
+        </w:rPr>
+        <w:t>.</w:t>
+      </w:r>
+      <w:r>
+        <w:rPr>
+          <w:lang w:val="vi-VN"/>
+        </w:rPr>
+        <w:br/>
+        <w:t xml:space="preserve">4. </w:t>
+      </w:r>
+      <w:r>
+        <w:rPr>
+          <w:rStyle w:val="hps"/>
+          <w:lang w:val="vi-VN"/>
+        </w:rPr>
+        <w:t>Thiết lập các</w:t>
+      </w:r>
+      <w:r>
+        <w:rPr>
+          <w:lang w:val="vi-VN"/>
+        </w:rPr>
+        <w:t xml:space="preserve"> </w:t>
+      </w:r>
+      <w:hyperlink r:id="rId538" w:anchor="entry-script" w:history="1">
+        <w:r>
+          <w:rPr>
+            <w:rStyle w:val="Hyperlink"/>
+          </w:rPr>
+          <w:t>entry script</w:t>
+        </w:r>
+      </w:hyperlink>
+      <w:r>
+        <w:t xml:space="preserve"> </w:t>
+      </w:r>
+      <w:r>
+        <w:rPr>
+          <w:rStyle w:val="hps"/>
+          <w:lang w:val="vi-VN"/>
+        </w:rPr>
+        <w:t>trở lại</w:t>
+      </w:r>
+      <w:r>
+        <w:rPr>
+          <w:lang w:val="vi-VN"/>
+        </w:rPr>
+        <w:t xml:space="preserve"> </w:t>
+      </w:r>
+      <w:r>
+        <w:rPr>
+          <w:rStyle w:val="hps"/>
+        </w:rPr>
+        <w:t>chính</w:t>
+      </w:r>
+      <w:r>
+        <w:rPr>
+          <w:lang w:val="vi-VN"/>
+        </w:rPr>
+        <w:t xml:space="preserve"> </w:t>
+      </w:r>
+      <w:r>
+        <w:rPr>
+          <w:rStyle w:val="hps"/>
+          <w:lang w:val="vi-VN"/>
+        </w:rPr>
+        <w:t>nó</w:t>
+      </w:r>
+      <w:r>
+        <w:rPr>
+          <w:lang w:val="vi-VN"/>
+        </w:rPr>
+        <w:t xml:space="preserve"> </w:t>
+      </w:r>
+      <w:r>
+        <w:rPr>
+          <w:rStyle w:val="hps"/>
+          <w:lang w:val="vi-VN"/>
+        </w:rPr>
+        <w:t>khi</w:t>
+      </w:r>
+      <w:r>
+        <w:rPr>
+          <w:lang w:val="vi-VN"/>
+        </w:rPr>
+        <w:t xml:space="preserve"> </w:t>
+      </w:r>
+      <w:r>
+        <w:rPr>
+          <w:rStyle w:val="hps"/>
+          <w:lang w:val="vi-VN"/>
+        </w:rPr>
+        <w:t>thuật toán này</w:t>
+      </w:r>
+      <w:r>
+        <w:rPr>
+          <w:lang w:val="vi-VN"/>
+        </w:rPr>
+        <w:t xml:space="preserve"> </w:t>
+      </w:r>
+      <w:r>
+        <w:rPr>
+          <w:rStyle w:val="hps"/>
+          <w:lang w:val="vi-VN"/>
+        </w:rPr>
+        <w:t>bắt đầu</w:t>
+      </w:r>
+      <w:r>
+        <w:rPr>
+          <w:lang w:val="vi-VN"/>
+        </w:rPr>
+        <w:t>.</w:t>
+      </w:r>
+    </w:p>
+    <w:p>
+      <w:pPr>
+        <w:spacing w:before="100" w:beforeAutospacing="1" w:after="100" w:afterAutospacing="1" w:line="240" w:lineRule="auto"/>
+        <w:outlineLvl w:val="4"/>
+        <w:rPr>
+          <w:rFonts w:ascii="Times New Roman" w:eastAsia="Times New Roman" w:hAnsi="Times New Roman" w:cs="Times New Roman"/>
+          <w:b/>
+          <w:bCs/>
+          <w:sz w:val="20"/>
+          <w:szCs w:val="20"/>
+        </w:rPr>
+      </w:pPr>
+      <w:r>
+        <w:rPr>
+          <w:rFonts w:ascii="Times New Roman" w:eastAsia="Times New Roman" w:hAnsi="Times New Roman" w:cs="Times New Roman"/>
+          <w:b/>
+          <w:bCs/>
+          <w:sz w:val="20"/>
+          <w:szCs w:val="20"/>
+        </w:rPr>
+        <w:t>6.1.3.3 Creating scripts</w:t>
+      </w:r>
+    </w:p>
+    <w:p>
+      <w:pPr>
+        <w:pStyle w:val="HTMLPreformatted"/>
+      </w:pPr>
+      <w:r>
+        <w:rPr>
+          <w:lang w:val="vi-VN"/>
+        </w:rPr>
+        <w:t xml:space="preserve">Khi </w:t>
+      </w:r>
+      <w:r>
+        <w:rPr>
+          <w:rStyle w:val="hps"/>
+          <w:lang w:val="vi-VN"/>
+        </w:rPr>
+        <w:t>các</w:t>
+      </w:r>
+      <w:r>
+        <w:rPr>
+          <w:lang w:val="vi-VN"/>
+        </w:rPr>
+        <w:t xml:space="preserve"> </w:t>
+      </w:r>
+      <w:r>
+        <w:rPr>
+          <w:rStyle w:val="hps"/>
+          <w:lang w:val="vi-VN"/>
+        </w:rPr>
+        <w:t xml:space="preserve">đặc </w:t>
+      </w:r>
+      <w:r>
+        <w:rPr>
+          <w:rStyle w:val="hps"/>
+        </w:rPr>
+        <w:t>tả</w:t>
+      </w:r>
+      <w:r>
+        <w:rPr>
+          <w:rStyle w:val="hps"/>
+          <w:lang w:val="vi-VN"/>
+        </w:rPr>
+        <w:t xml:space="preserve"> kỹ thuật</w:t>
+      </w:r>
+      <w:r>
+        <w:rPr>
+          <w:lang w:val="vi-VN"/>
+        </w:rPr>
+        <w:t xml:space="preserve"> </w:t>
+      </w:r>
+      <w:r>
+        <w:rPr>
+          <w:rStyle w:val="hps"/>
+          <w:lang w:val="vi-VN"/>
+        </w:rPr>
+        <w:t>nói rằng</w:t>
+      </w:r>
+      <w:r>
+        <w:rPr>
+          <w:lang w:val="vi-VN"/>
+        </w:rPr>
+        <w:t xml:space="preserve"> </w:t>
+      </w:r>
+      <w:r>
+        <w:rPr>
+          <w:rStyle w:val="hps"/>
+          <w:lang w:val="vi-VN"/>
+        </w:rPr>
+        <w:t xml:space="preserve">một </w:t>
+      </w:r>
+      <w:r>
+        <w:rPr>
+          <w:rStyle w:val="hps"/>
+          <w:lang w:val="vi-VN"/>
+        </w:rPr>
+        <w:t xml:space="preserve">script </w:t>
+      </w:r>
+      <w:r>
+        <w:rPr>
+          <w:rStyle w:val="hps"/>
+          <w:lang w:val="vi-VN"/>
+        </w:rPr>
+        <w:t>được</w:t>
+      </w:r>
+      <w:r>
+        <w:rPr>
+          <w:lang w:val="vi-VN"/>
+        </w:rPr>
+        <w:t xml:space="preserve"> </w:t>
+      </w:r>
+      <w:r>
+        <w:rPr>
+          <w:rStyle w:val="hps"/>
+          <w:lang w:val="vi-VN"/>
+        </w:rPr>
+        <w:t>tạo ra,</w:t>
+      </w:r>
+      <w:r>
+        <w:rPr>
+          <w:rStyle w:val="hps"/>
+        </w:rPr>
+        <w:t>bởi</w:t>
+      </w:r>
+      <w:r>
+        <w:rPr>
+          <w:lang w:val="vi-VN"/>
+        </w:rPr>
+        <w:t xml:space="preserve"> </w:t>
+      </w:r>
+      <w:r>
+        <w:rPr>
+          <w:rStyle w:val="hps"/>
+          <w:lang w:val="vi-VN"/>
+        </w:rPr>
+        <w:t xml:space="preserve">một số </w:t>
+      </w:r>
+      <w:r>
+        <w:rPr>
+          <w:rStyle w:val="hps"/>
+        </w:rPr>
+        <w:t>source</w:t>
+      </w:r>
+      <w:r>
+        <w:rPr>
+          <w:lang w:val="vi-VN"/>
+        </w:rPr>
+        <w:t xml:space="preserve"> </w:t>
+      </w:r>
+      <w:r>
+        <w:rPr>
+          <w:rStyle w:val="hps"/>
+          <w:lang w:val="vi-VN"/>
+        </w:rPr>
+        <w:t>script</w:t>
+      </w:r>
+      <w:r>
+        <w:rPr>
+          <w:lang w:val="vi-VN"/>
+        </w:rPr>
+        <w:t xml:space="preserve">, </w:t>
+      </w:r>
+      <w:r>
+        <w:rPr>
+          <w:rStyle w:val="hps"/>
+          <w:lang w:val="vi-VN"/>
+        </w:rPr>
+        <w:t xml:space="preserve">ngôn ngữ </w:t>
+      </w:r>
+      <w:r>
+        <w:rPr>
+          <w:rStyle w:val="hps"/>
+          <w:lang w:val="vi-VN"/>
+        </w:rPr>
+        <w:t xml:space="preserve">script </w:t>
+      </w:r>
+      <w:r>
+        <w:rPr>
+          <w:rStyle w:val="hps"/>
+          <w:lang w:val="vi-VN"/>
+        </w:rPr>
+        <w:t>của nó</w:t>
+      </w:r>
+      <w:r>
+        <w:rPr>
+          <w:lang w:val="vi-VN"/>
+        </w:rPr>
+        <w:t>,</w:t>
+      </w:r>
+      <w:r>
+        <w:t>là</w:t>
+      </w:r>
+      <w:r>
+        <w:rPr>
+          <w:lang w:val="vi-VN"/>
+        </w:rPr>
+        <w:t xml:space="preserve"> </w:t>
+      </w:r>
+      <w:r>
+        <w:rPr>
+          <w:rStyle w:val="hps"/>
+          <w:lang w:val="vi-VN"/>
+        </w:rPr>
+        <w:t>một đối tượng</w:t>
+      </w:r>
+      <w:r>
+        <w:rPr>
+          <w:lang w:val="vi-VN"/>
+        </w:rPr>
+        <w:t xml:space="preserve"> </w:t>
+      </w:r>
+      <w:r>
+        <w:t>cục bộ</w:t>
+      </w:r>
+      <w:r>
+        <w:rPr>
+          <w:lang w:val="vi-VN"/>
+        </w:rPr>
+        <w:t>,</w:t>
+      </w:r>
+      <w:r>
+        <w:t>1</w:t>
+      </w:r>
+      <w:r>
+        <w:rPr>
+          <w:lang w:val="vi-VN"/>
+        </w:rPr>
+        <w:t xml:space="preserve"> </w:t>
+      </w:r>
+      <w:r>
+        <w:rPr>
+          <w:lang w:val="vi-VN"/>
+        </w:rPr>
+        <w:t>browsing context</w:t>
+      </w:r>
+      <w:r>
+        <w:rPr>
+          <w:lang w:val="vi-VN"/>
+        </w:rPr>
+        <w:t xml:space="preserve">, </w:t>
+      </w:r>
+      <w:r>
+        <w:rPr>
+          <w:rStyle w:val="hps"/>
+        </w:rPr>
+        <w:t>1</w:t>
+      </w:r>
+      <w:r>
+        <w:rPr>
+          <w:lang w:val="vi-VN"/>
+        </w:rPr>
+        <w:t xml:space="preserve"> </w:t>
+      </w:r>
+      <w:r>
+        <w:rPr>
+          <w:rStyle w:val="hps"/>
+          <w:lang w:val="vi-VN"/>
+        </w:rPr>
+        <w:t>URL</w:t>
+      </w:r>
+      <w:r>
+        <w:rPr>
+          <w:rStyle w:val="hps"/>
+        </w:rPr>
+        <w:t xml:space="preserve"> được</w:t>
+      </w:r>
+      <w:r>
+        <w:rPr>
+          <w:lang w:val="vi-VN"/>
+        </w:rPr>
+        <w:t xml:space="preserve"> </w:t>
+      </w:r>
+      <w:r>
+        <w:rPr>
+          <w:rStyle w:val="hps"/>
+          <w:lang w:val="vi-VN"/>
+        </w:rPr>
+        <w:t>mã</w:t>
+      </w:r>
+      <w:r>
+        <w:rPr>
+          <w:lang w:val="vi-VN"/>
+        </w:rPr>
+        <w:t xml:space="preserve"> </w:t>
+      </w:r>
+      <w:r>
+        <w:rPr>
+          <w:rStyle w:val="hps"/>
+          <w:lang w:val="vi-VN"/>
+        </w:rPr>
+        <w:t>hóa</w:t>
+      </w:r>
+      <w:r>
+        <w:rPr>
+          <w:lang w:val="vi-VN"/>
+        </w:rPr>
+        <w:t xml:space="preserve">, </w:t>
+      </w:r>
+      <w:r>
+        <w:rPr>
+          <w:rStyle w:val="hps"/>
+          <w:lang w:val="vi-VN"/>
+        </w:rPr>
+        <w:t>và</w:t>
+      </w:r>
+      <w:r>
+        <w:rPr>
+          <w:rStyle w:val="hps"/>
+        </w:rPr>
+        <w:t xml:space="preserve"> 1</w:t>
+      </w:r>
+      <w:r>
+        <w:rPr>
+          <w:lang w:val="vi-VN"/>
+        </w:rPr>
+        <w:t xml:space="preserve"> </w:t>
+      </w:r>
+      <w:r>
+        <w:rPr>
+          <w:rStyle w:val="hps"/>
+          <w:lang w:val="vi-VN"/>
+        </w:rPr>
+        <w:t>URL</w:t>
+      </w:r>
+      <w:r>
+        <w:rPr>
+          <w:lang w:val="vi-VN"/>
+        </w:rPr>
+        <w:t xml:space="preserve"> </w:t>
+      </w:r>
+      <w:r>
+        <w:rPr>
+          <w:rStyle w:val="hps"/>
+          <w:lang w:val="vi-VN"/>
+        </w:rPr>
+        <w:t>cơ sở</w:t>
+      </w:r>
+      <w:r>
+        <w:rPr>
+          <w:lang w:val="vi-VN"/>
+        </w:rPr>
+        <w:t xml:space="preserve">, </w:t>
+      </w:r>
+      <w:r>
+        <w:rPr>
+          <w:rStyle w:val="hps"/>
+          <w:lang w:val="vi-VN"/>
+        </w:rPr>
+        <w:t>các</w:t>
+      </w:r>
+      <w:r>
+        <w:rPr>
+          <w:lang w:val="vi-VN"/>
+        </w:rPr>
+        <w:t xml:space="preserve"> </w:t>
+      </w:r>
+      <w:r>
+        <w:rPr>
+          <w:rStyle w:val="hps"/>
+          <w:lang w:val="vi-VN"/>
+        </w:rPr>
+        <w:t>user agent</w:t>
+      </w:r>
+      <w:r>
+        <w:rPr>
+          <w:rStyle w:val="hps"/>
+        </w:rPr>
+        <w:t xml:space="preserve"> </w:t>
+      </w:r>
+      <w:r>
+        <w:rPr>
+          <w:rStyle w:val="hps"/>
+          <w:lang w:val="vi-VN"/>
+        </w:rPr>
+        <w:t>phải</w:t>
+      </w:r>
+      <w:r>
+        <w:rPr>
+          <w:lang w:val="vi-VN"/>
+        </w:rPr>
+        <w:t xml:space="preserve"> </w:t>
+      </w:r>
+      <w:r>
+        <w:rPr>
+          <w:rStyle w:val="hps"/>
+          <w:lang w:val="vi-VN"/>
+        </w:rPr>
+        <w:t>chạy các bước</w:t>
+      </w:r>
+      <w:r>
+        <w:rPr>
+          <w:lang w:val="vi-VN"/>
+        </w:rPr>
+        <w:t xml:space="preserve"> </w:t>
+      </w:r>
+      <w:r>
+        <w:rPr>
+          <w:rStyle w:val="hps"/>
+          <w:lang w:val="vi-VN"/>
+        </w:rPr>
+        <w:t>sau đây</w:t>
+      </w:r>
+      <w:r>
+        <w:rPr>
+          <w:lang w:val="vi-VN"/>
+        </w:rPr>
+        <w:t>:</w:t>
+      </w:r>
+    </w:p>
+    <w:p>
+      <w:pPr>
+        <w:pStyle w:val="HTMLPreformatted"/>
+      </w:pPr>
+    </w:p>
+    <w:p>
+      <w:pPr>
+        <w:pStyle w:val="Heading5"/>
+      </w:pPr>
+      <w:r>
+        <w:t>1.</w:t>
+      </w:r>
+      <w:r>
+        <w:rPr>
+          <w:lang w:val="vi-VN"/>
+        </w:rPr>
+        <w:t xml:space="preserve">Nếu </w:t>
+      </w:r>
+      <w:r>
+        <w:rPr>
+          <w:rStyle w:val="hps"/>
+        </w:rPr>
+        <w:t>script</w:t>
+      </w:r>
+      <w:r>
+        <w:rPr>
+          <w:lang w:val="vi-VN"/>
+        </w:rPr>
+        <w:t xml:space="preserve"> </w:t>
+      </w:r>
+      <w:r>
+        <w:rPr>
+          <w:rStyle w:val="hps"/>
+          <w:lang w:val="vi-VN"/>
+        </w:rPr>
+        <w:t xml:space="preserve">bị </w:t>
+      </w:r>
+      <w:hyperlink r:id="rId539" w:anchor="concept-bc-noscript" w:tooltip="concept-bc-noscript" w:history="1">
+        <w:r>
+          <w:rPr>
+            <w:rStyle w:val="Hyperlink"/>
+          </w:rPr>
+          <w:t>disabled</w:t>
+        </w:r>
+      </w:hyperlink>
+      <w:r>
+        <w:rPr>
+          <w:rStyle w:val="hps"/>
+          <w:lang w:val="vi-VN"/>
+        </w:rPr>
+        <w:t xml:space="preserve"> cho</w:t>
+      </w:r>
+      <w:r>
+        <w:rPr>
+          <w:lang w:val="vi-VN"/>
+        </w:rPr>
+        <w:t xml:space="preserve"> </w:t>
+      </w:r>
+      <w:hyperlink r:id="rId540" w:anchor="browsing-context" w:history="1">
+        <w:r>
+          <w:rPr>
+            <w:rStyle w:val="Hyperlink"/>
+          </w:rPr>
+          <w:t>browsing context</w:t>
+        </w:r>
+      </w:hyperlink>
+      <w:r>
+        <w:rPr>
+          <w:rStyle w:val="hps"/>
+          <w:lang w:val="vi-VN"/>
+        </w:rPr>
+        <w:t xml:space="preserve"> </w:t>
+      </w:r>
+      <w:r>
+        <w:t xml:space="preserve">passed </w:t>
+      </w:r>
+      <w:r>
+        <w:rPr>
+          <w:rStyle w:val="hps"/>
+          <w:lang w:val="vi-VN"/>
+        </w:rPr>
+        <w:t>thuật toán này</w:t>
+      </w:r>
+      <w:r>
+        <w:rPr>
+          <w:lang w:val="vi-VN"/>
+        </w:rPr>
+        <w:t xml:space="preserve">, </w:t>
+      </w:r>
+      <w:r>
+        <w:t>thì</w:t>
+      </w:r>
+      <w:r>
+        <w:rPr>
+          <w:lang w:val="vi-VN"/>
+        </w:rPr>
+        <w:t xml:space="preserve"> </w:t>
+      </w:r>
+      <w:r>
+        <w:rPr>
+          <w:rStyle w:val="hps"/>
+          <w:lang w:val="vi-VN"/>
+        </w:rPr>
+        <w:t>hủy bỏ</w:t>
+      </w:r>
+      <w:r>
+        <w:rPr>
+          <w:lang w:val="vi-VN"/>
+        </w:rPr>
+        <w:t xml:space="preserve"> </w:t>
+      </w:r>
+      <w:r>
+        <w:rPr>
+          <w:rStyle w:val="hps"/>
+          <w:lang w:val="vi-VN"/>
+        </w:rPr>
+        <w:t>các bước sau</w:t>
+      </w:r>
+      <w:r>
+        <w:rPr>
+          <w:lang w:val="vi-VN"/>
+        </w:rPr>
+        <w:t xml:space="preserve">, </w:t>
+      </w:r>
+      <w:r>
+        <w:t xml:space="preserve">nếu </w:t>
+      </w:r>
+      <w:r>
+        <w:rPr>
+          <w:rStyle w:val="hps"/>
+          <w:lang w:val="vi-VN"/>
+        </w:rPr>
+        <w:t>như</w:t>
+      </w:r>
+      <w:r>
+        <w:rPr>
+          <w:lang w:val="vi-VN"/>
+        </w:rPr>
+        <w:t xml:space="preserve"> </w:t>
+      </w:r>
+      <w:r>
+        <w:t>script</w:t>
+      </w:r>
+      <w:r>
+        <w:rPr>
+          <w:lang w:val="vi-VN"/>
+        </w:rPr>
+        <w:t xml:space="preserve"> </w:t>
+      </w:r>
+      <w:r>
+        <w:rPr>
+          <w:rStyle w:val="hps"/>
+          <w:lang w:val="vi-VN"/>
+        </w:rPr>
+        <w:t>không làm gì</w:t>
+      </w:r>
+      <w:r>
+        <w:rPr>
+          <w:lang w:val="vi-VN"/>
+        </w:rPr>
+        <w:t xml:space="preserve"> </w:t>
+      </w:r>
+      <w:r>
+        <w:t>thì trả về void</w:t>
+      </w:r>
+      <w:r>
+        <w:rPr>
+          <w:lang w:val="vi-VN"/>
+        </w:rPr>
+        <w:t>.</w:t>
+      </w:r>
+      <w:r>
+        <w:rPr>
+          <w:lang w:val="vi-VN"/>
+        </w:rPr>
+        <w:br/>
+      </w:r>
+      <w:r>
+        <w:rPr>
+          <w:lang w:val="vi-VN"/>
+        </w:rPr>
+        <w:br/>
+      </w:r>
+      <w:r>
+        <w:t>2.</w:t>
+      </w:r>
+      <w:r>
+        <w:rPr>
+          <w:lang w:val="vi-VN"/>
+        </w:rPr>
+        <w:t xml:space="preserve">Thiết lập một </w:t>
+      </w:r>
+      <w:r>
+        <w:rPr>
+          <w:rStyle w:val="hps"/>
+          <w:lang w:val="vi-VN"/>
+        </w:rPr>
+        <w:t>môi trường thực thi</w:t>
+      </w:r>
+      <w:r>
+        <w:rPr>
+          <w:lang w:val="vi-VN"/>
+        </w:rPr>
+        <w:t xml:space="preserve"> </w:t>
+      </w:r>
+      <w:r>
+        <w:rPr>
+          <w:rStyle w:val="hps"/>
+        </w:rPr>
+        <w:t>script</w:t>
+      </w:r>
+      <w:r>
+        <w:rPr>
+          <w:lang w:val="vi-VN"/>
+        </w:rPr>
+        <w:t xml:space="preserve"> </w:t>
+      </w:r>
+      <w:r>
+        <w:rPr>
+          <w:rStyle w:val="hps"/>
+          <w:lang w:val="vi-VN"/>
+        </w:rPr>
+        <w:t>thích hợp</w:t>
+      </w:r>
+      <w:r>
+        <w:rPr>
+          <w:lang w:val="vi-VN"/>
+        </w:rPr>
+        <w:t xml:space="preserve"> </w:t>
+      </w:r>
+      <w:r>
+        <w:rPr>
+          <w:rStyle w:val="hps"/>
+          <w:lang w:val="vi-VN"/>
+        </w:rPr>
+        <w:t>cho ngôn ngữ</w:t>
+      </w:r>
+      <w:r>
+        <w:rPr>
+          <w:lang w:val="vi-VN"/>
+        </w:rPr>
+        <w:t xml:space="preserve"> </w:t>
+      </w:r>
+      <w:r>
+        <w:t>script</w:t>
+      </w:r>
+      <w:r>
+        <w:rPr>
+          <w:lang w:val="vi-VN"/>
+        </w:rPr>
+        <w:t>.</w:t>
+      </w:r>
+      <w:r>
+        <w:rPr>
+          <w:lang w:val="vi-VN"/>
+        </w:rPr>
+        <w:br/>
+      </w:r>
+      <w:r>
+        <w:rPr>
+          <w:lang w:val="vi-VN"/>
+        </w:rPr>
+        <w:br/>
+      </w:r>
+      <w:r>
+        <w:t>3.Parse/compile/initialize</w:t>
+      </w:r>
+      <w:r>
+        <w:rPr>
+          <w:rStyle w:val="hps"/>
+          <w:lang w:val="vi-VN"/>
+        </w:rPr>
+        <w:t xml:space="preserve"> </w:t>
+      </w:r>
+      <w:r>
+        <w:rPr>
+          <w:rStyle w:val="hps"/>
+        </w:rPr>
+        <w:t>source của script</w:t>
+      </w:r>
+      <w:r>
+        <w:rPr>
+          <w:lang w:val="vi-VN"/>
+        </w:rPr>
+        <w:t xml:space="preserve"> </w:t>
+      </w:r>
+      <w:r>
+        <w:rPr>
+          <w:rStyle w:val="hps"/>
+          <w:lang w:val="vi-VN"/>
+        </w:rPr>
+        <w:t>bằng cách sử dụng</w:t>
+      </w:r>
+      <w:r>
+        <w:rPr>
+          <w:lang w:val="vi-VN"/>
+        </w:rPr>
+        <w:t xml:space="preserve"> </w:t>
+      </w:r>
+      <w:r>
+        <w:rPr>
+          <w:rStyle w:val="hps"/>
+          <w:lang w:val="vi-VN"/>
+        </w:rPr>
+        <w:t>môi trường thực thi</w:t>
+      </w:r>
+      <w:r>
+        <w:rPr>
+          <w:lang w:val="vi-VN"/>
+        </w:rPr>
+        <w:t xml:space="preserve"> </w:t>
+      </w:r>
+      <w:r>
+        <w:t>script</w:t>
+      </w:r>
+      <w:r>
+        <w:rPr>
+          <w:lang w:val="vi-VN"/>
+        </w:rPr>
+        <w:t xml:space="preserve">, </w:t>
+      </w:r>
+      <w:r>
+        <w:rPr>
+          <w:rStyle w:val="hps"/>
+          <w:lang w:val="vi-VN"/>
+        </w:rPr>
+        <w:t>thích hợp</w:t>
+      </w:r>
+      <w:r>
+        <w:rPr>
+          <w:lang w:val="vi-VN"/>
+        </w:rPr>
+        <w:t xml:space="preserve"> </w:t>
+      </w:r>
+      <w:r>
+        <w:rPr>
+          <w:rStyle w:val="hps"/>
+          <w:lang w:val="vi-VN"/>
+        </w:rPr>
+        <w:t>cho ngôn ngữ</w:t>
+      </w:r>
+      <w:r>
+        <w:rPr>
+          <w:lang w:val="vi-VN"/>
+        </w:rPr>
+        <w:t xml:space="preserve"> </w:t>
+      </w:r>
+      <w:r>
+        <w:rPr>
+          <w:rStyle w:val="hps"/>
+        </w:rPr>
+        <w:t>script</w:t>
+      </w:r>
+      <w:r>
+        <w:rPr>
+          <w:lang w:val="vi-VN"/>
+        </w:rPr>
+        <w:t xml:space="preserve">, </w:t>
+      </w:r>
+      <w:r>
+        <w:rPr>
+          <w:rStyle w:val="hps"/>
+          <w:lang w:val="vi-VN"/>
+        </w:rPr>
+        <w:t>và</w:t>
+      </w:r>
+      <w:r>
+        <w:rPr>
+          <w:lang w:val="vi-VN"/>
+        </w:rPr>
+        <w:t xml:space="preserve"> </w:t>
+      </w:r>
+      <w:r>
+        <w:rPr>
+          <w:rStyle w:val="hps"/>
+          <w:lang w:val="vi-VN"/>
+        </w:rPr>
+        <w:t>do</w:t>
+      </w:r>
+      <w:r>
+        <w:rPr>
+          <w:lang w:val="vi-VN"/>
+        </w:rPr>
+        <w:t xml:space="preserve"> </w:t>
+      </w:r>
+      <w:r>
+        <w:rPr>
+          <w:rStyle w:val="hps"/>
+          <w:lang w:val="vi-VN"/>
+        </w:rPr>
+        <w:t>đó</w:t>
+      </w:r>
+      <w:r>
+        <w:rPr>
+          <w:lang w:val="vi-VN"/>
+        </w:rPr>
+        <w:t xml:space="preserve"> </w:t>
+      </w:r>
+      <w:r>
+        <w:rPr>
+          <w:rStyle w:val="hps"/>
+          <w:lang w:val="vi-VN"/>
+        </w:rPr>
+        <w:t>có được danh sách</w:t>
+      </w:r>
+      <w:r>
+        <w:rPr>
+          <w:lang w:val="vi-VN"/>
+        </w:rPr>
+        <w:t xml:space="preserve"> </w:t>
+      </w:r>
+      <w:r>
+        <w:rPr>
+          <w:rStyle w:val="hps"/>
+          <w:lang w:val="vi-VN"/>
+        </w:rPr>
+        <w:t xml:space="preserve">của </w:t>
+      </w:r>
+      <w:r>
+        <w:rPr>
+          <w:rStyle w:val="hps"/>
+        </w:rPr>
+        <w:t>đoạn mã</w:t>
+      </w:r>
+      <w:r>
+        <w:rPr>
+          <w:lang w:val="vi-VN"/>
+        </w:rPr>
+        <w:t xml:space="preserve"> </w:t>
+      </w:r>
+      <w:hyperlink r:id="rId541" w:anchor="list-of-code-entry-points" w:history="1">
+        <w:r>
+          <w:rPr>
+            <w:rStyle w:val="Hyperlink"/>
+          </w:rPr>
+          <w:t>entry-points</w:t>
+        </w:r>
+      </w:hyperlink>
+      <w:r>
+        <w:t xml:space="preserve"> </w:t>
+      </w:r>
+      <w:r>
+        <w:rPr>
+          <w:rStyle w:val="hps"/>
+          <w:lang w:val="vi-VN"/>
+        </w:rPr>
+        <w:t>cho</w:t>
+      </w:r>
+      <w:r>
+        <w:rPr>
+          <w:lang w:val="vi-VN"/>
+        </w:rPr>
+        <w:t xml:space="preserve"> </w:t>
+      </w:r>
+      <w:r>
+        <w:t>script</w:t>
+      </w:r>
+      <w:r>
+        <w:rPr>
+          <w:lang w:val="vi-VN"/>
+        </w:rPr>
+        <w:t xml:space="preserve">. </w:t>
+      </w:r>
+      <w:r>
+        <w:rPr>
+          <w:lang w:val="vi-VN"/>
+        </w:rPr>
+        <w:br/>
+      </w:r>
+      <w:r>
+        <w:lastRenderedPageBreak/>
+        <w:t>4.</w:t>
+      </w:r>
+      <w:r>
+        <w:rPr>
+          <w:lang w:val="vi-VN"/>
+        </w:rPr>
+        <w:t xml:space="preserve">Thiết lập </w:t>
+      </w:r>
+      <w:r>
+        <w:rPr>
+          <w:rStyle w:val="hps"/>
+          <w:lang w:val="vi-VN"/>
+        </w:rPr>
+        <w:t>đối tượng</w:t>
+      </w:r>
+      <w:r>
+        <w:rPr>
+          <w:lang w:val="vi-VN"/>
+        </w:rPr>
+        <w:t xml:space="preserve"> </w:t>
+      </w:r>
+      <w:r>
+        <w:rPr>
+          <w:rStyle w:val="hps"/>
+        </w:rPr>
+        <w:t>script cục bộ</w:t>
+      </w:r>
+      <w:r>
+        <w:rPr>
+          <w:rStyle w:val="hps"/>
+          <w:lang w:val="vi-VN"/>
+        </w:rPr>
+        <w:t>,</w:t>
+      </w:r>
+      <w:r>
+        <w:rPr>
+          <w:lang w:val="vi-VN"/>
+        </w:rPr>
+        <w:t xml:space="preserve"> </w:t>
+      </w:r>
+      <w:hyperlink r:id="rId542" w:anchor="script-s-browsing-context" w:history="1">
+        <w:r>
+          <w:rPr>
+            <w:rStyle w:val="Hyperlink"/>
+          </w:rPr>
+          <w:t>browsing context</w:t>
+        </w:r>
+      </w:hyperlink>
+      <w:r>
+        <w:t xml:space="preserve"> của script</w:t>
+      </w:r>
+      <w:r>
+        <w:rPr>
+          <w:lang w:val="vi-VN"/>
+        </w:rPr>
+        <w:t xml:space="preserve">, </w:t>
+      </w:r>
+      <w:r>
+        <w:rPr>
+          <w:rStyle w:val="hps"/>
+        </w:rPr>
+        <w:t>document của script</w:t>
+      </w:r>
+      <w:r>
+        <w:rPr>
+          <w:lang w:val="vi-VN"/>
+        </w:rPr>
+        <w:t xml:space="preserve">, </w:t>
+      </w:r>
+      <w:r>
+        <w:rPr>
+          <w:lang w:val="vi-VN"/>
+        </w:rPr>
+        <w:t xml:space="preserve">URL </w:t>
+      </w:r>
+      <w:r>
+        <w:rPr>
+          <w:rStyle w:val="hps"/>
+          <w:lang w:val="vi-VN"/>
+        </w:rPr>
+        <w:t xml:space="preserve">của </w:t>
+      </w:r>
+      <w:r>
+        <w:rPr>
+          <w:rStyle w:val="hps"/>
+        </w:rPr>
+        <w:t>script</w:t>
+      </w:r>
+      <w:r>
+        <w:rPr>
+          <w:lang w:val="vi-VN"/>
+        </w:rPr>
+        <w:t xml:space="preserve">, </w:t>
+      </w:r>
+      <w:r>
+        <w:rPr>
+          <w:rStyle w:val="hps"/>
+          <w:lang w:val="vi-VN"/>
+        </w:rPr>
+        <w:t>và URL</w:t>
+      </w:r>
+      <w:r>
+        <w:rPr>
+          <w:lang w:val="vi-VN"/>
+        </w:rPr>
+        <w:t xml:space="preserve"> </w:t>
+      </w:r>
+      <w:r>
+        <w:rPr>
+          <w:rStyle w:val="hps"/>
+          <w:lang w:val="vi-VN"/>
+        </w:rPr>
+        <w:t>cơ sở</w:t>
+      </w:r>
+      <w:r>
+        <w:rPr>
+          <w:lang w:val="vi-VN"/>
+        </w:rPr>
+        <w:t xml:space="preserve"> </w:t>
+      </w:r>
+      <w:r>
+        <w:rPr>
+          <w:rStyle w:val="hps"/>
+          <w:lang w:val="vi-VN"/>
+        </w:rPr>
+        <w:t xml:space="preserve">của </w:t>
+      </w:r>
+      <w:r>
+        <w:rPr>
+          <w:rStyle w:val="hps"/>
+        </w:rPr>
+        <w:t>script</w:t>
+      </w:r>
+      <w:r>
+        <w:rPr>
+          <w:lang w:val="vi-VN"/>
+        </w:rPr>
+        <w:t xml:space="preserve"> </w:t>
+      </w:r>
+      <w:r>
+        <w:rPr>
+          <w:rStyle w:val="hps"/>
+          <w:lang w:val="vi-VN"/>
+        </w:rPr>
+        <w:t>từ</w:t>
+      </w:r>
+      <w:r>
+        <w:rPr>
+          <w:lang w:val="vi-VN"/>
+        </w:rPr>
+        <w:t xml:space="preserve"> </w:t>
+      </w:r>
+      <w:r>
+        <w:rPr>
+          <w:rStyle w:val="hps"/>
+          <w:lang w:val="vi-VN"/>
+        </w:rPr>
+        <w:t>các thiết lập</w:t>
+      </w:r>
+      <w:r>
+        <w:rPr>
+          <w:lang w:val="vi-VN"/>
+        </w:rPr>
+        <w:t xml:space="preserve"> </w:t>
+      </w:r>
+      <w:r>
+        <w:rPr>
+          <w:rStyle w:val="hps"/>
+          <w:lang w:val="vi-VN"/>
+        </w:rPr>
+        <w:t>thông qua</w:t>
+      </w:r>
+      <w:r>
+        <w:rPr>
+          <w:lang w:val="vi-VN"/>
+        </w:rPr>
+        <w:t xml:space="preserve"> </w:t>
+      </w:r>
+      <w:r>
+        <w:rPr>
+          <w:rStyle w:val="hps"/>
+          <w:lang w:val="vi-VN"/>
+        </w:rPr>
+        <w:t>thuật toán này</w:t>
+      </w:r>
+      <w:r>
+        <w:rPr>
+          <w:lang w:val="vi-VN"/>
+        </w:rPr>
+        <w:t>.</w:t>
+      </w:r>
+      <w:r>
+        <w:rPr>
+          <w:lang w:val="vi-VN"/>
+        </w:rPr>
+        <w:br/>
+      </w:r>
+      <w:r>
+        <w:rPr>
+          <w:lang w:val="vi-VN"/>
+        </w:rPr>
+        <w:br/>
+      </w:r>
+      <w:r>
+        <w:t>5.</w:t>
+      </w:r>
+      <w:r>
+        <w:rPr>
+          <w:lang w:val="vi-VN"/>
+        </w:rPr>
+        <w:t xml:space="preserve">Nếu </w:t>
+      </w:r>
+      <w:r>
+        <w:rPr>
+          <w:rStyle w:val="hps"/>
+          <w:lang w:val="vi-VN"/>
+        </w:rPr>
+        <w:t>tất</w:t>
+      </w:r>
+      <w:r>
+        <w:rPr>
+          <w:lang w:val="vi-VN"/>
+        </w:rPr>
+        <w:t xml:space="preserve"> </w:t>
+      </w:r>
+      <w:r>
+        <w:rPr>
+          <w:rStyle w:val="hps"/>
+          <w:lang w:val="vi-VN"/>
+        </w:rPr>
+        <w:t>cả</w:t>
+      </w:r>
+      <w:r>
+        <w:rPr>
+          <w:lang w:val="vi-VN"/>
+        </w:rPr>
+        <w:t xml:space="preserve"> </w:t>
+      </w:r>
+      <w:r>
+        <w:rPr>
+          <w:rStyle w:val="hps"/>
+          <w:lang w:val="vi-VN"/>
+        </w:rPr>
+        <w:t>các bước trên</w:t>
+      </w:r>
+      <w:r>
+        <w:rPr>
+          <w:lang w:val="vi-VN"/>
+        </w:rPr>
+        <w:t xml:space="preserve"> </w:t>
+      </w:r>
+      <w:r>
+        <w:rPr>
+          <w:rStyle w:val="hps"/>
+          <w:lang w:val="vi-VN"/>
+        </w:rPr>
+        <w:t>đã</w:t>
+      </w:r>
+      <w:r>
+        <w:rPr>
+          <w:lang w:val="vi-VN"/>
+        </w:rPr>
+        <w:t xml:space="preserve"> </w:t>
+      </w:r>
+      <w:r>
+        <w:rPr>
+          <w:rStyle w:val="hps"/>
+          <w:lang w:val="vi-VN"/>
+        </w:rPr>
+        <w:t>thành</w:t>
+      </w:r>
+      <w:r>
+        <w:rPr>
+          <w:lang w:val="vi-VN"/>
+        </w:rPr>
+        <w:t xml:space="preserve"> </w:t>
+      </w:r>
+      <w:r>
+        <w:rPr>
+          <w:rStyle w:val="hps"/>
+          <w:lang w:val="vi-VN"/>
+        </w:rPr>
+        <w:t>công</w:t>
+      </w:r>
+      <w:r>
+        <w:rPr>
+          <w:lang w:val="vi-VN"/>
+        </w:rPr>
+        <w:t xml:space="preserve"> </w:t>
+      </w:r>
+      <w:r>
+        <w:rPr>
+          <w:rStyle w:val="hps"/>
+          <w:lang w:val="vi-VN"/>
+        </w:rPr>
+        <w:t>(đặc biệt</w:t>
+      </w:r>
+      <w:r>
+        <w:rPr>
+          <w:lang w:val="vi-VN"/>
+        </w:rPr>
+        <w:t xml:space="preserve">, </w:t>
+      </w:r>
+      <w:r>
+        <w:rPr>
+          <w:rStyle w:val="hps"/>
+          <w:lang w:val="vi-VN"/>
+        </w:rPr>
+        <w:t>nếu</w:t>
+      </w:r>
+      <w:r>
+        <w:rPr>
+          <w:lang w:val="vi-VN"/>
+        </w:rPr>
+        <w:t xml:space="preserve"> </w:t>
+      </w:r>
+      <w:r>
+        <w:rPr>
+          <w:rStyle w:val="hps"/>
+        </w:rPr>
+        <w:t>script</w:t>
+      </w:r>
+      <w:r>
+        <w:rPr>
+          <w:rStyle w:val="hps"/>
+          <w:lang w:val="vi-VN"/>
+        </w:rPr>
+        <w:t xml:space="preserve"> được</w:t>
+      </w:r>
+      <w:r>
+        <w:rPr>
+          <w:lang w:val="vi-VN"/>
+        </w:rPr>
+        <w:t xml:space="preserve"> </w:t>
+      </w:r>
+      <w:r>
+        <w:rPr>
+          <w:rStyle w:val="hps"/>
+          <w:lang w:val="vi-VN"/>
+        </w:rPr>
+        <w:t>biên dịch thành công</w:t>
+      </w:r>
+      <w:r>
+        <w:rPr>
+          <w:lang w:val="vi-VN"/>
+        </w:rPr>
+        <w:t xml:space="preserve">), </w:t>
+      </w:r>
+      <w:r>
+        <w:rPr>
+          <w:rStyle w:val="hps"/>
+        </w:rPr>
+        <w:t>Nhảy</w:t>
+      </w:r>
+      <w:r>
+        <w:rPr>
+          <w:rStyle w:val="hps"/>
+          <w:lang w:val="vi-VN"/>
+        </w:rPr>
+        <w:t xml:space="preserve"> đến</w:t>
+      </w:r>
+      <w:r>
+        <w:rPr>
+          <w:lang w:val="vi-VN"/>
+        </w:rPr>
+        <w:t xml:space="preserve"> </w:t>
+      </w:r>
+      <w:r>
+        <w:rPr>
+          <w:rStyle w:val="hps"/>
+          <w:lang w:val="vi-VN"/>
+        </w:rPr>
+        <w:t>mã</w:t>
+      </w:r>
+      <w:r>
+        <w:rPr>
+          <w:lang w:val="vi-VN"/>
+        </w:rPr>
+        <w:t xml:space="preserve"> </w:t>
+      </w:r>
+      <w:r>
+        <w:rPr>
+          <w:rStyle w:val="hps"/>
+          <w:lang w:val="vi-VN"/>
+        </w:rPr>
+        <w:t>ban đầu của</w:t>
+      </w:r>
+      <w:r>
+        <w:rPr>
+          <w:lang w:val="vi-VN"/>
+        </w:rPr>
+        <w:t xml:space="preserve"> </w:t>
+      </w:r>
+      <w:r>
+        <w:t>script</w:t>
+      </w:r>
+      <w:r>
+        <w:rPr>
+          <w:lang w:val="vi-VN"/>
+        </w:rPr>
+        <w:t xml:space="preserve"> </w:t>
+      </w:r>
+      <w:r>
+        <w:rPr>
+          <w:rStyle w:val="hps"/>
+          <w:lang w:val="vi-VN"/>
+        </w:rPr>
+        <w:t>entry</w:t>
+      </w:r>
+      <w:r>
+        <w:rPr>
+          <w:lang w:val="vi-VN"/>
+        </w:rPr>
+        <w:t>-point.</w:t>
+      </w:r>
+      <w:r>
+        <w:rPr>
+          <w:lang w:val="vi-VN"/>
+        </w:rPr>
+        <w:br/>
+      </w:r>
+    </w:p>
+    <w:p>
+      <w:pPr>
+        <w:pStyle w:val="Heading3"/>
+      </w:pPr>
+      <w:r>
+        <w:rPr>
+          <w:rStyle w:val="secno"/>
+        </w:rPr>
+        <w:t xml:space="preserve">6.3 </w:t>
+      </w:r>
+      <w:r>
+        <w:t>Timers</w:t>
+      </w:r>
+    </w:p>
+    <w:p>
+      <w:r>
+        <w:rPr>
+          <w:rStyle w:val="HTMLVariable"/>
+        </w:rPr>
+        <w:t>handle</w:t>
+      </w:r>
+      <w:r>
+        <w:t xml:space="preserve"> = </w:t>
+      </w:r>
+      <w:r>
+        <w:rPr>
+          <w:rStyle w:val="HTMLVariable"/>
+        </w:rPr>
+        <w:t>window</w:t>
+      </w:r>
+      <w:r>
+        <w:t xml:space="preserve"> . </w:t>
+      </w:r>
+      <w:hyperlink r:id="rId543" w:anchor="dom-windowtimers-settimeout" w:history="1">
+        <w:r>
+          <w:rPr>
+            <w:rStyle w:val="Hyperlink"/>
+            <w:rFonts w:ascii="Courier New" w:hAnsi="Courier New" w:cs="Courier New"/>
+            <w:sz w:val="20"/>
+            <w:szCs w:val="20"/>
+          </w:rPr>
+          <w:t>setTimeout</w:t>
+        </w:r>
+      </w:hyperlink>
+      <w:r>
+        <w:t xml:space="preserve">( </w:t>
+      </w:r>
+      <w:r>
+        <w:rPr>
+          <w:rStyle w:val="HTMLVariable"/>
+        </w:rPr>
+        <w:t>handler</w:t>
+      </w:r>
+      <w:r>
+        <w:t xml:space="preserve"> [, </w:t>
+      </w:r>
+      <w:r>
+        <w:rPr>
+          <w:rStyle w:val="HTMLVariable"/>
+        </w:rPr>
+        <w:t>timeout</w:t>
+      </w:r>
+      <w:r>
+        <w:t xml:space="preserve"> [, </w:t>
+      </w:r>
+      <w:r>
+        <w:rPr>
+          <w:rStyle w:val="HTMLVariable"/>
+        </w:rPr>
+        <w:t>arguments</w:t>
+      </w:r>
+      <w:r>
+        <w:t>... ] ] )</w:t>
+      </w:r>
+    </w:p>
+    <w:p>
+      <w:pPr>
+        <w:pStyle w:val="NormalWeb"/>
+        <w:ind w:left="720"/>
+      </w:pPr>
+      <w:r>
+        <w:rPr>
+          <w:lang w:val="vi-VN"/>
+        </w:rPr>
+        <w:t>Lịch</w:t>
+      </w:r>
+      <w:r>
+        <w:t xml:space="preserve"> trình</w:t>
+      </w:r>
+      <w:r>
+        <w:rPr>
+          <w:lang w:val="vi-VN"/>
+        </w:rPr>
+        <w:t xml:space="preserve"> </w:t>
+      </w:r>
+      <w:r>
+        <w:rPr>
+          <w:rStyle w:val="hps"/>
+          <w:lang w:val="vi-VN"/>
+        </w:rPr>
+        <w:t xml:space="preserve">một </w:t>
+      </w:r>
+      <w:r>
+        <w:t xml:space="preserve">timeout  </w:t>
+      </w:r>
+      <w:r>
+        <w:rPr>
+          <w:rStyle w:val="hps"/>
+          <w:lang w:val="vi-VN"/>
+        </w:rPr>
+        <w:t>chạy</w:t>
+      </w:r>
+      <w:r>
+        <w:rPr>
+          <w:lang w:val="vi-VN"/>
+        </w:rPr>
+        <w:t xml:space="preserve"> </w:t>
+      </w:r>
+      <w:r>
+        <w:rPr>
+          <w:rStyle w:val="HTMLVariable"/>
+        </w:rPr>
+        <w:t>handler</w:t>
+      </w:r>
+      <w:r>
+        <w:rPr>
+          <w:lang w:val="vi-VN"/>
+        </w:rPr>
+        <w:t xml:space="preserve"> </w:t>
+      </w:r>
+      <w:r>
+        <w:rPr>
+          <w:rStyle w:val="hps"/>
+          <w:lang w:val="vi-VN"/>
+        </w:rPr>
+        <w:t xml:space="preserve">sau </w:t>
+      </w:r>
+      <w:r>
+        <w:rPr>
+          <w:rStyle w:val="HTMLVariable"/>
+        </w:rPr>
+        <w:t xml:space="preserve">timeout </w:t>
+      </w:r>
+      <w:r>
+        <w:t>milliseconds</w:t>
+      </w:r>
+      <w:r>
+        <w:rPr>
+          <w:lang w:val="vi-VN"/>
+        </w:rPr>
+        <w:t xml:space="preserve">. </w:t>
+      </w:r>
+      <w:r>
+        <w:rPr>
+          <w:rStyle w:val="hps"/>
+        </w:rPr>
+        <w:t>Mọi</w:t>
+      </w:r>
+      <w:r>
+        <w:rPr>
+          <w:lang w:val="vi-VN"/>
+        </w:rPr>
+        <w:t xml:space="preserve"> </w:t>
+      </w:r>
+      <w:r>
+        <w:rPr>
+          <w:rStyle w:val="hps"/>
+          <w:lang w:val="vi-VN"/>
+        </w:rPr>
+        <w:t>đối số</w:t>
+      </w:r>
+      <w:r>
+        <w:rPr>
+          <w:lang w:val="vi-VN"/>
+        </w:rPr>
+        <w:t xml:space="preserve"> </w:t>
+      </w:r>
+      <w:r>
+        <w:rPr>
+          <w:rStyle w:val="hps"/>
+          <w:lang w:val="vi-VN"/>
+        </w:rPr>
+        <w:t>được truyền</w:t>
+      </w:r>
+      <w:r>
+        <w:rPr>
+          <w:lang w:val="vi-VN"/>
+        </w:rPr>
+        <w:t xml:space="preserve"> </w:t>
+      </w:r>
+      <w:r>
+        <w:rPr>
+          <w:rStyle w:val="hps"/>
+          <w:lang w:val="vi-VN"/>
+        </w:rPr>
+        <w:t>thẳng qua</w:t>
+      </w:r>
+      <w:r>
+        <w:rPr>
+          <w:lang w:val="vi-VN"/>
+        </w:rPr>
+        <w:t xml:space="preserve"> </w:t>
+      </w:r>
+      <w:r>
+        <w:rPr>
+          <w:rStyle w:val="HTMLVariable"/>
+        </w:rPr>
+        <w:t>handler</w:t>
+      </w:r>
+      <w:r>
+        <w:rPr>
+          <w:lang w:val="vi-VN"/>
+        </w:rPr>
+        <w:t>.</w:t>
+      </w:r>
+    </w:p>
+    <w:p>
+      <w:r>
+        <w:rPr>
+          <w:rStyle w:val="HTMLVariable"/>
+        </w:rPr>
+        <w:t>handle</w:t>
+      </w:r>
+      <w:r>
+        <w:t xml:space="preserve"> = </w:t>
+      </w:r>
+      <w:r>
+        <w:rPr>
+          <w:rStyle w:val="HTMLVariable"/>
+        </w:rPr>
+        <w:t>window</w:t>
+      </w:r>
+      <w:r>
+        <w:t xml:space="preserve"> . </w:t>
+      </w:r>
+      <w:hyperlink r:id="rId544" w:anchor="dom-windowtimers-settimeout" w:history="1">
+        <w:r>
+          <w:rPr>
+            <w:rStyle w:val="Hyperlink"/>
+            <w:rFonts w:ascii="Courier New" w:hAnsi="Courier New" w:cs="Courier New"/>
+            <w:sz w:val="20"/>
+            <w:szCs w:val="20"/>
+          </w:rPr>
+          <w:t>setTimeout</w:t>
+        </w:r>
+      </w:hyperlink>
+      <w:r>
+        <w:t xml:space="preserve">( </w:t>
+      </w:r>
+      <w:r>
+        <w:rPr>
+          <w:rStyle w:val="HTMLVariable"/>
+        </w:rPr>
+        <w:t>code</w:t>
+      </w:r>
+      <w:r>
+        <w:t xml:space="preserve"> [, </w:t>
+      </w:r>
+      <w:r>
+        <w:rPr>
+          <w:rStyle w:val="HTMLVariable"/>
+        </w:rPr>
+        <w:t>timeout</w:t>
+      </w:r>
+      <w:r>
+        <w:t xml:space="preserve"> ] )</w:t>
+      </w:r>
+    </w:p>
+    <w:p>
+      <w:pPr>
+        <w:pStyle w:val="NormalWeb"/>
+        <w:ind w:left="720"/>
+      </w:pPr>
+      <w:r>
+        <w:t xml:space="preserve">Lịch trình 1 timeout biên dịch và chạy code sau khi </w:t>
+      </w:r>
+      <w:r>
+        <w:rPr>
+          <w:rStyle w:val="HTMLVariable"/>
+        </w:rPr>
+        <w:t>timeout</w:t>
+      </w:r>
+      <w:r>
+        <w:t xml:space="preserve"> milliseconds.</w:t>
+      </w:r>
+    </w:p>
+    <w:p>
+      <w:r>
+        <w:rPr>
+          <w:rStyle w:val="HTMLVariable"/>
+        </w:rPr>
+        <w:t>window</w:t>
+      </w:r>
+      <w:r>
+        <w:t xml:space="preserve"> . </w:t>
+      </w:r>
+      <w:hyperlink r:id="rId545" w:anchor="dom-windowtimers-cleartimeout" w:history="1">
+        <w:r>
+          <w:rPr>
+            <w:rStyle w:val="Hyperlink"/>
+            <w:rFonts w:ascii="Courier New" w:hAnsi="Courier New" w:cs="Courier New"/>
+            <w:sz w:val="20"/>
+            <w:szCs w:val="20"/>
+          </w:rPr>
+          <w:t>clearTimeout</w:t>
+        </w:r>
+      </w:hyperlink>
+      <w:r>
+        <w:t xml:space="preserve">( </w:t>
+      </w:r>
+      <w:r>
+        <w:rPr>
+          <w:rStyle w:val="HTMLVariable"/>
+        </w:rPr>
+        <w:t>handle</w:t>
+      </w:r>
+      <w:r>
+        <w:t xml:space="preserve"> )</w:t>
+      </w:r>
+    </w:p>
+    <w:p>
+      <w:pPr>
+        <w:pStyle w:val="NormalWeb"/>
+        <w:ind w:left="720"/>
+      </w:pPr>
+      <w:r>
+        <w:t xml:space="preserve">Huỷ bỏ timeout được thiết lập với </w:t>
+      </w:r>
+      <w:hyperlink r:id="rId546" w:anchor="dom-windowtimers-settimeout" w:history="1">
+        <w:r>
+          <w:rPr>
+            <w:rStyle w:val="Hyperlink"/>
+            <w:rFonts w:ascii="Courier New" w:eastAsiaTheme="majorEastAsia" w:hAnsi="Courier New" w:cs="Courier New"/>
+            <w:sz w:val="20"/>
+            <w:szCs w:val="20"/>
+          </w:rPr>
+          <w:t>setTimeout()</w:t>
+        </w:r>
+      </w:hyperlink>
+      <w:r>
+        <w:t xml:space="preserve"> định nghĩa bởi </w:t>
+      </w:r>
+      <w:r>
+        <w:rPr>
+          <w:rStyle w:val="HTMLVariable"/>
+        </w:rPr>
+        <w:t>handle</w:t>
+      </w:r>
+      <w:r>
+        <w:t>.</w:t>
+      </w:r>
+    </w:p>
+    <w:p>
+      <w:r>
+        <w:rPr>
+          <w:rStyle w:val="HTMLVariable"/>
+        </w:rPr>
+        <w:t>handle</w:t>
+      </w:r>
+      <w:r>
+        <w:t xml:space="preserve"> = </w:t>
+      </w:r>
+      <w:r>
+        <w:rPr>
+          <w:rStyle w:val="HTMLVariable"/>
+        </w:rPr>
+        <w:t>window</w:t>
+      </w:r>
+      <w:r>
+        <w:t xml:space="preserve"> . </w:t>
+      </w:r>
+      <w:hyperlink r:id="rId547" w:anchor="dom-windowtimers-setinterval" w:history="1">
+        <w:r>
+          <w:rPr>
+            <w:rStyle w:val="Hyperlink"/>
+            <w:rFonts w:ascii="Courier New" w:hAnsi="Courier New" w:cs="Courier New"/>
+            <w:sz w:val="20"/>
+            <w:szCs w:val="20"/>
+          </w:rPr>
+          <w:t>setInterval</w:t>
+        </w:r>
+      </w:hyperlink>
+      <w:r>
+        <w:t xml:space="preserve">( </w:t>
+      </w:r>
+      <w:r>
+        <w:rPr>
+          <w:rStyle w:val="HTMLVariable"/>
+        </w:rPr>
+        <w:t>handler</w:t>
+      </w:r>
+      <w:r>
+        <w:t xml:space="preserve"> [, </w:t>
+      </w:r>
+      <w:r>
+        <w:rPr>
+          <w:rStyle w:val="HTMLVariable"/>
+        </w:rPr>
+        <w:t>timeout</w:t>
+      </w:r>
+      <w:r>
+        <w:t xml:space="preserve"> [, </w:t>
+      </w:r>
+      <w:r>
+        <w:rPr>
+          <w:rStyle w:val="HTMLVariable"/>
+        </w:rPr>
+        <w:t>arguments</w:t>
+      </w:r>
+      <w:r>
+        <w:t>... ] ] )</w:t>
+      </w:r>
+    </w:p>
+    <w:p>
+      <w:pPr>
+        <w:pStyle w:val="NormalWeb"/>
+        <w:ind w:left="720"/>
+      </w:pPr>
+      <w:r>
+        <w:t xml:space="preserve">Lịch trình 1 timeout để chạy </w:t>
+      </w:r>
+      <w:r>
+        <w:rPr>
+          <w:rStyle w:val="HTMLVariable"/>
+        </w:rPr>
+        <w:t xml:space="preserve">handler </w:t>
+      </w:r>
+      <w:r>
+        <w:t xml:space="preserve">mỗi </w:t>
+      </w:r>
+      <w:r>
+        <w:rPr>
+          <w:rStyle w:val="HTMLVariable"/>
+        </w:rPr>
+        <w:t>timeout</w:t>
+      </w:r>
+      <w:r>
+        <w:t xml:space="preserve"> milliseconds. </w:t>
+      </w:r>
+      <w:r>
+        <w:t>Mọi đối số được truyền thông qua</w:t>
+      </w:r>
+      <w:r>
+        <w:t xml:space="preserve"> </w:t>
+      </w:r>
+      <w:r>
+        <w:rPr>
+          <w:rStyle w:val="HTMLVariable"/>
+        </w:rPr>
+        <w:t>handler</w:t>
+      </w:r>
+      <w:r>
+        <w:t>.</w:t>
+      </w:r>
+    </w:p>
+    <w:p>
+      <w:r>
+        <w:rPr>
+          <w:rStyle w:val="HTMLVariable"/>
+        </w:rPr>
+        <w:t>handle</w:t>
+      </w:r>
+      <w:r>
+        <w:t xml:space="preserve"> = </w:t>
+      </w:r>
+      <w:r>
+        <w:rPr>
+          <w:rStyle w:val="HTMLVariable"/>
+        </w:rPr>
+        <w:t>window</w:t>
+      </w:r>
+      <w:r>
+        <w:t xml:space="preserve"> . </w:t>
+      </w:r>
+      <w:hyperlink r:id="rId548" w:anchor="dom-windowtimers-setinterval" w:history="1">
+        <w:r>
+          <w:rPr>
+            <w:rStyle w:val="Hyperlink"/>
+            <w:rFonts w:ascii="Courier New" w:hAnsi="Courier New" w:cs="Courier New"/>
+            <w:sz w:val="20"/>
+            <w:szCs w:val="20"/>
+          </w:rPr>
+          <w:t>setInterval</w:t>
+        </w:r>
+      </w:hyperlink>
+      <w:r>
+        <w:t xml:space="preserve">( </w:t>
+      </w:r>
+      <w:r>
+        <w:rPr>
+          <w:rStyle w:val="HTMLVariable"/>
+        </w:rPr>
+        <w:t>code</w:t>
+      </w:r>
+      <w:r>
+        <w:t xml:space="preserve"> [, </w:t>
+      </w:r>
+      <w:r>
+        <w:rPr>
+          <w:rStyle w:val="HTMLVariable"/>
+        </w:rPr>
+        <w:t>timeout</w:t>
+      </w:r>
+      <w:r>
+        <w:t xml:space="preserve"> ] )</w:t>
+      </w:r>
+    </w:p>
+    <w:p>
+      <w:pPr>
+        <w:pStyle w:val="NormalWeb"/>
+        <w:ind w:left="720"/>
+      </w:pPr>
+      <w:r>
+        <w:t>Lịch trình 1</w:t>
+      </w:r>
+      <w:r>
+        <w:t xml:space="preserve"> timeout </w:t>
+      </w:r>
+      <w:r>
+        <w:t xml:space="preserve"> để biên dịch và chạy code mỗi khi timeout </w:t>
+      </w:r>
+      <w:r>
+        <w:t>milliseconds.</w:t>
+      </w:r>
+    </w:p>
+    <w:p>
+      <w:r>
+        <w:rPr>
+          <w:rStyle w:val="HTMLVariable"/>
+        </w:rPr>
+        <w:t>window</w:t>
+      </w:r>
+      <w:r>
+        <w:t xml:space="preserve"> . </w:t>
+      </w:r>
+      <w:hyperlink r:id="rId549" w:anchor="dom-windowtimers-clearinterval" w:history="1">
+        <w:r>
+          <w:rPr>
+            <w:rStyle w:val="Hyperlink"/>
+            <w:rFonts w:ascii="Courier New" w:hAnsi="Courier New" w:cs="Courier New"/>
+            <w:sz w:val="20"/>
+            <w:szCs w:val="20"/>
+          </w:rPr>
+          <w:t>clearInterval</w:t>
+        </w:r>
+      </w:hyperlink>
+      <w:r>
+        <w:t xml:space="preserve">( </w:t>
+      </w:r>
+      <w:r>
+        <w:rPr>
+          <w:rStyle w:val="HTMLVariable"/>
+        </w:rPr>
+        <w:t>handle</w:t>
+      </w:r>
+      <w:r>
+        <w:t xml:space="preserve"> )</w:t>
+      </w:r>
+    </w:p>
+    <w:p>
+      <w:pPr>
+        <w:pStyle w:val="NormalWeb"/>
+        <w:ind w:left="720"/>
+      </w:pPr>
+      <w:r>
+        <w:t>Huỷ bỏ timeout được thiết lập bởi</w:t>
+      </w:r>
+      <w:r>
+        <w:t xml:space="preserve"> </w:t>
+      </w:r>
+      <w:hyperlink r:id="rId550" w:anchor="dom-windowtimers-setinterval" w:history="1">
+        <w:r>
+          <w:rPr>
+            <w:rStyle w:val="Hyperlink"/>
+            <w:rFonts w:ascii="Courier New" w:eastAsiaTheme="majorEastAsia" w:hAnsi="Courier New" w:cs="Courier New"/>
+            <w:sz w:val="20"/>
+            <w:szCs w:val="20"/>
+          </w:rPr>
+          <w:t>setInterval()</w:t>
+        </w:r>
+      </w:hyperlink>
+      <w:r>
+        <w:t xml:space="preserve"> </w:t>
+      </w:r>
+      <w:r>
+        <w:t>định nghĩa bởi</w:t>
+      </w:r>
+      <w:r>
+        <w:t xml:space="preserve"> </w:t>
+      </w:r>
+      <w:r>
+        <w:rPr>
+          <w:rStyle w:val="HTMLVariable"/>
+        </w:rPr>
+        <w:t>handle</w:t>
+      </w:r>
+      <w:r>
+        <w:t>.</w:t>
+      </w:r>
+    </w:p>
+    <w:p>
+      <w:pPr>
+        <w:pStyle w:val="Heading5"/>
+      </w:pPr>
+    </w:p>
+    <w:p>
+      <w:pPr>
+        <w:pStyle w:val="Heading2"/>
+      </w:pPr>
+      <w:r>
+        <w:rPr>
+          <w:rStyle w:val="secno"/>
+        </w:rPr>
+        <w:t xml:space="preserve">8 </w:t>
+      </w:r>
+      <w:r>
+        <w:rPr>
+          <w:rStyle w:val="HTMLDefinition"/>
+        </w:rPr>
+        <w:t>The HTML syntax</w:t>
+      </w:r>
+    </w:p>
+    <w:p>
+      <w:pPr>
+        <w:pStyle w:val="Heading3"/>
+      </w:pPr>
+      <w:r>
+        <w:rPr>
+          <w:rStyle w:val="secno"/>
+        </w:rPr>
+        <w:t xml:space="preserve">8.1 </w:t>
+      </w:r>
+      <w:r>
+        <w:t>Writing HTML documents</w:t>
+      </w:r>
+    </w:p>
+    <w:p>
+      <w:pPr>
+        <w:pStyle w:val="Heading4"/>
+      </w:pPr>
+      <w:r>
+        <w:rPr>
+          <w:rStyle w:val="secno"/>
+        </w:rPr>
+        <w:t xml:space="preserve">8.1.1 </w:t>
+      </w:r>
+      <w:r>
+        <w:t>The DOCTYPE</w:t>
+      </w:r>
+    </w:p>
+    <w:p>
+      <w:pPr>
+        <w:pStyle w:val="HTMLPreformatted"/>
+      </w:pPr>
+      <w:r>
+        <w:t>Gồm các thành phần sau:</w:t>
+      </w:r>
+    </w:p>
+    <w:p>
+      <w:pPr>
+        <w:spacing w:after="0" w:line="240" w:lineRule="auto"/>
+        <w:rPr>
+          <w:rFonts w:ascii="Times New Roman" w:eastAsia="Times New Roman" w:hAnsi="Times New Roman" w:cs="Times New Roman"/>
+          <w:sz w:val="24"/>
+          <w:szCs w:val="24"/>
+        </w:rPr>
+      </w:pPr>
+      <w:r>
+        <w:rPr>
+          <w:rFonts w:ascii="Times New Roman" w:eastAsia="Times New Roman" w:hAnsi="Times New Roman" w:cs="Times New Roman"/>
+          <w:sz w:val="24"/>
+          <w:szCs w:val="24"/>
+        </w:rPr>
+        <w:t xml:space="preserve"> 1.</w:t>
+      </w:r>
+      <w:r>
+        <w:rPr>
+          <w:rFonts w:ascii="Times New Roman" w:eastAsia="Times New Roman" w:hAnsi="Times New Roman" w:cs="Times New Roman"/>
+          <w:sz w:val="24"/>
+          <w:szCs w:val="24"/>
+          <w:lang w:val="vi-VN"/>
+        </w:rPr>
+        <w:t xml:space="preserve">Một chuỗi </w:t>
+      </w:r>
+      <w:r>
+        <w:rPr>
+          <w:rFonts w:ascii="Times New Roman" w:eastAsia="Times New Roman" w:hAnsi="Times New Roman" w:cs="Times New Roman"/>
+          <w:sz w:val="24"/>
+          <w:szCs w:val="24"/>
+        </w:rPr>
+        <w:t xml:space="preserve">các ký tự </w:t>
+      </w:r>
+      <w:r>
+        <w:rPr>
+          <w:rFonts w:ascii="Times New Roman" w:eastAsia="Times New Roman" w:hAnsi="Times New Roman" w:cs="Times New Roman"/>
+          <w:sz w:val="24"/>
+          <w:szCs w:val="24"/>
+          <w:lang w:val="vi-VN"/>
+        </w:rPr>
+        <w:t xml:space="preserve"> ASCII phù hợp </w:t>
+      </w:r>
+      <w:r>
+        <w:rPr>
+          <w:rFonts w:ascii="Times New Roman" w:eastAsia="Times New Roman" w:hAnsi="Times New Roman" w:cs="Times New Roman"/>
+          <w:sz w:val="24"/>
+          <w:szCs w:val="24"/>
+        </w:rPr>
+        <w:t>với</w:t>
+      </w:r>
+      <w:r>
+        <w:rPr>
+          <w:rFonts w:ascii="Times New Roman" w:eastAsia="Times New Roman" w:hAnsi="Times New Roman" w:cs="Times New Roman"/>
+          <w:sz w:val="24"/>
+          <w:szCs w:val="24"/>
+          <w:lang w:val="vi-VN"/>
+        </w:rPr>
+        <w:t xml:space="preserve"> chuỗi "&lt;</w:t>
+      </w:r>
+      <w:r>
+        <w:rPr>
+          <w:rFonts w:ascii="Times New Roman" w:eastAsia="Times New Roman" w:hAnsi="Times New Roman" w:cs="Times New Roman"/>
+          <w:sz w:val="24"/>
+          <w:szCs w:val="24"/>
+          <w:lang w:val="vi-VN"/>
+        </w:rPr>
+        <w:t>DOCTYPE".</w:t>
+      </w:r>
+    </w:p>
+    <w:p>
+      <w:pPr>
+        <w:spacing w:after="0" w:line="240" w:lineRule="auto"/>
+        <w:rPr>
+          <w:rFonts w:ascii="Times New Roman" w:eastAsia="Times New Roman" w:hAnsi="Times New Roman" w:cs="Times New Roman"/>
+          <w:sz w:val="24"/>
+          <w:szCs w:val="24"/>
+        </w:rPr>
+      </w:pPr>
+      <w:r>
+        <w:rPr>
+          <w:rFonts w:ascii="Times New Roman" w:eastAsia="Times New Roman" w:hAnsi="Times New Roman" w:cs="Times New Roman"/>
+          <w:sz w:val="24"/>
+          <w:szCs w:val="24"/>
+          <w:lang w:val="vi-VN"/>
+        </w:rPr>
+        <w:t> </w:t>
+      </w:r>
+      <w:r>
+        <w:rPr>
+          <w:rFonts w:ascii="Times New Roman" w:eastAsia="Times New Roman" w:hAnsi="Times New Roman" w:cs="Times New Roman"/>
+          <w:sz w:val="24"/>
+          <w:szCs w:val="24"/>
+        </w:rPr>
+        <w:t>2.</w:t>
+      </w:r>
+      <w:r>
+        <w:rPr>
+          <w:rFonts w:ascii="Times New Roman" w:eastAsia="Times New Roman" w:hAnsi="Times New Roman" w:cs="Times New Roman"/>
+          <w:sz w:val="24"/>
+          <w:szCs w:val="24"/>
+          <w:lang w:val="vi-VN"/>
+        </w:rPr>
+        <w:t xml:space="preserve"> Một hoặc nhiều ký tự </w:t>
+      </w:r>
+      <w:r>
+        <w:rPr>
+          <w:rFonts w:ascii="Times New Roman" w:eastAsia="Times New Roman" w:hAnsi="Times New Roman" w:cs="Times New Roman"/>
+          <w:sz w:val="24"/>
+          <w:szCs w:val="24"/>
+        </w:rPr>
+        <w:t>khoảng trắng</w:t>
+      </w:r>
+      <w:r>
+        <w:rPr>
+          <w:rFonts w:ascii="Times New Roman" w:eastAsia="Times New Roman" w:hAnsi="Times New Roman" w:cs="Times New Roman"/>
+          <w:sz w:val="24"/>
+          <w:szCs w:val="24"/>
+          <w:lang w:val="vi-VN"/>
+        </w:rPr>
+        <w:t>.</w:t>
+      </w:r>
+      <w:r>
+        <w:rPr>
+          <w:rFonts w:ascii="Times New Roman" w:eastAsia="Times New Roman" w:hAnsi="Times New Roman" w:cs="Times New Roman"/>
+          <w:sz w:val="24"/>
+          <w:szCs w:val="24"/>
+          <w:lang w:val="vi-VN"/>
+        </w:rPr>
+        <w:br/>
+        <w:t> </w:t>
+      </w:r>
+      <w:r>
+        <w:rPr>
+          <w:rFonts w:ascii="Times New Roman" w:eastAsia="Times New Roman" w:hAnsi="Times New Roman" w:cs="Times New Roman"/>
+          <w:sz w:val="24"/>
+          <w:szCs w:val="24"/>
+        </w:rPr>
+        <w:t>3.</w:t>
+      </w:r>
+      <w:r>
+        <w:rPr>
+          <w:rFonts w:ascii="Times New Roman" w:eastAsia="Times New Roman" w:hAnsi="Times New Roman" w:cs="Times New Roman"/>
+          <w:sz w:val="24"/>
+          <w:szCs w:val="24"/>
+          <w:lang w:val="vi-VN"/>
+        </w:rPr>
+        <w:t xml:space="preserve"> Một chuỗi </w:t>
+      </w:r>
+      <w:r>
+        <w:rPr>
+          <w:rFonts w:ascii="Times New Roman" w:eastAsia="Times New Roman" w:hAnsi="Times New Roman" w:cs="Times New Roman"/>
+          <w:sz w:val="24"/>
+          <w:szCs w:val="24"/>
+        </w:rPr>
+        <w:t>các ký tự</w:t>
+      </w:r>
+      <w:r>
+        <w:rPr>
+          <w:rFonts w:ascii="Times New Roman" w:eastAsia="Times New Roman" w:hAnsi="Times New Roman" w:cs="Times New Roman"/>
+          <w:sz w:val="24"/>
+          <w:szCs w:val="24"/>
+          <w:lang w:val="vi-VN"/>
+        </w:rPr>
+        <w:t xml:space="preserve"> ASCII </w:t>
+      </w:r>
+      <w:r>
+        <w:rPr>
+          <w:rFonts w:ascii="Times New Roman" w:eastAsia="Times New Roman" w:hAnsi="Times New Roman" w:cs="Times New Roman"/>
+          <w:sz w:val="24"/>
+          <w:szCs w:val="24"/>
+        </w:rPr>
+        <w:t>thoả chuỗi</w:t>
+      </w:r>
+      <w:r>
+        <w:rPr>
+          <w:rFonts w:ascii="Times New Roman" w:eastAsia="Times New Roman" w:hAnsi="Times New Roman" w:cs="Times New Roman"/>
+          <w:sz w:val="24"/>
+          <w:szCs w:val="24"/>
+          <w:lang w:val="vi-VN"/>
+        </w:rPr>
+        <w:t xml:space="preserve"> "html".</w:t>
+      </w:r>
+      <w:r>
+        <w:rPr>
+          <w:rFonts w:ascii="Times New Roman" w:eastAsia="Times New Roman" w:hAnsi="Times New Roman" w:cs="Times New Roman"/>
+          <w:sz w:val="24"/>
+          <w:szCs w:val="24"/>
+          <w:lang w:val="vi-VN"/>
+        </w:rPr>
+        <w:br/>
+        <w:t> </w:t>
+      </w:r>
+      <w:r>
+        <w:rPr>
+          <w:rFonts w:ascii="Times New Roman" w:eastAsia="Times New Roman" w:hAnsi="Times New Roman" w:cs="Times New Roman"/>
+          <w:sz w:val="24"/>
+          <w:szCs w:val="24"/>
+        </w:rPr>
+        <w:t xml:space="preserve">4. </w:t>
+      </w:r>
+      <w:r>
+        <w:rPr>
+          <w:rFonts w:ascii="Times New Roman" w:eastAsia="Times New Roman" w:hAnsi="Times New Roman" w:cs="Times New Roman"/>
+          <w:sz w:val="24"/>
+          <w:szCs w:val="24"/>
+          <w:lang w:val="vi-VN"/>
+        </w:rPr>
+        <w:t xml:space="preserve">Tùy chọn, một </w:t>
+      </w:r>
+      <w:r>
+        <w:rPr>
+          <w:rFonts w:ascii="Times New Roman" w:eastAsia="Times New Roman" w:hAnsi="Times New Roman" w:cs="Times New Roman"/>
+          <w:sz w:val="24"/>
+          <w:szCs w:val="24"/>
+          <w:lang w:val="vi-VN"/>
+        </w:rPr>
+        <w:t>DOCTYPE</w:t>
+      </w:r>
+      <w:r>
+        <w:rPr>
+          <w:rFonts w:ascii="Times New Roman" w:eastAsia="Times New Roman" w:hAnsi="Times New Roman" w:cs="Times New Roman"/>
+          <w:sz w:val="24"/>
+          <w:szCs w:val="24"/>
+        </w:rPr>
+        <w:t xml:space="preserve"> </w:t>
+      </w:r>
+      <w:r>
+        <w:rPr>
+          <w:rFonts w:ascii="Times New Roman" w:eastAsia="Times New Roman" w:hAnsi="Times New Roman" w:cs="Times New Roman"/>
+          <w:sz w:val="24"/>
+          <w:szCs w:val="24"/>
+          <w:lang w:val="vi-VN"/>
+        </w:rPr>
+        <w:t xml:space="preserve">kế thừa </w:t>
+      </w:r>
+      <w:r>
+        <w:rPr>
+          <w:rFonts w:ascii="Times New Roman" w:eastAsia="Times New Roman" w:hAnsi="Times New Roman" w:cs="Times New Roman"/>
+          <w:sz w:val="24"/>
+          <w:szCs w:val="24"/>
+          <w:lang w:val="vi-VN"/>
+        </w:rPr>
+        <w:t>chuỗi.</w:t>
+      </w:r>
+      <w:r>
+        <w:rPr>
+          <w:rFonts w:ascii="Times New Roman" w:eastAsia="Times New Roman" w:hAnsi="Times New Roman" w:cs="Times New Roman"/>
+          <w:sz w:val="24"/>
+          <w:szCs w:val="24"/>
+          <w:lang w:val="vi-VN"/>
+        </w:rPr>
+        <w:br/>
+      </w:r>
+      <w:r>
+        <w:rPr>
+          <w:rFonts w:ascii="Times New Roman" w:eastAsia="Times New Roman" w:hAnsi="Times New Roman" w:cs="Times New Roman"/>
+          <w:sz w:val="24"/>
+          <w:szCs w:val="24"/>
+          <w:lang w:val="vi-VN"/>
+        </w:rPr>
+        <w:lastRenderedPageBreak/>
+        <w:t>    </w:t>
+      </w:r>
+      <w:r>
+        <w:rPr>
+          <w:rFonts w:ascii="Times New Roman" w:eastAsia="Times New Roman" w:hAnsi="Times New Roman" w:cs="Times New Roman"/>
+          <w:sz w:val="24"/>
+          <w:szCs w:val="24"/>
+        </w:rPr>
+        <w:t>5.</w:t>
+      </w:r>
+      <w:r>
+        <w:rPr>
+          <w:rFonts w:ascii="Times New Roman" w:eastAsia="Times New Roman" w:hAnsi="Times New Roman" w:cs="Times New Roman"/>
+          <w:sz w:val="24"/>
+          <w:szCs w:val="24"/>
+          <w:lang w:val="vi-VN"/>
+        </w:rPr>
+        <w:t xml:space="preserve">Không hoặc nhiều ký tự </w:t>
+      </w:r>
+      <w:r>
+        <w:rPr>
+          <w:rFonts w:ascii="Times New Roman" w:eastAsia="Times New Roman" w:hAnsi="Times New Roman" w:cs="Times New Roman"/>
+          <w:sz w:val="24"/>
+          <w:szCs w:val="24"/>
+        </w:rPr>
+        <w:t>khoảng trắng</w:t>
+      </w:r>
+      <w:r>
+        <w:rPr>
+          <w:rFonts w:ascii="Times New Roman" w:eastAsia="Times New Roman" w:hAnsi="Times New Roman" w:cs="Times New Roman"/>
+          <w:sz w:val="24"/>
+          <w:szCs w:val="24"/>
+          <w:lang w:val="vi-VN"/>
+        </w:rPr>
+        <w:t>.</w:t>
+      </w:r>
+      <w:r>
+        <w:rPr>
+          <w:rFonts w:ascii="Times New Roman" w:eastAsia="Times New Roman" w:hAnsi="Times New Roman" w:cs="Times New Roman"/>
+          <w:sz w:val="24"/>
+          <w:szCs w:val="24"/>
+          <w:lang w:val="vi-VN"/>
+        </w:rPr>
+        <w:br/>
+        <w:t>    </w:t>
+      </w:r>
+      <w:r>
+        <w:rPr>
+          <w:rFonts w:ascii="Times New Roman" w:eastAsia="Times New Roman" w:hAnsi="Times New Roman" w:cs="Times New Roman"/>
+          <w:sz w:val="24"/>
+          <w:szCs w:val="24"/>
+        </w:rPr>
+        <w:t>6.</w:t>
+      </w:r>
+      <w:r>
+        <w:rPr>
+          <w:rFonts w:ascii="Times New Roman" w:eastAsia="Times New Roman" w:hAnsi="Times New Roman" w:cs="Times New Roman"/>
+          <w:sz w:val="24"/>
+          <w:szCs w:val="24"/>
+        </w:rPr>
+        <w:t xml:space="preserve">1 </w:t>
+      </w:r>
+      <w:r>
+        <w:rPr>
+          <w:rFonts w:ascii="Times New Roman" w:eastAsia="Times New Roman" w:hAnsi="Times New Roman" w:cs="Times New Roman"/>
+          <w:sz w:val="24"/>
+          <w:szCs w:val="24"/>
+        </w:rPr>
+        <w:t>ký tự</w:t>
+      </w:r>
+      <w:r>
+        <w:rPr>
+          <w:rFonts w:ascii="Times New Roman" w:eastAsia="Times New Roman" w:hAnsi="Times New Roman" w:cs="Times New Roman"/>
+          <w:sz w:val="24"/>
+          <w:szCs w:val="24"/>
+          <w:lang w:val="vi-VN"/>
+        </w:rPr>
+        <w:t xml:space="preserve"> </w:t>
+      </w:r>
+      <w:r>
+        <w:rPr>
+          <w:rFonts w:ascii="Times New Roman" w:eastAsia="Times New Roman" w:hAnsi="Times New Roman" w:cs="Times New Roman"/>
+          <w:sz w:val="24"/>
+          <w:szCs w:val="24"/>
+        </w:rPr>
+        <w:t xml:space="preserve"> </w:t>
+      </w:r>
+      <w:r>
+        <w:rPr>
+          <w:rFonts w:ascii="Times New Roman" w:eastAsia="Times New Roman" w:hAnsi="Times New Roman" w:cs="Times New Roman"/>
+          <w:sz w:val="24"/>
+          <w:szCs w:val="24"/>
+          <w:lang w:val="vi-VN"/>
+        </w:rPr>
+        <w:t xml:space="preserve">U+003E GREATER-THAN SIGN </w:t>
+      </w:r>
+      <w:r>
+        <w:rPr>
+          <w:rFonts w:ascii="Times New Roman" w:eastAsia="Times New Roman" w:hAnsi="Times New Roman" w:cs="Times New Roman"/>
+          <w:sz w:val="24"/>
+          <w:szCs w:val="24"/>
+          <w:lang w:val="vi-VN"/>
+        </w:rPr>
+        <w:t>(&gt;).</w:t>
+      </w:r>
+    </w:p>
+    <w:p>
+      <w:pPr>
+        <w:pStyle w:val="HTMLPreformatted"/>
+      </w:pPr>
+    </w:p>
+    <w:p>
+      <w:pPr>
+        <w:pStyle w:val="Heading4"/>
+      </w:pPr>
+      <w:r>
+        <w:rPr>
+          <w:rStyle w:val="secno"/>
+        </w:rPr>
+        <w:t xml:space="preserve">8.1.2 </w:t>
+      </w:r>
+      <w:r>
+        <w:t>Elements</w:t>
+      </w:r>
+    </w:p>
+    <w:p>
+      <w:pPr>
+        <w:pStyle w:val="HTMLPreformatted"/>
+      </w:pPr>
+      <w:r>
+        <w:t>Có 5 loại element khac nhau:</w:t>
+      </w:r>
+      <w:r>
+        <w:t xml:space="preserve"> void elements, raw text elements, RCDATA</w:t>
+      </w:r>
+      <w:r>
+        <w:t xml:space="preserve"> elements, foreign elements,</w:t>
+      </w:r>
+      <w:r>
+        <w:t xml:space="preserve"> normal elements.</w:t>
+      </w:r>
+    </w:p>
+    <w:p>
+      <w:r>
+        <w:rPr>
+          <w:rStyle w:val="HTMLDefinition"/>
+        </w:rPr>
+        <w:t>Void elements</w:t>
+      </w:r>
+    </w:p>
+    <w:p>
+      <w:pPr>
+        <w:ind w:left="720"/>
+      </w:pPr>
+      <w:hyperlink r:id="rId551" w:anchor="the-area-element" w:history="1">
+        <w:r>
+          <w:rPr>
+            <w:rStyle w:val="Hyperlink"/>
+            <w:rFonts w:ascii="Courier New" w:hAnsi="Courier New" w:cs="Courier New"/>
+            <w:sz w:val="20"/>
+            <w:szCs w:val="20"/>
+          </w:rPr>
+          <w:t>area</w:t>
+        </w:r>
+      </w:hyperlink>
+      <w:r>
+        <w:t xml:space="preserve">, </w:t>
+      </w:r>
+      <w:hyperlink r:id="rId552" w:anchor="the-base-element" w:history="1">
+        <w:r>
+          <w:rPr>
+            <w:rStyle w:val="Hyperlink"/>
+            <w:rFonts w:ascii="Courier New" w:hAnsi="Courier New" w:cs="Courier New"/>
+            <w:sz w:val="20"/>
+            <w:szCs w:val="20"/>
+          </w:rPr>
+          <w:t>base</w:t>
+        </w:r>
+      </w:hyperlink>
+      <w:r>
+        <w:t xml:space="preserve">, </w:t>
+      </w:r>
+      <w:hyperlink r:id="rId553" w:anchor="the-br-element" w:history="1">
+        <w:r>
+          <w:rPr>
+            <w:rStyle w:val="Hyperlink"/>
+            <w:rFonts w:ascii="Courier New" w:hAnsi="Courier New" w:cs="Courier New"/>
+            <w:sz w:val="20"/>
+            <w:szCs w:val="20"/>
+          </w:rPr>
+          <w:t>br</w:t>
+        </w:r>
+      </w:hyperlink>
+      <w:r>
+        <w:t xml:space="preserve">, </w:t>
+      </w:r>
+      <w:hyperlink r:id="rId554" w:anchor="the-col-element" w:history="1">
+        <w:r>
+          <w:rPr>
+            <w:rStyle w:val="Hyperlink"/>
+            <w:rFonts w:ascii="Courier New" w:hAnsi="Courier New" w:cs="Courier New"/>
+            <w:sz w:val="20"/>
+            <w:szCs w:val="20"/>
+          </w:rPr>
+          <w:t>col</w:t>
+        </w:r>
+      </w:hyperlink>
+      <w:r>
+        <w:t xml:space="preserve">, </w:t>
+      </w:r>
+      <w:hyperlink r:id="rId555" w:anchor="the-command-element" w:history="1">
+        <w:r>
+          <w:rPr>
+            <w:rStyle w:val="Hyperlink"/>
+            <w:rFonts w:ascii="Courier New" w:hAnsi="Courier New" w:cs="Courier New"/>
+            <w:sz w:val="20"/>
+            <w:szCs w:val="20"/>
+          </w:rPr>
+          <w:t>command</w:t>
+        </w:r>
+      </w:hyperlink>
+      <w:r>
+        <w:t xml:space="preserve">, </w:t>
+      </w:r>
+      <w:hyperlink r:id="rId556" w:anchor="the-embed-element" w:history="1">
+        <w:r>
+          <w:rPr>
+            <w:rStyle w:val="Hyperlink"/>
+            <w:rFonts w:ascii="Courier New" w:hAnsi="Courier New" w:cs="Courier New"/>
+            <w:sz w:val="20"/>
+            <w:szCs w:val="20"/>
+          </w:rPr>
+          <w:t>embed</w:t>
+        </w:r>
+      </w:hyperlink>
+      <w:r>
+        <w:t xml:space="preserve">, </w:t>
+      </w:r>
+      <w:hyperlink r:id="rId557" w:anchor="the-hr-element" w:history="1">
+        <w:r>
+          <w:rPr>
+            <w:rStyle w:val="Hyperlink"/>
+            <w:rFonts w:ascii="Courier New" w:hAnsi="Courier New" w:cs="Courier New"/>
+            <w:sz w:val="20"/>
+            <w:szCs w:val="20"/>
+          </w:rPr>
+          <w:t>hr</w:t>
+        </w:r>
+      </w:hyperlink>
+      <w:r>
+        <w:t xml:space="preserve">, </w:t>
+      </w:r>
+      <w:hyperlink r:id="rId558" w:anchor="the-img-element" w:history="1">
+        <w:r>
+          <w:rPr>
+            <w:rStyle w:val="Hyperlink"/>
+            <w:rFonts w:ascii="Courier New" w:hAnsi="Courier New" w:cs="Courier New"/>
+            <w:sz w:val="20"/>
+            <w:szCs w:val="20"/>
+          </w:rPr>
+          <w:t>img</w:t>
+        </w:r>
+      </w:hyperlink>
+      <w:r>
+        <w:t xml:space="preserve">, </w:t>
+      </w:r>
+      <w:hyperlink r:id="rId559" w:anchor="the-input-element" w:history="1">
+        <w:r>
+          <w:rPr>
+            <w:rStyle w:val="Hyperlink"/>
+            <w:rFonts w:ascii="Courier New" w:hAnsi="Courier New" w:cs="Courier New"/>
+            <w:sz w:val="20"/>
+            <w:szCs w:val="20"/>
+          </w:rPr>
+          <w:t>input</w:t>
+        </w:r>
+      </w:hyperlink>
+      <w:r>
+        <w:t xml:space="preserve">, </w:t>
+      </w:r>
+      <w:hyperlink r:id="rId560" w:anchor="the-keygen-element" w:history="1">
+        <w:r>
+          <w:rPr>
+            <w:rStyle w:val="Hyperlink"/>
+            <w:rFonts w:ascii="Courier New" w:hAnsi="Courier New" w:cs="Courier New"/>
+            <w:sz w:val="20"/>
+            <w:szCs w:val="20"/>
+          </w:rPr>
+          <w:t>keygen</w:t>
+        </w:r>
+      </w:hyperlink>
+      <w:r>
+        <w:t xml:space="preserve">, </w:t>
+      </w:r>
+      <w:hyperlink r:id="rId561" w:anchor="the-link-element" w:history="1">
+        <w:r>
+          <w:rPr>
+            <w:rStyle w:val="Hyperlink"/>
+            <w:rFonts w:ascii="Courier New" w:hAnsi="Courier New" w:cs="Courier New"/>
+            <w:sz w:val="20"/>
+            <w:szCs w:val="20"/>
+          </w:rPr>
+          <w:t>link</w:t>
+        </w:r>
+      </w:hyperlink>
+      <w:r>
+        <w:t xml:space="preserve">, </w:t>
+      </w:r>
+      <w:hyperlink r:id="rId562" w:anchor="the-meta-element" w:history="1">
+        <w:r>
+          <w:rPr>
+            <w:rStyle w:val="Hyperlink"/>
+            <w:rFonts w:ascii="Courier New" w:hAnsi="Courier New" w:cs="Courier New"/>
+            <w:sz w:val="20"/>
+            <w:szCs w:val="20"/>
+          </w:rPr>
+          <w:t>meta</w:t>
+        </w:r>
+      </w:hyperlink>
+      <w:r>
+        <w:t xml:space="preserve">, </w:t>
+      </w:r>
+      <w:hyperlink r:id="rId563" w:anchor="the-param-element" w:history="1">
+        <w:r>
+          <w:rPr>
+            <w:rStyle w:val="Hyperlink"/>
+            <w:rFonts w:ascii="Courier New" w:hAnsi="Courier New" w:cs="Courier New"/>
+            <w:sz w:val="20"/>
+            <w:szCs w:val="20"/>
+          </w:rPr>
+          <w:t>param</w:t>
+        </w:r>
+      </w:hyperlink>
+      <w:r>
+        <w:t xml:space="preserve">, </w:t>
+      </w:r>
+      <w:hyperlink r:id="rId564" w:anchor="the-source-element" w:history="1">
+        <w:r>
+          <w:rPr>
+            <w:rStyle w:val="Hyperlink"/>
+            <w:rFonts w:ascii="Courier New" w:hAnsi="Courier New" w:cs="Courier New"/>
+            <w:sz w:val="20"/>
+            <w:szCs w:val="20"/>
+          </w:rPr>
+          <w:t>source</w:t>
+        </w:r>
+      </w:hyperlink>
+      <w:r>
+        <w:t xml:space="preserve">, </w:t>
+      </w:r>
+      <w:hyperlink r:id="rId565" w:anchor="the-track-element" w:history="1">
+        <w:r>
+          <w:rPr>
+            <w:rStyle w:val="Hyperlink"/>
+            <w:rFonts w:ascii="Courier New" w:hAnsi="Courier New" w:cs="Courier New"/>
+            <w:sz w:val="20"/>
+            <w:szCs w:val="20"/>
+          </w:rPr>
+          <w:t>track</w:t>
+        </w:r>
+      </w:hyperlink>
+      <w:r>
+        <w:t xml:space="preserve">, </w:t>
+      </w:r>
+      <w:hyperlink r:id="rId566" w:anchor="the-wbr-element" w:history="1">
+        <w:r>
+          <w:rPr>
+            <w:rStyle w:val="Hyperlink"/>
+            <w:rFonts w:ascii="Courier New" w:hAnsi="Courier New" w:cs="Courier New"/>
+            <w:sz w:val="20"/>
+            <w:szCs w:val="20"/>
+          </w:rPr>
+          <w:t>wbr</w:t>
+        </w:r>
+      </w:hyperlink>
+    </w:p>
+    <w:p>
+      <w:r>
+        <w:rPr>
+          <w:rStyle w:val="HTMLDefinition"/>
+        </w:rPr>
+        <w:t>Raw text elements</w:t>
+      </w:r>
+    </w:p>
+    <w:p>
+      <w:pPr>
+        <w:ind w:left="720"/>
+      </w:pPr>
+      <w:hyperlink r:id="rId567" w:anchor="the-script-element" w:history="1">
+        <w:r>
+          <w:rPr>
+            <w:rStyle w:val="Hyperlink"/>
+            <w:rFonts w:ascii="Courier New" w:hAnsi="Courier New" w:cs="Courier New"/>
+            <w:sz w:val="20"/>
+            <w:szCs w:val="20"/>
+          </w:rPr>
+          <w:t>script</w:t>
+        </w:r>
+      </w:hyperlink>
+      <w:r>
+        <w:t xml:space="preserve">, </w:t>
+      </w:r>
+      <w:hyperlink r:id="rId568" w:anchor="the-style-element" w:history="1">
+        <w:r>
+          <w:rPr>
+            <w:rStyle w:val="Hyperlink"/>
+            <w:rFonts w:ascii="Courier New" w:hAnsi="Courier New" w:cs="Courier New"/>
+            <w:sz w:val="20"/>
+            <w:szCs w:val="20"/>
+          </w:rPr>
+          <w:t>style</w:t>
+        </w:r>
+      </w:hyperlink>
+    </w:p>
+    <w:p>
+      <w:r>
+        <w:rPr>
+          <w:rStyle w:val="HTMLDefinition"/>
+        </w:rPr>
+        <w:t>RCDATA elements</w:t>
+      </w:r>
+    </w:p>
+    <w:p>
+      <w:pPr>
+        <w:ind w:left="720"/>
+      </w:pPr>
+      <w:hyperlink r:id="rId569" w:anchor="the-textarea-element" w:history="1">
+        <w:r>
+          <w:rPr>
+            <w:rStyle w:val="Hyperlink"/>
+            <w:rFonts w:ascii="Courier New" w:hAnsi="Courier New" w:cs="Courier New"/>
+            <w:sz w:val="20"/>
+            <w:szCs w:val="20"/>
+          </w:rPr>
+          <w:t>textarea</w:t>
+        </w:r>
+      </w:hyperlink>
+      <w:r>
+        <w:t xml:space="preserve">, </w:t>
+      </w:r>
+      <w:hyperlink r:id="rId570" w:anchor="the-title-element" w:history="1">
+        <w:r>
+          <w:rPr>
+            <w:rStyle w:val="Hyperlink"/>
+            <w:rFonts w:ascii="Courier New" w:hAnsi="Courier New" w:cs="Courier New"/>
+            <w:sz w:val="20"/>
+            <w:szCs w:val="20"/>
+          </w:rPr>
+          <w:t>title</w:t>
+        </w:r>
+      </w:hyperlink>
+    </w:p>
+    <w:p>
+      <w:r>
+        <w:rPr>
+          <w:rStyle w:val="HTMLDefinition"/>
+        </w:rPr>
+        <w:t>Foreign elements</w:t>
+      </w:r>
+    </w:p>
+    <w:p>
+      <w:pPr>
+        <w:ind w:left="720"/>
+      </w:pPr>
+      <w:r>
+        <w:t xml:space="preserve">Elements từ  </w:t>
+      </w:r>
+      <w:hyperlink r:id="rId571" w:anchor="mathml-namespace" w:history="1">
+        <w:r>
+          <w:rPr>
+            <w:rStyle w:val="Hyperlink"/>
+          </w:rPr>
+          <w:t>MathML namespace</w:t>
+        </w:r>
+      </w:hyperlink>
+      <w:r>
+        <w:t xml:space="preserve"> và </w:t>
+      </w:r>
+      <w:hyperlink r:id="rId572" w:anchor="svg-namespace" w:history="1">
+        <w:r>
+          <w:rPr>
+            <w:rStyle w:val="Hyperlink"/>
+          </w:rPr>
+          <w:t>SVG namespace</w:t>
+        </w:r>
+      </w:hyperlink>
+      <w:r>
+        <w:t>.</w:t>
+      </w:r>
+    </w:p>
+    <w:p>
+      <w:r>
+        <w:rPr>
+          <w:rStyle w:val="HTMLDefinition"/>
+        </w:rPr>
+        <w:t>Normal elements</w:t>
+      </w:r>
+    </w:p>
+    <w:p>
+      <w:pPr>
+        <w:ind w:left="720"/>
+      </w:pPr>
+      <w:r>
+        <w:t xml:space="preserve">Tất cả những </w:t>
+      </w:r>
+      <w:hyperlink r:id="rId573" w:anchor="html-elements" w:history="1">
+        <w:r>
+          <w:rPr>
+            <w:rStyle w:val="Hyperlink"/>
+          </w:rPr>
+          <w:t>HTML elements</w:t>
+        </w:r>
+      </w:hyperlink>
+      <w:r>
+        <w:t xml:space="preserve"> khác được cho phép đều là normal elements.</w:t>
+      </w:r>
+    </w:p>
+    <w:p>
+      <w:pPr>
+        <w:spacing w:before="100" w:beforeAutospacing="1" w:after="100" w:afterAutospacing="1" w:line="240" w:lineRule="auto"/>
+        <w:outlineLvl w:val="4"/>
+        <w:rPr>
+          <w:rFonts w:ascii="Times New Roman" w:eastAsia="Times New Roman" w:hAnsi="Times New Roman" w:cs="Times New Roman"/>
+          <w:b/>
+          <w:bCs/>
+          <w:sz w:val="20"/>
+          <w:szCs w:val="20"/>
+        </w:rPr>
+      </w:pPr>
+      <w:r>
+        <w:rPr>
+          <w:rFonts w:ascii="Times New Roman" w:eastAsia="Times New Roman" w:hAnsi="Times New Roman" w:cs="Times New Roman"/>
+          <w:b/>
+          <w:bCs/>
+          <w:sz w:val="20"/>
+          <w:szCs w:val="20"/>
+        </w:rPr>
+        <w:t>8.1.2.1 Start tags</w:t>
+      </w:r>
+    </w:p>
+    <w:p>
+      <w:pPr>
+        <w:pStyle w:val="HTMLPreformatted"/>
+      </w:pPr>
+      <w:r>
+        <w:t>Start tags phải theo định dạng sau:</w:t>
+      </w:r>
+    </w:p>
+    <w:p>
+      <w:pPr>
+        <w:spacing w:after="0" w:line="240" w:lineRule="auto"/>
+        <w:rPr>
+          <w:rFonts w:ascii="Times New Roman" w:eastAsia="Times New Roman" w:hAnsi="Times New Roman" w:cs="Times New Roman"/>
+          <w:sz w:val="24"/>
+          <w:szCs w:val="24"/>
+        </w:rPr>
+      </w:pPr>
+      <w:r>
+        <w:rPr>
+          <w:rFonts w:ascii="Times New Roman" w:eastAsia="Times New Roman" w:hAnsi="Times New Roman" w:cs="Times New Roman"/>
+          <w:sz w:val="24"/>
+          <w:szCs w:val="24"/>
+        </w:rPr>
+        <w:t xml:space="preserve"> </w:t>
+      </w:r>
+      <w:r>
+        <w:rPr>
+          <w:rFonts w:ascii="Times New Roman" w:eastAsia="Times New Roman" w:hAnsi="Times New Roman" w:cs="Times New Roman"/>
+          <w:sz w:val="24"/>
+          <w:szCs w:val="24"/>
+        </w:rPr>
+        <w:t>1.</w:t>
+      </w:r>
+      <w:r>
+        <w:rPr>
+          <w:rFonts w:ascii="Times New Roman" w:eastAsia="Times New Roman" w:hAnsi="Times New Roman" w:cs="Times New Roman"/>
+          <w:sz w:val="24"/>
+          <w:szCs w:val="24"/>
+          <w:lang w:val="vi-VN"/>
+        </w:rPr>
+        <w:t>Các ký tự đầu tiên của start tag phải là một</w:t>
+      </w:r>
+      <w:r>
+        <w:rPr>
+          <w:rFonts w:ascii="Times New Roman" w:eastAsia="Times New Roman" w:hAnsi="Times New Roman" w:cs="Times New Roman"/>
+          <w:sz w:val="24"/>
+          <w:szCs w:val="24"/>
+        </w:rPr>
+        <w:t xml:space="preserve"> kí tự</w:t>
+      </w:r>
+      <w:r>
+        <w:rPr>
+          <w:rFonts w:ascii="Times New Roman" w:eastAsia="Times New Roman" w:hAnsi="Times New Roman" w:cs="Times New Roman"/>
+          <w:sz w:val="24"/>
+          <w:szCs w:val="24"/>
+          <w:lang w:val="vi-VN"/>
+        </w:rPr>
+        <w:t xml:space="preserve"> U 003 C LESS-THAN SIGN (&lt;</w:t>
+      </w:r>
+      <w:r>
+        <w:rPr>
+          <w:rFonts w:ascii="Times New Roman" w:eastAsia="Times New Roman" w:hAnsi="Times New Roman" w:cs="Times New Roman"/>
+          <w:sz w:val="24"/>
+          <w:szCs w:val="24"/>
+          <w:lang w:val="vi-VN"/>
+        </w:rPr>
+        <w:t>).</w:t>
+      </w:r>
+    </w:p>
+    <w:p>
+      <w:pPr>
+        <w:spacing w:after="0" w:line="240" w:lineRule="auto"/>
+        <w:rPr>
+          <w:rFonts w:ascii="Times New Roman" w:eastAsia="Times New Roman" w:hAnsi="Times New Roman" w:cs="Times New Roman"/>
+          <w:sz w:val="24"/>
+          <w:szCs w:val="24"/>
+        </w:rPr>
+      </w:pPr>
+      <w:r>
+        <w:rPr>
+          <w:rFonts w:ascii="Times New Roman" w:eastAsia="Times New Roman" w:hAnsi="Times New Roman" w:cs="Times New Roman"/>
+          <w:sz w:val="24"/>
+          <w:szCs w:val="24"/>
+          <w:lang w:val="vi-VN"/>
+        </w:rPr>
+        <w:t> </w:t>
+      </w:r>
+      <w:r>
+        <w:rPr>
+          <w:rFonts w:ascii="Times New Roman" w:eastAsia="Times New Roman" w:hAnsi="Times New Roman" w:cs="Times New Roman"/>
+          <w:sz w:val="24"/>
+          <w:szCs w:val="24"/>
+        </w:rPr>
+        <w:t>2.</w:t>
+      </w:r>
+      <w:r>
+        <w:rPr>
+          <w:rFonts w:ascii="Times New Roman" w:eastAsia="Times New Roman" w:hAnsi="Times New Roman" w:cs="Times New Roman"/>
+          <w:sz w:val="24"/>
+          <w:szCs w:val="24"/>
+          <w:lang w:val="vi-VN"/>
+        </w:rPr>
+        <w:t xml:space="preserve">Các </w:t>
+      </w:r>
+      <w:r>
+        <w:rPr>
+          <w:rFonts w:ascii="Times New Roman" w:eastAsia="Times New Roman" w:hAnsi="Times New Roman" w:cs="Times New Roman"/>
+          <w:sz w:val="24"/>
+          <w:szCs w:val="24"/>
+        </w:rPr>
+        <w:t>kí tự</w:t>
+      </w:r>
+      <w:r>
+        <w:rPr>
+          <w:rFonts w:ascii="Times New Roman" w:eastAsia="Times New Roman" w:hAnsi="Times New Roman" w:cs="Times New Roman"/>
+          <w:sz w:val="24"/>
+          <w:szCs w:val="24"/>
+          <w:lang w:val="vi-VN"/>
+        </w:rPr>
+        <w:t xml:space="preserve"> tiếp theo của một </w:t>
+      </w:r>
+      <w:r>
+        <w:rPr>
+          <w:rFonts w:ascii="Times New Roman" w:eastAsia="Times New Roman" w:hAnsi="Times New Roman" w:cs="Times New Roman"/>
+          <w:sz w:val="24"/>
+          <w:szCs w:val="24"/>
+          <w:lang w:val="vi-VN"/>
+        </w:rPr>
+        <w:t xml:space="preserve">start tag </w:t>
+      </w:r>
+      <w:r>
+        <w:rPr>
+          <w:rFonts w:ascii="Times New Roman" w:eastAsia="Times New Roman" w:hAnsi="Times New Roman" w:cs="Times New Roman"/>
+          <w:sz w:val="24"/>
+          <w:szCs w:val="24"/>
+          <w:lang w:val="vi-VN"/>
+        </w:rPr>
+        <w:t xml:space="preserve">phải là </w:t>
+      </w:r>
+      <w:r>
+        <w:rPr>
+          <w:rFonts w:ascii="Times New Roman" w:eastAsia="Times New Roman" w:hAnsi="Times New Roman" w:cs="Times New Roman"/>
+          <w:sz w:val="24"/>
+          <w:szCs w:val="24"/>
+        </w:rPr>
+        <w:t>tag name của element</w:t>
+      </w:r>
+      <w:r>
+        <w:rPr>
+          <w:rFonts w:ascii="Times New Roman" w:eastAsia="Times New Roman" w:hAnsi="Times New Roman" w:cs="Times New Roman"/>
+          <w:sz w:val="24"/>
+          <w:szCs w:val="24"/>
+          <w:lang w:val="vi-VN"/>
+        </w:rPr>
+        <w:t>.</w:t>
+      </w:r>
+      <w:r>
+        <w:rPr>
+          <w:rFonts w:ascii="Times New Roman" w:eastAsia="Times New Roman" w:hAnsi="Times New Roman" w:cs="Times New Roman"/>
+          <w:sz w:val="24"/>
+          <w:szCs w:val="24"/>
+          <w:lang w:val="vi-VN"/>
+        </w:rPr>
+        <w:br/>
+        <w:t> </w:t>
+      </w:r>
+      <w:r>
+        <w:rPr>
+          <w:rFonts w:ascii="Times New Roman" w:eastAsia="Times New Roman" w:hAnsi="Times New Roman" w:cs="Times New Roman"/>
+          <w:sz w:val="24"/>
+          <w:szCs w:val="24"/>
+        </w:rPr>
+        <w:t>3.</w:t>
+      </w:r>
+      <w:r>
+        <w:rPr>
+          <w:rFonts w:ascii="Times New Roman" w:eastAsia="Times New Roman" w:hAnsi="Times New Roman" w:cs="Times New Roman"/>
+          <w:sz w:val="24"/>
+          <w:szCs w:val="24"/>
+          <w:lang w:val="vi-VN"/>
+        </w:rPr>
+        <w:t>Nếu có bất kỳ các thuộc tính</w:t>
+      </w:r>
+      <w:r>
+        <w:rPr>
+          <w:rFonts w:ascii="Times New Roman" w:eastAsia="Times New Roman" w:hAnsi="Times New Roman" w:cs="Times New Roman"/>
+          <w:sz w:val="24"/>
+          <w:szCs w:val="24"/>
+        </w:rPr>
+        <w:t xml:space="preserve"> nào</w:t>
+      </w:r>
+      <w:r>
+        <w:rPr>
+          <w:rFonts w:ascii="Times New Roman" w:eastAsia="Times New Roman" w:hAnsi="Times New Roman" w:cs="Times New Roman"/>
+          <w:sz w:val="24"/>
+          <w:szCs w:val="24"/>
+          <w:lang w:val="vi-VN"/>
+        </w:rPr>
+        <w:t xml:space="preserve"> trong bước tiếp theo, </w:t>
+      </w:r>
+      <w:r>
+        <w:rPr>
+          <w:rFonts w:ascii="Times New Roman" w:eastAsia="Times New Roman" w:hAnsi="Times New Roman" w:cs="Times New Roman"/>
+          <w:sz w:val="24"/>
+          <w:szCs w:val="24"/>
+        </w:rPr>
+        <w:t>thì</w:t>
+      </w:r>
+      <w:r>
+        <w:rPr>
+          <w:rFonts w:ascii="Times New Roman" w:eastAsia="Times New Roman" w:hAnsi="Times New Roman" w:cs="Times New Roman"/>
+          <w:sz w:val="24"/>
+          <w:szCs w:val="24"/>
+          <w:lang w:val="vi-VN"/>
+        </w:rPr>
+        <w:t xml:space="preserve"> phải </w:t>
+      </w:r>
+      <w:r>
+        <w:rPr>
+          <w:rFonts w:ascii="Times New Roman" w:eastAsia="Times New Roman" w:hAnsi="Times New Roman" w:cs="Times New Roman"/>
+          <w:sz w:val="24"/>
+          <w:szCs w:val="24"/>
+        </w:rPr>
+        <w:t>có</w:t>
+      </w:r>
+      <w:r>
+        <w:rPr>
+          <w:rFonts w:ascii="Times New Roman" w:eastAsia="Times New Roman" w:hAnsi="Times New Roman" w:cs="Times New Roman"/>
+          <w:sz w:val="24"/>
+          <w:szCs w:val="24"/>
+          <w:lang w:val="vi-VN"/>
+        </w:rPr>
+        <w:t xml:space="preserve"> một hoặc nhiều ký tự kh</w:t>
+      </w:r>
+      <w:r>
+        <w:rPr>
+          <w:rFonts w:ascii="Times New Roman" w:eastAsia="Times New Roman" w:hAnsi="Times New Roman" w:cs="Times New Roman"/>
+          <w:sz w:val="24"/>
+          <w:szCs w:val="24"/>
+        </w:rPr>
+        <w:t>oảng trắng</w:t>
+      </w:r>
+      <w:r>
+        <w:rPr>
+          <w:rFonts w:ascii="Times New Roman" w:eastAsia="Times New Roman" w:hAnsi="Times New Roman" w:cs="Times New Roman"/>
+          <w:sz w:val="24"/>
+          <w:szCs w:val="24"/>
+          <w:lang w:val="vi-VN"/>
+        </w:rPr>
+        <w:t>.</w:t>
+      </w:r>
+      <w:r>
+        <w:rPr>
+          <w:rFonts w:ascii="Times New Roman" w:eastAsia="Times New Roman" w:hAnsi="Times New Roman" w:cs="Times New Roman"/>
+          <w:sz w:val="24"/>
+          <w:szCs w:val="24"/>
+          <w:lang w:val="vi-VN"/>
+        </w:rPr>
+        <w:br/>
+        <w:t> </w:t>
+      </w:r>
+      <w:r>
+        <w:rPr>
+          <w:rFonts w:ascii="Times New Roman" w:eastAsia="Times New Roman" w:hAnsi="Times New Roman" w:cs="Times New Roman"/>
+          <w:sz w:val="24"/>
+          <w:szCs w:val="24"/>
+        </w:rPr>
+        <w:t>4.</w:t>
+      </w:r>
+      <w:r>
+        <w:rPr>
+          <w:rFonts w:ascii="Times New Roman" w:eastAsia="Times New Roman" w:hAnsi="Times New Roman" w:cs="Times New Roman"/>
+          <w:sz w:val="24"/>
+          <w:szCs w:val="24"/>
+          <w:lang w:val="vi-VN"/>
+        </w:rPr>
+        <w:t xml:space="preserve">Sau đó, </w:t>
+      </w:r>
+      <w:r>
+        <w:rPr>
+          <w:rFonts w:ascii="Times New Roman" w:eastAsia="Times New Roman" w:hAnsi="Times New Roman" w:cs="Times New Roman"/>
+          <w:sz w:val="24"/>
+          <w:szCs w:val="24"/>
+          <w:lang w:val="vi-VN"/>
+        </w:rPr>
+        <w:t xml:space="preserve">start tag </w:t>
+      </w:r>
+      <w:r>
+        <w:rPr>
+          <w:rFonts w:ascii="Times New Roman" w:eastAsia="Times New Roman" w:hAnsi="Times New Roman" w:cs="Times New Roman"/>
+          <w:sz w:val="24"/>
+          <w:szCs w:val="24"/>
+        </w:rPr>
+        <w:t xml:space="preserve">phải có </w:t>
+      </w:r>
+      <w:r>
+        <w:rPr>
+          <w:rFonts w:ascii="Times New Roman" w:eastAsia="Times New Roman" w:hAnsi="Times New Roman" w:cs="Times New Roman"/>
+          <w:sz w:val="24"/>
+          <w:szCs w:val="24"/>
+          <w:lang w:val="vi-VN"/>
+        </w:rPr>
+        <w:t xml:space="preserve">một số thuộc tính, các cú pháp. Các thuộc tính phải được ngăn cách với nhau bởi một hoặc nhiều ký tự </w:t>
+      </w:r>
+      <w:r>
+        <w:rPr>
+          <w:rFonts w:ascii="Times New Roman" w:eastAsia="Times New Roman" w:hAnsi="Times New Roman" w:cs="Times New Roman"/>
+          <w:sz w:val="24"/>
+          <w:szCs w:val="24"/>
+        </w:rPr>
+        <w:t>khoảng trắng</w:t>
+      </w:r>
+      <w:r>
+        <w:rPr>
+          <w:rFonts w:ascii="Times New Roman" w:eastAsia="Times New Roman" w:hAnsi="Times New Roman" w:cs="Times New Roman"/>
+          <w:sz w:val="24"/>
+          <w:szCs w:val="24"/>
+          <w:lang w:val="vi-VN"/>
+        </w:rPr>
+        <w:t>.</w:t>
+      </w:r>
+      <w:r>
+        <w:rPr>
+          <w:rFonts w:ascii="Times New Roman" w:eastAsia="Times New Roman" w:hAnsi="Times New Roman" w:cs="Times New Roman"/>
+          <w:sz w:val="24"/>
+          <w:szCs w:val="24"/>
+          <w:lang w:val="vi-VN"/>
+        </w:rPr>
+        <w:br/>
+        <w:t> </w:t>
+      </w:r>
+      <w:r>
+        <w:rPr>
+          <w:rFonts w:ascii="Times New Roman" w:eastAsia="Times New Roman" w:hAnsi="Times New Roman" w:cs="Times New Roman"/>
+          <w:sz w:val="24"/>
+          <w:szCs w:val="24"/>
+        </w:rPr>
+        <w:t>5.</w:t>
+      </w:r>
+      <w:r>
+        <w:rPr>
+          <w:rFonts w:ascii="Times New Roman" w:eastAsia="Times New Roman" w:hAnsi="Times New Roman" w:cs="Times New Roman"/>
+          <w:sz w:val="24"/>
+          <w:szCs w:val="24"/>
+          <w:lang w:val="vi-VN"/>
+        </w:rPr>
+        <w:t xml:space="preserve">Sau </w:t>
+      </w:r>
+      <w:r>
+        <w:rPr>
+          <w:rFonts w:ascii="Times New Roman" w:eastAsia="Times New Roman" w:hAnsi="Times New Roman" w:cs="Times New Roman"/>
+          <w:sz w:val="24"/>
+          <w:szCs w:val="24"/>
+          <w:lang w:val="vi-VN"/>
+        </w:rPr>
+        <w:t xml:space="preserve">các thuộc tính, hoặc sau </w:t>
+      </w:r>
+      <w:r>
+        <w:rPr>
+          <w:rFonts w:ascii="Times New Roman" w:eastAsia="Times New Roman" w:hAnsi="Times New Roman" w:cs="Times New Roman"/>
+          <w:sz w:val="24"/>
+          <w:szCs w:val="24"/>
+        </w:rPr>
+        <w:t>tag name</w:t>
+      </w:r>
+      <w:r>
+        <w:rPr>
+          <w:rFonts w:ascii="Times New Roman" w:eastAsia="Times New Roman" w:hAnsi="Times New Roman" w:cs="Times New Roman"/>
+          <w:sz w:val="24"/>
+          <w:szCs w:val="24"/>
+          <w:lang w:val="vi-VN"/>
+        </w:rPr>
+        <w:t xml:space="preserve"> nếu không có các thuộc tính, có thể là một hoặc nhiều ký tự </w:t>
+      </w:r>
+      <w:r>
+        <w:rPr>
+          <w:rFonts w:ascii="Times New Roman" w:eastAsia="Times New Roman" w:hAnsi="Times New Roman" w:cs="Times New Roman"/>
+          <w:sz w:val="24"/>
+          <w:szCs w:val="24"/>
+        </w:rPr>
+        <w:t>khoảng trắng</w:t>
+      </w:r>
+      <w:r>
+        <w:rPr>
+          <w:rFonts w:ascii="Times New Roman" w:eastAsia="Times New Roman" w:hAnsi="Times New Roman" w:cs="Times New Roman"/>
+          <w:sz w:val="24"/>
+          <w:szCs w:val="24"/>
+          <w:lang w:val="vi-VN"/>
+        </w:rPr>
+        <w:t>.</w:t>
+      </w:r>
+    </w:p>
+    <w:p>
+      <w:pPr>
+        <w:spacing w:after="0" w:line="240" w:lineRule="auto"/>
+        <w:rPr>
+          <w:rFonts w:ascii="Times New Roman" w:eastAsia="Times New Roman" w:hAnsi="Times New Roman" w:cs="Times New Roman"/>
+          <w:sz w:val="24"/>
+          <w:szCs w:val="24"/>
+        </w:rPr>
+      </w:pPr>
+      <w:r>
+        <w:rPr>
+          <w:rFonts w:ascii="Times New Roman" w:eastAsia="Times New Roman" w:hAnsi="Times New Roman" w:cs="Times New Roman"/>
+          <w:sz w:val="24"/>
+          <w:szCs w:val="24"/>
+        </w:rPr>
+        <w:t>6.</w:t>
+      </w:r>
+      <w:r>
+        <w:rPr>
+          <w:rFonts w:ascii="Times New Roman" w:eastAsia="Times New Roman" w:hAnsi="Times New Roman" w:cs="Times New Roman"/>
+          <w:sz w:val="24"/>
+          <w:szCs w:val="24"/>
+          <w:lang w:val="vi-VN"/>
+        </w:rPr>
+        <w:t xml:space="preserve"> Sau đó, nếu </w:t>
+      </w:r>
+      <w:r>
+        <w:rPr>
+          <w:rFonts w:ascii="Times New Roman" w:eastAsia="Times New Roman" w:hAnsi="Times New Roman" w:cs="Times New Roman"/>
+          <w:sz w:val="24"/>
+          <w:szCs w:val="24"/>
+          <w:lang w:val="vi-VN"/>
+        </w:rPr>
+        <w:t xml:space="preserve">element </w:t>
+      </w:r>
+      <w:r>
+        <w:rPr>
+          <w:rFonts w:ascii="Times New Roman" w:eastAsia="Times New Roman" w:hAnsi="Times New Roman" w:cs="Times New Roman"/>
+          <w:sz w:val="24"/>
+          <w:szCs w:val="24"/>
+          <w:lang w:val="vi-VN"/>
+        </w:rPr>
+        <w:t xml:space="preserve">là một trong những </w:t>
+      </w:r>
+      <w:r>
+        <w:rPr>
+          <w:rFonts w:ascii="Times New Roman" w:eastAsia="Times New Roman" w:hAnsi="Times New Roman" w:cs="Times New Roman"/>
+          <w:sz w:val="24"/>
+          <w:szCs w:val="24"/>
+          <w:lang w:val="vi-VN"/>
+        </w:rPr>
+        <w:t>void element</w:t>
+      </w:r>
+      <w:r>
+        <w:rPr>
+          <w:rFonts w:ascii="Times New Roman" w:eastAsia="Times New Roman" w:hAnsi="Times New Roman" w:cs="Times New Roman"/>
+          <w:sz w:val="24"/>
+          <w:szCs w:val="24"/>
+          <w:lang w:val="vi-VN"/>
+        </w:rPr>
+        <w:t xml:space="preserve">, hoặc nếu </w:t>
+      </w:r>
+      <w:r>
+        <w:rPr>
+          <w:rFonts w:ascii="Times New Roman" w:eastAsia="Times New Roman" w:hAnsi="Times New Roman" w:cs="Times New Roman"/>
+          <w:sz w:val="24"/>
+          <w:szCs w:val="24"/>
+          <w:lang w:val="vi-VN"/>
+        </w:rPr>
+        <w:t>element</w:t>
+      </w:r>
+      <w:r>
+        <w:rPr>
+          <w:rFonts w:ascii="Times New Roman" w:eastAsia="Times New Roman" w:hAnsi="Times New Roman" w:cs="Times New Roman"/>
+          <w:sz w:val="24"/>
+          <w:szCs w:val="24"/>
+        </w:rPr>
+        <w:t xml:space="preserve"> là </w:t>
+      </w:r>
+      <w:r>
+        <w:rPr>
+          <w:rFonts w:ascii="Times New Roman" w:eastAsia="Times New Roman" w:hAnsi="Times New Roman" w:cs="Times New Roman"/>
+          <w:sz w:val="24"/>
+          <w:szCs w:val="24"/>
+        </w:rPr>
+        <w:t>foreign element</w:t>
+      </w:r>
+      <w:r>
+        <w:rPr>
+          <w:rFonts w:ascii="Times New Roman" w:eastAsia="Times New Roman" w:hAnsi="Times New Roman" w:cs="Times New Roman"/>
+          <w:sz w:val="24"/>
+          <w:szCs w:val="24"/>
+          <w:lang w:val="vi-VN"/>
+        </w:rPr>
+        <w:t>,</w:t>
+      </w:r>
+      <w:r>
+        <w:rPr>
+          <w:rFonts w:ascii="Times New Roman" w:eastAsia="Times New Roman" w:hAnsi="Times New Roman" w:cs="Times New Roman"/>
+          <w:sz w:val="24"/>
+          <w:szCs w:val="24"/>
+        </w:rPr>
+        <w:t>thì phải có 1 kí tự đơn</w:t>
+      </w:r>
+      <w:r>
+        <w:rPr>
+          <w:rFonts w:ascii="Times New Roman" w:eastAsia="Times New Roman" w:hAnsi="Times New Roman" w:cs="Times New Roman"/>
+          <w:sz w:val="24"/>
+          <w:szCs w:val="24"/>
+          <w:lang w:val="vi-VN"/>
+        </w:rPr>
+        <w:t xml:space="preserve"> </w:t>
+      </w:r>
+      <w:r>
+        <w:rPr>
+          <w:rFonts w:ascii="Times New Roman" w:eastAsia="Times New Roman" w:hAnsi="Times New Roman" w:cs="Times New Roman"/>
+          <w:sz w:val="24"/>
+          <w:szCs w:val="24"/>
+          <w:lang w:val="vi-VN"/>
+        </w:rPr>
+        <w:t xml:space="preserve">U+002F SOLIDUS </w:t>
+      </w:r>
+      <w:r>
+        <w:rPr>
+          <w:rFonts w:ascii="Times New Roman" w:eastAsia="Times New Roman" w:hAnsi="Times New Roman" w:cs="Times New Roman"/>
+          <w:sz w:val="24"/>
+          <w:szCs w:val="24"/>
+          <w:lang w:val="vi-VN"/>
+        </w:rPr>
+        <w:t xml:space="preserve">(/). </w:t>
+      </w:r>
+      <w:r>
+        <w:rPr>
+          <w:rFonts w:ascii="Times New Roman" w:eastAsia="Times New Roman" w:hAnsi="Times New Roman" w:cs="Times New Roman"/>
+          <w:sz w:val="24"/>
+          <w:szCs w:val="24"/>
+        </w:rPr>
+        <w:t>Kí tự</w:t>
+      </w:r>
+      <w:r>
+        <w:rPr>
+          <w:rFonts w:ascii="Times New Roman" w:eastAsia="Times New Roman" w:hAnsi="Times New Roman" w:cs="Times New Roman"/>
+          <w:sz w:val="24"/>
+          <w:szCs w:val="24"/>
+          <w:lang w:val="vi-VN"/>
+        </w:rPr>
+        <w:t xml:space="preserve"> này không ảnh hưởng đến các </w:t>
+      </w:r>
+      <w:r>
+        <w:rPr>
+          <w:rFonts w:ascii="Times New Roman" w:eastAsia="Times New Roman" w:hAnsi="Times New Roman" w:cs="Times New Roman"/>
+          <w:sz w:val="24"/>
+          <w:szCs w:val="24"/>
+          <w:lang w:val="vi-VN"/>
+        </w:rPr>
+        <w:t>void element</w:t>
+      </w:r>
+      <w:r>
+        <w:rPr>
+          <w:rFonts w:ascii="Times New Roman" w:eastAsia="Times New Roman" w:hAnsi="Times New Roman" w:cs="Times New Roman"/>
+          <w:sz w:val="24"/>
+          <w:szCs w:val="24"/>
+          <w:lang w:val="vi-VN"/>
+        </w:rPr>
+        <w:t xml:space="preserve">, nhưng </w:t>
+      </w:r>
+      <w:r>
+        <w:rPr>
+          <w:rFonts w:ascii="Times New Roman" w:eastAsia="Times New Roman" w:hAnsi="Times New Roman" w:cs="Times New Roman"/>
+          <w:sz w:val="24"/>
+          <w:szCs w:val="24"/>
+        </w:rPr>
+        <w:t xml:space="preserve">trên </w:t>
+      </w:r>
+      <w:r>
+        <w:rPr>
+          <w:rFonts w:ascii="Times New Roman" w:eastAsia="Times New Roman" w:hAnsi="Times New Roman" w:cs="Times New Roman"/>
+          <w:sz w:val="24"/>
+          <w:szCs w:val="24"/>
+        </w:rPr>
+        <w:t>foreign element</w:t>
+      </w:r>
+      <w:r>
+        <w:rPr>
+          <w:rFonts w:ascii="Times New Roman" w:eastAsia="Times New Roman" w:hAnsi="Times New Roman" w:cs="Times New Roman"/>
+          <w:sz w:val="24"/>
+          <w:szCs w:val="24"/>
+        </w:rPr>
+        <w:t xml:space="preserve"> </w:t>
+      </w:r>
+      <w:r>
+        <w:rPr>
+          <w:rFonts w:ascii="Times New Roman" w:eastAsia="Times New Roman" w:hAnsi="Times New Roman" w:cs="Times New Roman"/>
+          <w:sz w:val="24"/>
+          <w:szCs w:val="24"/>
+          <w:lang w:val="vi-VN"/>
+        </w:rPr>
+        <w:t xml:space="preserve"> nó đánh dấu </w:t>
+      </w:r>
+      <w:r>
+        <w:rPr>
+          <w:rFonts w:ascii="Times New Roman" w:eastAsia="Times New Roman" w:hAnsi="Times New Roman" w:cs="Times New Roman"/>
+          <w:sz w:val="24"/>
+          <w:szCs w:val="24"/>
+          <w:lang w:val="vi-VN"/>
+        </w:rPr>
+        <w:t xml:space="preserve">start tag </w:t>
+      </w:r>
+      <w:r>
+        <w:rPr>
+          <w:rFonts w:ascii="Times New Roman" w:eastAsia="Times New Roman" w:hAnsi="Times New Roman" w:cs="Times New Roman"/>
+          <w:sz w:val="24"/>
+          <w:szCs w:val="24"/>
+          <w:lang w:val="vi-VN"/>
+        </w:rPr>
+        <w:t>là tự</w:t>
+      </w:r>
+      <w:r>
+        <w:rPr>
+          <w:rFonts w:ascii="Times New Roman" w:eastAsia="Times New Roman" w:hAnsi="Times New Roman" w:cs="Times New Roman"/>
+          <w:sz w:val="24"/>
+          <w:szCs w:val="24"/>
+        </w:rPr>
+        <w:t xml:space="preserve"> động</w:t>
+      </w:r>
+      <w:r>
+        <w:rPr>
+          <w:rFonts w:ascii="Times New Roman" w:eastAsia="Times New Roman" w:hAnsi="Times New Roman" w:cs="Times New Roman"/>
+          <w:sz w:val="24"/>
+          <w:szCs w:val="24"/>
+          <w:lang w:val="vi-VN"/>
+        </w:rPr>
+        <w:t xml:space="preserve"> đóng.</w:t>
+      </w:r>
+      <w:r>
+        <w:rPr>
+          <w:rFonts w:ascii="Times New Roman" w:eastAsia="Times New Roman" w:hAnsi="Times New Roman" w:cs="Times New Roman"/>
+          <w:sz w:val="24"/>
+          <w:szCs w:val="24"/>
+          <w:lang w:val="vi-VN"/>
+        </w:rPr>
+        <w:br/>
+        <w:t> </w:t>
+      </w:r>
+      <w:r>
+        <w:rPr>
+          <w:rFonts w:ascii="Times New Roman" w:eastAsia="Times New Roman" w:hAnsi="Times New Roman" w:cs="Times New Roman"/>
+          <w:sz w:val="24"/>
+          <w:szCs w:val="24"/>
+        </w:rPr>
+        <w:t>7.</w:t>
+      </w:r>
+      <w:r>
+        <w:rPr>
+          <w:rFonts w:ascii="Times New Roman" w:eastAsia="Times New Roman" w:hAnsi="Times New Roman" w:cs="Times New Roman"/>
+          <w:sz w:val="24"/>
+          <w:szCs w:val="24"/>
+          <w:lang w:val="vi-VN"/>
+        </w:rPr>
+        <w:t xml:space="preserve">Cuối cùng, </w:t>
+      </w:r>
+      <w:r>
+        <w:rPr>
+          <w:rFonts w:ascii="Times New Roman" w:eastAsia="Times New Roman" w:hAnsi="Times New Roman" w:cs="Times New Roman"/>
+          <w:sz w:val="24"/>
+          <w:szCs w:val="24"/>
+          <w:lang w:val="vi-VN"/>
+        </w:rPr>
+        <w:t xml:space="preserve">start tags </w:t>
+      </w:r>
+      <w:r>
+        <w:rPr>
+          <w:rFonts w:ascii="Times New Roman" w:eastAsia="Times New Roman" w:hAnsi="Times New Roman" w:cs="Times New Roman"/>
+          <w:sz w:val="24"/>
+          <w:szCs w:val="24"/>
+          <w:lang w:val="vi-VN"/>
+        </w:rPr>
+        <w:t>phải được đóng bởi một</w:t>
+      </w:r>
+      <w:r>
+        <w:rPr>
+          <w:rFonts w:ascii="Times New Roman" w:eastAsia="Times New Roman" w:hAnsi="Times New Roman" w:cs="Times New Roman"/>
+          <w:sz w:val="24"/>
+          <w:szCs w:val="24"/>
+        </w:rPr>
+        <w:t xml:space="preserve"> kí tự </w:t>
+      </w:r>
+      <w:r>
+        <w:rPr>
+          <w:rFonts w:ascii="Times New Roman" w:eastAsia="Times New Roman" w:hAnsi="Times New Roman" w:cs="Times New Roman"/>
+          <w:sz w:val="24"/>
+          <w:szCs w:val="24"/>
+          <w:lang w:val="vi-VN"/>
+        </w:rPr>
+        <w:t xml:space="preserve"> </w:t>
+      </w:r>
+      <w:r>
+        <w:rPr>
+          <w:rFonts w:ascii="Times New Roman" w:eastAsia="Times New Roman" w:hAnsi="Times New Roman" w:cs="Times New Roman"/>
+          <w:sz w:val="24"/>
+          <w:szCs w:val="24"/>
+          <w:lang w:val="vi-VN"/>
+        </w:rPr>
+        <w:t xml:space="preserve">U+003E GREATER-THAN SIGN </w:t>
+      </w:r>
+      <w:r>
+        <w:rPr>
+          <w:rFonts w:ascii="Times New Roman" w:eastAsia="Times New Roman" w:hAnsi="Times New Roman" w:cs="Times New Roman"/>
+          <w:sz w:val="24"/>
+          <w:szCs w:val="24"/>
+          <w:lang w:val="vi-VN"/>
+        </w:rPr>
+        <w:t>(&gt;).</w:t>
+      </w:r>
+    </w:p>
+    <w:p>
+      <w:pPr>
+        <w:spacing w:before="100" w:beforeAutospacing="1" w:after="100" w:afterAutospacing="1" w:line="240" w:lineRule="auto"/>
+        <w:outlineLvl w:val="4"/>
+        <w:rPr>
+          <w:rFonts w:ascii="Times New Roman" w:eastAsia="Times New Roman" w:hAnsi="Times New Roman" w:cs="Times New Roman"/>
+          <w:b/>
+          <w:bCs/>
+          <w:sz w:val="20"/>
+          <w:szCs w:val="20"/>
+        </w:rPr>
+      </w:pPr>
+      <w:r>
+        <w:rPr>
+          <w:rFonts w:ascii="Times New Roman" w:eastAsia="Times New Roman" w:hAnsi="Times New Roman" w:cs="Times New Roman"/>
+          <w:b/>
+          <w:bCs/>
+          <w:sz w:val="20"/>
+          <w:szCs w:val="20"/>
+        </w:rPr>
+        <w:t>8.1.2.2 End tags</w:t>
+      </w:r>
+    </w:p>
+    <w:p>
+      <w:pPr>
+        <w:pStyle w:val="HTMLPreformatted"/>
+      </w:pPr>
+      <w:r>
+        <w:t>End tags phải theo định dạng sau:</w:t>
+      </w:r>
+    </w:p>
+    <w:p>
+      <w:pPr>
+        <w:spacing w:after="0" w:line="240" w:lineRule="auto"/>
+        <w:rPr>
+          <w:rFonts w:ascii="Times New Roman" w:eastAsia="Times New Roman" w:hAnsi="Times New Roman" w:cs="Times New Roman"/>
+          <w:sz w:val="24"/>
+          <w:szCs w:val="24"/>
+        </w:rPr>
+      </w:pPr>
+      <w:r>
+        <w:rPr>
+          <w:rFonts w:ascii="Times New Roman" w:eastAsia="Times New Roman" w:hAnsi="Times New Roman" w:cs="Times New Roman"/>
+          <w:sz w:val="24"/>
+          <w:szCs w:val="24"/>
+        </w:rPr>
+        <w:t xml:space="preserve"> 1.</w:t>
+      </w:r>
+      <w:r>
+        <w:rPr>
+          <w:rFonts w:ascii="Times New Roman" w:eastAsia="Times New Roman" w:hAnsi="Times New Roman" w:cs="Times New Roman"/>
+          <w:sz w:val="24"/>
+          <w:szCs w:val="24"/>
+          <w:lang w:val="vi-VN"/>
+        </w:rPr>
+        <w:t xml:space="preserve">Ký tự đầu tiên của một end tag phải </w:t>
+      </w:r>
+      <w:r>
+        <w:rPr>
+          <w:rFonts w:ascii="Times New Roman" w:eastAsia="Times New Roman" w:hAnsi="Times New Roman" w:cs="Times New Roman"/>
+          <w:sz w:val="24"/>
+          <w:szCs w:val="24"/>
+        </w:rPr>
+        <w:t xml:space="preserve">là 1 kí tự </w:t>
+      </w:r>
+      <w:r>
+        <w:rPr>
+          <w:rFonts w:ascii="Times New Roman" w:eastAsia="Times New Roman" w:hAnsi="Times New Roman" w:cs="Times New Roman"/>
+          <w:sz w:val="24"/>
+          <w:szCs w:val="24"/>
+        </w:rPr>
+        <w:t>U+003C LESS-THAN SIGN</w:t>
+      </w:r>
+      <w:r>
+        <w:rPr>
+          <w:rFonts w:ascii="Times New Roman" w:eastAsia="Times New Roman" w:hAnsi="Times New Roman" w:cs="Times New Roman"/>
+          <w:sz w:val="24"/>
+          <w:szCs w:val="24"/>
+          <w:lang w:val="vi-VN"/>
+        </w:rPr>
+        <w:t xml:space="preserve"> (&lt;</w:t>
+      </w:r>
+      <w:r>
+        <w:rPr>
+          <w:rFonts w:ascii="Times New Roman" w:eastAsia="Times New Roman" w:hAnsi="Times New Roman" w:cs="Times New Roman"/>
+          <w:sz w:val="24"/>
+          <w:szCs w:val="24"/>
+          <w:lang w:val="vi-VN"/>
+        </w:rPr>
+        <w:t>).</w:t>
+      </w:r>
+      <w:r>
+        <w:rPr>
+          <w:rFonts w:ascii="Times New Roman" w:eastAsia="Times New Roman" w:hAnsi="Times New Roman" w:cs="Times New Roman"/>
+          <w:sz w:val="24"/>
+          <w:szCs w:val="24"/>
+          <w:lang w:val="vi-VN"/>
+        </w:rPr>
+        <w:br/>
+        <w:t> </w:t>
+      </w:r>
+      <w:r>
+        <w:rPr>
+          <w:rFonts w:ascii="Times New Roman" w:eastAsia="Times New Roman" w:hAnsi="Times New Roman" w:cs="Times New Roman"/>
+          <w:sz w:val="24"/>
+          <w:szCs w:val="24"/>
+        </w:rPr>
+        <w:t>2.</w:t>
+      </w:r>
+      <w:r>
+        <w:rPr>
+          <w:rFonts w:ascii="Times New Roman" w:eastAsia="Times New Roman" w:hAnsi="Times New Roman" w:cs="Times New Roman"/>
+          <w:sz w:val="24"/>
+          <w:szCs w:val="24"/>
+        </w:rPr>
+        <w:t>Kí tự</w:t>
+      </w:r>
+      <w:r>
+        <w:rPr>
+          <w:rFonts w:ascii="Times New Roman" w:eastAsia="Times New Roman" w:hAnsi="Times New Roman" w:cs="Times New Roman"/>
+          <w:sz w:val="24"/>
+          <w:szCs w:val="24"/>
+          <w:lang w:val="vi-VN"/>
+        </w:rPr>
+        <w:t xml:space="preserve"> thứ hai của một </w:t>
+      </w:r>
+      <w:r>
+        <w:rPr>
+          <w:rFonts w:ascii="Times New Roman" w:eastAsia="Times New Roman" w:hAnsi="Times New Roman" w:cs="Times New Roman"/>
+          <w:sz w:val="24"/>
+          <w:szCs w:val="24"/>
+          <w:lang w:val="vi-VN"/>
+        </w:rPr>
+        <w:t xml:space="preserve">end tag </w:t>
+      </w:r>
+      <w:r>
+        <w:rPr>
+          <w:rFonts w:ascii="Times New Roman" w:eastAsia="Times New Roman" w:hAnsi="Times New Roman" w:cs="Times New Roman"/>
+          <w:sz w:val="24"/>
+          <w:szCs w:val="24"/>
+          <w:lang w:val="vi-VN"/>
+        </w:rPr>
+        <w:t xml:space="preserve">phải </w:t>
+      </w:r>
+      <w:r>
+        <w:rPr>
+          <w:rFonts w:ascii="Times New Roman" w:eastAsia="Times New Roman" w:hAnsi="Times New Roman" w:cs="Times New Roman"/>
+          <w:sz w:val="24"/>
+          <w:szCs w:val="24"/>
+        </w:rPr>
+        <w:t>là</w:t>
+      </w:r>
+      <w:r>
+        <w:rPr>
+          <w:rFonts w:ascii="Times New Roman" w:eastAsia="Times New Roman" w:hAnsi="Times New Roman" w:cs="Times New Roman"/>
+          <w:sz w:val="24"/>
+          <w:szCs w:val="24"/>
+          <w:lang w:val="vi-VN"/>
+        </w:rPr>
+        <w:t xml:space="preserve"> một </w:t>
+      </w:r>
+      <w:r>
+        <w:rPr>
+          <w:rFonts w:ascii="Times New Roman" w:eastAsia="Times New Roman" w:hAnsi="Times New Roman" w:cs="Times New Roman"/>
+          <w:sz w:val="24"/>
+          <w:szCs w:val="24"/>
+        </w:rPr>
+        <w:t>kí tự</w:t>
+      </w:r>
+      <w:r>
+        <w:rPr>
+          <w:rFonts w:ascii="Times New Roman" w:eastAsia="Times New Roman" w:hAnsi="Times New Roman" w:cs="Times New Roman"/>
+          <w:sz w:val="24"/>
+          <w:szCs w:val="24"/>
+          <w:lang w:val="vi-VN"/>
+        </w:rPr>
+        <w:t xml:space="preserve"> </w:t>
+      </w:r>
+      <w:r>
+        <w:rPr>
+          <w:rFonts w:ascii="Times New Roman" w:eastAsia="Times New Roman" w:hAnsi="Times New Roman" w:cs="Times New Roman"/>
+          <w:sz w:val="24"/>
+          <w:szCs w:val="24"/>
+          <w:lang w:val="vi-VN"/>
+        </w:rPr>
+        <w:t xml:space="preserve">U+002F SOLIDUS </w:t>
+      </w:r>
+      <w:r>
+        <w:rPr>
+          <w:rFonts w:ascii="Times New Roman" w:eastAsia="Times New Roman" w:hAnsi="Times New Roman" w:cs="Times New Roman"/>
+          <w:sz w:val="24"/>
+          <w:szCs w:val="24"/>
+          <w:lang w:val="vi-VN"/>
+        </w:rPr>
+        <w:t>(/).</w:t>
+      </w:r>
+      <w:r>
+        <w:rPr>
+          <w:rFonts w:ascii="Times New Roman" w:eastAsia="Times New Roman" w:hAnsi="Times New Roman" w:cs="Times New Roman"/>
+          <w:sz w:val="24"/>
+          <w:szCs w:val="24"/>
+          <w:lang w:val="vi-VN"/>
+        </w:rPr>
+        <w:br/>
+      </w:r>
+      <w:r>
+        <w:rPr>
+          <w:rFonts w:ascii="Times New Roman" w:eastAsia="Times New Roman" w:hAnsi="Times New Roman" w:cs="Times New Roman"/>
+          <w:sz w:val="24"/>
+          <w:szCs w:val="24"/>
+          <w:lang w:val="vi-VN"/>
+        </w:rPr>
+        <w:lastRenderedPageBreak/>
+        <w:t>    </w:t>
+      </w:r>
+      <w:r>
+        <w:rPr>
+          <w:rFonts w:ascii="Times New Roman" w:eastAsia="Times New Roman" w:hAnsi="Times New Roman" w:cs="Times New Roman"/>
+          <w:sz w:val="24"/>
+          <w:szCs w:val="24"/>
+        </w:rPr>
+        <w:t>3.</w:t>
+      </w:r>
+      <w:r>
+        <w:rPr>
+          <w:rFonts w:ascii="Times New Roman" w:eastAsia="Times New Roman" w:hAnsi="Times New Roman" w:cs="Times New Roman"/>
+          <w:sz w:val="24"/>
+          <w:szCs w:val="24"/>
+          <w:lang w:val="vi-VN"/>
+        </w:rPr>
+        <w:t xml:space="preserve">Các </w:t>
+      </w:r>
+      <w:r>
+        <w:rPr>
+          <w:rFonts w:ascii="Times New Roman" w:eastAsia="Times New Roman" w:hAnsi="Times New Roman" w:cs="Times New Roman"/>
+          <w:sz w:val="24"/>
+          <w:szCs w:val="24"/>
+        </w:rPr>
+        <w:t>kí tự</w:t>
+      </w:r>
+      <w:r>
+        <w:rPr>
+          <w:rFonts w:ascii="Times New Roman" w:eastAsia="Times New Roman" w:hAnsi="Times New Roman" w:cs="Times New Roman"/>
+          <w:sz w:val="24"/>
+          <w:szCs w:val="24"/>
+          <w:lang w:val="vi-VN"/>
+        </w:rPr>
+        <w:t xml:space="preserve"> tiếp theo của một </w:t>
+      </w:r>
+      <w:r>
+        <w:rPr>
+          <w:rFonts w:ascii="Times New Roman" w:eastAsia="Times New Roman" w:hAnsi="Times New Roman" w:cs="Times New Roman"/>
+          <w:sz w:val="24"/>
+          <w:szCs w:val="24"/>
+          <w:lang w:val="vi-VN"/>
+        </w:rPr>
+        <w:t xml:space="preserve">end tag </w:t>
+      </w:r>
+      <w:r>
+        <w:rPr>
+          <w:rFonts w:ascii="Times New Roman" w:eastAsia="Times New Roman" w:hAnsi="Times New Roman" w:cs="Times New Roman"/>
+          <w:sz w:val="24"/>
+          <w:szCs w:val="24"/>
+          <w:lang w:val="vi-VN"/>
+        </w:rPr>
+        <w:t xml:space="preserve">phải là tên thẻ của </w:t>
+      </w:r>
+      <w:r>
+        <w:rPr>
+          <w:rFonts w:ascii="Times New Roman" w:eastAsia="Times New Roman" w:hAnsi="Times New Roman" w:cs="Times New Roman"/>
+          <w:sz w:val="24"/>
+          <w:szCs w:val="24"/>
+        </w:rPr>
+        <w:t>element</w:t>
+      </w:r>
+      <w:r>
+        <w:rPr>
+          <w:rFonts w:ascii="Times New Roman" w:eastAsia="Times New Roman" w:hAnsi="Times New Roman" w:cs="Times New Roman"/>
+          <w:sz w:val="24"/>
+          <w:szCs w:val="24"/>
+          <w:lang w:val="vi-VN"/>
+        </w:rPr>
+        <w:t>.</w:t>
+      </w:r>
+      <w:r>
+        <w:rPr>
+          <w:rFonts w:ascii="Times New Roman" w:eastAsia="Times New Roman" w:hAnsi="Times New Roman" w:cs="Times New Roman"/>
+          <w:sz w:val="24"/>
+          <w:szCs w:val="24"/>
+          <w:lang w:val="vi-VN"/>
+        </w:rPr>
+        <w:br/>
+        <w:t>    </w:t>
+      </w:r>
+      <w:r>
+        <w:rPr>
+          <w:rFonts w:ascii="Times New Roman" w:eastAsia="Times New Roman" w:hAnsi="Times New Roman" w:cs="Times New Roman"/>
+          <w:sz w:val="24"/>
+          <w:szCs w:val="24"/>
+        </w:rPr>
+        <w:t>4.</w:t>
+      </w:r>
+      <w:r>
+        <w:rPr>
+          <w:rFonts w:ascii="Times New Roman" w:eastAsia="Times New Roman" w:hAnsi="Times New Roman" w:cs="Times New Roman"/>
+          <w:sz w:val="24"/>
+          <w:szCs w:val="24"/>
+          <w:lang w:val="vi-VN"/>
+        </w:rPr>
+        <w:t xml:space="preserve">Sau </w:t>
+      </w:r>
+      <w:r>
+        <w:rPr>
+          <w:rFonts w:ascii="Times New Roman" w:eastAsia="Times New Roman" w:hAnsi="Times New Roman" w:cs="Times New Roman"/>
+          <w:sz w:val="24"/>
+          <w:szCs w:val="24"/>
+        </w:rPr>
+        <w:t>t</w:t>
+      </w:r>
+      <w:r>
+        <w:rPr>
+          <w:rFonts w:ascii="Times New Roman" w:eastAsia="Times New Roman" w:hAnsi="Times New Roman" w:cs="Times New Roman"/>
+          <w:sz w:val="24"/>
+          <w:szCs w:val="24"/>
+          <w:lang w:val="vi-VN"/>
+        </w:rPr>
+        <w:t xml:space="preserve">ên thẻ, có thể có một hoặc nhiều ký tự </w:t>
+      </w:r>
+      <w:r>
+        <w:rPr>
+          <w:rFonts w:ascii="Times New Roman" w:eastAsia="Times New Roman" w:hAnsi="Times New Roman" w:cs="Times New Roman"/>
+          <w:sz w:val="24"/>
+          <w:szCs w:val="24"/>
+        </w:rPr>
+        <w:t>khoảng trắng</w:t>
+      </w:r>
+      <w:r>
+        <w:rPr>
+          <w:rFonts w:ascii="Times New Roman" w:eastAsia="Times New Roman" w:hAnsi="Times New Roman" w:cs="Times New Roman"/>
+          <w:sz w:val="24"/>
+          <w:szCs w:val="24"/>
+          <w:lang w:val="vi-VN"/>
+        </w:rPr>
+        <w:t>.</w:t>
+      </w:r>
+      <w:r>
+        <w:rPr>
+          <w:rFonts w:ascii="Times New Roman" w:eastAsia="Times New Roman" w:hAnsi="Times New Roman" w:cs="Times New Roman"/>
+          <w:sz w:val="24"/>
+          <w:szCs w:val="24"/>
+          <w:lang w:val="vi-VN"/>
+        </w:rPr>
+        <w:br/>
+        <w:t>    </w:t>
+      </w:r>
+      <w:r>
+        <w:rPr>
+          <w:rFonts w:ascii="Times New Roman" w:eastAsia="Times New Roman" w:hAnsi="Times New Roman" w:cs="Times New Roman"/>
+          <w:sz w:val="24"/>
+          <w:szCs w:val="24"/>
+        </w:rPr>
+        <w:t>5.</w:t>
+      </w:r>
+      <w:r>
+        <w:rPr>
+          <w:rFonts w:ascii="Times New Roman" w:eastAsia="Times New Roman" w:hAnsi="Times New Roman" w:cs="Times New Roman"/>
+          <w:sz w:val="24"/>
+          <w:szCs w:val="24"/>
+          <w:lang w:val="vi-VN"/>
+        </w:rPr>
+        <w:t xml:space="preserve">Cuối cùng, </w:t>
+      </w:r>
+      <w:r>
+        <w:rPr>
+          <w:rFonts w:ascii="Times New Roman" w:eastAsia="Times New Roman" w:hAnsi="Times New Roman" w:cs="Times New Roman"/>
+          <w:sz w:val="24"/>
+          <w:szCs w:val="24"/>
+          <w:lang w:val="vi-VN"/>
+        </w:rPr>
+        <w:t xml:space="preserve">end tags </w:t>
+      </w:r>
+      <w:r>
+        <w:rPr>
+          <w:rFonts w:ascii="Times New Roman" w:eastAsia="Times New Roman" w:hAnsi="Times New Roman" w:cs="Times New Roman"/>
+          <w:sz w:val="24"/>
+          <w:szCs w:val="24"/>
+          <w:lang w:val="vi-VN"/>
+        </w:rPr>
+        <w:t xml:space="preserve">phải được đóng lại bởi một </w:t>
+      </w:r>
+      <w:r>
+        <w:rPr>
+          <w:rFonts w:ascii="Times New Roman" w:eastAsia="Times New Roman" w:hAnsi="Times New Roman" w:cs="Times New Roman"/>
+          <w:sz w:val="24"/>
+          <w:szCs w:val="24"/>
+        </w:rPr>
+        <w:t xml:space="preserve">kí tự </w:t>
+      </w:r>
+      <w:r>
+        <w:rPr>
+          <w:rFonts w:ascii="Times New Roman" w:eastAsia="Times New Roman" w:hAnsi="Times New Roman" w:cs="Times New Roman"/>
+          <w:sz w:val="24"/>
+          <w:szCs w:val="24"/>
+        </w:rPr>
+        <w:t>U+003E GREATER-THAN SIGN</w:t>
+      </w:r>
+      <w:r>
+        <w:rPr>
+          <w:rFonts w:ascii="Times New Roman" w:eastAsia="Times New Roman" w:hAnsi="Times New Roman" w:cs="Times New Roman"/>
+          <w:sz w:val="24"/>
+          <w:szCs w:val="24"/>
+          <w:lang w:val="vi-VN"/>
+        </w:rPr>
+        <w:t xml:space="preserve"> (&gt;).</w:t>
+      </w:r>
+    </w:p>
+    <w:p>
+      <w:pPr>
+        <w:spacing w:before="100" w:beforeAutospacing="1" w:after="100" w:afterAutospacing="1" w:line="240" w:lineRule="auto"/>
+        <w:outlineLvl w:val="4"/>
+        <w:rPr>
+          <w:rFonts w:ascii="Times New Roman" w:eastAsia="Times New Roman" w:hAnsi="Times New Roman" w:cs="Times New Roman"/>
+          <w:b/>
+          <w:bCs/>
+          <w:sz w:val="20"/>
+          <w:szCs w:val="20"/>
+        </w:rPr>
+      </w:pPr>
+      <w:r>
+        <w:rPr>
+          <w:rFonts w:ascii="Times New Roman" w:eastAsia="Times New Roman" w:hAnsi="Times New Roman" w:cs="Times New Roman"/>
+          <w:b/>
+          <w:bCs/>
+          <w:sz w:val="20"/>
+          <w:szCs w:val="20"/>
+        </w:rPr>
+        <w:t>8.1.2.3 Attributes</w:t>
+      </w:r>
+    </w:p>
+    <w:p>
+      <w:pPr>
+        <w:spacing w:after="0" w:line="240" w:lineRule="auto"/>
+        <w:rPr>
+          <w:rFonts w:ascii="Times New Roman" w:eastAsia="Times New Roman" w:hAnsi="Times New Roman" w:cs="Times New Roman"/>
+          <w:sz w:val="24"/>
+          <w:szCs w:val="24"/>
+        </w:rPr>
+      </w:pPr>
+      <w:r>
+        <w:rPr>
+          <w:rFonts w:ascii="Times New Roman" w:eastAsia="Times New Roman" w:hAnsi="Times New Roman" w:cs="Times New Roman"/>
+          <w:sz w:val="24"/>
+          <w:szCs w:val="24"/>
+          <w:lang w:val="vi-VN"/>
+        </w:rPr>
+        <w:t xml:space="preserve">Các thuộc tính cho một </w:t>
+      </w:r>
+      <w:r>
+        <w:rPr>
+          <w:rFonts w:ascii="Times New Roman" w:eastAsia="Times New Roman" w:hAnsi="Times New Roman" w:cs="Times New Roman"/>
+          <w:sz w:val="24"/>
+          <w:szCs w:val="24"/>
+        </w:rPr>
+        <w:t>element</w:t>
+      </w:r>
+      <w:r>
+        <w:rPr>
+          <w:rFonts w:ascii="Times New Roman" w:eastAsia="Times New Roman" w:hAnsi="Times New Roman" w:cs="Times New Roman"/>
+          <w:sz w:val="24"/>
+          <w:szCs w:val="24"/>
+          <w:lang w:val="vi-VN"/>
+        </w:rPr>
+        <w:t xml:space="preserve"> được thể hiện bên trong thẻ </w:t>
+      </w:r>
+      <w:r>
+        <w:rPr>
+          <w:rFonts w:ascii="Times New Roman" w:eastAsia="Times New Roman" w:hAnsi="Times New Roman" w:cs="Times New Roman"/>
+          <w:sz w:val="24"/>
+          <w:szCs w:val="24"/>
+        </w:rPr>
+        <w:t>start tag của element</w:t>
+      </w:r>
+      <w:r>
+        <w:rPr>
+          <w:rFonts w:ascii="Times New Roman" w:eastAsia="Times New Roman" w:hAnsi="Times New Roman" w:cs="Times New Roman"/>
+          <w:sz w:val="24"/>
+          <w:szCs w:val="24"/>
+          <w:lang w:val="vi-VN"/>
+        </w:rPr>
+        <w:t>.</w:t>
+      </w:r>
+    </w:p>
+    <w:p>
+      <w:pPr>
+        <w:pStyle w:val="HTMLPreformatted"/>
       </w:pPr>
     </w:p>
     <w:sectPr>
@@ -23917,6 +30135,119 @@
     </w:lvl>
   </w:abstractNum>
   <w:abstractNum w:abstractNumId="2">
+    <w:nsid w:val="16C8313B"/>
+    <w:multiLevelType w:val="multilevel"/>
+    <w:tmpl w:val="E45EAA4E"/>
+    <w:lvl w:ilvl="0">
+      <w:start w:val="1"/>
+      <w:numFmt w:val="decimal"/>
+      <w:lvlText w:val="%1."/>
+      <w:lvlJc w:val="left"/>
+      <w:pPr>
+        <w:tabs>
+          <w:tab w:val="num" w:pos="720"/>
+        </w:tabs>
+        <w:ind w:left="720" w:hanging="360"/>
+      </w:pPr>
+    </w:lvl>
+    <w:lvl w:ilvl="1" w:tentative="1">
+      <w:start w:val="1"/>
+      <w:numFmt w:val="decimal"/>
+      <w:lvlText w:val="%2."/>
+      <w:lvlJc w:val="left"/>
+      <w:pPr>
+        <w:tabs>
+          <w:tab w:val="num" w:pos="1440"/>
+        </w:tabs>
+        <w:ind w:left="1440" w:hanging="360"/>
+      </w:pPr>
+    </w:lvl>
+    <w:lvl w:ilvl="2" w:tentative="1">
+      <w:start w:val="1"/>
+      <w:numFmt w:val="decimal"/>
+      <w:lvlText w:val="%3."/>
+      <w:lvlJc w:val="left"/>
+      <w:pPr>
+        <w:tabs>
+          <w:tab w:val="num" w:pos="2160"/>
+        </w:tabs>
+        <w:ind w:left="2160" w:hanging="360"/>
+      </w:pPr>
+    </w:lvl>
+    <w:lvl w:ilvl="3" w:tentative="1">
+      <w:start w:val="1"/>
+      <w:numFmt w:val="decimal"/>
+      <w:lvlText w:val="%4."/>
+      <w:lvlJc w:val="left"/>
+      <w:pPr>
+        <w:tabs>
+          <w:tab w:val="num" w:pos="2880"/>
+        </w:tabs>
+        <w:ind w:left="2880" w:hanging="360"/>
+      </w:pPr>
+    </w:lvl>
+    <w:lvl w:ilvl="4" w:tentative="1">
+      <w:start w:val="1"/>
+      <w:numFmt w:val="decimal"/>
+      <w:lvlText w:val="%5."/>
+      <w:lvlJc w:val="left"/>
+      <w:pPr>
+        <w:tabs>
+          <w:tab w:val="num" w:pos="3600"/>
+        </w:tabs>
+        <w:ind w:left="3600" w:hanging="360"/>
+      </w:pPr>
+    </w:lvl>
+    <w:lvl w:ilvl="5" w:tentative="1">
+      <w:start w:val="1"/>
+      <w:numFmt w:val="decimal"/>
+      <w:lvlText w:val="%6."/>
+      <w:lvlJc w:val="left"/>
+      <w:pPr>
+        <w:tabs>
+          <w:tab w:val="num" w:pos="4320"/>
+        </w:tabs>
+        <w:ind w:left="4320" w:hanging="360"/>
+      </w:pPr>
+    </w:lvl>
+    <w:lvl w:ilvl="6" w:tentative="1">
+      <w:start w:val="1"/>
+      <w:numFmt w:val="decimal"/>
+      <w:lvlText w:val="%7."/>
+      <w:lvlJc w:val="left"/>
+      <w:pPr>
+        <w:tabs>
+          <w:tab w:val="num" w:pos="5040"/>
+        </w:tabs>
+        <w:ind w:left="5040" w:hanging="360"/>
+      </w:pPr>
+    </w:lvl>
+    <w:lvl w:ilvl="7" w:tentative="1">
+      <w:start w:val="1"/>
+      <w:numFmt w:val="decimal"/>
+      <w:lvlText w:val="%8."/>
+      <w:lvlJc w:val="left"/>
+      <w:pPr>
+        <w:tabs>
+          <w:tab w:val="num" w:pos="5760"/>
+        </w:tabs>
+        <w:ind w:left="5760" w:hanging="360"/>
+      </w:pPr>
+    </w:lvl>
+    <w:lvl w:ilvl="8" w:tentative="1">
+      <w:start w:val="1"/>
+      <w:numFmt w:val="decimal"/>
+      <w:lvlText w:val="%9."/>
+      <w:lvlJc w:val="left"/>
+      <w:pPr>
+        <w:tabs>
+          <w:tab w:val="num" w:pos="6480"/>
+        </w:tabs>
+        <w:ind w:left="6480" w:hanging="360"/>
+      </w:pPr>
+    </w:lvl>
+  </w:abstractNum>
+  <w:abstractNum w:abstractNumId="3">
     <w:nsid w:val="19034674"/>
     <w:multiLevelType w:val="multilevel"/>
     <w:tmpl w:val="1608A504"/>
@@ -24065,7 +30396,7 @@
       </w:rPr>
     </w:lvl>
   </w:abstractNum>
-  <w:abstractNum w:abstractNumId="3">
+  <w:abstractNum w:abstractNumId="4">
     <w:nsid w:val="20A47464"/>
     <w:multiLevelType w:val="multilevel"/>
     <w:tmpl w:val="E1B6AD10"/>
@@ -24214,7 +30545,7 @@
       </w:rPr>
     </w:lvl>
   </w:abstractNum>
-  <w:abstractNum w:abstractNumId="4">
+  <w:abstractNum w:abstractNumId="5">
     <w:nsid w:val="389315F2"/>
     <w:multiLevelType w:val="multilevel"/>
     <w:tmpl w:val="50764AFA"/>
@@ -24327,7 +30658,7 @@
       </w:pPr>
     </w:lvl>
   </w:abstractNum>
-  <w:abstractNum w:abstractNumId="5">
+  <w:abstractNum w:abstractNumId="6">
     <w:nsid w:val="4B280FCF"/>
     <w:multiLevelType w:val="multilevel"/>
     <w:tmpl w:val="5D560320"/>
@@ -24476,7 +30807,7 @@
       </w:rPr>
     </w:lvl>
   </w:abstractNum>
-  <w:abstractNum w:abstractNumId="6">
+  <w:abstractNum w:abstractNumId="7">
     <w:nsid w:val="6AA758E3"/>
     <w:multiLevelType w:val="multilevel"/>
     <w:tmpl w:val="99B40316"/>
@@ -24625,7 +30956,7 @@
       </w:rPr>
     </w:lvl>
   </w:abstractNum>
-  <w:abstractNum w:abstractNumId="7">
+  <w:abstractNum w:abstractNumId="8">
     <w:nsid w:val="6F9A27B5"/>
     <w:multiLevelType w:val="multilevel"/>
     <w:tmpl w:val="212AA8F0"/>
@@ -24738,7 +31069,7 @@
       </w:pPr>
     </w:lvl>
   </w:abstractNum>
-  <w:abstractNum w:abstractNumId="8">
+  <w:abstractNum w:abstractNumId="9">
     <w:nsid w:val="725A47C6"/>
     <w:multiLevelType w:val="multilevel"/>
     <w:tmpl w:val="60144C68"/>
@@ -24855,28 +31186,31 @@
     <w:abstractNumId w:val="1"/>
   </w:num>
   <w:num w:numId="2">
-    <w:abstractNumId w:val="3"/>
+    <w:abstractNumId w:val="4"/>
   </w:num>
   <w:num w:numId="3">
-    <w:abstractNumId w:val="6"/>
+    <w:abstractNumId w:val="7"/>
   </w:num>
   <w:num w:numId="4">
     <w:abstractNumId w:val="0"/>
   </w:num>
   <w:num w:numId="5">
-    <w:abstractNumId w:val="2"/>
+    <w:abstractNumId w:val="3"/>
   </w:num>
   <w:num w:numId="6">
+    <w:abstractNumId w:val="6"/>
+  </w:num>
+  <w:num w:numId="7">
+    <w:abstractNumId w:val="8"/>
+  </w:num>
+  <w:num w:numId="8">
     <w:abstractNumId w:val="5"/>
   </w:num>
-  <w:num w:numId="7">
-    <w:abstractNumId w:val="7"/>
+  <w:num w:numId="9">
+    <w:abstractNumId w:val="9"/>
   </w:num>
-  <w:num w:numId="8">
-    <w:abstractNumId w:val="4"/>
-  </w:num>
-  <w:num w:numId="9">
-    <w:abstractNumId w:val="8"/>
+  <w:num w:numId="10">
+    <w:abstractNumId w:val="2"/>
   </w:num>
   <w:numIdMacAtCleanup w:val="3"/>
 </w:numbering>

--- a/Serminar Html5/Report/bao cao.docx
+++ b/Serminar Html5/Report/bao cao.docx
@@ -45523,7 +45523,7891 @@
     </w:p>
     <w:p>
       <w:pPr>
+        <w:pStyle w:val="Heading2"/>
+      </w:pPr>
+      <w:r>
+        <w:rPr>
+          <w:rStyle w:val="secno"/>
+        </w:rPr>
+        <w:t xml:space="preserve">7 </w:t>
+      </w:r>
+      <w:r>
+        <w:rPr>
+          <w:rStyle w:val="HTMLDefinition"/>
+        </w:rPr>
+        <w:t>User interaction</w:t>
+      </w:r>
+    </w:p>
+    <w:p>
+      <w:pPr>
+        <w:pStyle w:val="Heading3"/>
+      </w:pPr>
+      <w:r>
+        <w:rPr>
+          <w:rStyle w:val="secno"/>
+        </w:rPr>
+        <w:t xml:space="preserve">7.1 </w:t>
+      </w:r>
+      <w:r>
+        <w:t xml:space="preserve">The </w:t>
+      </w:r>
+      <w:r>
+        <w:rPr>
+          <w:rStyle w:val="HTMLCode"/>
+          <w:rFonts w:eastAsiaTheme="majorEastAsia"/>
+          <w:i/>
+          <w:iCs/>
+        </w:rPr>
+        <w:t>hidden</w:t>
+      </w:r>
+      <w:r>
+        <w:t xml:space="preserve"> attribute</w:t>
+      </w:r>
+    </w:p>
+    <w:p>
+      <w:pPr>
         <w:pStyle w:val="Heading5"/>
+      </w:pPr>
+      <w:r>
+        <w:rPr>
+          <w:lang w:val="vi-VN"/>
+        </w:rPr>
+        <w:t xml:space="preserve">Tất </w:t>
+      </w:r>
+      <w:r>
+        <w:rPr>
+          <w:rStyle w:val="hps"/>
+          <w:lang w:val="vi-VN"/>
+        </w:rPr>
+        <w:t>cả</w:t>
+      </w:r>
+      <w:r>
+        <w:rPr>
+          <w:lang w:val="vi-VN"/>
+        </w:rPr>
+        <w:t xml:space="preserve"> </w:t>
+      </w:r>
+      <w:r>
+        <w:rPr>
+          <w:rStyle w:val="hps"/>
+          <w:lang w:val="vi-VN"/>
+        </w:rPr>
+        <w:t>các</w:t>
+      </w:r>
+      <w:r>
+        <w:rPr>
+          <w:lang w:val="vi-VN"/>
+        </w:rPr>
+        <w:t xml:space="preserve"> </w:t>
+      </w:r>
+      <w:hyperlink r:id="rId701" w:anchor="html-elements" w:history="1">
+        <w:r>
+          <w:rPr>
+            <w:rStyle w:val="Hyperlink"/>
+          </w:rPr>
+          <w:t>HTML elements</w:t>
+        </w:r>
+      </w:hyperlink>
+      <w:r>
+        <w:t xml:space="preserve"> </w:t>
+      </w:r>
+      <w:r>
+        <w:rPr>
+          <w:rStyle w:val="hps"/>
+          <w:lang w:val="vi-VN"/>
+        </w:rPr>
+        <w:t>có</w:t>
+      </w:r>
+      <w:r>
+        <w:rPr>
+          <w:lang w:val="vi-VN"/>
+        </w:rPr>
+        <w:t xml:space="preserve"> </w:t>
+      </w:r>
+      <w:r>
+        <w:rPr>
+          <w:rStyle w:val="hps"/>
+          <w:lang w:val="vi-VN"/>
+        </w:rPr>
+        <w:t>thể</w:t>
+      </w:r>
+      <w:r>
+        <w:rPr>
+          <w:lang w:val="vi-VN"/>
+        </w:rPr>
+        <w:t xml:space="preserve"> </w:t>
+      </w:r>
+      <w:r>
+        <w:rPr>
+          <w:rStyle w:val="hps"/>
+          <w:lang w:val="vi-VN"/>
+        </w:rPr>
+        <w:t>có</w:t>
+      </w:r>
+      <w:r>
+        <w:rPr>
+          <w:lang w:val="vi-VN"/>
+        </w:rPr>
+        <w:t xml:space="preserve"> </w:t>
+      </w:r>
+      <w:r>
+        <w:rPr>
+          <w:rStyle w:val="hps"/>
+          <w:lang w:val="vi-VN"/>
+        </w:rPr>
+        <w:t>các thiết lập</w:t>
+      </w:r>
+      <w:r>
+        <w:rPr>
+          <w:lang w:val="vi-VN"/>
+        </w:rPr>
+        <w:t xml:space="preserve"> </w:t>
+      </w:r>
+      <w:r>
+        <w:rPr>
+          <w:rStyle w:val="hps"/>
+          <w:lang w:val="vi-VN"/>
+        </w:rPr>
+        <w:t>nội</w:t>
+      </w:r>
+      <w:r>
+        <w:rPr>
+          <w:lang w:val="vi-VN"/>
+        </w:rPr>
+        <w:t xml:space="preserve"> </w:t>
+      </w:r>
+      <w:r>
+        <w:rPr>
+          <w:rStyle w:val="hps"/>
+          <w:lang w:val="vi-VN"/>
+        </w:rPr>
+        <w:t>dung</w:t>
+      </w:r>
+      <w:r>
+        <w:rPr>
+          <w:lang w:val="vi-VN"/>
+        </w:rPr>
+        <w:t xml:space="preserve"> </w:t>
+      </w:r>
+      <w:r>
+        <w:rPr>
+          <w:rStyle w:val="hps"/>
+          <w:lang w:val="vi-VN"/>
+        </w:rPr>
+        <w:t xml:space="preserve">thuộc tính </w:t>
+      </w:r>
+      <w:hyperlink r:id="rId702" w:anchor="the-hidden-attribute" w:history="1">
+        <w:r>
+          <w:rPr>
+            <w:rStyle w:val="Hyperlink"/>
+            <w:rFonts w:ascii="Courier New" w:eastAsiaTheme="majorEastAsia" w:hAnsi="Courier New" w:cs="Courier New"/>
+          </w:rPr>
+          <w:t>hidden</w:t>
+        </w:r>
+      </w:hyperlink>
+      <w:r>
+        <w:rPr>
+          <w:lang w:val="vi-VN"/>
+        </w:rPr>
+        <w:t xml:space="preserve">. </w:t>
+      </w:r>
+      <w:r>
+        <w:rPr>
+          <w:rStyle w:val="hps"/>
+          <w:lang w:val="vi-VN"/>
+        </w:rPr>
+        <w:t>Các</w:t>
+      </w:r>
+      <w:r>
+        <w:rPr>
+          <w:lang w:val="vi-VN"/>
+        </w:rPr>
+        <w:t xml:space="preserve"> </w:t>
+      </w:r>
+      <w:r>
+        <w:rPr>
+          <w:rStyle w:val="hps"/>
+          <w:lang w:val="vi-VN"/>
+        </w:rPr>
+        <w:t xml:space="preserve">thuộc tính </w:t>
+      </w:r>
+      <w:hyperlink r:id="rId703" w:anchor="the-hidden-attribute" w:history="1">
+        <w:r>
+          <w:rPr>
+            <w:rStyle w:val="Hyperlink"/>
+            <w:rFonts w:ascii="Courier New" w:eastAsiaTheme="majorEastAsia" w:hAnsi="Courier New" w:cs="Courier New"/>
+          </w:rPr>
+          <w:t>hidden</w:t>
+        </w:r>
+      </w:hyperlink>
+      <w:r>
+        <w:rPr>
+          <w:rStyle w:val="HTMLCode"/>
+        </w:rPr>
+        <w:t xml:space="preserve"> </w:t>
+      </w:r>
+      <w:r>
+        <w:rPr>
+          <w:rStyle w:val="hps"/>
+          <w:lang w:val="vi-VN"/>
+        </w:rPr>
+        <w:t>là một</w:t>
+      </w:r>
+      <w:r>
+        <w:rPr>
+          <w:lang w:val="vi-VN"/>
+        </w:rPr>
+        <w:t xml:space="preserve"> </w:t>
+      </w:r>
+      <w:r>
+        <w:rPr>
+          <w:rStyle w:val="hps"/>
+          <w:lang w:val="vi-VN"/>
+        </w:rPr>
+        <w:t>thuộc tính</w:t>
+      </w:r>
+      <w:r>
+        <w:rPr>
+          <w:lang w:val="vi-VN"/>
+        </w:rPr>
+        <w:t xml:space="preserve"> </w:t>
+      </w:r>
+      <w:r>
+        <w:rPr>
+          <w:rStyle w:val="hps"/>
+          <w:lang w:val="vi-VN"/>
+        </w:rPr>
+        <w:t>boolean</w:t>
+      </w:r>
+      <w:r>
+        <w:rPr>
+          <w:lang w:val="vi-VN"/>
+        </w:rPr>
+        <w:t xml:space="preserve">. </w:t>
+      </w:r>
+      <w:r>
+        <w:rPr>
+          <w:rStyle w:val="hps"/>
+          <w:lang w:val="vi-VN"/>
+        </w:rPr>
+        <w:t>Khi</w:t>
+      </w:r>
+      <w:r>
+        <w:rPr>
+          <w:lang w:val="vi-VN"/>
+        </w:rPr>
+        <w:t xml:space="preserve"> </w:t>
+      </w:r>
+      <w:r>
+        <w:rPr>
+          <w:rStyle w:val="hps"/>
+        </w:rPr>
+        <w:t>xác</w:t>
+      </w:r>
+      <w:r>
+        <w:rPr>
+          <w:rStyle w:val="hps"/>
+          <w:lang w:val="vi-VN"/>
+        </w:rPr>
+        <w:t xml:space="preserve"> định</w:t>
+      </w:r>
+      <w:r>
+        <w:rPr>
+          <w:lang w:val="vi-VN"/>
+        </w:rPr>
+        <w:t xml:space="preserve"> </w:t>
+      </w:r>
+      <w:r>
+        <w:rPr>
+          <w:rStyle w:val="hps"/>
+          <w:lang w:val="vi-VN"/>
+        </w:rPr>
+        <w:t>trên</w:t>
+      </w:r>
+      <w:r>
+        <w:rPr>
+          <w:lang w:val="vi-VN"/>
+        </w:rPr>
+        <w:t xml:space="preserve"> </w:t>
+      </w:r>
+      <w:r>
+        <w:rPr>
+          <w:rStyle w:val="hps"/>
+          <w:lang w:val="vi-VN"/>
+        </w:rPr>
+        <w:t xml:space="preserve">một </w:t>
+      </w:r>
+      <w:r>
+        <w:t>element</w:t>
+      </w:r>
+      <w:r>
+        <w:rPr>
+          <w:lang w:val="vi-VN"/>
+        </w:rPr>
+        <w:t xml:space="preserve">, </w:t>
+      </w:r>
+      <w:r>
+        <w:rPr>
+          <w:rStyle w:val="hps"/>
+          <w:lang w:val="vi-VN"/>
+        </w:rPr>
+        <w:t>nó cho thấy</w:t>
+      </w:r>
+      <w:r>
+        <w:rPr>
+          <w:lang w:val="vi-VN"/>
+        </w:rPr>
+        <w:t xml:space="preserve"> </w:t>
+      </w:r>
+      <w:r>
+        <w:rPr>
+          <w:rStyle w:val="hps"/>
+          <w:lang w:val="vi-VN"/>
+        </w:rPr>
+        <w:t>yếu tố đó</w:t>
+      </w:r>
+      <w:r>
+        <w:rPr>
+          <w:lang w:val="vi-VN"/>
+        </w:rPr>
+        <w:t xml:space="preserve"> </w:t>
+      </w:r>
+      <w:r>
+        <w:rPr>
+          <w:rStyle w:val="hps"/>
+          <w:lang w:val="vi-VN"/>
+        </w:rPr>
+        <w:t>chưa</w:t>
+      </w:r>
+      <w:r>
+        <w:rPr>
+          <w:lang w:val="vi-VN"/>
+        </w:rPr>
+        <w:t xml:space="preserve"> </w:t>
+      </w:r>
+      <w:r>
+        <w:rPr>
+          <w:rStyle w:val="hps"/>
+          <w:lang w:val="vi-VN"/>
+        </w:rPr>
+        <w:t>hoặc không còn</w:t>
+      </w:r>
+      <w:r>
+        <w:rPr>
+          <w:rStyle w:val="hps"/>
+        </w:rPr>
+        <w:t xml:space="preserve"> thích hợp</w:t>
+      </w:r>
+      <w:r>
+        <w:rPr>
+          <w:lang w:val="vi-VN"/>
+        </w:rPr>
+        <w:t xml:space="preserve">. </w:t>
+      </w:r>
+      <w:r>
+        <w:rPr>
+          <w:rStyle w:val="hps"/>
+        </w:rPr>
+        <w:t>User agent</w:t>
+      </w:r>
+      <w:r>
+        <w:rPr>
+          <w:rStyle w:val="hps"/>
+          <w:lang w:val="vi-VN"/>
+        </w:rPr>
+        <w:t xml:space="preserve"> không nên</w:t>
+      </w:r>
+      <w:r>
+        <w:rPr>
+          <w:lang w:val="vi-VN"/>
+        </w:rPr>
+        <w:t xml:space="preserve"> </w:t>
+      </w:r>
+      <w:r>
+        <w:rPr>
+          <w:rStyle w:val="impl"/>
+        </w:rPr>
+        <w:t>render element đẻ</w:t>
+      </w:r>
+      <w:r>
+        <w:rPr>
+          <w:lang w:val="vi-VN"/>
+        </w:rPr>
+        <w:t xml:space="preserve"> </w:t>
+      </w:r>
+      <w:r>
+        <w:rPr>
+          <w:rStyle w:val="hps"/>
+          <w:lang w:val="vi-VN"/>
+        </w:rPr>
+        <w:t>có</w:t>
+      </w:r>
+      <w:r>
+        <w:rPr>
+          <w:lang w:val="vi-VN"/>
+        </w:rPr>
+        <w:t xml:space="preserve"> </w:t>
+      </w:r>
+      <w:r>
+        <w:rPr>
+          <w:rStyle w:val="hps"/>
+          <w:lang w:val="vi-VN"/>
+        </w:rPr>
+        <w:t xml:space="preserve">thuộc tính </w:t>
+      </w:r>
+      <w:hyperlink r:id="rId704" w:anchor="the-hidden-attribute" w:history="1">
+        <w:r>
+          <w:rPr>
+            <w:rStyle w:val="Hyperlink"/>
+            <w:rFonts w:ascii="Courier New" w:eastAsiaTheme="majorEastAsia" w:hAnsi="Courier New" w:cs="Courier New"/>
+          </w:rPr>
+          <w:t>hidden</w:t>
+        </w:r>
+      </w:hyperlink>
+      <w:r>
+        <w:rPr>
+          <w:lang w:val="vi-VN"/>
+        </w:rPr>
+        <w:t>.</w:t>
+      </w:r>
+    </w:p>
+    <w:p>
+      <w:pPr>
+        <w:pStyle w:val="Heading5"/>
+      </w:pPr>
+      <w:r>
+        <w:t>Ví dụ sau,thuộc tính được dùng để hide màn hình web game cho đến khi người dùng log in:</w:t>
+      </w:r>
+    </w:p>
+    <w:p>
+      <w:pPr>
+        <w:pStyle w:val="HTMLPreformatted"/>
+      </w:pPr>
+      <w:r>
+        <w:t>&lt;h1&gt;The Example Game&lt;/h1&gt;</w:t>
+      </w:r>
+    </w:p>
+    <w:p>
+      <w:pPr>
+        <w:pStyle w:val="HTMLPreformatted"/>
+      </w:pPr>
+      <w:r>
+        <w:t xml:space="preserve">  &lt;section id="login"&gt;</w:t>
+      </w:r>
+    </w:p>
+    <w:p>
+      <w:pPr>
+        <w:pStyle w:val="HTMLPreformatted"/>
+      </w:pPr>
+      <w:r>
+        <w:t xml:space="preserve">   &lt;h2&gt;Login&lt;/h2&gt;</w:t>
+      </w:r>
+    </w:p>
+    <w:p>
+      <w:pPr>
+        <w:pStyle w:val="HTMLPreformatted"/>
+      </w:pPr>
+      <w:r>
+        <w:t xml:space="preserve">   &lt;form&gt;</w:t>
+      </w:r>
+    </w:p>
+    <w:p>
+      <w:pPr>
+        <w:pStyle w:val="HTMLPreformatted"/>
+      </w:pPr>
+      <w:r>
+        <w:t xml:space="preserve">    ...</w:t>
+      </w:r>
+    </w:p>
+    <w:p>
+      <w:pPr>
+        <w:pStyle w:val="HTMLPreformatted"/>
+      </w:pPr>
+      <w:r>
+        <w:t xml:space="preserve">    &lt;!-- calls login() once the user's credentials have been checked --&gt;</w:t>
+      </w:r>
+    </w:p>
+    <w:p>
+      <w:pPr>
+        <w:pStyle w:val="HTMLPreformatted"/>
+      </w:pPr>
+      <w:r>
+        <w:t xml:space="preserve">   &lt;/form&gt;</w:t>
+      </w:r>
+    </w:p>
+    <w:p>
+      <w:pPr>
+        <w:pStyle w:val="HTMLPreformatted"/>
+      </w:pPr>
+      <w:r>
+        <w:t xml:space="preserve">   &lt;script&gt;</w:t>
+      </w:r>
+    </w:p>
+    <w:p>
+      <w:pPr>
+        <w:pStyle w:val="HTMLPreformatted"/>
+      </w:pPr>
+      <w:r>
+        <w:t xml:space="preserve">    function login() {</w:t>
+      </w:r>
+    </w:p>
+    <w:p>
+      <w:pPr>
+        <w:pStyle w:val="HTMLPreformatted"/>
+      </w:pPr>
+      <w:r>
+        <w:t xml:space="preserve">      // switch screens</w:t>
+      </w:r>
+    </w:p>
+    <w:p>
+      <w:pPr>
+        <w:pStyle w:val="HTMLPreformatted"/>
+      </w:pPr>
+      <w:r>
+        <w:t xml:space="preserve">      document.getElementById('login').hidden = true;</w:t>
+      </w:r>
+    </w:p>
+    <w:p>
+      <w:pPr>
+        <w:pStyle w:val="HTMLPreformatted"/>
+      </w:pPr>
+      <w:r>
+        <w:t xml:space="preserve">      document.getElementById('game').hidden = false;</w:t>
+      </w:r>
+    </w:p>
+    <w:p>
+      <w:pPr>
+        <w:pStyle w:val="HTMLPreformatted"/>
+      </w:pPr>
+      <w:r>
+        <w:t xml:space="preserve">    }</w:t>
+      </w:r>
+    </w:p>
+    <w:p>
+      <w:pPr>
+        <w:pStyle w:val="HTMLPreformatted"/>
+      </w:pPr>
+      <w:r>
+        <w:t xml:space="preserve">   &lt;/script&gt;</w:t>
+      </w:r>
+    </w:p>
+    <w:p>
+      <w:pPr>
+        <w:pStyle w:val="HTMLPreformatted"/>
+      </w:pPr>
+      <w:r>
+        <w:t xml:space="preserve">  &lt;/section&gt;</w:t>
+      </w:r>
+    </w:p>
+    <w:p>
+      <w:pPr>
+        <w:pStyle w:val="HTMLPreformatted"/>
+      </w:pPr>
+      <w:r>
+        <w:t xml:space="preserve">  &lt;section id="game" hidden&gt;</w:t>
+      </w:r>
+    </w:p>
+    <w:p>
+      <w:pPr>
+        <w:pStyle w:val="HTMLPreformatted"/>
+      </w:pPr>
+      <w:r>
+        <w:t xml:space="preserve">   ...</w:t>
+      </w:r>
+    </w:p>
+    <w:p>
+      <w:pPr>
+        <w:pStyle w:val="HTMLPreformatted"/>
+      </w:pPr>
+      <w:r>
+        <w:t xml:space="preserve">  &lt;/section&gt;</w:t>
+      </w:r>
+    </w:p>
+    <w:p>
+      <w:pPr>
+        <w:spacing w:after="0" w:line="240" w:lineRule="auto"/>
+        <w:rPr>
+          <w:rFonts w:ascii="Times New Roman" w:eastAsia="Times New Roman" w:hAnsi="Times New Roman" w:cs="Times New Roman"/>
+          <w:sz w:val="24"/>
+          <w:szCs w:val="24"/>
+        </w:rPr>
+      </w:pPr>
+      <w:r>
+        <w:rPr>
+          <w:rFonts w:ascii="Times New Roman" w:eastAsia="Times New Roman" w:hAnsi="Times New Roman" w:cs="Times New Roman"/>
+          <w:sz w:val="24"/>
+          <w:szCs w:val="24"/>
+          <w:lang w:val="vi-VN"/>
+        </w:rPr>
+        <w:lastRenderedPageBreak/>
+        <w:t xml:space="preserve">Các thuộc tính </w:t>
+      </w:r>
+      <w:hyperlink r:id="rId705" w:anchor="the-hidden-attribute" w:history="1">
+        <w:r>
+          <w:rPr>
+            <w:rStyle w:val="Hyperlink"/>
+            <w:rFonts w:ascii="Courier New" w:eastAsiaTheme="majorEastAsia" w:hAnsi="Courier New" w:cs="Courier New"/>
+          </w:rPr>
+          <w:t>hidden</w:t>
+        </w:r>
+      </w:hyperlink>
+      <w:r>
+        <w:rPr>
+          <w:rStyle w:val="HTMLCode"/>
+          <w:rFonts w:eastAsiaTheme="minorEastAsia"/>
+        </w:rPr>
+        <w:t xml:space="preserve"> </w:t>
+      </w:r>
+      <w:r>
+        <w:rPr>
+          <w:rFonts w:ascii="Times New Roman" w:eastAsia="Times New Roman" w:hAnsi="Times New Roman" w:cs="Times New Roman"/>
+          <w:sz w:val="24"/>
+          <w:szCs w:val="24"/>
+          <w:lang w:val="vi-VN"/>
+        </w:rPr>
+        <w:t xml:space="preserve">không phải được sử dụng để ẩn nội dung hợp pháp có thể được hiển thị trong bài trình bày khác. Ví dụ, nó là không chính xác để sử dụng </w:t>
+      </w:r>
+      <w:hyperlink r:id="rId706" w:anchor="the-hidden-attribute" w:history="1">
+        <w:r>
+          <w:rPr>
+            <w:rStyle w:val="Hyperlink"/>
+            <w:rFonts w:ascii="Courier New" w:eastAsiaTheme="majorEastAsia" w:hAnsi="Courier New" w:cs="Courier New"/>
+          </w:rPr>
+          <w:t>hidden</w:t>
+        </w:r>
+      </w:hyperlink>
+      <w:r>
+        <w:rPr>
+          <w:rStyle w:val="HTMLCode"/>
+          <w:rFonts w:eastAsiaTheme="minorEastAsia"/>
+        </w:rPr>
+        <w:t xml:space="preserve"> </w:t>
+      </w:r>
+      <w:r>
+        <w:rPr>
+          <w:rFonts w:ascii="Times New Roman" w:eastAsia="Times New Roman" w:hAnsi="Times New Roman" w:cs="Times New Roman"/>
+          <w:sz w:val="24"/>
+          <w:szCs w:val="24"/>
+          <w:lang w:val="vi-VN"/>
+        </w:rPr>
+        <w:t xml:space="preserve">để ẩn </w:t>
+      </w:r>
+      <w:r>
+        <w:rPr>
+          <w:rFonts w:ascii="Times New Roman" w:eastAsia="Times New Roman" w:hAnsi="Times New Roman" w:cs="Times New Roman"/>
+          <w:sz w:val="24"/>
+          <w:szCs w:val="24"/>
+          <w:lang w:val="vi-VN"/>
+        </w:rPr>
+        <w:t>panel</w:t>
+      </w:r>
+      <w:r>
+        <w:rPr>
+          <w:rFonts w:ascii="Times New Roman" w:eastAsia="Times New Roman" w:hAnsi="Times New Roman" w:cs="Times New Roman"/>
+          <w:sz w:val="24"/>
+          <w:szCs w:val="24"/>
+          <w:lang w:val="vi-VN"/>
+        </w:rPr>
+        <w:t xml:space="preserve"> </w:t>
+      </w:r>
+      <w:r>
+        <w:rPr>
+          <w:rFonts w:ascii="Times New Roman" w:eastAsia="Times New Roman" w:hAnsi="Times New Roman" w:cs="Times New Roman"/>
+          <w:sz w:val="24"/>
+          <w:szCs w:val="24"/>
+          <w:lang w:val="vi-VN"/>
+        </w:rPr>
+        <w:t xml:space="preserve">trong một hộp thoại theo thẻ, bởi vì </w:t>
+      </w:r>
+      <w:r>
+        <w:rPr>
+          <w:rFonts w:ascii="Times New Roman" w:eastAsia="Times New Roman" w:hAnsi="Times New Roman" w:cs="Times New Roman"/>
+          <w:sz w:val="24"/>
+          <w:szCs w:val="24"/>
+          <w:lang w:val="vi-VN"/>
+        </w:rPr>
+        <w:t xml:space="preserve">interface </w:t>
+      </w:r>
+      <w:r>
+        <w:rPr>
+          <w:rFonts w:ascii="Times New Roman" w:eastAsia="Times New Roman" w:hAnsi="Times New Roman" w:cs="Times New Roman"/>
+          <w:sz w:val="24"/>
+          <w:szCs w:val="24"/>
+          <w:lang w:val="vi-VN"/>
+        </w:rPr>
+        <w:t xml:space="preserve">theo thẻ chỉ đơn thuần là một loại trình bày tràn - người ta có thể tốt như nhau chỉ hiển thị tất cả các hình thức kiểm soát trong một trang lớn với một thanh cuộn. Nó tương tự như vậy là không chính xác để sử dụng thuộc tính này để ẩn nội dung chỉ từ một trình bày - nếu một cái gì đó được đánh dấu </w:t>
+      </w:r>
+      <w:r>
+        <w:rPr>
+          <w:rFonts w:ascii="Times New Roman" w:eastAsia="Times New Roman" w:hAnsi="Times New Roman" w:cs="Times New Roman"/>
+          <w:sz w:val="24"/>
+          <w:szCs w:val="24"/>
+          <w:lang w:val="vi-VN"/>
+        </w:rPr>
+        <w:t>interface</w:t>
+      </w:r>
+      <w:r>
+        <w:rPr>
+          <w:rFonts w:ascii="Times New Roman" w:eastAsia="Times New Roman" w:hAnsi="Times New Roman" w:cs="Times New Roman"/>
+          <w:sz w:val="24"/>
+          <w:szCs w:val="24"/>
+          <w:lang w:val="vi-VN"/>
+        </w:rPr>
+        <w:t xml:space="preserve">, </w:t>
+      </w:r>
+      <w:r>
+        <w:rPr>
+          <w:rFonts w:ascii="Times New Roman" w:eastAsia="Times New Roman" w:hAnsi="Times New Roman" w:cs="Times New Roman"/>
+          <w:sz w:val="24"/>
+          <w:szCs w:val="24"/>
+        </w:rPr>
+        <w:t xml:space="preserve">nó sẽ </w:t>
+      </w:r>
+      <w:r>
+        <w:rPr>
+          <w:rFonts w:ascii="Times New Roman" w:eastAsia="Times New Roman" w:hAnsi="Times New Roman" w:cs="Times New Roman"/>
+          <w:sz w:val="24"/>
+          <w:szCs w:val="24"/>
+          <w:lang w:val="vi-VN"/>
+        </w:rPr>
+        <w:t xml:space="preserve">ẩn tất cả các </w:t>
+      </w:r>
+      <w:r>
+        <w:rPr>
+          <w:rFonts w:ascii="Times New Roman" w:eastAsia="Times New Roman" w:hAnsi="Times New Roman" w:cs="Times New Roman"/>
+          <w:sz w:val="24"/>
+          <w:szCs w:val="24"/>
+          <w:lang w:val="vi-VN"/>
+        </w:rPr>
+        <w:t>presentations</w:t>
+      </w:r>
+      <w:r>
+        <w:rPr>
+          <w:rFonts w:ascii="Times New Roman" w:eastAsia="Times New Roman" w:hAnsi="Times New Roman" w:cs="Times New Roman"/>
+          <w:sz w:val="24"/>
+          <w:szCs w:val="24"/>
+          <w:lang w:val="vi-VN"/>
+        </w:rPr>
+        <w:t xml:space="preserve">, </w:t>
+      </w:r>
+      <w:r>
+        <w:rPr>
+          <w:rFonts w:ascii="Times New Roman" w:eastAsia="Times New Roman" w:hAnsi="Times New Roman" w:cs="Times New Roman"/>
+          <w:sz w:val="24"/>
+          <w:szCs w:val="24"/>
+          <w:lang w:val="vi-VN"/>
+        </w:rPr>
+        <w:t>including</w:t>
+      </w:r>
+      <w:r>
+        <w:rPr>
+          <w:rFonts w:ascii="Times New Roman" w:eastAsia="Times New Roman" w:hAnsi="Times New Roman" w:cs="Times New Roman"/>
+          <w:sz w:val="24"/>
+          <w:szCs w:val="24"/>
+          <w:lang w:val="vi-VN"/>
+        </w:rPr>
+        <w:t>.</w:t>
+      </w:r>
+    </w:p>
+    <w:p>
+      <w:pPr>
+        <w:pStyle w:val="Heading3"/>
+      </w:pPr>
+      <w:r>
+        <w:rPr>
+          <w:rStyle w:val="secno"/>
+        </w:rPr>
+        <w:t xml:space="preserve">7.4 </w:t>
+      </w:r>
+      <w:r>
+        <w:t>Assigning keyboard shortcuts</w:t>
+      </w:r>
+    </w:p>
+    <w:p>
+      <w:pPr>
+        <w:spacing w:after="0" w:line="240" w:lineRule="auto"/>
+        <w:rPr>
+          <w:rFonts w:ascii="Times New Roman" w:eastAsia="Times New Roman" w:hAnsi="Times New Roman" w:cs="Times New Roman"/>
+          <w:sz w:val="24"/>
+          <w:szCs w:val="24"/>
+        </w:rPr>
+      </w:pPr>
+      <w:r>
+        <w:rPr>
+          <w:rFonts w:ascii="Times New Roman" w:eastAsia="Times New Roman" w:hAnsi="Times New Roman" w:cs="Times New Roman"/>
+          <w:sz w:val="24"/>
+          <w:szCs w:val="24"/>
+          <w:lang w:val="vi-VN"/>
+        </w:rPr>
+        <w:t xml:space="preserve">Mỗi </w:t>
+      </w:r>
+      <w:r>
+        <w:rPr>
+          <w:rFonts w:ascii="Times New Roman" w:eastAsia="Times New Roman" w:hAnsi="Times New Roman" w:cs="Times New Roman"/>
+          <w:sz w:val="24"/>
+          <w:szCs w:val="24"/>
+        </w:rPr>
+        <w:t>element</w:t>
+      </w:r>
+      <w:r>
+        <w:rPr>
+          <w:rFonts w:ascii="Times New Roman" w:eastAsia="Times New Roman" w:hAnsi="Times New Roman" w:cs="Times New Roman"/>
+          <w:sz w:val="24"/>
+          <w:szCs w:val="24"/>
+          <w:lang w:val="vi-VN"/>
+        </w:rPr>
+        <w:t xml:space="preserve"> có thể được kích hoạt hoặc tập trung </w:t>
+      </w:r>
+      <w:r>
+        <w:rPr>
+          <w:rFonts w:ascii="Times New Roman" w:eastAsia="Times New Roman" w:hAnsi="Times New Roman" w:cs="Times New Roman"/>
+          <w:sz w:val="24"/>
+          <w:szCs w:val="24"/>
+        </w:rPr>
+        <w:t xml:space="preserve">để </w:t>
+      </w:r>
+      <w:r>
+        <w:rPr>
+          <w:rFonts w:ascii="Times New Roman" w:eastAsia="Times New Roman" w:hAnsi="Times New Roman" w:cs="Times New Roman"/>
+          <w:sz w:val="24"/>
+          <w:szCs w:val="24"/>
+          <w:lang w:val="vi-VN"/>
+        </w:rPr>
+        <w:t>có thể được chỉ định một sự kết hợp duy nhất chìa khóa để kích hoạt nó, bằng cách sử dụng các thuộc tính accesskey</w:t>
+      </w:r>
+      <w:r>
+        <w:rPr>
+          <w:rFonts w:ascii="Times New Roman" w:eastAsia="Times New Roman" w:hAnsi="Times New Roman" w:cs="Times New Roman"/>
+          <w:sz w:val="24"/>
+          <w:szCs w:val="24"/>
+        </w:rPr>
+        <w:t>(nói nôm na là phím tắt)</w:t>
+      </w:r>
+    </w:p>
+    <w:p>
+      <w:pPr>
+        <w:pStyle w:val="Heading5"/>
+      </w:pPr>
+      <w:r>
+        <w:t>Ví dụ:</w:t>
+      </w:r>
+    </w:p>
+    <w:p>
+      <w:pPr>
+        <w:pStyle w:val="HTMLPreformatted"/>
+      </w:pPr>
+      <w:r>
+        <w:t>&lt;input type=button value=Collect onclick="collect()"</w:t>
+      </w:r>
+    </w:p>
+    <w:p>
+      <w:pPr>
+        <w:pStyle w:val="HTMLPreformatted"/>
+      </w:pPr>
+      <w:r>
+        <w:t xml:space="preserve">       </w:t>
+      </w:r>
+      <w:r>
+        <w:rPr>
+          <w:rStyle w:val="Strong"/>
+          <w:rFonts w:eastAsiaTheme="majorEastAsia"/>
+        </w:rPr>
+        <w:t>accesskey="C 1"</w:t>
+      </w:r>
+      <w:r>
+        <w:t xml:space="preserve"> id=c&gt;</w:t>
+      </w:r>
+    </w:p>
+    <w:p>
+      <w:pPr>
+        <w:pStyle w:val="HTMLPreformatted"/>
+      </w:pPr>
+    </w:p>
+    <w:p>
+      <w:pPr>
+        <w:pStyle w:val="HTMLPreformatted"/>
+      </w:pPr>
+      <w:r>
+        <w:t>function addShortcutKeyLabel(button) {</w:t>
+      </w:r>
+    </w:p>
+    <w:p>
+      <w:pPr>
+        <w:pStyle w:val="HTMLPreformatted"/>
+        <w:rPr>
+          <w:rStyle w:val="Strong"/>
+          <w:rFonts w:eastAsiaTheme="majorEastAsia"/>
+        </w:rPr>
+      </w:pPr>
+      <w:r>
+        <w:rPr>
+          <w:rStyle w:val="Strong"/>
+          <w:rFonts w:eastAsiaTheme="majorEastAsia"/>
+        </w:rPr>
+        <w:t xml:space="preserve">  if (button.accessKeyLabel != '')</w:t>
+      </w:r>
+    </w:p>
+    <w:p>
+      <w:pPr>
+        <w:pStyle w:val="HTMLPreformatted"/>
+      </w:pPr>
+      <w:r>
+        <w:rPr>
+          <w:rStyle w:val="Strong"/>
+          <w:rFonts w:eastAsiaTheme="majorEastAsia"/>
+        </w:rPr>
+        <w:t xml:space="preserve">    button.value += ' (' + button.accessKeyLabel + ')';</w:t>
+      </w:r>
+    </w:p>
+    <w:p>
+      <w:pPr>
+        <w:pStyle w:val="HTMLPreformatted"/>
+      </w:pPr>
+      <w:r>
+        <w:t>}</w:t>
+      </w:r>
+    </w:p>
+    <w:p>
+      <w:pPr>
+        <w:pStyle w:val="HTMLPreformatted"/>
+      </w:pPr>
+      <w:r>
+        <w:t>addShortcutKeyLabel(document.getElementById('c'));</w:t>
+      </w:r>
+    </w:p>
+    <w:p>
+      <w:pPr>
+        <w:pStyle w:val="Heading4"/>
+      </w:pPr>
+      <w:r>
+        <w:rPr>
+          <w:rStyle w:val="secno"/>
+        </w:rPr>
+        <w:t xml:space="preserve">7.4.2 </w:t>
+      </w:r>
+      <w:r>
+        <w:t xml:space="preserve">The </w:t>
+      </w:r>
+      <w:r>
+        <w:rPr>
+          <w:rStyle w:val="HTMLCode"/>
+          <w:rFonts w:eastAsiaTheme="majorEastAsia"/>
+          <w:i w:val="0"/>
+          <w:iCs w:val="0"/>
+        </w:rPr>
+        <w:t>accesskey</w:t>
+      </w:r>
+      <w:r>
+        <w:t xml:space="preserve"> attribute</w:t>
+      </w:r>
+    </w:p>
+    <w:p>
+      <w:pPr>
+        <w:spacing w:after="0" w:line="240" w:lineRule="auto"/>
+        <w:rPr>
+          <w:rFonts w:ascii="Times New Roman" w:eastAsia="Times New Roman" w:hAnsi="Times New Roman" w:cs="Times New Roman"/>
+          <w:sz w:val="24"/>
+          <w:szCs w:val="24"/>
+        </w:rPr>
+      </w:pPr>
+      <w:r>
+        <w:rPr>
+          <w:rFonts w:ascii="Times New Roman" w:eastAsia="Times New Roman" w:hAnsi="Times New Roman" w:cs="Times New Roman"/>
+          <w:sz w:val="24"/>
+          <w:szCs w:val="24"/>
+          <w:lang w:val="vi-VN"/>
+        </w:rPr>
+        <w:t xml:space="preserve">Tất cả các HTML element có thể có các nội dung thiết lập thuộc tính accesskey. Giá trị thuộc tính accesskey được sử dụng bởi các </w:t>
+      </w:r>
+      <w:r>
+        <w:rPr>
+          <w:rFonts w:ascii="Times New Roman" w:eastAsia="Times New Roman" w:hAnsi="Times New Roman" w:cs="Times New Roman"/>
+          <w:sz w:val="24"/>
+          <w:szCs w:val="24"/>
+        </w:rPr>
+        <w:t>user agent</w:t>
+      </w:r>
+      <w:r>
+        <w:rPr>
+          <w:rFonts w:ascii="Times New Roman" w:eastAsia="Times New Roman" w:hAnsi="Times New Roman" w:cs="Times New Roman"/>
+          <w:sz w:val="24"/>
+          <w:szCs w:val="24"/>
+          <w:lang w:val="vi-VN"/>
+        </w:rPr>
+        <w:t xml:space="preserve"> như một hướng dẫn cho việc tạo ra một phím tắt để kích hoạt hoặc tập trung các </w:t>
+      </w:r>
+      <w:r>
+        <w:rPr>
+          <w:rFonts w:ascii="Times New Roman" w:eastAsia="Times New Roman" w:hAnsi="Times New Roman" w:cs="Times New Roman"/>
+          <w:sz w:val="24"/>
+          <w:szCs w:val="24"/>
+        </w:rPr>
+        <w:t>element</w:t>
+      </w:r>
+    </w:p>
+    <w:p>
+      <w:pPr>
+        <w:spacing w:after="0" w:line="240" w:lineRule="auto"/>
+      </w:pPr>
+    </w:p>
+    <w:p>
+      <w:pPr>
+        <w:spacing w:after="0" w:line="240" w:lineRule="auto"/>
+        <w:rPr>
+          <w:rFonts w:ascii="Times New Roman" w:eastAsia="Times New Roman" w:hAnsi="Times New Roman" w:cs="Times New Roman"/>
+          <w:sz w:val="24"/>
+          <w:szCs w:val="24"/>
+        </w:rPr>
+      </w:pPr>
+      <w:r>
+        <w:rPr>
+          <w:lang w:val="vi-VN"/>
+        </w:rPr>
+        <w:t xml:space="preserve">Trong </w:t>
+      </w:r>
+      <w:r>
+        <w:rPr>
+          <w:rStyle w:val="hps"/>
+          <w:lang w:val="vi-VN"/>
+        </w:rPr>
+        <w:t>ví dụ sau đây</w:t>
+      </w:r>
+      <w:r>
+        <w:rPr>
+          <w:lang w:val="vi-VN"/>
+        </w:rPr>
+        <w:t xml:space="preserve">, một loạt </w:t>
+      </w:r>
+      <w:r>
+        <w:rPr>
+          <w:rStyle w:val="hps"/>
+          <w:lang w:val="vi-VN"/>
+        </w:rPr>
+        <w:t>các liên kết</w:t>
+      </w:r>
+      <w:r>
+        <w:rPr>
+          <w:lang w:val="vi-VN"/>
+        </w:rPr>
+        <w:t xml:space="preserve"> </w:t>
+      </w:r>
+      <w:r>
+        <w:rPr>
+          <w:rStyle w:val="hps"/>
+          <w:lang w:val="vi-VN"/>
+        </w:rPr>
+        <w:t>được</w:t>
+      </w:r>
+      <w:r>
+        <w:rPr>
+          <w:lang w:val="vi-VN"/>
+        </w:rPr>
+        <w:t xml:space="preserve"> </w:t>
+      </w:r>
+      <w:r>
+        <w:rPr>
+          <w:rStyle w:val="hps"/>
+          <w:lang w:val="vi-VN"/>
+        </w:rPr>
+        <w:t>với các phím</w:t>
+      </w:r>
+      <w:r>
+        <w:rPr>
+          <w:lang w:val="vi-VN"/>
+        </w:rPr>
+        <w:t xml:space="preserve"> </w:t>
+      </w:r>
+      <w:r>
+        <w:rPr>
+          <w:rStyle w:val="hps"/>
+          <w:lang w:val="vi-VN"/>
+        </w:rPr>
+        <w:t>truy</w:t>
+      </w:r>
+      <w:r>
+        <w:rPr>
+          <w:lang w:val="vi-VN"/>
+        </w:rPr>
+        <w:t xml:space="preserve"> </w:t>
+      </w:r>
+      <w:r>
+        <w:rPr>
+          <w:rStyle w:val="hps"/>
+          <w:lang w:val="vi-VN"/>
+        </w:rPr>
+        <w:t>cập</w:t>
+      </w:r>
+      <w:r>
+        <w:rPr>
+          <w:lang w:val="vi-VN"/>
+        </w:rPr>
+        <w:t xml:space="preserve"> </w:t>
+      </w:r>
+      <w:r>
+        <w:rPr>
+          <w:rStyle w:val="hps"/>
+          <w:lang w:val="vi-VN"/>
+        </w:rPr>
+        <w:t>để người dùng</w:t>
+      </w:r>
+      <w:r>
+        <w:rPr>
+          <w:lang w:val="vi-VN"/>
+        </w:rPr>
+        <w:t xml:space="preserve"> </w:t>
+      </w:r>
+      <w:r>
+        <w:rPr>
+          <w:rStyle w:val="hps"/>
+          <w:lang w:val="vi-VN"/>
+        </w:rPr>
+        <w:t>bàn</w:t>
+      </w:r>
+      <w:r>
+        <w:rPr>
+          <w:lang w:val="vi-VN"/>
+        </w:rPr>
+        <w:t xml:space="preserve"> </w:t>
+      </w:r>
+      <w:r>
+        <w:rPr>
+          <w:rStyle w:val="hps"/>
+          <w:lang w:val="vi-VN"/>
+        </w:rPr>
+        <w:t>phím</w:t>
+      </w:r>
+      <w:r>
+        <w:rPr>
+          <w:lang w:val="vi-VN"/>
+        </w:rPr>
+        <w:t xml:space="preserve"> </w:t>
+      </w:r>
+      <w:r>
+        <w:rPr>
+          <w:rStyle w:val="hps"/>
+          <w:lang w:val="vi-VN"/>
+        </w:rPr>
+        <w:t>quen</w:t>
+      </w:r>
+      <w:r>
+        <w:rPr>
+          <w:lang w:val="vi-VN"/>
+        </w:rPr>
+        <w:t xml:space="preserve"> </w:t>
+      </w:r>
+      <w:r>
+        <w:rPr>
+          <w:rStyle w:val="hps"/>
+          <w:lang w:val="vi-VN"/>
+        </w:rPr>
+        <w:t>thuộc</w:t>
+      </w:r>
+      <w:r>
+        <w:rPr>
+          <w:lang w:val="vi-VN"/>
+        </w:rPr>
+        <w:t xml:space="preserve"> </w:t>
+      </w:r>
+      <w:r>
+        <w:rPr>
+          <w:rStyle w:val="hps"/>
+          <w:lang w:val="vi-VN"/>
+        </w:rPr>
+        <w:t>với các trang web</w:t>
+      </w:r>
+      <w:r>
+        <w:rPr>
+          <w:lang w:val="vi-VN"/>
+        </w:rPr>
+        <w:t xml:space="preserve"> </w:t>
+      </w:r>
+      <w:r>
+        <w:rPr>
+          <w:rStyle w:val="hps"/>
+          <w:lang w:val="vi-VN"/>
+        </w:rPr>
+        <w:t>có thể nhanh chóng</w:t>
+      </w:r>
+      <w:r>
+        <w:rPr>
+          <w:lang w:val="vi-VN"/>
+        </w:rPr>
+        <w:t xml:space="preserve"> </w:t>
+      </w:r>
+      <w:r>
+        <w:rPr>
+          <w:rStyle w:val="hps"/>
+          <w:lang w:val="vi-VN"/>
+        </w:rPr>
+        <w:t>điều hướng đến</w:t>
+      </w:r>
+      <w:r>
+        <w:rPr>
+          <w:lang w:val="vi-VN"/>
+        </w:rPr>
+        <w:t xml:space="preserve"> </w:t>
+      </w:r>
+      <w:r>
+        <w:rPr>
+          <w:rStyle w:val="hps"/>
+          <w:lang w:val="vi-VN"/>
+        </w:rPr>
+        <w:t>các trang</w:t>
+      </w:r>
+      <w:r>
+        <w:rPr>
+          <w:lang w:val="vi-VN"/>
+        </w:rPr>
+        <w:t xml:space="preserve"> </w:t>
+      </w:r>
+      <w:r>
+        <w:rPr>
+          <w:rStyle w:val="hps"/>
+          <w:lang w:val="vi-VN"/>
+        </w:rPr>
+        <w:t>có liên quan</w:t>
+      </w:r>
+      <w:r>
+        <w:rPr>
+          <w:lang w:val="vi-VN"/>
+        </w:rPr>
+        <w:t>:</w:t>
+      </w:r>
+    </w:p>
+    <w:p>
+      <w:pPr>
+        <w:pStyle w:val="HTMLPreformatted"/>
+      </w:pPr>
+      <w:r>
+        <w:t>&lt;nav&gt;</w:t>
+      </w:r>
+    </w:p>
+    <w:p>
+      <w:pPr>
+        <w:pStyle w:val="HTMLPreformatted"/>
+      </w:pPr>
+      <w:r>
+        <w:t xml:space="preserve"> &lt;p&gt;</w:t>
+      </w:r>
+    </w:p>
+    <w:p>
+      <w:pPr>
+        <w:pStyle w:val="HTMLPreformatted"/>
+      </w:pPr>
+      <w:r>
+        <w:t xml:space="preserve">  &lt;a title="Consortium Activities" accesskey="A" href="/Consortium/activities"&gt;Activities&lt;/a&gt; |</w:t>
+      </w:r>
+    </w:p>
+    <w:p>
+      <w:pPr>
+        <w:pStyle w:val="HTMLPreformatted"/>
+      </w:pPr>
+      <w:r>
+        <w:t xml:space="preserve">  &lt;a title="Technical Reports and Recommendations" accesskey="T" href="/TR/"&gt;Technical Reports&lt;/a&gt; |</w:t>
+      </w:r>
+    </w:p>
+    <w:p>
+      <w:pPr>
+        <w:pStyle w:val="HTMLPreformatted"/>
+      </w:pPr>
+      <w:r>
+        <w:t xml:space="preserve">  &lt;a title="Alphabetical Site Index" accesskey="S" href="/Consortium/siteindex"&gt;Site Index&lt;/a&gt; |</w:t>
+      </w:r>
+    </w:p>
+    <w:p>
+      <w:pPr>
+        <w:pStyle w:val="HTMLPreformatted"/>
+      </w:pPr>
+      <w:r>
+        <w:t xml:space="preserve">  &lt;a title="About This Site" accesskey="B" href="/Consortium/"&gt;About Consortium&lt;/a&gt; |</w:t>
+      </w:r>
+    </w:p>
+    <w:p>
+      <w:pPr>
+        <w:pStyle w:val="HTMLPreformatted"/>
+      </w:pPr>
+      <w:r>
+        <w:t xml:space="preserve">  &lt;a title="Contact Consortium" accesskey="C" href="/Consortium/contact"&gt;Contact&lt;/a&gt;</w:t>
+      </w:r>
+    </w:p>
+    <w:p>
+      <w:pPr>
+        <w:pStyle w:val="HTMLPreformatted"/>
+      </w:pPr>
+      <w:r>
+        <w:t xml:space="preserve"> &lt;/p&gt;</w:t>
+      </w:r>
+    </w:p>
+    <w:p>
+      <w:pPr>
+        <w:pStyle w:val="HTMLPreformatted"/>
+      </w:pPr>
+      <w:r>
+        <w:t>&lt;/nav&gt;</w:t>
+      </w:r>
+    </w:p>
+    <w:p>
+      <w:pPr>
+        <w:pStyle w:val="Heading5"/>
+      </w:pPr>
+      <w:r>
+        <w:rPr>
+          <w:lang w:val="vi-VN"/>
+        </w:rPr>
+        <w:t xml:space="preserve">Trong ví dụ sau, </w:t>
+      </w:r>
+      <w:r>
+        <w:rPr>
+          <w:rStyle w:val="hps"/>
+          <w:lang w:val="vi-VN"/>
+        </w:rPr>
+        <w:t>một nút</w:t>
+      </w:r>
+      <w:r>
+        <w:rPr>
+          <w:lang w:val="vi-VN"/>
+        </w:rPr>
+        <w:t xml:space="preserve"> </w:t>
+      </w:r>
+      <w:r>
+        <w:rPr>
+          <w:rStyle w:val="hps"/>
+          <w:lang w:val="vi-VN"/>
+        </w:rPr>
+        <w:t>có</w:t>
+      </w:r>
+      <w:r>
+        <w:rPr>
+          <w:lang w:val="vi-VN"/>
+        </w:rPr>
+        <w:t xml:space="preserve"> </w:t>
+      </w:r>
+      <w:r>
+        <w:rPr>
+          <w:rStyle w:val="hps"/>
+          <w:lang w:val="vi-VN"/>
+        </w:rPr>
+        <w:t>phím truy cập</w:t>
+      </w:r>
+      <w:r>
+        <w:rPr>
+          <w:lang w:val="vi-VN"/>
+        </w:rPr>
+        <w:t xml:space="preserve"> </w:t>
+      </w:r>
+      <w:r>
+        <w:rPr>
+          <w:rStyle w:val="hps"/>
+          <w:lang w:val="vi-VN"/>
+        </w:rPr>
+        <w:t>có</w:t>
+      </w:r>
+      <w:r>
+        <w:rPr>
+          <w:lang w:val="vi-VN"/>
+        </w:rPr>
+        <w:t xml:space="preserve"> </w:t>
+      </w:r>
+      <w:r>
+        <w:rPr>
+          <w:rStyle w:val="hps"/>
+          <w:lang w:val="vi-VN"/>
+        </w:rPr>
+        <w:t>thể</w:t>
+      </w:r>
+      <w:r>
+        <w:rPr>
+          <w:lang w:val="vi-VN"/>
+        </w:rPr>
+        <w:t xml:space="preserve"> </w:t>
+      </w:r>
+      <w:r>
+        <w:rPr>
+          <w:rStyle w:val="hps"/>
+          <w:lang w:val="vi-VN"/>
+        </w:rPr>
+        <w:t>được mô tả</w:t>
+      </w:r>
+      <w:r>
+        <w:rPr>
+          <w:lang w:val="vi-VN"/>
+        </w:rPr>
+        <w:t xml:space="preserve">. </w:t>
+      </w:r>
+      <w:r>
+        <w:rPr>
+          <w:rStyle w:val="hps"/>
+          <w:lang w:val="vi-VN"/>
+        </w:rPr>
+        <w:t>Một</w:t>
+      </w:r>
+      <w:r>
+        <w:rPr>
+          <w:lang w:val="vi-VN"/>
+        </w:rPr>
+        <w:t xml:space="preserve"> </w:t>
+      </w:r>
+      <w:r>
+        <w:rPr>
+          <w:rStyle w:val="hps"/>
+          <w:lang w:val="vi-VN"/>
+        </w:rPr>
+        <w:t xml:space="preserve">script </w:t>
+      </w:r>
+      <w:r>
+        <w:rPr>
+          <w:rStyle w:val="hps"/>
+          <w:lang w:val="vi-VN"/>
+        </w:rPr>
+        <w:t>sau đó cố gắng</w:t>
+      </w:r>
+      <w:r>
+        <w:rPr>
+          <w:lang w:val="vi-VN"/>
+        </w:rPr>
+        <w:t xml:space="preserve"> </w:t>
+      </w:r>
+      <w:r>
+        <w:rPr>
+          <w:rStyle w:val="hps"/>
+          <w:lang w:val="vi-VN"/>
+        </w:rPr>
+        <w:t>để cập nhật</w:t>
+      </w:r>
+      <w:r>
+        <w:rPr>
+          <w:lang w:val="vi-VN"/>
+        </w:rPr>
+        <w:t xml:space="preserve"> </w:t>
+      </w:r>
+      <w:r>
+        <w:rPr>
+          <w:rStyle w:val="hps"/>
+          <w:lang w:val="vi-VN"/>
+        </w:rPr>
+        <w:t>nhãn của</w:t>
+      </w:r>
+      <w:r>
+        <w:rPr>
+          <w:lang w:val="vi-VN"/>
+        </w:rPr>
+        <w:t xml:space="preserve"> </w:t>
+      </w:r>
+      <w:r>
+        <w:rPr>
+          <w:rStyle w:val="hps"/>
+          <w:lang w:val="vi-VN"/>
+        </w:rPr>
+        <w:t>nút</w:t>
+      </w:r>
+      <w:r>
+        <w:rPr>
+          <w:lang w:val="vi-VN"/>
+        </w:rPr>
+        <w:t xml:space="preserve"> </w:t>
+      </w:r>
+      <w:r>
+        <w:rPr>
+          <w:rStyle w:val="hps"/>
+          <w:lang w:val="vi-VN"/>
+        </w:rPr>
+        <w:t>để</w:t>
+      </w:r>
+      <w:r>
+        <w:rPr>
+          <w:lang w:val="vi-VN"/>
+        </w:rPr>
+        <w:t xml:space="preserve"> </w:t>
+      </w:r>
+      <w:r>
+        <w:rPr>
+          <w:rStyle w:val="hps"/>
+          <w:lang w:val="vi-VN"/>
+        </w:rPr>
+        <w:t>quảng</w:t>
+      </w:r>
+      <w:r>
+        <w:rPr>
+          <w:lang w:val="vi-VN"/>
+        </w:rPr>
+        <w:t xml:space="preserve"> </w:t>
+      </w:r>
+      <w:r>
+        <w:rPr>
+          <w:rStyle w:val="hps"/>
+          <w:lang w:val="vi-VN"/>
+        </w:rPr>
+        <w:t>cáo</w:t>
+      </w:r>
+      <w:r>
+        <w:rPr>
+          <w:lang w:val="vi-VN"/>
+        </w:rPr>
+        <w:t xml:space="preserve"> </w:t>
+      </w:r>
+      <w:r>
+        <w:rPr>
+          <w:rStyle w:val="hps"/>
+          <w:lang w:val="vi-VN"/>
+        </w:rPr>
+        <w:t>sự kết hợp</w:t>
+      </w:r>
+      <w:r>
+        <w:rPr>
+          <w:lang w:val="vi-VN"/>
+        </w:rPr>
+        <w:t xml:space="preserve"> </w:t>
+      </w:r>
+      <w:r>
+        <w:rPr>
+          <w:rStyle w:val="hps"/>
+          <w:lang w:val="vi-VN"/>
+        </w:rPr>
+        <w:t>chính</w:t>
+      </w:r>
+      <w:r>
+        <w:rPr>
+          <w:lang w:val="vi-VN"/>
+        </w:rPr>
+        <w:t xml:space="preserve"> </w:t>
+      </w:r>
+      <w:r>
+        <w:rPr>
+          <w:rStyle w:val="hps"/>
+          <w:lang w:val="vi-VN"/>
+        </w:rPr>
+        <w:t xml:space="preserve">các </w:t>
+      </w:r>
+      <w:r>
+        <w:rPr>
+          <w:rStyle w:val="hps"/>
+        </w:rPr>
+        <w:t>user agent</w:t>
+      </w:r>
+      <w:r>
+        <w:rPr>
+          <w:rStyle w:val="hps"/>
+          <w:lang w:val="vi-VN"/>
+        </w:rPr>
+        <w:t xml:space="preserve"> </w:t>
+      </w:r>
+      <w:r>
+        <w:rPr>
+          <w:rStyle w:val="hps"/>
+        </w:rPr>
+        <w:t xml:space="preserve">được </w:t>
+      </w:r>
+      <w:r>
+        <w:rPr>
+          <w:rStyle w:val="hps"/>
+          <w:lang w:val="vi-VN"/>
+        </w:rPr>
+        <w:t>lựa chọn</w:t>
+      </w:r>
+      <w:r>
+        <w:t>:</w:t>
+      </w:r>
+    </w:p>
+    <w:p>
+      <w:pPr>
+        <w:pStyle w:val="HTMLPreformatted"/>
+      </w:pPr>
+      <w:r>
+        <w:t>&lt;input type=submit accesskey="N @ 1" value="Compose"&gt;</w:t>
+      </w:r>
+    </w:p>
+    <w:p>
+      <w:pPr>
+        <w:pStyle w:val="HTMLPreformatted"/>
+      </w:pPr>
+      <w:r>
+        <w:t>...</w:t>
+      </w:r>
+    </w:p>
+    <w:p>
+      <w:pPr>
+        <w:pStyle w:val="HTMLPreformatted"/>
+      </w:pPr>
+      <w:r>
+        <w:t>&lt;script&gt;</w:t>
+      </w:r>
+    </w:p>
+    <w:p>
+      <w:pPr>
+        <w:pStyle w:val="HTMLPreformatted"/>
+      </w:pPr>
+      <w:r>
+        <w:lastRenderedPageBreak/>
+        <w:t xml:space="preserve"> function labelButton(button) {</w:t>
+      </w:r>
+    </w:p>
+    <w:p>
+      <w:pPr>
+        <w:pStyle w:val="HTMLPreformatted"/>
+      </w:pPr>
+      <w:r>
+        <w:t xml:space="preserve">   if (button.accessKeyLabel)</w:t>
+      </w:r>
+    </w:p>
+    <w:p>
+      <w:pPr>
+        <w:pStyle w:val="HTMLPreformatted"/>
+      </w:pPr>
+      <w:r>
+        <w:t xml:space="preserve">     button.value += ' (' + button.accessKeyLabel + ')';</w:t>
+      </w:r>
+    </w:p>
+    <w:p>
+      <w:pPr>
+        <w:pStyle w:val="HTMLPreformatted"/>
+      </w:pPr>
+      <w:r>
+        <w:t xml:space="preserve"> }</w:t>
+      </w:r>
+    </w:p>
+    <w:p>
+      <w:pPr>
+        <w:pStyle w:val="HTMLPreformatted"/>
+      </w:pPr>
+      <w:r>
+        <w:t xml:space="preserve"> var inputs = document.getElementsByTagName('input');</w:t>
+      </w:r>
+    </w:p>
+    <w:p>
+      <w:pPr>
+        <w:pStyle w:val="HTMLPreformatted"/>
+      </w:pPr>
+      <w:r>
+        <w:t xml:space="preserve"> for (var i = 0; i &lt; inputs.length; i += 1) {</w:t>
+      </w:r>
+    </w:p>
+    <w:p>
+      <w:pPr>
+        <w:pStyle w:val="HTMLPreformatted"/>
+      </w:pPr>
+      <w:r>
+        <w:t xml:space="preserve">   if (inputs[i].type == "submit")</w:t>
+      </w:r>
+    </w:p>
+    <w:p>
+      <w:pPr>
+        <w:pStyle w:val="HTMLPreformatted"/>
+      </w:pPr>
+      <w:r>
+        <w:t xml:space="preserve">     labelButton(inputs[i]);</w:t>
+      </w:r>
+    </w:p>
+    <w:p>
+      <w:pPr>
+        <w:pStyle w:val="HTMLPreformatted"/>
+      </w:pPr>
+      <w:r>
+        <w:t xml:space="preserve"> }</w:t>
+      </w:r>
+    </w:p>
+    <w:p>
+      <w:pPr>
+        <w:pStyle w:val="HTMLPreformatted"/>
+      </w:pPr>
+      <w:r>
+        <w:t>&lt;/script&gt;</w:t>
+      </w:r>
+    </w:p>
+    <w:p>
+      <w:pPr>
+        <w:pStyle w:val="Heading3"/>
+      </w:pPr>
+      <w:r>
+        <w:rPr>
+          <w:rStyle w:val="secno"/>
+        </w:rPr>
+        <w:t xml:space="preserve">7.5 </w:t>
+      </w:r>
+      <w:r>
+        <w:t>Editing</w:t>
+      </w:r>
+    </w:p>
+    <w:p>
+      <w:pPr>
+        <w:pStyle w:val="Heading4"/>
+      </w:pPr>
+      <w:r>
+        <w:rPr>
+          <w:rStyle w:val="secno"/>
+        </w:rPr>
+        <w:t xml:space="preserve">7.5.1 </w:t>
+      </w:r>
+      <w:r>
+        <w:t xml:space="preserve">Making document regions editable: The </w:t>
+      </w:r>
+      <w:hyperlink r:id="rId707" w:anchor="attr-contenteditable" w:history="1">
+        <w:r>
+          <w:rPr>
+            <w:rStyle w:val="Hyperlink"/>
+            <w:rFonts w:ascii="Courier New" w:hAnsi="Courier New" w:cs="Courier New"/>
+          </w:rPr>
+          <w:t>contenteditable</w:t>
+        </w:r>
+      </w:hyperlink>
+      <w:r>
+        <w:t xml:space="preserve"> content attribute</w:t>
+      </w:r>
+    </w:p>
+    <w:p>
+      <w:pPr>
+        <w:pStyle w:val="Heading5"/>
+      </w:pPr>
+      <w:r>
+        <w:rPr>
+          <w:lang w:val="vi-VN"/>
+        </w:rPr>
+        <w:t xml:space="preserve">Thuộc tính </w:t>
+      </w:r>
+      <w:r>
+        <w:rPr>
+          <w:rStyle w:val="hps"/>
+          <w:lang w:val="vi-VN"/>
+        </w:rPr>
+        <w:t>contenteditable</w:t>
+      </w:r>
+      <w:r>
+        <w:rPr>
+          <w:lang w:val="vi-VN"/>
+        </w:rPr>
+        <w:t xml:space="preserve"> </w:t>
+      </w:r>
+      <w:r>
+        <w:rPr>
+          <w:rStyle w:val="hps"/>
+          <w:lang w:val="vi-VN"/>
+        </w:rPr>
+        <w:t>là</w:t>
+      </w:r>
+      <w:r>
+        <w:rPr>
+          <w:lang w:val="vi-VN"/>
+        </w:rPr>
+        <w:t xml:space="preserve"> </w:t>
+      </w:r>
+      <w:r>
+        <w:rPr>
+          <w:rStyle w:val="hps"/>
+          <w:lang w:val="vi-VN"/>
+        </w:rPr>
+        <w:t>một thuộc tính</w:t>
+      </w:r>
+      <w:r>
+        <w:rPr>
+          <w:lang w:val="vi-VN"/>
+        </w:rPr>
+        <w:t xml:space="preserve"> </w:t>
+      </w:r>
+      <w:r>
+        <w:rPr>
+          <w:rStyle w:val="hps"/>
+          <w:lang w:val="vi-VN"/>
+        </w:rPr>
+        <w:t>được</w:t>
+      </w:r>
+      <w:r>
+        <w:rPr>
+          <w:lang w:val="vi-VN"/>
+        </w:rPr>
+        <w:t xml:space="preserve"> </w:t>
+      </w:r>
+      <w:r>
+        <w:rPr>
+          <w:rStyle w:val="hps"/>
+          <w:lang w:val="vi-VN"/>
+        </w:rPr>
+        <w:t>liệt kê</w:t>
+      </w:r>
+      <w:r>
+        <w:rPr>
+          <w:lang w:val="vi-VN"/>
+        </w:rPr>
+        <w:t xml:space="preserve"> </w:t>
+      </w:r>
+      <w:r>
+        <w:rPr>
+          <w:rStyle w:val="hps"/>
+          <w:lang w:val="vi-VN"/>
+        </w:rPr>
+        <w:t>có</w:t>
+      </w:r>
+      <w:r>
+        <w:rPr>
+          <w:lang w:val="vi-VN"/>
+        </w:rPr>
+        <w:t xml:space="preserve"> </w:t>
+      </w:r>
+      <w:r>
+        <w:rPr>
+          <w:rStyle w:val="hps"/>
+          <w:lang w:val="vi-VN"/>
+        </w:rPr>
+        <w:t>từ</w:t>
+      </w:r>
+      <w:r>
+        <w:rPr>
+          <w:lang w:val="vi-VN"/>
+        </w:rPr>
+        <w:t xml:space="preserve"> </w:t>
+      </w:r>
+      <w:r>
+        <w:rPr>
+          <w:rStyle w:val="hps"/>
+          <w:lang w:val="vi-VN"/>
+        </w:rPr>
+        <w:t>khóa</w:t>
+      </w:r>
+      <w:r>
+        <w:rPr>
+          <w:lang w:val="vi-VN"/>
+        </w:rPr>
+        <w:t xml:space="preserve"> </w:t>
+      </w:r>
+      <w:r>
+        <w:rPr>
+          <w:rStyle w:val="hps"/>
+          <w:lang w:val="vi-VN"/>
+        </w:rPr>
+        <w:t>là</w:t>
+      </w:r>
+      <w:r>
+        <w:rPr>
+          <w:lang w:val="vi-VN"/>
+        </w:rPr>
+        <w:t xml:space="preserve"> </w:t>
+      </w:r>
+      <w:r>
+        <w:rPr>
+          <w:rStyle w:val="hps"/>
+          <w:lang w:val="vi-VN"/>
+        </w:rPr>
+        <w:t>chuỗi rỗng</w:t>
+      </w:r>
+      <w:r>
+        <w:rPr>
+          <w:lang w:val="vi-VN"/>
+        </w:rPr>
+        <w:t xml:space="preserve">, </w:t>
+      </w:r>
+      <w:r>
+        <w:rPr>
+          <w:lang w:val="vi-VN"/>
+        </w:rPr>
+        <w:t>true</w:t>
+      </w:r>
+      <w:r>
+        <w:rPr>
+          <w:rStyle w:val="hps"/>
+          <w:lang w:val="vi-VN"/>
+        </w:rPr>
+        <w:t xml:space="preserve"> </w:t>
+      </w:r>
+      <w:r>
+        <w:rPr>
+          <w:rStyle w:val="hps"/>
+          <w:lang w:val="vi-VN"/>
+        </w:rPr>
+        <w:t xml:space="preserve">và </w:t>
+      </w:r>
+      <w:r>
+        <w:rPr>
+          <w:rStyle w:val="hps"/>
+        </w:rPr>
+        <w:t>false</w:t>
+      </w:r>
+      <w:r>
+        <w:rPr>
+          <w:lang w:val="vi-VN"/>
+        </w:rPr>
+        <w:t xml:space="preserve">. </w:t>
+      </w:r>
+      <w:r>
+        <w:rPr>
+          <w:rStyle w:val="hps"/>
+          <w:lang w:val="vi-VN"/>
+        </w:rPr>
+        <w:t>Chuỗi rỗng</w:t>
+      </w:r>
+      <w:r>
+        <w:rPr>
+          <w:lang w:val="vi-VN"/>
+        </w:rPr>
+        <w:t xml:space="preserve"> </w:t>
+      </w:r>
+      <w:r>
+        <w:rPr>
+          <w:rStyle w:val="hps"/>
+          <w:lang w:val="vi-VN"/>
+        </w:rPr>
+        <w:t>và từ khóa</w:t>
+      </w:r>
+      <w:r>
+        <w:rPr>
+          <w:lang w:val="vi-VN"/>
+        </w:rPr>
+        <w:t xml:space="preserve"> </w:t>
+      </w:r>
+      <w:r>
+        <w:rPr>
+          <w:rStyle w:val="hps"/>
+        </w:rPr>
+        <w:t>ánh xạ đến trạng thái true</w:t>
+      </w:r>
+      <w:r>
+        <w:rPr>
+          <w:lang w:val="vi-VN"/>
+        </w:rPr>
+        <w:t xml:space="preserve">. </w:t>
+      </w:r>
+      <w:r>
+        <w:rPr>
+          <w:rStyle w:val="hps"/>
+          <w:lang w:val="vi-VN"/>
+        </w:rPr>
+        <w:t>Các từ khóa</w:t>
+      </w:r>
+      <w:r>
+        <w:rPr>
+          <w:lang w:val="vi-VN"/>
+        </w:rPr>
+        <w:t xml:space="preserve"> </w:t>
+      </w:r>
+      <w:r>
+        <w:rPr>
+          <w:rStyle w:val="hps"/>
+        </w:rPr>
+        <w:t>false ánh xạ đến trạng thái false</w:t>
+      </w:r>
+      <w:r>
+        <w:rPr>
+          <w:lang w:val="vi-VN"/>
+        </w:rPr>
+        <w:t xml:space="preserve">. </w:t>
+      </w:r>
+      <w:r>
+        <w:rPr>
+          <w:rStyle w:val="hps"/>
+          <w:lang w:val="vi-VN"/>
+        </w:rPr>
+        <w:t>Ngoài ra,</w:t>
+      </w:r>
+      <w:r>
+        <w:rPr>
+          <w:lang w:val="vi-VN"/>
+        </w:rPr>
+        <w:t xml:space="preserve"> </w:t>
+      </w:r>
+      <w:r>
+        <w:rPr>
+          <w:rStyle w:val="hps"/>
+          <w:lang w:val="vi-VN"/>
+        </w:rPr>
+        <w:t>có</w:t>
+      </w:r>
+      <w:r>
+        <w:rPr>
+          <w:lang w:val="vi-VN"/>
+        </w:rPr>
+        <w:t xml:space="preserve"> </w:t>
+      </w:r>
+      <w:r>
+        <w:rPr>
+          <w:rStyle w:val="hps"/>
+          <w:lang w:val="vi-VN"/>
+        </w:rPr>
+        <w:t xml:space="preserve">một </w:t>
+      </w:r>
+      <w:r>
+        <w:rPr>
+          <w:rStyle w:val="hps"/>
+        </w:rPr>
+        <w:t>trạng thái</w:t>
+      </w:r>
+      <w:r>
+        <w:rPr>
+          <w:rStyle w:val="hps"/>
+          <w:lang w:val="vi-VN"/>
+        </w:rPr>
+        <w:t xml:space="preserve"> thứ ba</w:t>
+      </w:r>
+      <w:r>
+        <w:rPr>
+          <w:lang w:val="vi-VN"/>
+        </w:rPr>
+        <w:t xml:space="preserve">, </w:t>
+      </w:r>
+      <w:r>
+        <w:t>trạng thái</w:t>
+      </w:r>
+      <w:r>
+        <w:rPr>
+          <w:lang w:val="vi-VN"/>
+        </w:rPr>
+        <w:t xml:space="preserve"> </w:t>
+      </w:r>
+      <w:r>
+        <w:rPr>
+          <w:rStyle w:val="hps"/>
+          <w:lang w:val="vi-VN"/>
+        </w:rPr>
+        <w:t>kế thừa</w:t>
+      </w:r>
+      <w:r>
+        <w:rPr>
+          <w:lang w:val="vi-VN"/>
+        </w:rPr>
+        <w:t xml:space="preserve">, </w:t>
+      </w:r>
+      <w:r>
+        <w:rPr>
+          <w:rStyle w:val="hps"/>
+          <w:lang w:val="vi-VN"/>
+        </w:rPr>
+        <w:t>đó</w:t>
+      </w:r>
+      <w:r>
+        <w:rPr>
+          <w:lang w:val="vi-VN"/>
+        </w:rPr>
+        <w:t xml:space="preserve"> </w:t>
+      </w:r>
+      <w:r>
+        <w:rPr>
+          <w:rStyle w:val="hps"/>
+          <w:lang w:val="vi-VN"/>
+        </w:rPr>
+        <w:t>là</w:t>
+      </w:r>
+      <w:r>
+        <w:rPr>
+          <w:lang w:val="vi-VN"/>
+        </w:rPr>
+        <w:t xml:space="preserve"> </w:t>
+      </w:r>
+      <w:r>
+        <w:rPr>
+          <w:rStyle w:val="hps"/>
+          <w:lang w:val="vi-VN"/>
+        </w:rPr>
+        <w:t>giá trị mặc định</w:t>
+      </w:r>
+      <w:r>
+        <w:rPr>
+          <w:lang w:val="vi-VN"/>
+        </w:rPr>
+        <w:t xml:space="preserve"> </w:t>
+      </w:r>
+      <w:r>
+        <w:t xml:space="preserve">bị </w:t>
+      </w:r>
+      <w:r>
+        <w:rPr>
+          <w:rStyle w:val="hps"/>
+          <w:lang w:val="vi-VN"/>
+        </w:rPr>
+        <w:t>mất(</w:t>
+      </w:r>
+      <w:r>
+        <w:rPr>
+          <w:lang w:val="vi-VN"/>
+        </w:rPr>
+        <w:t xml:space="preserve">và </w:t>
+      </w:r>
+      <w:r>
+        <w:rPr>
+          <w:rStyle w:val="hps"/>
+          <w:lang w:val="vi-VN"/>
+        </w:rPr>
+        <w:t>giá trị mặc định</w:t>
+      </w:r>
+      <w:r>
+        <w:rPr>
+          <w:lang w:val="vi-VN"/>
+        </w:rPr>
+        <w:t xml:space="preserve"> </w:t>
+      </w:r>
+      <w:r>
+        <w:rPr>
+          <w:rStyle w:val="hps"/>
+          <w:lang w:val="vi-VN"/>
+        </w:rPr>
+        <w:t>không hợp lệ)</w:t>
+      </w:r>
+      <w:r>
+        <w:rPr>
+          <w:lang w:val="vi-VN"/>
+        </w:rPr>
+        <w:t>.</w:t>
+      </w:r>
+    </w:p>
+    <w:p>
+      <w:r>
+        <w:rPr>
+          <w:rStyle w:val="HTMLVariable"/>
+        </w:rPr>
+        <w:t>element</w:t>
+      </w:r>
+      <w:r>
+        <w:t xml:space="preserve"> . </w:t>
+      </w:r>
+      <w:hyperlink r:id="rId708" w:anchor="dom-contenteditable" w:history="1">
+        <w:r>
+          <w:rPr>
+            <w:rStyle w:val="Hyperlink"/>
+            <w:rFonts w:ascii="Courier New" w:hAnsi="Courier New" w:cs="Courier New"/>
+            <w:sz w:val="20"/>
+            <w:szCs w:val="20"/>
+          </w:rPr>
+          <w:t>contentEditable</w:t>
+        </w:r>
+      </w:hyperlink>
+      <w:r>
+        <w:t xml:space="preserve"> [ = </w:t>
+      </w:r>
+      <w:r>
+        <w:rPr>
+          <w:rStyle w:val="HTMLVariable"/>
+        </w:rPr>
+        <w:t>value</w:t>
+      </w:r>
+      <w:r>
+        <w:t xml:space="preserve"> ]</w:t>
+      </w:r>
+    </w:p>
+    <w:p>
+      <w:pPr>
+        <w:pStyle w:val="NormalWeb"/>
+        <w:ind w:left="720"/>
+      </w:pPr>
+      <w:r>
+        <w:t>Trả về "</w:t>
+      </w:r>
+      <w:r>
+        <w:rPr>
+          <w:rStyle w:val="HTMLCode"/>
+          <w:rFonts w:eastAsiaTheme="majorEastAsia"/>
+        </w:rPr>
+        <w:t>true</w:t>
+      </w:r>
+      <w:r>
+        <w:t>", "</w:t>
+      </w:r>
+      <w:r>
+        <w:rPr>
+          <w:rStyle w:val="HTMLCode"/>
+          <w:rFonts w:eastAsiaTheme="majorEastAsia"/>
+        </w:rPr>
+        <w:t>false</w:t>
+      </w:r>
+      <w:r>
+        <w:t>", or "</w:t>
+      </w:r>
+      <w:r>
+        <w:rPr>
+          <w:rStyle w:val="HTMLCode"/>
+          <w:rFonts w:eastAsiaTheme="majorEastAsia"/>
+        </w:rPr>
+        <w:t>inherit</w:t>
+      </w:r>
+      <w:r>
+        <w:t xml:space="preserve">", trạng thái cơ barncuar thuộc tính </w:t>
+      </w:r>
+      <w:hyperlink r:id="rId709" w:anchor="attr-contenteditable" w:history="1">
+        <w:r>
+          <w:rPr>
+            <w:rStyle w:val="Hyperlink"/>
+            <w:rFonts w:ascii="Courier New" w:eastAsiaTheme="majorEastAsia" w:hAnsi="Courier New" w:cs="Courier New"/>
+            <w:sz w:val="20"/>
+            <w:szCs w:val="20"/>
+          </w:rPr>
+          <w:t>contenteditable</w:t>
+        </w:r>
+      </w:hyperlink>
+      <w:r>
+        <w:t>.</w:t>
+      </w:r>
+    </w:p>
+    <w:p>
+      <w:pPr>
+        <w:pStyle w:val="NormalWeb"/>
+        <w:ind w:left="720"/>
+      </w:pPr>
+      <w:r>
+        <w:t>Có thể thiết lập để thay đổi trạng thái</w:t>
+      </w:r>
+    </w:p>
+    <w:p>
+      <w:pPr>
+        <w:pStyle w:val="NormalWeb"/>
+        <w:ind w:left="720"/>
+      </w:pPr>
+      <w:r>
+        <w:t xml:space="preserve">Ném 1 exception </w:t>
+      </w:r>
+      <w:hyperlink r:id="rId710" w:anchor="syntaxerror" w:history="1">
+        <w:r>
+          <w:rPr>
+            <w:rStyle w:val="Hyperlink"/>
+            <w:rFonts w:ascii="Courier New" w:eastAsiaTheme="majorEastAsia" w:hAnsi="Courier New" w:cs="Courier New"/>
+            <w:sz w:val="20"/>
+            <w:szCs w:val="20"/>
+          </w:rPr>
+          <w:t>SyntaxError</w:t>
+        </w:r>
+      </w:hyperlink>
+      <w:r>
+        <w:t xml:space="preserve"> nếu thuộc tính mới không phải là 1 trong những chuỗi đó.</w:t>
+      </w:r>
+    </w:p>
+    <w:p>
+      <w:r>
+        <w:rPr>
+          <w:rStyle w:val="HTMLVariable"/>
+        </w:rPr>
+        <w:t>element</w:t>
+      </w:r>
+      <w:r>
+        <w:t xml:space="preserve"> . </w:t>
+      </w:r>
+      <w:hyperlink r:id="rId711" w:anchor="dom-iscontenteditable" w:history="1">
+        <w:r>
+          <w:rPr>
+            <w:rStyle w:val="Hyperlink"/>
+            <w:rFonts w:ascii="Courier New" w:hAnsi="Courier New" w:cs="Courier New"/>
+            <w:sz w:val="20"/>
+            <w:szCs w:val="20"/>
+          </w:rPr>
+          <w:t>isContentEditable</w:t>
+        </w:r>
+      </w:hyperlink>
+    </w:p>
+    <w:p>
+      <w:pPr>
+        <w:pStyle w:val="NormalWeb"/>
+        <w:ind w:left="720"/>
+      </w:pPr>
+      <w:r>
+        <w:t>Trả về true nếu element có thể chỉnh sửa,trả về false nếu ngược lại.</w:t>
+      </w:r>
+    </w:p>
+    <w:p>
+      <w:pPr>
+        <w:pStyle w:val="Heading4"/>
+      </w:pPr>
+      <w:r>
+        <w:rPr>
+          <w:rStyle w:val="secno"/>
+        </w:rPr>
+        <w:t xml:space="preserve">7.5.5 </w:t>
+      </w:r>
+      <w:r>
+        <w:t>Spelling and grammar checking</w:t>
+      </w:r>
+    </w:p>
+    <w:p>
+      <w:r>
+        <w:t>User agent</w:t>
+      </w:r>
+      <w:r>
+        <w:rPr>
+          <w:lang w:val="vi-VN"/>
+        </w:rPr>
+        <w:t xml:space="preserve"> </w:t>
+      </w:r>
+      <w:r>
+        <w:rPr>
+          <w:rStyle w:val="hps"/>
+          <w:lang w:val="vi-VN"/>
+        </w:rPr>
+        <w:t>có thể hỗ trợ</w:t>
+      </w:r>
+      <w:r>
+        <w:rPr>
+          <w:lang w:val="vi-VN"/>
+        </w:rPr>
+        <w:t xml:space="preserve"> </w:t>
+      </w:r>
+      <w:r>
+        <w:rPr>
+          <w:rStyle w:val="hps"/>
+          <w:lang w:val="vi-VN"/>
+        </w:rPr>
+        <w:t>kiểm tra</w:t>
+      </w:r>
+      <w:r>
+        <w:rPr>
+          <w:lang w:val="vi-VN"/>
+        </w:rPr>
+        <w:t xml:space="preserve"> </w:t>
+      </w:r>
+      <w:r>
+        <w:rPr>
+          <w:rStyle w:val="hps"/>
+          <w:lang w:val="vi-VN"/>
+        </w:rPr>
+        <w:t>chính tả</w:t>
+      </w:r>
+      <w:r>
+        <w:rPr>
+          <w:lang w:val="vi-VN"/>
+        </w:rPr>
+        <w:t xml:space="preserve"> </w:t>
+      </w:r>
+      <w:r>
+        <w:rPr>
+          <w:rStyle w:val="hps"/>
+          <w:lang w:val="vi-VN"/>
+        </w:rPr>
+        <w:t>và ngữ pháp</w:t>
+      </w:r>
+      <w:r>
+        <w:rPr>
+          <w:lang w:val="vi-VN"/>
+        </w:rPr>
+        <w:t xml:space="preserve"> </w:t>
+      </w:r>
+      <w:r>
+        <w:rPr>
+          <w:rStyle w:val="hps"/>
+          <w:lang w:val="vi-VN"/>
+        </w:rPr>
+        <w:t>của văn bản</w:t>
+      </w:r>
+      <w:r>
+        <w:rPr>
+          <w:lang w:val="vi-VN"/>
+        </w:rPr>
+        <w:t xml:space="preserve"> </w:t>
+      </w:r>
+      <w:r>
+        <w:rPr>
+          <w:rStyle w:val="hps"/>
+          <w:lang w:val="vi-VN"/>
+        </w:rPr>
+        <w:t>có thể chỉnh sửa</w:t>
+      </w:r>
+      <w:r>
+        <w:rPr>
+          <w:lang w:val="vi-VN"/>
+        </w:rPr>
+        <w:t xml:space="preserve">, hoặc </w:t>
+      </w:r>
+      <w:r>
+        <w:rPr>
+          <w:rStyle w:val="hps"/>
+          <w:lang w:val="vi-VN"/>
+        </w:rPr>
+        <w:t>trong</w:t>
+      </w:r>
+      <w:r>
+        <w:rPr>
+          <w:lang w:val="vi-VN"/>
+        </w:rPr>
+        <w:t xml:space="preserve"> </w:t>
+      </w:r>
+      <w:r>
+        <w:rPr>
+          <w:rStyle w:val="hps"/>
+          <w:lang w:val="vi-VN"/>
+        </w:rPr>
+        <w:t>các</w:t>
+      </w:r>
+      <w:r>
+        <w:rPr>
+          <w:lang w:val="vi-VN"/>
+        </w:rPr>
+        <w:t xml:space="preserve"> </w:t>
+      </w:r>
+      <w:r>
+        <w:rPr>
+          <w:rStyle w:val="hps"/>
+          <w:lang w:val="vi-VN"/>
+        </w:rPr>
+        <w:t>hình thức kiểm soát</w:t>
+      </w:r>
+      <w:r>
+        <w:rPr>
+          <w:lang w:val="vi-VN"/>
+        </w:rPr>
+        <w:t xml:space="preserve"> </w:t>
+      </w:r>
+      <w:r>
+        <w:rPr>
+          <w:rStyle w:val="hps"/>
+          <w:lang w:val="vi-VN"/>
+        </w:rPr>
+        <w:t>(</w:t>
+      </w:r>
+      <w:r>
+        <w:rPr>
+          <w:lang w:val="vi-VN"/>
+        </w:rPr>
+        <w:t xml:space="preserve">chẳng </w:t>
+      </w:r>
+      <w:r>
+        <w:rPr>
+          <w:rStyle w:val="hps"/>
+          <w:lang w:val="vi-VN"/>
+        </w:rPr>
+        <w:t>hạn</w:t>
+      </w:r>
+      <w:r>
+        <w:rPr>
+          <w:lang w:val="vi-VN"/>
+        </w:rPr>
+        <w:t xml:space="preserve"> </w:t>
+      </w:r>
+      <w:r>
+        <w:rPr>
+          <w:rStyle w:val="hps"/>
+          <w:lang w:val="vi-VN"/>
+        </w:rPr>
+        <w:t>như</w:t>
+      </w:r>
+      <w:r>
+        <w:rPr>
+          <w:lang w:val="vi-VN"/>
+        </w:rPr>
+        <w:t xml:space="preserve"> </w:t>
+      </w:r>
+      <w:r>
+        <w:rPr>
+          <w:rStyle w:val="hps"/>
+          <w:lang w:val="vi-VN"/>
+        </w:rPr>
+        <w:t>giá trị</w:t>
+      </w:r>
+      <w:r>
+        <w:rPr>
+          <w:lang w:val="vi-VN"/>
+        </w:rPr>
+        <w:t xml:space="preserve"> </w:t>
+      </w:r>
+      <w:r>
+        <w:rPr>
+          <w:rStyle w:val="hps"/>
+          <w:lang w:val="vi-VN"/>
+        </w:rPr>
+        <w:t>của các element</w:t>
+      </w:r>
+      <w:r>
+        <w:rPr>
+          <w:rStyle w:val="hps"/>
+        </w:rPr>
+        <w:t xml:space="preserve"> </w:t>
+      </w:r>
+      <w:r>
+        <w:rPr>
+          <w:rStyle w:val="hps"/>
+          <w:lang w:val="vi-VN"/>
+        </w:rPr>
+        <w:t>textarea</w:t>
+      </w:r>
+      <w:r>
+        <w:rPr>
+          <w:lang w:val="vi-VN"/>
+        </w:rPr>
+        <w:t xml:space="preserve">), </w:t>
+      </w:r>
+      <w:r>
+        <w:rPr>
+          <w:rStyle w:val="hps"/>
+          <w:lang w:val="vi-VN"/>
+        </w:rPr>
+        <w:t>hoặc</w:t>
+      </w:r>
+      <w:r>
+        <w:rPr>
+          <w:lang w:val="vi-VN"/>
+        </w:rPr>
+        <w:t xml:space="preserve"> </w:t>
+      </w:r>
+      <w:r>
+        <w:rPr>
+          <w:rStyle w:val="hps"/>
+          <w:lang w:val="vi-VN"/>
+        </w:rPr>
+        <w:t>các element</w:t>
+      </w:r>
+      <w:r>
+        <w:rPr>
+          <w:rStyle w:val="hps"/>
+        </w:rPr>
+        <w:t xml:space="preserve"> </w:t>
+      </w:r>
+      <w:r>
+        <w:rPr>
+          <w:rStyle w:val="hps"/>
+          <w:lang w:val="vi-VN"/>
+        </w:rPr>
+        <w:t>trong</w:t>
+      </w:r>
+      <w:r>
+        <w:rPr>
+          <w:lang w:val="vi-VN"/>
+        </w:rPr>
+        <w:t xml:space="preserve"> </w:t>
+      </w:r>
+      <w:r>
+        <w:rPr>
+          <w:rStyle w:val="hps"/>
+        </w:rPr>
+        <w:t>host edit</w:t>
+      </w:r>
+      <w:r>
+        <w:rPr>
+          <w:lang w:val="vi-VN"/>
+        </w:rPr>
+        <w:t xml:space="preserve"> </w:t>
+      </w:r>
+      <w:r>
+        <w:rPr>
+          <w:rStyle w:val="hps"/>
+          <w:lang w:val="vi-VN"/>
+        </w:rPr>
+        <w:t>(</w:t>
+      </w:r>
+      <w:r>
+        <w:rPr>
+          <w:lang w:val="vi-VN"/>
+        </w:rPr>
+        <w:t xml:space="preserve">ví </w:t>
+      </w:r>
+      <w:r>
+        <w:rPr>
+          <w:rStyle w:val="hps"/>
+          <w:lang w:val="vi-VN"/>
+        </w:rPr>
+        <w:t>dụ</w:t>
+      </w:r>
+      <w:r>
+        <w:rPr>
+          <w:lang w:val="vi-VN"/>
+        </w:rPr>
+        <w:t xml:space="preserve"> </w:t>
+      </w:r>
+      <w:r>
+        <w:rPr>
+          <w:rStyle w:val="hps"/>
+          <w:lang w:val="vi-VN"/>
+        </w:rPr>
+        <w:t>như</w:t>
+      </w:r>
+      <w:r>
+        <w:rPr>
+          <w:lang w:val="vi-VN"/>
+        </w:rPr>
+        <w:t xml:space="preserve"> </w:t>
+      </w:r>
+      <w:r>
+        <w:rPr>
+          <w:rStyle w:val="hps"/>
+          <w:lang w:val="vi-VN"/>
+        </w:rPr>
+        <w:t>sử dụng</w:t>
+      </w:r>
+      <w:r>
+        <w:rPr>
+          <w:lang w:val="vi-VN"/>
+        </w:rPr>
+        <w:t xml:space="preserve"> </w:t>
+      </w:r>
+      <w:r>
+        <w:rPr>
+          <w:rStyle w:val="hps"/>
+          <w:lang w:val="vi-VN"/>
+        </w:rPr>
+        <w:t>contenteditable</w:t>
+      </w:r>
+      <w:r>
+        <w:rPr>
+          <w:lang w:val="vi-VN"/>
+        </w:rPr>
+        <w:t>)</w:t>
+      </w:r>
+    </w:p>
+    <w:p>
+      <w:pPr>
+        <w:spacing w:after="0" w:line="240" w:lineRule="auto"/>
+        <w:rPr>
+          <w:rFonts w:ascii="Times New Roman" w:eastAsia="Times New Roman" w:hAnsi="Times New Roman" w:cs="Times New Roman"/>
+          <w:sz w:val="24"/>
+          <w:szCs w:val="24"/>
+        </w:rPr>
+      </w:pPr>
+      <w:r>
+        <w:rPr>
+          <w:rFonts w:ascii="Times New Roman" w:eastAsia="Times New Roman" w:hAnsi="Times New Roman" w:cs="Times New Roman"/>
+          <w:i/>
+          <w:iCs/>
+          <w:sz w:val="24"/>
+          <w:szCs w:val="24"/>
+        </w:rPr>
+        <w:t>true-by-default</w:t>
+      </w:r>
+      <w:r>
+        <w:rPr>
+          <w:rFonts w:ascii="Times New Roman" w:eastAsia="Times New Roman" w:hAnsi="Times New Roman" w:cs="Times New Roman"/>
+          <w:sz w:val="24"/>
+          <w:szCs w:val="24"/>
+        </w:rPr>
+        <w:t xml:space="preserve"> </w:t>
+      </w:r>
+    </w:p>
+    <w:p>
+      <w:pPr>
+        <w:spacing w:after="0" w:line="240" w:lineRule="auto"/>
+        <w:ind w:left="720"/>
+        <w:rPr>
+          <w:rFonts w:ascii="Times New Roman" w:eastAsia="Times New Roman" w:hAnsi="Times New Roman" w:cs="Times New Roman"/>
+          <w:sz w:val="24"/>
+          <w:szCs w:val="24"/>
+        </w:rPr>
+      </w:pPr>
+      <w:r>
+        <w:rPr>
+          <w:rFonts w:ascii="Times New Roman" w:eastAsia="Times New Roman" w:hAnsi="Times New Roman" w:cs="Times New Roman"/>
+          <w:sz w:val="24"/>
+          <w:szCs w:val="24"/>
+        </w:rPr>
+        <w:t xml:space="preserve">element </w:t>
+      </w:r>
+      <w:r>
+        <w:rPr>
+          <w:rFonts w:ascii="Times New Roman" w:eastAsia="Times New Roman" w:hAnsi="Times New Roman" w:cs="Times New Roman"/>
+          <w:sz w:val="24"/>
+          <w:szCs w:val="24"/>
+        </w:rPr>
+        <w:t>sẽ được kiểm tra chính tả và ngữ pháp nếu nội dung của nó có thể chỉnh sửa</w:t>
+      </w:r>
+      <w:r>
+        <w:rPr>
+          <w:rFonts w:ascii="Times New Roman" w:eastAsia="Times New Roman" w:hAnsi="Times New Roman" w:cs="Times New Roman"/>
+          <w:sz w:val="24"/>
+          <w:szCs w:val="24"/>
+        </w:rPr>
+        <w:t xml:space="preserve">. </w:t>
+      </w:r>
+    </w:p>
+    <w:p>
+      <w:pPr>
+        <w:spacing w:after="0" w:line="240" w:lineRule="auto"/>
+        <w:rPr>
+          <w:rFonts w:ascii="Times New Roman" w:eastAsia="Times New Roman" w:hAnsi="Times New Roman" w:cs="Times New Roman"/>
+          <w:sz w:val="24"/>
+          <w:szCs w:val="24"/>
+        </w:rPr>
+      </w:pPr>
+      <w:r>
+        <w:rPr>
+          <w:rFonts w:ascii="Times New Roman" w:eastAsia="Times New Roman" w:hAnsi="Times New Roman" w:cs="Times New Roman"/>
+          <w:i/>
+          <w:iCs/>
+          <w:sz w:val="24"/>
+          <w:szCs w:val="24"/>
+        </w:rPr>
+        <w:t>false-by-default</w:t>
+      </w:r>
+      <w:r>
+        <w:rPr>
+          <w:rFonts w:ascii="Times New Roman" w:eastAsia="Times New Roman" w:hAnsi="Times New Roman" w:cs="Times New Roman"/>
+          <w:sz w:val="24"/>
+          <w:szCs w:val="24"/>
+        </w:rPr>
+        <w:t xml:space="preserve"> </w:t>
+      </w:r>
+    </w:p>
+    <w:p>
+      <w:pPr>
+        <w:spacing w:after="0" w:line="240" w:lineRule="auto"/>
+        <w:ind w:left="720"/>
+        <w:rPr>
+          <w:rFonts w:ascii="Times New Roman" w:eastAsia="Times New Roman" w:hAnsi="Times New Roman" w:cs="Times New Roman"/>
+          <w:sz w:val="24"/>
+          <w:szCs w:val="24"/>
+        </w:rPr>
+      </w:pPr>
+      <w:r>
+        <w:rPr>
+          <w:rFonts w:ascii="Times New Roman" w:eastAsia="Times New Roman" w:hAnsi="Times New Roman" w:cs="Times New Roman"/>
+          <w:sz w:val="24"/>
+          <w:szCs w:val="24"/>
+        </w:rPr>
+        <w:t xml:space="preserve">element </w:t>
+      </w:r>
+      <w:r>
+        <w:rPr>
+          <w:rFonts w:ascii="Times New Roman" w:eastAsia="Times New Roman" w:hAnsi="Times New Roman" w:cs="Times New Roman"/>
+          <w:sz w:val="24"/>
+          <w:szCs w:val="24"/>
+        </w:rPr>
+        <w:t>sẽ không bao giờ được kiểm tra chính tả và ngữ pháp</w:t>
+      </w:r>
+      <w:r>
+        <w:rPr>
+          <w:rFonts w:ascii="Times New Roman" w:eastAsia="Times New Roman" w:hAnsi="Times New Roman" w:cs="Times New Roman"/>
+          <w:sz w:val="24"/>
+          <w:szCs w:val="24"/>
+        </w:rPr>
+        <w:t xml:space="preserve">. </w:t>
+      </w:r>
+    </w:p>
+    <w:p>
+      <w:pPr>
+        <w:spacing w:after="0" w:line="240" w:lineRule="auto"/>
+        <w:rPr>
+          <w:rFonts w:ascii="Times New Roman" w:eastAsia="Times New Roman" w:hAnsi="Times New Roman" w:cs="Times New Roman"/>
+          <w:sz w:val="24"/>
+          <w:szCs w:val="24"/>
+        </w:rPr>
+      </w:pPr>
+      <w:r>
+        <w:rPr>
+          <w:rFonts w:ascii="Times New Roman" w:eastAsia="Times New Roman" w:hAnsi="Times New Roman" w:cs="Times New Roman"/>
+          <w:i/>
+          <w:iCs/>
+          <w:sz w:val="24"/>
+          <w:szCs w:val="24"/>
+        </w:rPr>
+        <w:t>inherit-by-default</w:t>
+      </w:r>
+      <w:r>
+        <w:rPr>
+          <w:rFonts w:ascii="Times New Roman" w:eastAsia="Times New Roman" w:hAnsi="Times New Roman" w:cs="Times New Roman"/>
+          <w:sz w:val="24"/>
+          <w:szCs w:val="24"/>
+        </w:rPr>
+        <w:t xml:space="preserve"> </w:t>
+      </w:r>
+    </w:p>
+    <w:p>
+      <w:pPr>
+        <w:spacing w:after="0" w:line="240" w:lineRule="auto"/>
+        <w:ind w:left="720"/>
+        <w:rPr>
+          <w:rStyle w:val="hps"/>
+        </w:rPr>
+      </w:pPr>
+      <w:r>
+        <w:rPr>
+          <w:lang w:val="vi-VN"/>
+        </w:rPr>
+        <w:t xml:space="preserve">Hành vi mặc định </w:t>
+      </w:r>
+      <w:r>
+        <w:rPr>
+          <w:rStyle w:val="hps"/>
+          <w:lang w:val="vi-VN"/>
+        </w:rPr>
+        <w:t xml:space="preserve">của </w:t>
+      </w:r>
+      <w:r>
+        <w:rPr>
+          <w:rStyle w:val="hps"/>
+        </w:rPr>
+        <w:t>element</w:t>
+      </w:r>
+      <w:r>
+        <w:rPr>
+          <w:lang w:val="vi-VN"/>
+        </w:rPr>
+        <w:t xml:space="preserve"> </w:t>
+      </w:r>
+      <w:r>
+        <w:rPr>
+          <w:rStyle w:val="hps"/>
+          <w:lang w:val="vi-VN"/>
+        </w:rPr>
+        <w:t>là</w:t>
+      </w:r>
+      <w:r>
+        <w:rPr>
+          <w:lang w:val="vi-VN"/>
+        </w:rPr>
+        <w:t xml:space="preserve"> </w:t>
+      </w:r>
+      <w:r>
+        <w:t xml:space="preserve">cùng </w:t>
+      </w:r>
+      <w:r>
+        <w:rPr>
+          <w:rStyle w:val="hps"/>
+          <w:lang w:val="vi-VN"/>
+        </w:rPr>
+        <w:t xml:space="preserve">phần tử </w:t>
+      </w:r>
+      <w:r>
+        <w:rPr>
+          <w:rStyle w:val="hps"/>
+        </w:rPr>
+        <w:t>parent</w:t>
+      </w:r>
+      <w:r>
+        <w:rPr>
+          <w:lang w:val="vi-VN"/>
+        </w:rPr>
+        <w:t xml:space="preserve">. </w:t>
+      </w:r>
+      <w:r>
+        <w:t>Element</w:t>
+      </w:r>
+      <w:r>
+        <w:rPr>
+          <w:lang w:val="vi-VN"/>
+        </w:rPr>
+        <w:t xml:space="preserve"> </w:t>
+      </w:r>
+      <w:r>
+        <w:rPr>
+          <w:rStyle w:val="hps"/>
+          <w:lang w:val="vi-VN"/>
+        </w:rPr>
+        <w:t>không có</w:t>
+      </w:r>
+      <w:r>
+        <w:rPr>
+          <w:lang w:val="vi-VN"/>
+        </w:rPr>
+        <w:t xml:space="preserve"> </w:t>
+      </w:r>
+      <w:r>
+        <w:t>element parent</w:t>
+      </w:r>
+      <w:r>
+        <w:rPr>
+          <w:lang w:val="vi-VN"/>
+        </w:rPr>
+        <w:t xml:space="preserve"> </w:t>
+      </w:r>
+      <w:r>
+        <w:rPr>
+          <w:rStyle w:val="hps"/>
+          <w:lang w:val="vi-VN"/>
+        </w:rPr>
+        <w:t>không thể có</w:t>
+      </w:r>
+      <w:r>
+        <w:rPr>
+          <w:lang w:val="vi-VN"/>
+        </w:rPr>
+        <w:t xml:space="preserve"> </w:t>
+      </w:r>
+      <w:r>
+        <w:rPr>
+          <w:rStyle w:val="hps"/>
+          <w:lang w:val="vi-VN"/>
+        </w:rPr>
+        <w:t>điều này như là</w:t>
+      </w:r>
+      <w:r>
+        <w:rPr>
+          <w:lang w:val="vi-VN"/>
+        </w:rPr>
+        <w:t xml:space="preserve"> </w:t>
+      </w:r>
+      <w:r>
+        <w:rPr>
+          <w:rStyle w:val="hps"/>
+          <w:lang w:val="vi-VN"/>
+        </w:rPr>
+        <w:t>hành vi mặc định</w:t>
+      </w:r>
+      <w:r>
+        <w:rPr>
+          <w:lang w:val="vi-VN"/>
+        </w:rPr>
+        <w:t xml:space="preserve"> </w:t>
+      </w:r>
+      <w:r>
+        <w:rPr>
+          <w:rStyle w:val="hps"/>
+          <w:lang w:val="vi-VN"/>
+        </w:rPr>
+        <w:t xml:space="preserve">của </w:t>
+      </w:r>
+      <w:r>
+        <w:rPr>
+          <w:rStyle w:val="hps"/>
+        </w:rPr>
+        <w:t>chúng</w:t>
+      </w:r>
+    </w:p>
+    <w:p>
+      <w:pPr>
+        <w:rPr>
+          <w:rStyle w:val="HTMLVariable"/>
+        </w:rPr>
+      </w:pPr>
+    </w:p>
+    <w:p>
+      <w:r>
+        <w:rPr>
+          <w:rStyle w:val="HTMLVariable"/>
+        </w:rPr>
+        <w:t>element</w:t>
+      </w:r>
+      <w:r>
+        <w:t xml:space="preserve"> . </w:t>
+      </w:r>
+      <w:hyperlink r:id="rId712" w:anchor="dom-spellcheck" w:history="1">
+        <w:r>
+          <w:rPr>
+            <w:rStyle w:val="Hyperlink"/>
+            <w:rFonts w:ascii="Courier New" w:hAnsi="Courier New" w:cs="Courier New"/>
+            <w:sz w:val="20"/>
+            <w:szCs w:val="20"/>
+          </w:rPr>
+          <w:t>spellcheck</w:t>
+        </w:r>
+      </w:hyperlink>
+      <w:r>
+        <w:t xml:space="preserve"> [ = </w:t>
+      </w:r>
+      <w:r>
+        <w:rPr>
+          <w:rStyle w:val="HTMLVariable"/>
+        </w:rPr>
+        <w:t>value</w:t>
+      </w:r>
+      <w:r>
+        <w:t xml:space="preserve"> ]</w:t>
+      </w:r>
+    </w:p>
+    <w:p>
+      <w:pPr>
+        <w:pStyle w:val="NormalWeb"/>
+        <w:ind w:left="720"/>
+      </w:pPr>
+      <w:r>
+        <w:t>Trả về true nếu element không có kiểm tra chính tả và ngữ pháp,ngược lại trả về false.</w:t>
+      </w:r>
+    </w:p>
+    <w:p>
+      <w:r>
+        <w:lastRenderedPageBreak/>
+        <w:t>Ví dụ:</w:t>
+      </w:r>
+    </w:p>
+    <w:p>
+      <w:pPr>
+        <w:pStyle w:val="HTMLPreformatted"/>
+      </w:pPr>
+      <w:r>
+        <w:t>&lt;div contenteditable="true"&gt;</w:t>
+      </w:r>
+    </w:p>
+    <w:p>
+      <w:pPr>
+        <w:pStyle w:val="HTMLPreformatted"/>
+      </w:pPr>
+      <w:r>
+        <w:t xml:space="preserve"> &lt;span spellcheck="false" id="a"&gt;Hell&lt;/span&gt;&lt;em&gt;o!&lt;/em&gt;</w:t>
+      </w:r>
+    </w:p>
+    <w:p>
+      <w:pPr>
+        <w:pStyle w:val="HTMLPreformatted"/>
+      </w:pPr>
+      <w:r>
+        <w:t>&lt;/div&gt;</w:t>
+      </w:r>
+    </w:p>
+    <w:p/>
+    <w:p>
+      <w:pPr>
+        <w:pStyle w:val="HTMLPreformatted"/>
+      </w:pPr>
+      <w:r>
+        <w:t>&lt;p spellcheck="true"&gt;</w:t>
+      </w:r>
+    </w:p>
+    <w:p>
+      <w:pPr>
+        <w:pStyle w:val="HTMLPreformatted"/>
+      </w:pPr>
+      <w:r>
+        <w:t xml:space="preserve"> &lt;label&gt;Name: &lt;input spellcheck=" false" id="b"&gt;&lt;/label&gt;</w:t>
+      </w:r>
+    </w:p>
+    <w:p>
+      <w:pPr>
+        <w:pStyle w:val="HTMLPreformatted"/>
+      </w:pPr>
+      <w:r>
+        <w:t>&lt;/p&gt;</w:t>
+      </w:r>
+    </w:p>
+    <w:p>
+      <w:pPr>
+        <w:pStyle w:val="Heading3"/>
+      </w:pPr>
+      <w:r>
+        <w:rPr>
+          <w:rStyle w:val="secno"/>
+        </w:rPr>
+        <w:t xml:space="preserve">7.6 </w:t>
+      </w:r>
+      <w:r>
+        <w:rPr>
+          <w:rStyle w:val="HTMLDefinition"/>
+        </w:rPr>
+        <w:t>Drag and drop</w:t>
+      </w:r>
+    </w:p>
+    <w:p>
+      <w:pPr>
+        <w:pStyle w:val="Heading4"/>
+      </w:pPr>
+      <w:r>
+        <w:rPr>
+          <w:rStyle w:val="secno"/>
+        </w:rPr>
+        <w:t xml:space="preserve">7.6.1 </w:t>
+      </w:r>
+      <w:r>
+        <w:t>Introduction</w:t>
+      </w:r>
+    </w:p>
+    <w:p>
+      <w:r>
+        <w:rPr>
+          <w:lang w:val="vi-VN"/>
+        </w:rPr>
+        <w:t xml:space="preserve">Để </w:t>
+      </w:r>
+      <w:r>
+        <w:rPr>
+          <w:rStyle w:val="hps"/>
+          <w:lang w:val="vi-VN"/>
+        </w:rPr>
+        <w:t>làm cho</w:t>
+      </w:r>
+      <w:r>
+        <w:rPr>
+          <w:lang w:val="vi-VN"/>
+        </w:rPr>
+        <w:t xml:space="preserve"> </w:t>
+      </w:r>
+      <w:r>
+        <w:rPr>
+          <w:rStyle w:val="hps"/>
+          <w:lang w:val="vi-VN"/>
+        </w:rPr>
+        <w:t>một</w:t>
+      </w:r>
+      <w:r>
+        <w:rPr>
+          <w:lang w:val="vi-VN"/>
+        </w:rPr>
+        <w:t xml:space="preserve"> </w:t>
+      </w:r>
+      <w:r>
+        <w:rPr>
+          <w:rStyle w:val="hps"/>
+          <w:lang w:val="vi-VN"/>
+        </w:rPr>
+        <w:t xml:space="preserve">element </w:t>
+      </w:r>
+      <w:r>
+        <w:rPr>
+          <w:rStyle w:val="hps"/>
+        </w:rPr>
+        <w:t>có thể drag được</w:t>
+      </w:r>
+      <w:r>
+        <w:rPr>
+          <w:lang w:val="vi-VN"/>
+        </w:rPr>
+        <w:t xml:space="preserve"> </w:t>
+      </w:r>
+      <w:r>
+        <w:rPr>
+          <w:rStyle w:val="hps"/>
+          <w:lang w:val="vi-VN"/>
+        </w:rPr>
+        <w:t>rất đơn giản:</w:t>
+      </w:r>
+      <w:r>
+        <w:rPr>
+          <w:lang w:val="vi-VN"/>
+        </w:rPr>
+        <w:t xml:space="preserve"> </w:t>
+      </w:r>
+      <w:r>
+        <w:rPr>
+          <w:rStyle w:val="hps"/>
+          <w:lang w:val="vi-VN"/>
+        </w:rPr>
+        <w:t>cung cấp cho các</w:t>
+      </w:r>
+      <w:r>
+        <w:rPr>
+          <w:lang w:val="vi-VN"/>
+        </w:rPr>
+        <w:t xml:space="preserve"> </w:t>
+      </w:r>
+      <w:r>
+        <w:rPr>
+          <w:rStyle w:val="hps"/>
+          <w:lang w:val="vi-VN"/>
+        </w:rPr>
+        <w:t xml:space="preserve">element </w:t>
+      </w:r>
+      <w:r>
+        <w:rPr>
+          <w:rStyle w:val="hps"/>
+          <w:lang w:val="vi-VN"/>
+        </w:rPr>
+        <w:t>thuộc tính</w:t>
+      </w:r>
+      <w:r>
+        <w:rPr>
+          <w:lang w:val="vi-VN"/>
+        </w:rPr>
+        <w:t xml:space="preserve"> </w:t>
+      </w:r>
+      <w:r>
+        <w:rPr>
+          <w:rStyle w:val="hps"/>
+          <w:lang w:val="vi-VN"/>
+        </w:rPr>
+        <w:t>draggable</w:t>
+      </w:r>
+      <w:r>
+        <w:rPr>
+          <w:lang w:val="vi-VN"/>
+        </w:rPr>
+        <w:t xml:space="preserve">, </w:t>
+      </w:r>
+      <w:r>
+        <w:rPr>
+          <w:rStyle w:val="hps"/>
+          <w:lang w:val="vi-VN"/>
+        </w:rPr>
+        <w:t>và thiết lập</w:t>
+      </w:r>
+      <w:r>
+        <w:rPr>
+          <w:lang w:val="vi-VN"/>
+        </w:rPr>
+        <w:t xml:space="preserve"> </w:t>
+      </w:r>
+      <w:r>
+        <w:rPr>
+          <w:rStyle w:val="hps"/>
+          <w:lang w:val="vi-VN"/>
+        </w:rPr>
+        <w:t>một</w:t>
+      </w:r>
+      <w:r>
+        <w:rPr>
+          <w:lang w:val="vi-VN"/>
+        </w:rPr>
+        <w:t xml:space="preserve"> </w:t>
+      </w:r>
+      <w:r>
+        <w:rPr>
+          <w:rStyle w:val="hps"/>
+          <w:lang w:val="vi-VN"/>
+        </w:rPr>
+        <w:t>sự kiện</w:t>
+      </w:r>
+      <w:r>
+        <w:rPr>
+          <w:rStyle w:val="hps"/>
+        </w:rPr>
+        <w:t xml:space="preserve"> lắng nge</w:t>
+      </w:r>
+      <w:r>
+        <w:rPr>
+          <w:lang w:val="vi-VN"/>
+        </w:rPr>
+        <w:t xml:space="preserve"> </w:t>
+      </w:r>
+      <w:r>
+        <w:rPr>
+          <w:rStyle w:val="hps"/>
+          <w:lang w:val="vi-VN"/>
+        </w:rPr>
+        <w:t>cho</w:t>
+      </w:r>
+      <w:r>
+        <w:rPr>
+          <w:lang w:val="vi-VN"/>
+        </w:rPr>
+        <w:t xml:space="preserve"> </w:t>
+      </w:r>
+      <w:r>
+        <w:rPr>
+          <w:rStyle w:val="hps"/>
+          <w:lang w:val="vi-VN"/>
+        </w:rPr>
+        <w:t>dragstart</w:t>
+      </w:r>
+      <w:r>
+        <w:rPr>
+          <w:lang w:val="vi-VN"/>
+        </w:rPr>
+        <w:t xml:space="preserve"> </w:t>
+      </w:r>
+      <w:r>
+        <w:rPr>
+          <w:rStyle w:val="hps"/>
+          <w:lang w:val="vi-VN"/>
+        </w:rPr>
+        <w:t>lưu trữ dữ liệu</w:t>
+      </w:r>
+      <w:r>
+        <w:rPr>
+          <w:lang w:val="vi-VN"/>
+        </w:rPr>
+        <w:t xml:space="preserve"> </w:t>
+      </w:r>
+      <w:r>
+        <w:rPr>
+          <w:rStyle w:val="hps"/>
+          <w:lang w:val="vi-VN"/>
+        </w:rPr>
+        <w:t xml:space="preserve">đang được </w:t>
+      </w:r>
+      <w:r>
+        <w:rPr>
+          <w:rStyle w:val="hps"/>
+        </w:rPr>
+        <w:t>drag</w:t>
+      </w:r>
+      <w:r>
+        <w:rPr>
+          <w:lang w:val="vi-VN"/>
+        </w:rPr>
+        <w:t>.</w:t>
+      </w:r>
+      <w:r>
+        <w:rPr>
+          <w:lang w:val="vi-VN"/>
+        </w:rPr>
+        <w:br/>
+      </w:r>
+      <w:r>
+        <w:rPr>
+          <w:lang w:val="vi-VN"/>
+        </w:rPr>
+        <w:br/>
+        <w:t xml:space="preserve">Xử lý sự kiện </w:t>
+      </w:r>
+      <w:r>
+        <w:rPr>
+          <w:rStyle w:val="hps"/>
+          <w:lang w:val="vi-VN"/>
+        </w:rPr>
+        <w:t>thường</w:t>
+      </w:r>
+      <w:r>
+        <w:rPr>
+          <w:lang w:val="vi-VN"/>
+        </w:rPr>
+        <w:t xml:space="preserve"> </w:t>
+      </w:r>
+      <w:r>
+        <w:rPr>
+          <w:rStyle w:val="hps"/>
+          <w:lang w:val="vi-VN"/>
+        </w:rPr>
+        <w:t>cần phải kiểm tra</w:t>
+      </w:r>
+      <w:r>
+        <w:rPr>
+          <w:lang w:val="vi-VN"/>
+        </w:rPr>
+        <w:t xml:space="preserve"> </w:t>
+      </w:r>
+      <w:r>
+        <w:rPr>
+          <w:rStyle w:val="hps"/>
+          <w:lang w:val="vi-VN"/>
+        </w:rPr>
+        <w:t>rằng nó</w:t>
+      </w:r>
+      <w:r>
+        <w:rPr>
+          <w:lang w:val="vi-VN"/>
+        </w:rPr>
+        <w:t xml:space="preserve"> </w:t>
+      </w:r>
+      <w:r>
+        <w:rPr>
+          <w:rStyle w:val="hps"/>
+          <w:lang w:val="vi-VN"/>
+        </w:rPr>
+        <w:t>không phải là một</w:t>
+      </w:r>
+      <w:r>
+        <w:rPr>
+          <w:lang w:val="vi-VN"/>
+        </w:rPr>
+        <w:t xml:space="preserve"> </w:t>
+      </w:r>
+      <w:r>
+        <w:rPr>
+          <w:rStyle w:val="hps"/>
+          <w:lang w:val="vi-VN"/>
+        </w:rPr>
+        <w:t>lựa chọn</w:t>
+      </w:r>
+      <w:r>
+        <w:rPr>
+          <w:lang w:val="vi-VN"/>
+        </w:rPr>
+        <w:t xml:space="preserve"> </w:t>
+      </w:r>
+      <w:r>
+        <w:rPr>
+          <w:rStyle w:val="hps"/>
+          <w:lang w:val="vi-VN"/>
+        </w:rPr>
+        <w:t>văn bản</w:t>
+      </w:r>
+      <w:r>
+        <w:rPr>
+          <w:lang w:val="vi-VN"/>
+        </w:rPr>
+        <w:t xml:space="preserve"> </w:t>
+      </w:r>
+      <w:r>
+        <w:rPr>
+          <w:rStyle w:val="hps"/>
+          <w:lang w:val="vi-VN"/>
+        </w:rPr>
+        <w:t>đang được</w:t>
+      </w:r>
+      <w:r>
+        <w:rPr>
+          <w:lang w:val="vi-VN"/>
+        </w:rPr>
+        <w:t xml:space="preserve"> </w:t>
+      </w:r>
+      <w:r>
+        <w:rPr>
+          <w:rStyle w:val="hps"/>
+        </w:rPr>
+        <w:t>drag</w:t>
+      </w:r>
+      <w:r>
+        <w:rPr>
+          <w:lang w:val="vi-VN"/>
+        </w:rPr>
+        <w:t xml:space="preserve">, và </w:t>
+      </w:r>
+      <w:r>
+        <w:rPr>
+          <w:rStyle w:val="hps"/>
+          <w:lang w:val="vi-VN"/>
+        </w:rPr>
+        <w:t>sau đó cần</w:t>
+      </w:r>
+      <w:r>
+        <w:rPr>
+          <w:lang w:val="vi-VN"/>
+        </w:rPr>
+        <w:t xml:space="preserve"> </w:t>
+      </w:r>
+      <w:r>
+        <w:rPr>
+          <w:rStyle w:val="hps"/>
+          <w:lang w:val="vi-VN"/>
+        </w:rPr>
+        <w:t>để lưu trữ</w:t>
+      </w:r>
+      <w:r>
+        <w:rPr>
+          <w:lang w:val="vi-VN"/>
+        </w:rPr>
+        <w:t xml:space="preserve"> </w:t>
+      </w:r>
+      <w:r>
+        <w:rPr>
+          <w:rStyle w:val="hps"/>
+          <w:lang w:val="vi-VN"/>
+        </w:rPr>
+        <w:t>dữ liệu vào</w:t>
+      </w:r>
+      <w:r>
+        <w:rPr>
+          <w:lang w:val="vi-VN"/>
+        </w:rPr>
+        <w:t xml:space="preserve"> </w:t>
+      </w:r>
+      <w:r>
+        <w:rPr>
+          <w:rStyle w:val="hps"/>
+          <w:lang w:val="vi-VN"/>
+        </w:rPr>
+        <w:t>các</w:t>
+      </w:r>
+      <w:r>
+        <w:rPr>
+          <w:lang w:val="vi-VN"/>
+        </w:rPr>
+        <w:t xml:space="preserve"> </w:t>
+      </w:r>
+      <w:r>
+        <w:rPr>
+          <w:rStyle w:val="hps"/>
+          <w:lang w:val="vi-VN"/>
+        </w:rPr>
+        <w:t>đối tượng</w:t>
+      </w:r>
+      <w:r>
+        <w:rPr>
+          <w:lang w:val="vi-VN"/>
+        </w:rPr>
+        <w:t xml:space="preserve"> </w:t>
+      </w:r>
+      <w:r>
+        <w:rPr>
+          <w:rStyle w:val="hps"/>
+          <w:lang w:val="vi-VN"/>
+        </w:rPr>
+        <w:t>datatransfer</w:t>
+      </w:r>
+      <w:r>
+        <w:rPr>
+          <w:lang w:val="vi-VN"/>
+        </w:rPr>
+        <w:t xml:space="preserve"> </w:t>
+      </w:r>
+      <w:r>
+        <w:rPr>
+          <w:rStyle w:val="hps"/>
+          <w:lang w:val="vi-VN"/>
+        </w:rPr>
+        <w:t>và</w:t>
+      </w:r>
+      <w:r>
+        <w:rPr>
+          <w:lang w:val="vi-VN"/>
+        </w:rPr>
+        <w:t xml:space="preserve"> </w:t>
+      </w:r>
+      <w:r>
+        <w:rPr>
+          <w:rStyle w:val="hps"/>
+          <w:lang w:val="vi-VN"/>
+        </w:rPr>
+        <w:t>thiết</w:t>
+      </w:r>
+      <w:r>
+        <w:rPr>
+          <w:lang w:val="vi-VN"/>
+        </w:rPr>
+        <w:t xml:space="preserve"> </w:t>
+      </w:r>
+      <w:r>
+        <w:rPr>
+          <w:rStyle w:val="hps"/>
+          <w:lang w:val="vi-VN"/>
+        </w:rPr>
+        <w:t>lập</w:t>
+      </w:r>
+      <w:r>
+        <w:rPr>
+          <w:lang w:val="vi-VN"/>
+        </w:rPr>
+        <w:t xml:space="preserve"> </w:t>
+      </w:r>
+      <w:r>
+        <w:rPr>
+          <w:rStyle w:val="hps"/>
+          <w:lang w:val="vi-VN"/>
+        </w:rPr>
+        <w:t>các</w:t>
+      </w:r>
+      <w:r>
+        <w:rPr>
+          <w:lang w:val="vi-VN"/>
+        </w:rPr>
+        <w:t xml:space="preserve"> </w:t>
+      </w:r>
+      <w:r>
+        <w:rPr>
+          <w:rStyle w:val="hps"/>
+          <w:lang w:val="vi-VN"/>
+        </w:rPr>
+        <w:t>hiệu ứng</w:t>
+      </w:r>
+      <w:r>
+        <w:rPr>
+          <w:lang w:val="vi-VN"/>
+        </w:rPr>
+        <w:t xml:space="preserve"> </w:t>
+      </w:r>
+      <w:r>
+        <w:rPr>
+          <w:rStyle w:val="hps"/>
+          <w:lang w:val="vi-VN"/>
+        </w:rPr>
+        <w:t>cho phép (</w:t>
+      </w:r>
+      <w:r>
+        <w:rPr>
+          <w:lang w:val="vi-VN"/>
+        </w:rPr>
+        <w:t xml:space="preserve">sao chép, </w:t>
+      </w:r>
+      <w:r>
+        <w:rPr>
+          <w:rStyle w:val="hps"/>
+          <w:lang w:val="vi-VN"/>
+        </w:rPr>
+        <w:t>di</w:t>
+      </w:r>
+      <w:r>
+        <w:rPr>
+          <w:lang w:val="vi-VN"/>
+        </w:rPr>
+        <w:t xml:space="preserve"> </w:t>
+      </w:r>
+      <w:r>
+        <w:rPr>
+          <w:rStyle w:val="hps"/>
+          <w:lang w:val="vi-VN"/>
+        </w:rPr>
+        <w:t>chuyển</w:t>
+      </w:r>
+      <w:r>
+        <w:rPr>
+          <w:lang w:val="vi-VN"/>
+        </w:rPr>
+        <w:t xml:space="preserve">, </w:t>
+      </w:r>
+      <w:r>
+        <w:rPr>
+          <w:rStyle w:val="hps"/>
+          <w:lang w:val="vi-VN"/>
+        </w:rPr>
+        <w:t>liên kết,</w:t>
+      </w:r>
+      <w:r>
+        <w:rPr>
+          <w:lang w:val="vi-VN"/>
+        </w:rPr>
+        <w:t xml:space="preserve"> </w:t>
+      </w:r>
+      <w:r>
+        <w:rPr>
+          <w:rStyle w:val="hps"/>
+          <w:lang w:val="vi-VN"/>
+        </w:rPr>
+        <w:t>hoặc kết hợp</w:t>
+      </w:r>
+      <w:r>
+        <w:rPr>
+          <w:lang w:val="vi-VN"/>
+        </w:rPr>
+        <w:t>)</w:t>
+      </w:r>
+    </w:p>
+    <w:p>
+      <w:r>
+        <w:t>Ví dụ:</w:t>
+      </w:r>
+    </w:p>
+    <w:p>
+      <w:pPr>
+        <w:pStyle w:val="HTMLPreformatted"/>
+      </w:pPr>
+      <w:r>
+        <w:t>&lt;p&gt;What fruits do you like?&lt;/p&gt;</w:t>
+      </w:r>
+    </w:p>
+    <w:p>
+      <w:pPr>
+        <w:pStyle w:val="HTMLPreformatted"/>
+      </w:pPr>
+      <w:r>
+        <w:t>&lt;ol ondragstart="dragStartHandler(event)"&gt;</w:t>
+      </w:r>
+    </w:p>
+    <w:p>
+      <w:pPr>
+        <w:pStyle w:val="HTMLPreformatted"/>
+      </w:pPr>
+      <w:r>
+        <w:t xml:space="preserve"> &lt;li draggable="true" data-value="fruit-apple"&gt;Apples&lt;/li&gt;</w:t>
+      </w:r>
+    </w:p>
+    <w:p>
+      <w:pPr>
+        <w:pStyle w:val="HTMLPreformatted"/>
+      </w:pPr>
+      <w:r>
+        <w:t xml:space="preserve"> &lt;li draggable="true" data-value="fruit-orange"&gt;Oranges&lt;/li&gt;</w:t>
+      </w:r>
+    </w:p>
+    <w:p>
+      <w:pPr>
+        <w:pStyle w:val="HTMLPreformatted"/>
+      </w:pPr>
+      <w:r>
+        <w:t xml:space="preserve"> &lt;li draggable="true" data-value="fruit-pear"&gt;Pears&lt;/li&gt;</w:t>
+      </w:r>
+    </w:p>
+    <w:p>
+      <w:pPr>
+        <w:pStyle w:val="HTMLPreformatted"/>
+      </w:pPr>
+      <w:r>
+        <w:t>&lt;/ol&gt;</w:t>
+      </w:r>
+    </w:p>
+    <w:p>
+      <w:pPr>
+        <w:pStyle w:val="HTMLPreformatted"/>
+      </w:pPr>
+      <w:r>
+        <w:t>&lt;script&gt;</w:t>
+      </w:r>
+    </w:p>
+    <w:p>
+      <w:pPr>
+        <w:pStyle w:val="HTMLPreformatted"/>
+      </w:pPr>
+      <w:r>
+        <w:t xml:space="preserve">  var internalDNDType = 'text/x-example'; // set this to something specific to your site</w:t>
+      </w:r>
+    </w:p>
+    <w:p>
+      <w:pPr>
+        <w:pStyle w:val="HTMLPreformatted"/>
+      </w:pPr>
+      <w:r>
+        <w:t xml:space="preserve">  function dragStartHandler(event) {</w:t>
+      </w:r>
+    </w:p>
+    <w:p>
+      <w:pPr>
+        <w:pStyle w:val="HTMLPreformatted"/>
+      </w:pPr>
+      <w:r>
+        <w:t xml:space="preserve">    if (event.target instanceof HTMLLIElement) {</w:t>
+      </w:r>
+    </w:p>
+    <w:p>
+      <w:pPr>
+        <w:pStyle w:val="HTMLPreformatted"/>
+      </w:pPr>
+      <w:r>
+        <w:t xml:space="preserve">      // use the element's data-value="" attribute as the value to be moving:</w:t>
+      </w:r>
+    </w:p>
+    <w:p>
+      <w:pPr>
+        <w:pStyle w:val="HTMLPreformatted"/>
+      </w:pPr>
+      <w:r>
+        <w:t xml:space="preserve">      event.dataTransfer.setData(internalDNDType, event.target.dataset.value);</w:t>
+      </w:r>
+    </w:p>
+    <w:p>
+      <w:pPr>
+        <w:pStyle w:val="HTMLPreformatted"/>
+      </w:pPr>
+      <w:r>
+        <w:t xml:space="preserve">      event.dataTransfer.effectAllowed = 'move'; // only allow moves</w:t>
+      </w:r>
+    </w:p>
+    <w:p>
+      <w:pPr>
+        <w:pStyle w:val="HTMLPreformatted"/>
+      </w:pPr>
+      <w:r>
+        <w:t xml:space="preserve">    } else {</w:t>
+      </w:r>
+    </w:p>
+    <w:p>
+      <w:pPr>
+        <w:pStyle w:val="HTMLPreformatted"/>
+      </w:pPr>
+      <w:r>
+        <w:t xml:space="preserve">      event.preventDefault(); // don't allow selection to be dragged</w:t>
+      </w:r>
+    </w:p>
+    <w:p>
+      <w:pPr>
+        <w:pStyle w:val="HTMLPreformatted"/>
+      </w:pPr>
+      <w:r>
+        <w:t xml:space="preserve">    }</w:t>
+      </w:r>
+    </w:p>
+    <w:p>
+      <w:pPr>
+        <w:pStyle w:val="HTMLPreformatted"/>
+      </w:pPr>
+      <w:r>
+        <w:t xml:space="preserve">  }</w:t>
+      </w:r>
+    </w:p>
+    <w:p>
+      <w:pPr>
+        <w:pStyle w:val="HTMLPreformatted"/>
+      </w:pPr>
+      <w:r>
+        <w:t>&lt;/script&gt;</w:t>
+      </w:r>
+    </w:p>
+    <w:p>
+      <w:pPr>
+        <w:pStyle w:val="Heading4"/>
+      </w:pPr>
+      <w:r>
+        <w:rPr>
+          <w:rStyle w:val="secno"/>
+        </w:rPr>
+        <w:t xml:space="preserve">7.6.2 </w:t>
+      </w:r>
+      <w:r>
+        <w:t>The drag data store</w:t>
+      </w:r>
+    </w:p>
+    <w:p>
+      <w:r>
+        <w:rPr>
+          <w:lang w:val="vi-VN"/>
+        </w:rPr>
+        <w:t xml:space="preserve">Các dữ liệu </w:t>
+      </w:r>
+      <w:r>
+        <w:rPr>
+          <w:rStyle w:val="hps"/>
+          <w:lang w:val="vi-VN"/>
+        </w:rPr>
+        <w:t>nền tảng cho</w:t>
+      </w:r>
+      <w:r>
+        <w:rPr>
+          <w:lang w:val="vi-VN"/>
+        </w:rPr>
+        <w:t xml:space="preserve"> </w:t>
+      </w:r>
+      <w:r>
+        <w:rPr>
+          <w:rStyle w:val="hps"/>
+          <w:lang w:val="vi-VN"/>
+        </w:rPr>
+        <w:t xml:space="preserve">một thao tác </w:t>
+      </w:r>
+      <w:r>
+        <w:rPr>
+          <w:rStyle w:val="hps"/>
+          <w:lang w:val="vi-VN"/>
+        </w:rPr>
+        <w:t xml:space="preserve">drag </w:t>
+      </w:r>
+      <w:r>
+        <w:rPr>
+          <w:rStyle w:val="atn"/>
+          <w:lang w:val="vi-VN"/>
+        </w:rPr>
+        <w:t>-</w:t>
+      </w:r>
+      <w:r>
+        <w:rPr>
+          <w:lang w:val="vi-VN"/>
+        </w:rPr>
+        <w:t>và</w:t>
+      </w:r>
+      <w:r>
+        <w:rPr>
+          <w:rStyle w:val="atn"/>
+          <w:lang w:val="vi-VN"/>
+        </w:rPr>
+        <w:t>-</w:t>
+      </w:r>
+      <w:r>
+        <w:t xml:space="preserve"> </w:t>
+      </w:r>
+      <w:r>
+        <w:rPr>
+          <w:lang w:val="vi-VN"/>
+        </w:rPr>
+        <w:t>drop</w:t>
+      </w:r>
+      <w:r>
+        <w:rPr>
+          <w:lang w:val="vi-VN"/>
+        </w:rPr>
+        <w:t xml:space="preserve">, </w:t>
+      </w:r>
+      <w:r>
+        <w:rPr>
+          <w:rStyle w:val="hps"/>
+          <w:lang w:val="vi-VN"/>
+        </w:rPr>
+        <w:t>được</w:t>
+      </w:r>
+      <w:r>
+        <w:rPr>
+          <w:lang w:val="vi-VN"/>
+        </w:rPr>
+        <w:t xml:space="preserve"> </w:t>
+      </w:r>
+      <w:r>
+        <w:rPr>
+          <w:rStyle w:val="hps"/>
+          <w:lang w:val="vi-VN"/>
+        </w:rPr>
+        <w:t>gọi</w:t>
+      </w:r>
+      <w:r>
+        <w:rPr>
+          <w:lang w:val="vi-VN"/>
+        </w:rPr>
+        <w:t xml:space="preserve"> </w:t>
+      </w:r>
+      <w:r>
+        <w:rPr>
+          <w:rStyle w:val="hps"/>
+          <w:lang w:val="vi-VN"/>
+        </w:rPr>
+        <w:t>là</w:t>
+      </w:r>
+      <w:r>
+        <w:rPr>
+          <w:lang w:val="vi-VN"/>
+        </w:rPr>
+        <w:t xml:space="preserve"> </w:t>
+      </w:r>
+      <w:r>
+        <w:rPr>
+          <w:rStyle w:val="hps"/>
+          <w:lang w:val="vi-VN"/>
+        </w:rPr>
+        <w:t>lưu trữ dữ liệu</w:t>
+      </w:r>
+      <w:r>
+        <w:rPr>
+          <w:lang w:val="vi-VN"/>
+        </w:rPr>
+        <w:t xml:space="preserve"> </w:t>
+      </w:r>
+      <w:r>
+        <w:rPr>
+          <w:rStyle w:val="hps"/>
+          <w:lang w:val="vi-VN"/>
+        </w:rPr>
+        <w:t>drag</w:t>
+      </w:r>
+      <w:r>
+        <w:rPr>
+          <w:lang w:val="vi-VN"/>
+        </w:rPr>
+        <w:t xml:space="preserve">, </w:t>
+      </w:r>
+      <w:r>
+        <w:rPr>
+          <w:rStyle w:val="hps"/>
+          <w:lang w:val="vi-VN"/>
+        </w:rPr>
+        <w:t>bao gồm</w:t>
+      </w:r>
+      <w:r>
+        <w:rPr>
+          <w:lang w:val="vi-VN"/>
+        </w:rPr>
+        <w:t xml:space="preserve"> </w:t>
+      </w:r>
+      <w:r>
+        <w:rPr>
+          <w:rStyle w:val="hps"/>
+          <w:lang w:val="vi-VN"/>
+        </w:rPr>
+        <w:t>các thông tin sau</w:t>
+      </w:r>
+      <w:r>
+        <w:rPr>
+          <w:lang w:val="vi-VN"/>
+        </w:rPr>
+        <w:t>:</w:t>
+      </w:r>
+    </w:p>
+    <w:p>
+      <w:pPr>
+        <w:spacing w:after="0" w:line="240" w:lineRule="auto"/>
+        <w:rPr>
+          <w:rFonts w:ascii="Times New Roman" w:eastAsia="Times New Roman" w:hAnsi="Times New Roman" w:cs="Times New Roman"/>
+          <w:sz w:val="24"/>
+          <w:szCs w:val="24"/>
+        </w:rPr>
+      </w:pPr>
+      <w:r>
+        <w:rPr>
+          <w:rFonts w:ascii="Times New Roman" w:eastAsia="Times New Roman" w:hAnsi="Times New Roman" w:cs="Times New Roman"/>
+          <w:i/>
+          <w:iCs/>
+          <w:sz w:val="24"/>
+          <w:szCs w:val="24"/>
+        </w:rPr>
+        <w:t>The drag data item kind</w:t>
+      </w:r>
+    </w:p>
+    <w:p>
+      <w:pPr>
+        <w:spacing w:before="100" w:beforeAutospacing="1" w:after="100" w:afterAutospacing="1" w:line="240" w:lineRule="auto"/>
+        <w:ind w:left="720"/>
+        <w:rPr>
+          <w:rFonts w:ascii="Times New Roman" w:eastAsia="Times New Roman" w:hAnsi="Times New Roman" w:cs="Times New Roman"/>
+          <w:sz w:val="24"/>
+          <w:szCs w:val="24"/>
+        </w:rPr>
+      </w:pPr>
+      <w:r>
+        <w:rPr>
+          <w:rFonts w:ascii="Times New Roman" w:eastAsia="Times New Roman" w:hAnsi="Times New Roman" w:cs="Times New Roman"/>
+          <w:sz w:val="24"/>
+          <w:szCs w:val="24"/>
+        </w:rPr>
+        <w:t>Thể loại của dữ liệu(dạng text hay dạng file)</w:t>
+      </w:r>
+    </w:p>
+    <w:p>
+      <w:pPr>
+        <w:spacing w:before="100" w:beforeAutospacing="1" w:after="100" w:afterAutospacing="1" w:line="240" w:lineRule="auto"/>
+        <w:ind w:left="720"/>
+        <w:rPr>
+          <w:rStyle w:val="HTMLDefinition"/>
+        </w:rPr>
+      </w:pPr>
+      <w:r>
+        <w:rPr>
+          <w:rStyle w:val="HTMLDefinition"/>
+        </w:rPr>
+        <w:lastRenderedPageBreak/>
+        <w:t>The drag data item type string</w:t>
+      </w:r>
+    </w:p>
+    <w:p>
+      <w:pPr>
+        <w:spacing w:before="100" w:beforeAutospacing="1" w:after="100" w:afterAutospacing="1" w:line="240" w:lineRule="auto"/>
+        <w:ind w:left="720"/>
+      </w:pPr>
+      <w:r>
+        <w:rPr>
+          <w:lang w:val="vi-VN"/>
+        </w:rPr>
+        <w:t xml:space="preserve">Một chuỗi </w:t>
+      </w:r>
+      <w:r>
+        <w:rPr>
+          <w:rStyle w:val="hps"/>
+          <w:lang w:val="vi-VN"/>
+        </w:rPr>
+        <w:t>Unicode</w:t>
+      </w:r>
+      <w:r>
+        <w:rPr>
+          <w:lang w:val="vi-VN"/>
+        </w:rPr>
+        <w:t xml:space="preserve"> </w:t>
+      </w:r>
+      <w:r>
+        <w:rPr>
+          <w:rStyle w:val="hps"/>
+          <w:lang w:val="vi-VN"/>
+        </w:rPr>
+        <w:t>cho</w:t>
+      </w:r>
+      <w:r>
+        <w:rPr>
+          <w:lang w:val="vi-VN"/>
+        </w:rPr>
+        <w:t xml:space="preserve"> </w:t>
+      </w:r>
+      <w:r>
+        <w:rPr>
+          <w:rStyle w:val="hps"/>
+          <w:lang w:val="vi-VN"/>
+        </w:rPr>
+        <w:t>các loại</w:t>
+      </w:r>
+      <w:r>
+        <w:rPr>
+          <w:lang w:val="vi-VN"/>
+        </w:rPr>
+        <w:t xml:space="preserve"> </w:t>
+      </w:r>
+      <w:r>
+        <w:rPr>
+          <w:rStyle w:val="hps"/>
+          <w:lang w:val="vi-VN"/>
+        </w:rPr>
+        <w:t>định</w:t>
+      </w:r>
+      <w:r>
+        <w:rPr>
+          <w:lang w:val="vi-VN"/>
+        </w:rPr>
+        <w:t xml:space="preserve"> </w:t>
+      </w:r>
+      <w:r>
+        <w:rPr>
+          <w:rStyle w:val="hps"/>
+          <w:lang w:val="vi-VN"/>
+        </w:rPr>
+        <w:t>dạng</w:t>
+      </w:r>
+      <w:r>
+        <w:rPr>
+          <w:lang w:val="vi-VN"/>
+        </w:rPr>
+        <w:t xml:space="preserve"> </w:t>
+      </w:r>
+      <w:r>
+        <w:rPr>
+          <w:rStyle w:val="hps"/>
+          <w:lang w:val="vi-VN"/>
+        </w:rPr>
+        <w:t>của dữ liệu</w:t>
+      </w:r>
+      <w:r>
+        <w:rPr>
+          <w:lang w:val="vi-VN"/>
+        </w:rPr>
+        <w:t xml:space="preserve">, </w:t>
+      </w:r>
+      <w:r>
+        <w:rPr>
+          <w:rStyle w:val="hps"/>
+          <w:lang w:val="vi-VN"/>
+        </w:rPr>
+        <w:t>thường</w:t>
+      </w:r>
+      <w:r>
+        <w:rPr>
+          <w:lang w:val="vi-VN"/>
+        </w:rPr>
+        <w:t xml:space="preserve"> </w:t>
+      </w:r>
+      <w:r>
+        <w:rPr>
+          <w:rStyle w:val="hps"/>
+          <w:lang w:val="vi-VN"/>
+        </w:rPr>
+        <w:t>được đưa ra bởi</w:t>
+      </w:r>
+      <w:r>
+        <w:rPr>
+          <w:lang w:val="vi-VN"/>
+        </w:rPr>
+        <w:t xml:space="preserve"> </w:t>
+      </w:r>
+      <w:r>
+        <w:rPr>
+          <w:rStyle w:val="hps"/>
+          <w:lang w:val="vi-VN"/>
+        </w:rPr>
+        <w:t>một</w:t>
+      </w:r>
+      <w:r>
+        <w:rPr>
+          <w:rStyle w:val="hps"/>
+        </w:rPr>
+        <w:t xml:space="preserve"> thể</w:t>
+      </w:r>
+      <w:r>
+        <w:rPr>
+          <w:rStyle w:val="hps"/>
+          <w:lang w:val="vi-VN"/>
+        </w:rPr>
+        <w:t xml:space="preserve"> loại</w:t>
+      </w:r>
+      <w:r>
+        <w:rPr>
+          <w:lang w:val="vi-VN"/>
+        </w:rPr>
+        <w:t xml:space="preserve"> </w:t>
+      </w:r>
+      <w:r>
+        <w:rPr>
+          <w:rStyle w:val="hps"/>
+          <w:lang w:val="vi-VN"/>
+        </w:rPr>
+        <w:t>MIME</w:t>
+      </w:r>
+      <w:r>
+        <w:rPr>
+          <w:lang w:val="vi-VN"/>
+        </w:rPr>
+        <w:t xml:space="preserve">. </w:t>
+      </w:r>
+      <w:r>
+        <w:rPr>
+          <w:rStyle w:val="hps"/>
+          <w:lang w:val="vi-VN"/>
+        </w:rPr>
+        <w:t>Trong mọi trường hợp</w:t>
+      </w:r>
+      <w:r>
+        <w:rPr>
+          <w:lang w:val="vi-VN"/>
+        </w:rPr>
+        <w:t>,</w:t>
+      </w:r>
+      <w:r>
+        <w:t xml:space="preserve"> </w:t>
+      </w:r>
+      <w:r>
+        <w:rPr>
+          <w:lang w:val="vi-VN"/>
+        </w:rPr>
+        <w:t xml:space="preserve">các giá trị </w:t>
+      </w:r>
+      <w:r>
+        <w:rPr>
+          <w:rStyle w:val="hps"/>
+          <w:lang w:val="vi-VN"/>
+        </w:rPr>
+        <w:t>là tất cả các</w:t>
+      </w:r>
+      <w:r>
+        <w:rPr>
+          <w:lang w:val="vi-VN"/>
+        </w:rPr>
+        <w:t xml:space="preserve"> </w:t>
+      </w:r>
+      <w:r>
+        <w:rPr>
+          <w:rStyle w:val="hps"/>
+          <w:lang w:val="vi-VN"/>
+        </w:rPr>
+        <w:t>chuyển</w:t>
+      </w:r>
+      <w:r>
+        <w:rPr>
+          <w:lang w:val="vi-VN"/>
+        </w:rPr>
+        <w:t xml:space="preserve"> </w:t>
+      </w:r>
+      <w:r>
+        <w:rPr>
+          <w:rStyle w:val="hps"/>
+          <w:lang w:val="vi-VN"/>
+        </w:rPr>
+        <w:t>đổi</w:t>
+      </w:r>
+      <w:r>
+        <w:rPr>
+          <w:lang w:val="vi-VN"/>
+        </w:rPr>
+        <w:t xml:space="preserve"> </w:t>
+      </w:r>
+      <w:r>
+        <w:rPr>
+          <w:rStyle w:val="hps"/>
+          <w:lang w:val="vi-VN"/>
+        </w:rPr>
+        <w:t>thành chữ thường</w:t>
+      </w:r>
+      <w:r>
+        <w:rPr>
+          <w:lang w:val="vi-VN"/>
+        </w:rPr>
+        <w:t xml:space="preserve"> </w:t>
+      </w:r>
+      <w:r>
+        <w:rPr>
+          <w:rStyle w:val="hps"/>
+          <w:lang w:val="vi-VN"/>
+        </w:rPr>
+        <w:t>ASCII</w:t>
+      </w:r>
+      <w:r>
+        <w:rPr>
+          <w:lang w:val="vi-VN"/>
+        </w:rPr>
+        <w:t xml:space="preserve"> </w:t>
+      </w:r>
+      <w:r>
+        <w:rPr>
+          <w:rStyle w:val="hps"/>
+          <w:lang w:val="vi-VN"/>
+        </w:rPr>
+        <w:t>API</w:t>
+      </w:r>
+      <w:r>
+        <w:rPr>
+          <w:lang w:val="vi-VN"/>
+        </w:rPr>
+        <w:t>.</w:t>
+      </w:r>
+    </w:p>
+    <w:p>
+      <w:pPr>
+        <w:spacing w:before="100" w:beforeAutospacing="1" w:after="100" w:afterAutospacing="1" w:line="240" w:lineRule="auto"/>
+        <w:ind w:left="720"/>
+      </w:pPr>
+      <w:r>
+        <w:t>The actual data</w:t>
+      </w:r>
+    </w:p>
+    <w:p>
+      <w:pPr>
+        <w:spacing w:before="100" w:beforeAutospacing="1" w:after="100" w:afterAutospacing="1" w:line="240" w:lineRule="auto"/>
+        <w:ind w:left="720"/>
+      </w:pPr>
+      <w:r>
+        <w:rPr>
+          <w:lang w:val="vi-VN"/>
+        </w:rPr>
+        <w:t xml:space="preserve">Một chuỗi </w:t>
+      </w:r>
+      <w:r>
+        <w:rPr>
+          <w:rStyle w:val="hps"/>
+          <w:lang w:val="vi-VN"/>
+        </w:rPr>
+        <w:t>Unicode</w:t>
+      </w:r>
+      <w:r>
+        <w:rPr>
+          <w:lang w:val="vi-VN"/>
+        </w:rPr>
+        <w:t xml:space="preserve"> </w:t>
+      </w:r>
+      <w:r>
+        <w:rPr>
+          <w:rStyle w:val="hps"/>
+          <w:lang w:val="vi-VN"/>
+        </w:rPr>
+        <w:t>hoặc nhị phân</w:t>
+      </w:r>
+      <w:r>
+        <w:rPr>
+          <w:lang w:val="vi-VN"/>
+        </w:rPr>
+        <w:t xml:space="preserve">, trong </w:t>
+      </w:r>
+      <w:r>
+        <w:rPr>
+          <w:rStyle w:val="hps"/>
+          <w:lang w:val="vi-VN"/>
+        </w:rPr>
+        <w:t>một số trường hợp</w:t>
+      </w:r>
+      <w:r>
+        <w:rPr>
+          <w:lang w:val="vi-VN"/>
+        </w:rPr>
+        <w:t xml:space="preserve"> </w:t>
+      </w:r>
+      <w:r>
+        <w:rPr>
+          <w:rStyle w:val="hps"/>
+          <w:lang w:val="vi-VN"/>
+        </w:rPr>
+        <w:t>có</w:t>
+      </w:r>
+      <w:r>
+        <w:rPr>
+          <w:lang w:val="vi-VN"/>
+        </w:rPr>
+        <w:t xml:space="preserve"> </w:t>
+      </w:r>
+      <w:r>
+        <w:rPr>
+          <w:rStyle w:val="hps"/>
+          <w:lang w:val="vi-VN"/>
+        </w:rPr>
+        <w:t>một tên</w:t>
+      </w:r>
+      <w:r>
+        <w:rPr>
+          <w:lang w:val="vi-VN"/>
+        </w:rPr>
+        <w:t xml:space="preserve"> </w:t>
+      </w:r>
+      <w:r>
+        <w:rPr>
+          <w:rStyle w:val="hps"/>
+          <w:lang w:val="vi-VN"/>
+        </w:rPr>
+        <w:t>tập tin (</w:t>
+      </w:r>
+      <w:r>
+        <w:rPr>
+          <w:lang w:val="vi-VN"/>
+        </w:rPr>
+        <w:t xml:space="preserve">chính là một </w:t>
+      </w:r>
+      <w:r>
+        <w:rPr>
+          <w:rStyle w:val="hps"/>
+          <w:lang w:val="vi-VN"/>
+        </w:rPr>
+        <w:t>chuỗi Unicode</w:t>
+      </w:r>
+      <w:r>
+        <w:t>).</w:t>
+      </w:r>
+    </w:p>
+    <w:p>
+      <w:pPr>
+        <w:pStyle w:val="Heading4"/>
+      </w:pPr>
+      <w:r>
+        <w:rPr>
+          <w:rStyle w:val="secno"/>
+        </w:rPr>
+        <w:t xml:space="preserve">7.6.3 </w:t>
+      </w:r>
+      <w:r>
+        <w:t xml:space="preserve">The </w:t>
+      </w:r>
+      <w:hyperlink r:id="rId713" w:anchor="datatransfer" w:history="1">
+        <w:r>
+          <w:rPr>
+            <w:rStyle w:val="Hyperlink"/>
+            <w:rFonts w:ascii="Courier New" w:hAnsi="Courier New" w:cs="Courier New"/>
+            <w:sz w:val="20"/>
+            <w:szCs w:val="20"/>
+          </w:rPr>
+          <w:t>DataTransfer</w:t>
+        </w:r>
+      </w:hyperlink>
+      <w:r>
+        <w:t xml:space="preserve"> interface</w:t>
+      </w:r>
+    </w:p>
+    <w:p>
+      <w:r>
+        <w:rPr>
+          <w:rStyle w:val="HTMLVariable"/>
+        </w:rPr>
+        <w:t>dataTransfer</w:t>
+      </w:r>
+      <w:r>
+        <w:t xml:space="preserve"> . </w:t>
+      </w:r>
+      <w:hyperlink r:id="rId714" w:anchor="dom-datatransfer-dropeffect" w:history="1">
+        <w:r>
+          <w:rPr>
+            <w:rStyle w:val="Hyperlink"/>
+            <w:rFonts w:ascii="Courier New" w:hAnsi="Courier New" w:cs="Courier New"/>
+            <w:sz w:val="20"/>
+            <w:szCs w:val="20"/>
+          </w:rPr>
+          <w:t>dropEffect</w:t>
+        </w:r>
+      </w:hyperlink>
+      <w:r>
+        <w:t xml:space="preserve"> [ = </w:t>
+      </w:r>
+      <w:r>
+        <w:rPr>
+          <w:rStyle w:val="HTMLVariable"/>
+        </w:rPr>
+        <w:t>value</w:t>
+      </w:r>
+      <w:r>
+        <w:t xml:space="preserve"> ]</w:t>
+      </w:r>
+    </w:p>
+    <w:p>
+      <w:pPr>
+        <w:spacing w:after="0" w:line="240" w:lineRule="auto"/>
+        <w:ind w:left="720"/>
+        <w:rPr>
+          <w:rFonts w:ascii="Times New Roman" w:eastAsia="Times New Roman" w:hAnsi="Times New Roman" w:cs="Times New Roman"/>
+          <w:sz w:val="24"/>
+          <w:szCs w:val="24"/>
+        </w:rPr>
+      </w:pPr>
+      <w:r>
+        <w:rPr>
+          <w:rFonts w:ascii="Times New Roman" w:eastAsia="Times New Roman" w:hAnsi="Times New Roman" w:cs="Times New Roman"/>
+          <w:sz w:val="24"/>
+          <w:szCs w:val="24"/>
+          <w:lang w:val="vi-VN"/>
+        </w:rPr>
+        <w:t xml:space="preserve">Trả về loại </w:t>
+      </w:r>
+      <w:r>
+        <w:rPr>
+          <w:rFonts w:ascii="Times New Roman" w:eastAsia="Times New Roman" w:hAnsi="Times New Roman" w:cs="Times New Roman"/>
+          <w:sz w:val="24"/>
+          <w:szCs w:val="24"/>
+        </w:rPr>
+        <w:t>thao tác</w:t>
+      </w:r>
+      <w:r>
+        <w:rPr>
+          <w:rFonts w:ascii="Times New Roman" w:eastAsia="Times New Roman" w:hAnsi="Times New Roman" w:cs="Times New Roman"/>
+          <w:sz w:val="24"/>
+          <w:szCs w:val="24"/>
+          <w:lang w:val="vi-VN"/>
+        </w:rPr>
+        <w:t xml:space="preserve"> nào đang được chọn. Nếu </w:t>
+      </w:r>
+      <w:r>
+        <w:rPr>
+          <w:rFonts w:ascii="Times New Roman" w:eastAsia="Times New Roman" w:hAnsi="Times New Roman" w:cs="Times New Roman"/>
+          <w:sz w:val="24"/>
+          <w:szCs w:val="24"/>
+        </w:rPr>
+        <w:t>thao tác</w:t>
+      </w:r>
+      <w:r>
+        <w:rPr>
+          <w:rFonts w:ascii="Times New Roman" w:eastAsia="Times New Roman" w:hAnsi="Times New Roman" w:cs="Times New Roman"/>
+          <w:sz w:val="24"/>
+          <w:szCs w:val="24"/>
+          <w:lang w:val="vi-VN"/>
+        </w:rPr>
+        <w:t xml:space="preserve"> không phải là một trong những </w:t>
+      </w:r>
+      <w:r>
+        <w:rPr>
+          <w:rFonts w:ascii="Times New Roman" w:eastAsia="Times New Roman" w:hAnsi="Times New Roman" w:cs="Times New Roman"/>
+          <w:sz w:val="24"/>
+          <w:szCs w:val="24"/>
+        </w:rPr>
+        <w:t>thứ</w:t>
+      </w:r>
+      <w:r>
+        <w:rPr>
+          <w:rFonts w:ascii="Times New Roman" w:eastAsia="Times New Roman" w:hAnsi="Times New Roman" w:cs="Times New Roman"/>
+          <w:sz w:val="24"/>
+          <w:szCs w:val="24"/>
+          <w:lang w:val="vi-VN"/>
+        </w:rPr>
+        <w:t xml:space="preserve"> được cho phép bởi các thuộc tính </w:t>
+      </w:r>
+      <w:hyperlink r:id="rId715" w:anchor="dom-datatransfer-effectallowed" w:history="1">
+        <w:r>
+          <w:rPr>
+            <w:rStyle w:val="Hyperlink"/>
+            <w:rFonts w:ascii="Courier New" w:hAnsi="Courier New" w:cs="Courier New"/>
+            <w:sz w:val="20"/>
+            <w:szCs w:val="20"/>
+          </w:rPr>
+          <w:t>effectAllowed</w:t>
+        </w:r>
+      </w:hyperlink>
+      <w:r>
+        <w:rPr>
+          <w:rFonts w:ascii="Times New Roman" w:eastAsia="Times New Roman" w:hAnsi="Times New Roman" w:cs="Times New Roman"/>
+          <w:sz w:val="24"/>
+          <w:szCs w:val="24"/>
+          <w:lang w:val="vi-VN"/>
+        </w:rPr>
+        <w:t>, các hoạt động sẽ thất bại.</w:t>
+      </w:r>
+      <w:r>
+        <w:rPr>
+          <w:rFonts w:ascii="Times New Roman" w:eastAsia="Times New Roman" w:hAnsi="Times New Roman" w:cs="Times New Roman"/>
+          <w:sz w:val="24"/>
+          <w:szCs w:val="24"/>
+          <w:lang w:val="vi-VN"/>
+        </w:rPr>
+        <w:br/>
+        <w:t>Có thể được thiết lập, thay đổi hoạt động được lựa chọn.</w:t>
+      </w:r>
+      <w:r>
+        <w:rPr>
+          <w:rFonts w:ascii="Times New Roman" w:eastAsia="Times New Roman" w:hAnsi="Times New Roman" w:cs="Times New Roman"/>
+          <w:sz w:val="24"/>
+          <w:szCs w:val="24"/>
+          <w:lang w:val="vi-VN"/>
+        </w:rPr>
+        <w:br/>
+        <w:t>Các giá trị có thể là "</w:t>
+      </w:r>
+      <w:r>
+        <w:rPr>
+          <w:rStyle w:val="HTMLCode"/>
+          <w:rFonts w:eastAsiaTheme="majorEastAsia"/>
+        </w:rPr>
+        <w:t xml:space="preserve"> </w:t>
+      </w:r>
+      <w:r>
+        <w:rPr>
+          <w:rStyle w:val="HTMLCode"/>
+          <w:rFonts w:eastAsiaTheme="majorEastAsia"/>
+        </w:rPr>
+        <w:t>none</w:t>
+      </w:r>
+      <w:r>
+        <w:rPr>
+          <w:rFonts w:ascii="Times New Roman" w:eastAsia="Times New Roman" w:hAnsi="Times New Roman" w:cs="Times New Roman"/>
+          <w:sz w:val="24"/>
+          <w:szCs w:val="24"/>
+          <w:lang w:val="vi-VN"/>
+        </w:rPr>
+        <w:t xml:space="preserve"> ", "</w:t>
+      </w:r>
+      <w:r>
+        <w:rPr>
+          <w:rStyle w:val="HTMLCode"/>
+          <w:rFonts w:eastAsiaTheme="majorEastAsia"/>
+        </w:rPr>
+        <w:t xml:space="preserve"> </w:t>
+      </w:r>
+      <w:r>
+        <w:rPr>
+          <w:rStyle w:val="HTMLCode"/>
+          <w:rFonts w:eastAsiaTheme="majorEastAsia"/>
+        </w:rPr>
+        <w:t>copy</w:t>
+      </w:r>
+      <w:r>
+        <w:rPr>
+          <w:rFonts w:ascii="Times New Roman" w:eastAsia="Times New Roman" w:hAnsi="Times New Roman" w:cs="Times New Roman"/>
+          <w:sz w:val="24"/>
+          <w:szCs w:val="24"/>
+          <w:lang w:val="vi-VN"/>
+        </w:rPr>
+        <w:t xml:space="preserve"> ", "</w:t>
+      </w:r>
+      <w:r>
+        <w:rPr>
+          <w:rStyle w:val="HTMLCode"/>
+          <w:rFonts w:eastAsiaTheme="majorEastAsia"/>
+        </w:rPr>
+        <w:t xml:space="preserve"> </w:t>
+      </w:r>
+      <w:r>
+        <w:rPr>
+          <w:rStyle w:val="HTMLCode"/>
+          <w:rFonts w:eastAsiaTheme="majorEastAsia"/>
+        </w:rPr>
+        <w:t>link</w:t>
+      </w:r>
+      <w:r>
+        <w:rPr>
+          <w:rFonts w:ascii="Times New Roman" w:eastAsia="Times New Roman" w:hAnsi="Times New Roman" w:cs="Times New Roman"/>
+          <w:sz w:val="24"/>
+          <w:szCs w:val="24"/>
+          <w:lang w:val="vi-VN"/>
+        </w:rPr>
+        <w:t xml:space="preserve"> ", và "</w:t>
+      </w:r>
+      <w:r>
+        <w:rPr>
+          <w:rStyle w:val="HTMLCode"/>
+          <w:rFonts w:eastAsiaTheme="majorEastAsia"/>
+        </w:rPr>
+        <w:t xml:space="preserve"> </w:t>
+      </w:r>
+      <w:r>
+        <w:rPr>
+          <w:rStyle w:val="HTMLCode"/>
+          <w:rFonts w:eastAsiaTheme="majorEastAsia"/>
+        </w:rPr>
+        <w:t>move</w:t>
+      </w:r>
+      <w:r>
+        <w:rPr>
+          <w:rFonts w:ascii="Times New Roman" w:eastAsia="Times New Roman" w:hAnsi="Times New Roman" w:cs="Times New Roman"/>
+          <w:sz w:val="24"/>
+          <w:szCs w:val="24"/>
+          <w:lang w:val="vi-VN"/>
+        </w:rPr>
+        <w:t xml:space="preserve"> ".</w:t>
+      </w:r>
+    </w:p>
+    <w:p>
+      <w:r>
+        <w:rPr>
+          <w:rStyle w:val="HTMLVariable"/>
+        </w:rPr>
+        <w:t>dataTransfer</w:t>
+      </w:r>
+      <w:r>
+        <w:t xml:space="preserve"> . </w:t>
+      </w:r>
+      <w:hyperlink r:id="rId716" w:anchor="dom-datatransfer-effectallowed" w:history="1">
+        <w:r>
+          <w:rPr>
+            <w:rStyle w:val="Hyperlink"/>
+            <w:rFonts w:ascii="Courier New" w:hAnsi="Courier New" w:cs="Courier New"/>
+            <w:sz w:val="20"/>
+            <w:szCs w:val="20"/>
+          </w:rPr>
+          <w:t>effectAllowed</w:t>
+        </w:r>
+      </w:hyperlink>
+      <w:r>
+        <w:t xml:space="preserve"> [ = </w:t>
+      </w:r>
+      <w:r>
+        <w:rPr>
+          <w:rStyle w:val="HTMLVariable"/>
+        </w:rPr>
+        <w:t>value</w:t>
+      </w:r>
+      <w:r>
+        <w:t xml:space="preserve"> ]</w:t>
+      </w:r>
+    </w:p>
+    <w:p>
+      <w:pPr>
+        <w:pStyle w:val="NormalWeb"/>
+        <w:ind w:left="720"/>
+      </w:pPr>
+      <w:r>
+        <w:rPr>
+          <w:lang w:val="vi-VN"/>
+        </w:rPr>
+        <w:t xml:space="preserve">Trả về </w:t>
+      </w:r>
+      <w:r>
+        <w:rPr>
+          <w:rStyle w:val="hps"/>
+          <w:lang w:val="vi-VN"/>
+        </w:rPr>
+        <w:t>các</w:t>
+      </w:r>
+      <w:r>
+        <w:rPr>
+          <w:lang w:val="vi-VN"/>
+        </w:rPr>
+        <w:t xml:space="preserve"> </w:t>
+      </w:r>
+      <w:r>
+        <w:rPr>
+          <w:rStyle w:val="hps"/>
+          <w:lang w:val="vi-VN"/>
+        </w:rPr>
+        <w:t>loại</w:t>
+      </w:r>
+      <w:r>
+        <w:rPr>
+          <w:lang w:val="vi-VN"/>
+        </w:rPr>
+        <w:t xml:space="preserve"> </w:t>
+      </w:r>
+      <w:r>
+        <w:rPr>
+          <w:rStyle w:val="hps"/>
+        </w:rPr>
+        <w:t>thao tác</w:t>
+      </w:r>
+      <w:r>
+        <w:rPr>
+          <w:lang w:val="vi-VN"/>
+        </w:rPr>
+        <w:t xml:space="preserve"> </w:t>
+      </w:r>
+      <w:r>
+        <w:rPr>
+          <w:rStyle w:val="hps"/>
+          <w:lang w:val="vi-VN"/>
+        </w:rPr>
+        <w:t>được phép</w:t>
+      </w:r>
+      <w:r>
+        <w:rPr>
+          <w:lang w:val="vi-VN"/>
+        </w:rPr>
+        <w:t>.</w:t>
+      </w:r>
+      <w:r>
+        <w:rPr>
+          <w:lang w:val="vi-VN"/>
+        </w:rPr>
+        <w:br/>
+        <w:t xml:space="preserve">Có thể </w:t>
+      </w:r>
+      <w:r>
+        <w:rPr>
+          <w:rStyle w:val="hps"/>
+          <w:lang w:val="vi-VN"/>
+        </w:rPr>
+        <w:t>được thiết lập,</w:t>
+      </w:r>
+      <w:r>
+        <w:rPr>
+          <w:lang w:val="vi-VN"/>
+        </w:rPr>
+        <w:t xml:space="preserve"> </w:t>
+      </w:r>
+      <w:r>
+        <w:rPr>
+          <w:rStyle w:val="hps"/>
+          <w:lang w:val="vi-VN"/>
+        </w:rPr>
+        <w:t>thay đổi</w:t>
+      </w:r>
+      <w:r>
+        <w:rPr>
+          <w:lang w:val="vi-VN"/>
+        </w:rPr>
+        <w:t xml:space="preserve"> </w:t>
+      </w:r>
+      <w:r>
+        <w:rPr>
+          <w:rStyle w:val="hps"/>
+          <w:lang w:val="vi-VN"/>
+        </w:rPr>
+        <w:t>các hoạt động</w:t>
+      </w:r>
+      <w:r>
+        <w:rPr>
+          <w:lang w:val="vi-VN"/>
+        </w:rPr>
+        <w:t xml:space="preserve"> </w:t>
+      </w:r>
+      <w:r>
+        <w:rPr>
+          <w:rStyle w:val="hps"/>
+          <w:lang w:val="vi-VN"/>
+        </w:rPr>
+        <w:t>được</w:t>
+      </w:r>
+      <w:r>
+        <w:rPr>
+          <w:lang w:val="vi-VN"/>
+        </w:rPr>
+        <w:t xml:space="preserve"> </w:t>
+      </w:r>
+      <w:r>
+        <w:rPr>
+          <w:rStyle w:val="hps"/>
+          <w:lang w:val="vi-VN"/>
+        </w:rPr>
+        <w:t>cho</w:t>
+      </w:r>
+      <w:r>
+        <w:rPr>
+          <w:lang w:val="vi-VN"/>
+        </w:rPr>
+        <w:t xml:space="preserve"> </w:t>
+      </w:r>
+      <w:r>
+        <w:rPr>
+          <w:rStyle w:val="hps"/>
+          <w:lang w:val="vi-VN"/>
+        </w:rPr>
+        <w:t>phép</w:t>
+      </w:r>
+      <w:r>
+        <w:rPr>
+          <w:lang w:val="vi-VN"/>
+        </w:rPr>
+        <w:t>.</w:t>
+      </w:r>
+      <w:r>
+        <w:rPr>
+          <w:lang w:val="vi-VN"/>
+        </w:rPr>
+        <w:br/>
+        <w:t xml:space="preserve">Các giá trị </w:t>
+      </w:r>
+      <w:r>
+        <w:rPr>
+          <w:rStyle w:val="hps"/>
+          <w:lang w:val="vi-VN"/>
+        </w:rPr>
+        <w:t>có thể là</w:t>
+      </w:r>
+      <w:r>
+        <w:rPr>
+          <w:lang w:val="vi-VN"/>
+        </w:rPr>
+        <w:t xml:space="preserve"> </w:t>
+      </w:r>
+      <w:r>
+        <w:rPr>
+          <w:rStyle w:val="hps"/>
+          <w:lang w:val="vi-VN"/>
+        </w:rPr>
+        <w:t>"</w:t>
+      </w:r>
+      <w:r>
+        <w:rPr>
+          <w:rStyle w:val="HTMLCode"/>
+          <w:rFonts w:eastAsiaTheme="majorEastAsia"/>
+        </w:rPr>
+        <w:t xml:space="preserve"> </w:t>
+      </w:r>
+      <w:r>
+        <w:rPr>
+          <w:rStyle w:val="HTMLCode"/>
+          <w:rFonts w:eastAsiaTheme="majorEastAsia"/>
+        </w:rPr>
+        <w:t>none</w:t>
+      </w:r>
+      <w:r>
+        <w:rPr>
+          <w:rStyle w:val="hps"/>
+          <w:lang w:val="vi-VN"/>
+        </w:rPr>
+        <w:t xml:space="preserve"> "</w:t>
+      </w:r>
+      <w:r>
+        <w:rPr>
+          <w:lang w:val="vi-VN"/>
+        </w:rPr>
+        <w:t xml:space="preserve">, </w:t>
+      </w:r>
+      <w:r>
+        <w:rPr>
+          <w:rStyle w:val="hps"/>
+          <w:lang w:val="vi-VN"/>
+        </w:rPr>
+        <w:t>"</w:t>
+      </w:r>
+      <w:r>
+        <w:rPr>
+          <w:rStyle w:val="HTMLCode"/>
+          <w:rFonts w:eastAsiaTheme="majorEastAsia"/>
+        </w:rPr>
+        <w:t xml:space="preserve"> </w:t>
+      </w:r>
+      <w:r>
+        <w:rPr>
+          <w:rStyle w:val="HTMLCode"/>
+          <w:rFonts w:eastAsiaTheme="majorEastAsia"/>
+        </w:rPr>
+        <w:t>copy</w:t>
+      </w:r>
+      <w:r>
+        <w:rPr>
+          <w:lang w:val="vi-VN"/>
+        </w:rPr>
+        <w:t xml:space="preserve"> ", </w:t>
+      </w:r>
+      <w:r>
+        <w:rPr>
+          <w:rStyle w:val="hps"/>
+          <w:lang w:val="vi-VN"/>
+        </w:rPr>
+        <w:t>"</w:t>
+      </w:r>
+      <w:r>
+        <w:rPr>
+          <w:lang w:val="vi-VN"/>
+        </w:rPr>
+        <w:t xml:space="preserve">copyLink", </w:t>
+      </w:r>
+      <w:r>
+        <w:rPr>
+          <w:rStyle w:val="hps"/>
+          <w:lang w:val="vi-VN"/>
+        </w:rPr>
+        <w:t>"</w:t>
+      </w:r>
+      <w:r>
+        <w:rPr>
+          <w:lang w:val="vi-VN"/>
+        </w:rPr>
+        <w:t xml:space="preserve">copyMove", </w:t>
+      </w:r>
+      <w:r>
+        <w:rPr>
+          <w:rStyle w:val="hps"/>
+          <w:lang w:val="vi-VN"/>
+        </w:rPr>
+        <w:t>"</w:t>
+      </w:r>
+      <w:r>
+        <w:rPr>
+          <w:rStyle w:val="HTMLCode"/>
+          <w:rFonts w:eastAsiaTheme="majorEastAsia"/>
+        </w:rPr>
+        <w:t>link</w:t>
+      </w:r>
+      <w:r>
+        <w:rPr>
+          <w:rStyle w:val="hps"/>
+          <w:lang w:val="vi-VN"/>
+        </w:rPr>
+        <w:t xml:space="preserve"> "</w:t>
+      </w:r>
+      <w:r>
+        <w:rPr>
+          <w:lang w:val="vi-VN"/>
+        </w:rPr>
+        <w:t xml:space="preserve">, </w:t>
+      </w:r>
+      <w:r>
+        <w:rPr>
+          <w:rStyle w:val="hps"/>
+          <w:lang w:val="vi-VN"/>
+        </w:rPr>
+        <w:t>"</w:t>
+      </w:r>
+      <w:r>
+        <w:rPr>
+          <w:lang w:val="vi-VN"/>
+        </w:rPr>
+        <w:t xml:space="preserve">linkMove", </w:t>
+      </w:r>
+      <w:r>
+        <w:rPr>
+          <w:rStyle w:val="hps"/>
+          <w:lang w:val="vi-VN"/>
+        </w:rPr>
+        <w:t>"</w:t>
+      </w:r>
+      <w:r>
+        <w:rPr>
+          <w:rStyle w:val="HTMLCode"/>
+          <w:rFonts w:eastAsiaTheme="majorEastAsia"/>
+        </w:rPr>
+        <w:t xml:space="preserve"> </w:t>
+      </w:r>
+      <w:r>
+        <w:rPr>
+          <w:rStyle w:val="HTMLCode"/>
+          <w:rFonts w:eastAsiaTheme="majorEastAsia"/>
+        </w:rPr>
+        <w:t>move</w:t>
+      </w:r>
+      <w:r>
+        <w:rPr>
+          <w:lang w:val="vi-VN"/>
+        </w:rPr>
+        <w:t xml:space="preserve"> ", </w:t>
+      </w:r>
+      <w:r>
+        <w:rPr>
+          <w:rStyle w:val="hps"/>
+          <w:lang w:val="vi-VN"/>
+        </w:rPr>
+        <w:t>"</w:t>
+      </w:r>
+      <w:r>
+        <w:rPr>
+          <w:rStyle w:val="HTMLCode"/>
+          <w:rFonts w:eastAsiaTheme="majorEastAsia"/>
+        </w:rPr>
+        <w:t xml:space="preserve"> </w:t>
+      </w:r>
+      <w:r>
+        <w:rPr>
+          <w:rStyle w:val="HTMLCode"/>
+          <w:rFonts w:eastAsiaTheme="majorEastAsia"/>
+        </w:rPr>
+        <w:t>all</w:t>
+      </w:r>
+      <w:r>
+        <w:rPr>
+          <w:lang w:val="vi-VN"/>
+        </w:rPr>
+        <w:t xml:space="preserve"> ", </w:t>
+      </w:r>
+      <w:r>
+        <w:rPr>
+          <w:rStyle w:val="hps"/>
+          <w:lang w:val="vi-VN"/>
+        </w:rPr>
+        <w:t>và "</w:t>
+      </w:r>
+      <w:r>
+        <w:rPr>
+          <w:lang w:val="vi-VN"/>
+        </w:rPr>
+        <w:t>uninitialized",</w:t>
+      </w:r>
+    </w:p>
+    <w:p>
+      <w:r>
+        <w:rPr>
+          <w:rStyle w:val="HTMLVariable"/>
+        </w:rPr>
+        <w:t>dataTransfer</w:t>
+      </w:r>
+      <w:r>
+        <w:t xml:space="preserve"> . </w:t>
+      </w:r>
+      <w:hyperlink r:id="rId717" w:anchor="dom-datatransfer-items" w:history="1">
+        <w:r>
+          <w:rPr>
+            <w:rStyle w:val="Hyperlink"/>
+            <w:rFonts w:ascii="Courier New" w:hAnsi="Courier New" w:cs="Courier New"/>
+            <w:sz w:val="20"/>
+            <w:szCs w:val="20"/>
+          </w:rPr>
+          <w:t>items</w:t>
+        </w:r>
+      </w:hyperlink>
+    </w:p>
+    <w:p>
+      <w:pPr>
+        <w:pStyle w:val="NormalWeb"/>
+        <w:ind w:left="720"/>
+      </w:pPr>
+      <w:r>
+        <w:t>Trả về đối tượng</w:t>
+      </w:r>
+      <w:r>
+        <w:t xml:space="preserve"> </w:t>
+      </w:r>
+      <w:hyperlink r:id="rId718" w:anchor="datatransferitemlist" w:history="1">
+        <w:r>
+          <w:rPr>
+            <w:rStyle w:val="Hyperlink"/>
+            <w:rFonts w:ascii="Courier New" w:eastAsiaTheme="majorEastAsia" w:hAnsi="Courier New" w:cs="Courier New"/>
+            <w:sz w:val="20"/>
+            <w:szCs w:val="20"/>
+          </w:rPr>
+          <w:t>DataTransferItemList</w:t>
+        </w:r>
+      </w:hyperlink>
+      <w:r>
+        <w:t xml:space="preserve"> , </w:t>
+      </w:r>
+      <w:r>
+        <w:t>với dữ liệu</w:t>
+      </w:r>
+      <w:r>
+        <w:t xml:space="preserve"> drag.</w:t>
+      </w:r>
+    </w:p>
+    <w:p>
+      <w:r>
+        <w:rPr>
+          <w:rStyle w:val="HTMLVariable"/>
+        </w:rPr>
+        <w:t>dataTransfer</w:t>
+      </w:r>
+      <w:r>
+        <w:t xml:space="preserve"> . </w:t>
+      </w:r>
+      <w:hyperlink r:id="rId719" w:anchor="dom-datatransfer-setdragimage" w:history="1">
+        <w:r>
+          <w:rPr>
+            <w:rStyle w:val="Hyperlink"/>
+            <w:rFonts w:ascii="Courier New" w:hAnsi="Courier New" w:cs="Courier New"/>
+            <w:sz w:val="20"/>
+            <w:szCs w:val="20"/>
+          </w:rPr>
+          <w:t>setDragImage</w:t>
+        </w:r>
+      </w:hyperlink>
+      <w:r>
+        <w:t>(</w:t>
+      </w:r>
+      <w:r>
+        <w:rPr>
+          <w:rStyle w:val="HTMLVariable"/>
+        </w:rPr>
+        <w:t>element</w:t>
+      </w:r>
+      <w:r>
+        <w:t xml:space="preserve">, </w:t>
+      </w:r>
+      <w:r>
+        <w:rPr>
+          <w:rStyle w:val="HTMLVariable"/>
+        </w:rPr>
+        <w:t>x</w:t>
+      </w:r>
+      <w:r>
+        <w:t xml:space="preserve">, </w:t>
+      </w:r>
+      <w:r>
+        <w:rPr>
+          <w:rStyle w:val="HTMLVariable"/>
+        </w:rPr>
+        <w:t>y</w:t>
+      </w:r>
+      <w:r>
+        <w:t>)</w:t>
+      </w:r>
+    </w:p>
+    <w:p>
+      <w:pPr>
+        <w:pStyle w:val="NormalWeb"/>
+        <w:ind w:left="720"/>
+        <w:rPr>
+          <w:rStyle w:val="hps"/>
+        </w:rPr>
+      </w:pPr>
+      <w:r>
+        <w:rPr>
+          <w:lang w:val="vi-VN"/>
+        </w:rPr>
+        <w:t xml:space="preserve">Sử </w:t>
+      </w:r>
+      <w:r>
+        <w:rPr>
+          <w:rStyle w:val="hps"/>
+          <w:lang w:val="vi-VN"/>
+        </w:rPr>
+        <w:t>dụng</w:t>
+      </w:r>
+      <w:r>
+        <w:rPr>
+          <w:lang w:val="vi-VN"/>
+        </w:rPr>
+        <w:t xml:space="preserve"> </w:t>
+      </w:r>
+      <w:r>
+        <w:rPr>
+          <w:rStyle w:val="hps"/>
+          <w:lang w:val="vi-VN"/>
+        </w:rPr>
+        <w:t xml:space="preserve">các </w:t>
+      </w:r>
+      <w:r>
+        <w:t xml:space="preserve">element </w:t>
+      </w:r>
+      <w:r>
+        <w:rPr>
+          <w:rStyle w:val="hps"/>
+          <w:lang w:val="vi-VN"/>
+        </w:rPr>
+        <w:t>nhất</w:t>
+      </w:r>
+      <w:r>
+        <w:rPr>
+          <w:lang w:val="vi-VN"/>
+        </w:rPr>
+        <w:t xml:space="preserve"> </w:t>
+      </w:r>
+      <w:r>
+        <w:rPr>
+          <w:rStyle w:val="hps"/>
+          <w:lang w:val="vi-VN"/>
+        </w:rPr>
+        <w:t>định</w:t>
+      </w:r>
+      <w:r>
+        <w:rPr>
+          <w:lang w:val="vi-VN"/>
+        </w:rPr>
+        <w:t xml:space="preserve"> </w:t>
+      </w:r>
+      <w:r>
+        <w:rPr>
+          <w:rStyle w:val="hps"/>
+          <w:lang w:val="vi-VN"/>
+        </w:rPr>
+        <w:t>để cập nhật các</w:t>
+      </w:r>
+      <w:r>
+        <w:rPr>
+          <w:lang w:val="vi-VN"/>
+        </w:rPr>
+        <w:t xml:space="preserve"> </w:t>
+      </w:r>
+      <w:r>
+        <w:rPr>
+          <w:rStyle w:val="hps"/>
+          <w:lang w:val="vi-VN"/>
+        </w:rPr>
+        <w:t xml:space="preserve">thông tin </w:t>
+      </w:r>
+      <w:r>
+        <w:t>feedback drag</w:t>
+      </w:r>
+      <w:r>
+        <w:rPr>
+          <w:lang w:val="vi-VN"/>
+        </w:rPr>
+        <w:t xml:space="preserve">, thay thế </w:t>
+      </w:r>
+      <w:r>
+        <w:rPr>
+          <w:rStyle w:val="hps"/>
+          <w:lang w:val="vi-VN"/>
+        </w:rPr>
+        <w:t>bất kỳ</w:t>
+      </w:r>
+      <w:r>
+        <w:rPr>
+          <w:lang w:val="vi-VN"/>
+        </w:rPr>
+        <w:t xml:space="preserve"> </w:t>
+      </w:r>
+      <w:r>
+        <w:rPr>
+          <w:rStyle w:val="hps"/>
+          <w:lang w:val="vi-VN"/>
+        </w:rPr>
+        <w:t xml:space="preserve">thông tin </w:t>
+      </w:r>
+      <w:r>
+        <w:t>feedback</w:t>
+      </w:r>
+      <w:r>
+        <w:rPr>
+          <w:rStyle w:val="hps"/>
+          <w:lang w:val="vi-VN"/>
+        </w:rPr>
+        <w:t xml:space="preserve"> trước đây</w:t>
+      </w:r>
+      <w:r>
+        <w:rPr>
+          <w:lang w:val="vi-VN"/>
+        </w:rPr>
+        <w:t xml:space="preserve"> </w:t>
+      </w:r>
+      <w:r>
+        <w:rPr>
+          <w:rStyle w:val="hps"/>
+          <w:lang w:val="vi-VN"/>
+        </w:rPr>
+        <w:t>quy định</w:t>
+      </w:r>
+    </w:p>
+    <w:p>
+      <w:r>
+        <w:rPr>
+          <w:rStyle w:val="HTMLVariable"/>
+        </w:rPr>
+        <w:t>dataTransfer</w:t>
+      </w:r>
+      <w:r>
+        <w:t xml:space="preserve"> . </w:t>
+      </w:r>
+      <w:hyperlink r:id="rId720" w:anchor="dom-datatransfer-addelement" w:history="1">
+        <w:r>
+          <w:rPr>
+            <w:rStyle w:val="Hyperlink"/>
+            <w:rFonts w:ascii="Courier New" w:hAnsi="Courier New" w:cs="Courier New"/>
+            <w:sz w:val="20"/>
+            <w:szCs w:val="20"/>
+          </w:rPr>
+          <w:t>addElement</w:t>
+        </w:r>
+      </w:hyperlink>
+      <w:r>
+        <w:t>(</w:t>
+      </w:r>
+      <w:r>
+        <w:rPr>
+          <w:rStyle w:val="HTMLVariable"/>
+        </w:rPr>
+        <w:t>element</w:t>
+      </w:r>
+      <w:r>
+        <w:t>)</w:t>
+      </w:r>
+    </w:p>
+    <w:p>
+      <w:pPr>
+        <w:pStyle w:val="NormalWeb"/>
+        <w:ind w:left="720"/>
+      </w:pPr>
+      <w:r>
+        <w:rPr>
+          <w:lang w:val="vi-VN"/>
+        </w:rPr>
+        <w:t xml:space="preserve">Thêm </w:t>
+      </w:r>
+      <w:r>
+        <w:t xml:space="preserve">element </w:t>
+      </w:r>
+      <w:r>
+        <w:rPr>
+          <w:rStyle w:val="hps"/>
+          <w:lang w:val="vi-VN"/>
+        </w:rPr>
+        <w:t>đã cho</w:t>
+      </w:r>
+      <w:r>
+        <w:rPr>
+          <w:lang w:val="vi-VN"/>
+        </w:rPr>
+        <w:t xml:space="preserve"> </w:t>
+      </w:r>
+      <w:r>
+        <w:rPr>
+          <w:rStyle w:val="hps"/>
+          <w:lang w:val="vi-VN"/>
+        </w:rPr>
+        <w:t>vào danh sách</w:t>
+      </w:r>
+      <w:r>
+        <w:rPr>
+          <w:lang w:val="vi-VN"/>
+        </w:rPr>
+        <w:t xml:space="preserve"> </w:t>
+      </w:r>
+      <w:r>
+        <w:rPr>
+          <w:rStyle w:val="hps"/>
+          <w:lang w:val="vi-VN"/>
+        </w:rPr>
+        <w:t xml:space="preserve">các </w:t>
+      </w:r>
+      <w:r>
+        <w:t xml:space="preserve">element </w:t>
+      </w:r>
+      <w:r>
+        <w:rPr>
+          <w:rStyle w:val="hps"/>
+          <w:lang w:val="vi-VN"/>
+        </w:rPr>
+        <w:t>được</w:t>
+      </w:r>
+      <w:r>
+        <w:rPr>
+          <w:lang w:val="vi-VN"/>
+        </w:rPr>
+        <w:t xml:space="preserve"> </w:t>
+      </w:r>
+      <w:r>
+        <w:rPr>
+          <w:rStyle w:val="hps"/>
+          <w:lang w:val="vi-VN"/>
+        </w:rPr>
+        <w:t>sử dụng để</w:t>
+      </w:r>
+      <w:r>
+        <w:rPr>
+          <w:lang w:val="vi-VN"/>
+        </w:rPr>
+        <w:t xml:space="preserve"> </w:t>
+      </w:r>
+      <w:r>
+        <w:t>render drag feedback</w:t>
+      </w:r>
+    </w:p>
+    <w:p>
+      <w:r>
+        <w:rPr>
+          <w:rStyle w:val="HTMLVariable"/>
+        </w:rPr>
+        <w:t>dataTransfer</w:t>
+      </w:r>
+      <w:r>
+        <w:t xml:space="preserve"> . </w:t>
+      </w:r>
+      <w:hyperlink r:id="rId721" w:anchor="dom-datatransfer-types" w:history="1">
+        <w:r>
+          <w:rPr>
+            <w:rStyle w:val="Hyperlink"/>
+            <w:rFonts w:ascii="Courier New" w:hAnsi="Courier New" w:cs="Courier New"/>
+            <w:sz w:val="20"/>
+            <w:szCs w:val="20"/>
+          </w:rPr>
+          <w:t>types</w:t>
+        </w:r>
+      </w:hyperlink>
+    </w:p>
+    <w:p>
+      <w:pPr>
+        <w:pStyle w:val="NormalWeb"/>
+        <w:ind w:left="720"/>
+      </w:pPr>
+      <w:r>
+        <w:rPr>
+          <w:lang w:val="vi-VN"/>
+        </w:rPr>
+        <w:t xml:space="preserve">Trả về </w:t>
+      </w:r>
+      <w:r>
+        <w:rPr>
+          <w:rStyle w:val="hps"/>
+          <w:lang w:val="vi-VN"/>
+        </w:rPr>
+        <w:t>một danh sách</w:t>
+      </w:r>
+      <w:r>
+        <w:rPr>
+          <w:lang w:val="vi-VN"/>
+        </w:rPr>
+        <w:t xml:space="preserve"> </w:t>
+      </w:r>
+      <w:hyperlink r:id="rId722" w:anchor="domstringlist" w:history="1">
+        <w:r>
+          <w:rPr>
+            <w:rStyle w:val="Hyperlink"/>
+            <w:rFonts w:ascii="Courier New" w:eastAsiaTheme="majorEastAsia" w:hAnsi="Courier New" w:cs="Courier New"/>
+            <w:sz w:val="20"/>
+            <w:szCs w:val="20"/>
+          </w:rPr>
+          <w:t>DOMStringList</w:t>
+        </w:r>
+      </w:hyperlink>
+      <w:r>
+        <w:t xml:space="preserve"> </w:t>
+      </w:r>
+      <w:r>
+        <w:rPr>
+          <w:rStyle w:val="hps"/>
+          <w:lang w:val="vi-VN"/>
+        </w:rPr>
+        <w:t>các</w:t>
+      </w:r>
+      <w:r>
+        <w:rPr>
+          <w:lang w:val="vi-VN"/>
+        </w:rPr>
+        <w:t xml:space="preserve"> </w:t>
+      </w:r>
+      <w:r>
+        <w:rPr>
+          <w:rStyle w:val="hps"/>
+          <w:lang w:val="vi-VN"/>
+        </w:rPr>
+        <w:t>định dạng</w:t>
+      </w:r>
+      <w:r>
+        <w:rPr>
+          <w:lang w:val="vi-VN"/>
+        </w:rPr>
+        <w:t xml:space="preserve"> </w:t>
+      </w:r>
+      <w:r>
+        <w:rPr>
+          <w:rStyle w:val="hps"/>
+          <w:lang w:val="vi-VN"/>
+        </w:rPr>
+        <w:t>đã được thiết lập</w:t>
+      </w:r>
+      <w:r>
+        <w:rPr>
+          <w:lang w:val="vi-VN"/>
+        </w:rPr>
+        <w:t xml:space="preserve"> </w:t>
+      </w:r>
+      <w:r>
+        <w:rPr>
+          <w:rStyle w:val="hps"/>
+          <w:lang w:val="vi-VN"/>
+        </w:rPr>
+        <w:t>trong trường hợp</w:t>
+      </w:r>
+      <w:r>
+        <w:rPr>
+          <w:lang w:val="vi-VN"/>
+        </w:rPr>
+        <w:t xml:space="preserve"> </w:t>
+      </w:r>
+      <w:hyperlink r:id="rId723" w:anchor="event-dragstart" w:history="1">
+        <w:r>
+          <w:rPr>
+            <w:rStyle w:val="Hyperlink"/>
+            <w:rFonts w:ascii="Courier New" w:eastAsiaTheme="majorEastAsia" w:hAnsi="Courier New" w:cs="Courier New"/>
+            <w:sz w:val="20"/>
+            <w:szCs w:val="20"/>
+          </w:rPr>
+          <w:t>dragstart</w:t>
+        </w:r>
+      </w:hyperlink>
+      <w:r>
+        <w:rPr>
+          <w:lang w:val="vi-VN"/>
+        </w:rPr>
+        <w:t xml:space="preserve">. </w:t>
+      </w:r>
+      <w:r>
+        <w:rPr>
+          <w:rStyle w:val="hps"/>
+          <w:lang w:val="vi-VN"/>
+        </w:rPr>
+        <w:t>Ngoài ra</w:t>
+      </w:r>
+      <w:r>
+        <w:rPr>
+          <w:lang w:val="vi-VN"/>
+        </w:rPr>
+        <w:t xml:space="preserve">, </w:t>
+      </w:r>
+      <w:r>
+        <w:rPr>
+          <w:rStyle w:val="hps"/>
+          <w:lang w:val="vi-VN"/>
+        </w:rPr>
+        <w:t>nếu có</w:t>
+      </w:r>
+      <w:r>
+        <w:rPr>
+          <w:lang w:val="vi-VN"/>
+        </w:rPr>
+        <w:t xml:space="preserve"> </w:t>
+      </w:r>
+      <w:r>
+        <w:rPr>
+          <w:rStyle w:val="hps"/>
+          <w:lang w:val="vi-VN"/>
+        </w:rPr>
+        <w:t>tập</w:t>
+      </w:r>
+      <w:r>
+        <w:rPr>
+          <w:lang w:val="vi-VN"/>
+        </w:rPr>
+        <w:t xml:space="preserve"> </w:t>
+      </w:r>
+      <w:r>
+        <w:rPr>
+          <w:rStyle w:val="hps"/>
+          <w:lang w:val="vi-VN"/>
+        </w:rPr>
+        <w:t>tin</w:t>
+      </w:r>
+      <w:r>
+        <w:rPr>
+          <w:lang w:val="vi-VN"/>
+        </w:rPr>
+        <w:t xml:space="preserve"> </w:t>
+      </w:r>
+      <w:r>
+        <w:rPr>
+          <w:rStyle w:val="hps"/>
+          <w:lang w:val="vi-VN"/>
+        </w:rPr>
+        <w:t>đang được</w:t>
+      </w:r>
+      <w:r>
+        <w:rPr>
+          <w:lang w:val="vi-VN"/>
+        </w:rPr>
+        <w:t xml:space="preserve"> </w:t>
+      </w:r>
+      <w:r>
+        <w:rPr>
+          <w:rStyle w:val="hps"/>
+        </w:rPr>
+        <w:t>drag</w:t>
+      </w:r>
+      <w:r>
+        <w:rPr>
+          <w:lang w:val="vi-VN"/>
+        </w:rPr>
+        <w:t xml:space="preserve">, </w:t>
+      </w:r>
+      <w:r>
+        <w:rPr>
+          <w:rStyle w:val="hps"/>
+          <w:lang w:val="vi-VN"/>
+        </w:rPr>
+        <w:t>thì</w:t>
+      </w:r>
+      <w:r>
+        <w:rPr>
+          <w:lang w:val="vi-VN"/>
+        </w:rPr>
+        <w:t xml:space="preserve"> </w:t>
+      </w:r>
+      <w:r>
+        <w:rPr>
+          <w:rStyle w:val="hps"/>
+          <w:lang w:val="vi-VN"/>
+        </w:rPr>
+        <w:t>một trong những loại</w:t>
+      </w:r>
+      <w:r>
+        <w:rPr>
+          <w:lang w:val="vi-VN"/>
+        </w:rPr>
+        <w:t xml:space="preserve"> </w:t>
+      </w:r>
+      <w:r>
+        <w:rPr>
+          <w:rStyle w:val="hps"/>
+          <w:lang w:val="vi-VN"/>
+        </w:rPr>
+        <w:t>sẽ</w:t>
+      </w:r>
+      <w:r>
+        <w:rPr>
+          <w:lang w:val="vi-VN"/>
+        </w:rPr>
+        <w:t xml:space="preserve"> </w:t>
+      </w:r>
+      <w:r>
+        <w:rPr>
+          <w:rStyle w:val="hps"/>
+          <w:lang w:val="vi-VN"/>
+        </w:rPr>
+        <w:t>là chuỗi</w:t>
+      </w:r>
+      <w:r>
+        <w:rPr>
+          <w:lang w:val="vi-VN"/>
+        </w:rPr>
+        <w:t xml:space="preserve"> </w:t>
+      </w:r>
+      <w:r>
+        <w:rPr>
+          <w:rStyle w:val="hps"/>
+          <w:lang w:val="vi-VN"/>
+        </w:rPr>
+        <w:t>"</w:t>
+      </w:r>
+      <w:r>
+        <w:rPr>
+          <w:lang w:val="vi-VN"/>
+        </w:rPr>
+        <w:t>Files".</w:t>
+      </w:r>
+    </w:p>
+    <w:p>
+      <w:r>
+        <w:rPr>
+          <w:rStyle w:val="HTMLVariable"/>
+        </w:rPr>
+        <w:t>data</w:t>
+      </w:r>
+      <w:r>
+        <w:t xml:space="preserve"> = </w:t>
+      </w:r>
+      <w:r>
+        <w:rPr>
+          <w:rStyle w:val="HTMLVariable"/>
+        </w:rPr>
+        <w:t>dataTransfer</w:t>
+      </w:r>
+      <w:r>
+        <w:t xml:space="preserve"> . </w:t>
+      </w:r>
+      <w:hyperlink r:id="rId724" w:anchor="dom-datatransfer-getdata" w:history="1">
+        <w:r>
+          <w:rPr>
+            <w:rStyle w:val="Hyperlink"/>
+            <w:rFonts w:ascii="Courier New" w:hAnsi="Courier New" w:cs="Courier New"/>
+            <w:sz w:val="20"/>
+            <w:szCs w:val="20"/>
+          </w:rPr>
+          <w:t>getData</w:t>
+        </w:r>
+      </w:hyperlink>
+      <w:r>
+        <w:t>(</w:t>
+      </w:r>
+      <w:r>
+        <w:rPr>
+          <w:rStyle w:val="HTMLVariable"/>
+        </w:rPr>
+        <w:t>format</w:t>
+      </w:r>
+      <w:r>
+        <w:t>)</w:t>
+      </w:r>
+    </w:p>
+    <w:p>
+      <w:pPr>
+        <w:pStyle w:val="NormalWeb"/>
+        <w:ind w:left="720"/>
+      </w:pPr>
+      <w:r>
+        <w:rPr>
+          <w:lang w:val="vi-VN"/>
+        </w:rPr>
+        <w:lastRenderedPageBreak/>
+        <w:t xml:space="preserve">Trả về </w:t>
+      </w:r>
+      <w:r>
+        <w:rPr>
+          <w:rStyle w:val="hps"/>
+          <w:lang w:val="vi-VN"/>
+        </w:rPr>
+        <w:t>dữ liệu</w:t>
+      </w:r>
+      <w:r>
+        <w:rPr>
+          <w:lang w:val="vi-VN"/>
+        </w:rPr>
+        <w:t xml:space="preserve"> </w:t>
+      </w:r>
+      <w:r>
+        <w:rPr>
+          <w:rStyle w:val="hps"/>
+          <w:lang w:val="vi-VN"/>
+        </w:rPr>
+        <w:t>quy định</w:t>
+      </w:r>
+      <w:r>
+        <w:rPr>
+          <w:lang w:val="vi-VN"/>
+        </w:rPr>
+        <w:t xml:space="preserve">. </w:t>
+      </w:r>
+      <w:r>
+        <w:rPr>
+          <w:rStyle w:val="hps"/>
+          <w:lang w:val="vi-VN"/>
+        </w:rPr>
+        <w:t>Nếu</w:t>
+      </w:r>
+      <w:r>
+        <w:rPr>
+          <w:lang w:val="vi-VN"/>
+        </w:rPr>
+        <w:t xml:space="preserve"> </w:t>
+      </w:r>
+      <w:r>
+        <w:rPr>
+          <w:rStyle w:val="hps"/>
+          <w:lang w:val="vi-VN"/>
+        </w:rPr>
+        <w:t>không có</w:t>
+      </w:r>
+      <w:r>
+        <w:rPr>
+          <w:lang w:val="vi-VN"/>
+        </w:rPr>
+        <w:t xml:space="preserve"> </w:t>
+      </w:r>
+      <w:r>
+        <w:rPr>
+          <w:rStyle w:val="hps"/>
+          <w:lang w:val="vi-VN"/>
+        </w:rPr>
+        <w:t>các dữ liệu đó</w:t>
+      </w:r>
+      <w:r>
+        <w:rPr>
+          <w:lang w:val="vi-VN"/>
+        </w:rPr>
+        <w:t xml:space="preserve">, </w:t>
+      </w:r>
+      <w:r>
+        <w:rPr>
+          <w:rStyle w:val="hps"/>
+          <w:lang w:val="vi-VN"/>
+        </w:rPr>
+        <w:t>trả về</w:t>
+      </w:r>
+      <w:r>
+        <w:rPr>
+          <w:lang w:val="vi-VN"/>
+        </w:rPr>
+        <w:t xml:space="preserve"> </w:t>
+      </w:r>
+      <w:r>
+        <w:rPr>
+          <w:rStyle w:val="hps"/>
+          <w:lang w:val="vi-VN"/>
+        </w:rPr>
+        <w:t>chuỗi rỗng</w:t>
+      </w:r>
+      <w:r>
+        <w:t>.</w:t>
+      </w:r>
+    </w:p>
+    <w:p>
+      <w:r>
+        <w:rPr>
+          <w:rStyle w:val="HTMLVariable"/>
+        </w:rPr>
+        <w:t>dataTransfer</w:t>
+      </w:r>
+      <w:r>
+        <w:t xml:space="preserve"> . </w:t>
+      </w:r>
+      <w:hyperlink r:id="rId725" w:anchor="dom-datatransfer-setdata" w:history="1">
+        <w:r>
+          <w:rPr>
+            <w:rStyle w:val="Hyperlink"/>
+            <w:rFonts w:ascii="Courier New" w:hAnsi="Courier New" w:cs="Courier New"/>
+            <w:sz w:val="20"/>
+            <w:szCs w:val="20"/>
+          </w:rPr>
+          <w:t>setData</w:t>
+        </w:r>
+      </w:hyperlink>
+      <w:r>
+        <w:t>(</w:t>
+      </w:r>
+      <w:r>
+        <w:rPr>
+          <w:rStyle w:val="HTMLVariable"/>
+        </w:rPr>
+        <w:t>format</w:t>
+      </w:r>
+      <w:r>
+        <w:t xml:space="preserve">, </w:t>
+      </w:r>
+      <w:r>
+        <w:rPr>
+          <w:rStyle w:val="HTMLVariable"/>
+        </w:rPr>
+        <w:t>data</w:t>
+      </w:r>
+      <w:r>
+        <w:t>)</w:t>
+      </w:r>
+    </w:p>
+    <w:p>
+      <w:pPr>
+        <w:pStyle w:val="NormalWeb"/>
+        <w:ind w:left="720"/>
+      </w:pPr>
+      <w:r>
+        <w:t xml:space="preserve">Thêm vào </w:t>
+      </w:r>
+      <w:r>
+        <w:rPr>
+          <w:rStyle w:val="hps"/>
+          <w:lang w:val="vi-VN"/>
+        </w:rPr>
+        <w:t>dữ liệu</w:t>
+      </w:r>
+      <w:r>
+        <w:rPr>
+          <w:lang w:val="vi-VN"/>
+        </w:rPr>
+        <w:t xml:space="preserve"> </w:t>
+      </w:r>
+      <w:r>
+        <w:rPr>
+          <w:rStyle w:val="hps"/>
+          <w:lang w:val="vi-VN"/>
+        </w:rPr>
+        <w:t>quy định</w:t>
+      </w:r>
+      <w:r>
+        <w:t>.</w:t>
+      </w:r>
+    </w:p>
+    <w:p>
+      <w:r>
+        <w:rPr>
+          <w:rStyle w:val="HTMLVariable"/>
+        </w:rPr>
+        <w:t>dataTransfer</w:t>
+      </w:r>
+      <w:r>
+        <w:t xml:space="preserve"> . </w:t>
+      </w:r>
+      <w:hyperlink r:id="rId726" w:anchor="dom-datatransfer-cleardata" w:history="1">
+        <w:r>
+          <w:rPr>
+            <w:rStyle w:val="Hyperlink"/>
+            <w:rFonts w:ascii="Courier New" w:hAnsi="Courier New" w:cs="Courier New"/>
+            <w:sz w:val="20"/>
+            <w:szCs w:val="20"/>
+          </w:rPr>
+          <w:t>clearData</w:t>
+        </w:r>
+      </w:hyperlink>
+      <w:r>
+        <w:t xml:space="preserve">( [ </w:t>
+      </w:r>
+      <w:r>
+        <w:rPr>
+          <w:rStyle w:val="HTMLVariable"/>
+        </w:rPr>
+        <w:t>format</w:t>
+      </w:r>
+      <w:r>
+        <w:t xml:space="preserve"> ] )</w:t>
+      </w:r>
+    </w:p>
+    <w:p>
+      <w:pPr>
+        <w:pStyle w:val="NormalWeb"/>
+        <w:ind w:left="720"/>
+      </w:pPr>
+      <w:r>
+        <w:rPr>
+          <w:lang w:val="vi-VN"/>
+        </w:rPr>
+        <w:t xml:space="preserve">Loại bỏ </w:t>
+      </w:r>
+      <w:r>
+        <w:rPr>
+          <w:rStyle w:val="hps"/>
+          <w:lang w:val="vi-VN"/>
+        </w:rPr>
+        <w:t>dữ liệu</w:t>
+      </w:r>
+      <w:r>
+        <w:rPr>
+          <w:lang w:val="vi-VN"/>
+        </w:rPr>
+        <w:t xml:space="preserve"> </w:t>
+      </w:r>
+      <w:r>
+        <w:rPr>
+          <w:rStyle w:val="hps"/>
+          <w:lang w:val="vi-VN"/>
+        </w:rPr>
+        <w:t>các định dạng</w:t>
+      </w:r>
+      <w:r>
+        <w:rPr>
+          <w:lang w:val="vi-VN"/>
+        </w:rPr>
+        <w:t xml:space="preserve"> </w:t>
+      </w:r>
+      <w:r>
+        <w:rPr>
+          <w:rStyle w:val="hps"/>
+          <w:lang w:val="vi-VN"/>
+        </w:rPr>
+        <w:t>quy định</w:t>
+      </w:r>
+      <w:r>
+        <w:rPr>
+          <w:lang w:val="vi-VN"/>
+        </w:rPr>
+        <w:t xml:space="preserve">. </w:t>
+      </w:r>
+      <w:r>
+        <w:rPr>
+          <w:rStyle w:val="hps"/>
+          <w:lang w:val="vi-VN"/>
+        </w:rPr>
+        <w:t>Loại bỏ</w:t>
+      </w:r>
+      <w:r>
+        <w:rPr>
+          <w:lang w:val="vi-VN"/>
+        </w:rPr>
+        <w:t xml:space="preserve"> </w:t>
+      </w:r>
+      <w:r>
+        <w:rPr>
+          <w:rStyle w:val="hps"/>
+          <w:lang w:val="vi-VN"/>
+        </w:rPr>
+        <w:t>tất cả các</w:t>
+      </w:r>
+      <w:r>
+        <w:rPr>
+          <w:lang w:val="vi-VN"/>
+        </w:rPr>
+        <w:t xml:space="preserve"> </w:t>
+      </w:r>
+      <w:r>
+        <w:rPr>
+          <w:rStyle w:val="hps"/>
+          <w:lang w:val="vi-VN"/>
+        </w:rPr>
+        <w:t>dữ liệu nếu</w:t>
+      </w:r>
+      <w:r>
+        <w:rPr>
+          <w:lang w:val="vi-VN"/>
+        </w:rPr>
+        <w:t xml:space="preserve"> </w:t>
+      </w:r>
+      <w:r>
+        <w:rPr>
+          <w:rStyle w:val="hps"/>
+          <w:lang w:val="vi-VN"/>
+        </w:rPr>
+        <w:t xml:space="preserve">đối số </w:t>
+      </w:r>
+      <w:r>
+        <w:rPr>
+          <w:rStyle w:val="hps"/>
+        </w:rPr>
+        <w:t>được</w:t>
+      </w:r>
+      <w:r>
+        <w:rPr>
+          <w:lang w:val="vi-VN"/>
+        </w:rPr>
+        <w:t xml:space="preserve"> </w:t>
+      </w:r>
+      <w:r>
+        <w:rPr>
+          <w:rStyle w:val="hps"/>
+          <w:lang w:val="vi-VN"/>
+        </w:rPr>
+        <w:t>bỏ</w:t>
+      </w:r>
+      <w:r>
+        <w:rPr>
+          <w:lang w:val="vi-VN"/>
+        </w:rPr>
+        <w:t xml:space="preserve"> </w:t>
+      </w:r>
+      <w:r>
+        <w:rPr>
+          <w:rStyle w:val="hps"/>
+          <w:lang w:val="vi-VN"/>
+        </w:rPr>
+        <w:t>qua</w:t>
+      </w:r>
+      <w:r>
+        <w:t xml:space="preserve"> </w:t>
+      </w:r>
+    </w:p>
+    <w:p>
+      <w:r>
+        <w:rPr>
+          <w:rStyle w:val="HTMLVariable"/>
+        </w:rPr>
+        <w:t>dataTransfer</w:t>
+      </w:r>
+      <w:r>
+        <w:t xml:space="preserve"> . </w:t>
+      </w:r>
+      <w:hyperlink r:id="rId727" w:anchor="dom-datatransfer-files" w:history="1">
+        <w:r>
+          <w:rPr>
+            <w:rStyle w:val="Hyperlink"/>
+            <w:rFonts w:ascii="Courier New" w:hAnsi="Courier New" w:cs="Courier New"/>
+            <w:sz w:val="20"/>
+            <w:szCs w:val="20"/>
+          </w:rPr>
+          <w:t>files</w:t>
+        </w:r>
+      </w:hyperlink>
+    </w:p>
+    <w:p>
+      <w:pPr>
+        <w:pStyle w:val="NormalWeb"/>
+        <w:ind w:left="720"/>
+      </w:pPr>
+      <w:r>
+        <w:t>Trả về</w:t>
+      </w:r>
+      <w:r>
+        <w:t xml:space="preserve"> </w:t>
+      </w:r>
+      <w:hyperlink r:id="rId728" w:anchor="filelist" w:history="1">
+        <w:r>
+          <w:rPr>
+            <w:rStyle w:val="Hyperlink"/>
+            <w:rFonts w:ascii="Courier New" w:eastAsiaTheme="majorEastAsia" w:hAnsi="Courier New" w:cs="Courier New"/>
+            <w:sz w:val="20"/>
+            <w:szCs w:val="20"/>
+          </w:rPr>
+          <w:t>FileList</w:t>
+        </w:r>
+      </w:hyperlink>
+      <w:r>
+        <w:t xml:space="preserve"> </w:t>
+      </w:r>
+      <w:r>
+        <w:t xml:space="preserve">của các tập tin đang được </w:t>
+      </w:r>
+      <w:r>
+        <w:t xml:space="preserve">drag, </w:t>
+      </w:r>
+      <w:r>
+        <w:t>nếu có</w:t>
+      </w:r>
+      <w:r>
+        <w:t>.</w:t>
+      </w:r>
+    </w:p>
+    <w:p>
+      <w:pPr>
+        <w:pStyle w:val="Heading5"/>
+      </w:pPr>
+      <w:r>
+        <w:rPr>
+          <w:rStyle w:val="secno"/>
+          <w:rFonts w:eastAsiaTheme="majorEastAsia"/>
+        </w:rPr>
+        <w:t xml:space="preserve">7.6.3.1 </w:t>
+      </w:r>
+      <w:r>
+        <w:t xml:space="preserve">The </w:t>
+      </w:r>
+      <w:hyperlink r:id="rId729" w:anchor="datatransferitemlist" w:history="1">
+        <w:r>
+          <w:rPr>
+            <w:rStyle w:val="Hyperlink"/>
+            <w:rFonts w:ascii="Courier New" w:eastAsiaTheme="majorEastAsia" w:hAnsi="Courier New" w:cs="Courier New"/>
+          </w:rPr>
+          <w:t>DataTransferItemList</w:t>
+        </w:r>
+      </w:hyperlink>
+      <w:r>
+        <w:t xml:space="preserve"> interface</w:t>
+      </w:r>
+    </w:p>
+    <w:p>
+      <w:r>
+        <w:rPr>
+          <w:rStyle w:val="HTMLVariable"/>
+        </w:rPr>
+        <w:t>items</w:t>
+      </w:r>
+      <w:r>
+        <w:t xml:space="preserve"> . </w:t>
+      </w:r>
+      <w:hyperlink r:id="rId730" w:anchor="dom-datatransferitemlist-length" w:history="1">
+        <w:r>
+          <w:rPr>
+            <w:rStyle w:val="Hyperlink"/>
+            <w:rFonts w:ascii="Courier New" w:hAnsi="Courier New" w:cs="Courier New"/>
+            <w:sz w:val="20"/>
+            <w:szCs w:val="20"/>
+          </w:rPr>
+          <w:t>length</w:t>
+        </w:r>
+      </w:hyperlink>
+    </w:p>
+    <w:p>
+      <w:pPr>
+        <w:pStyle w:val="NormalWeb"/>
+        <w:ind w:left="720"/>
+      </w:pPr>
+      <w:r>
+        <w:t>Trả về số item trong</w:t>
+      </w:r>
+      <w:r>
+        <w:t xml:space="preserve"> </w:t>
+      </w:r>
+      <w:hyperlink r:id="rId731" w:anchor="drag-data-store" w:history="1">
+        <w:r>
+          <w:rPr>
+            <w:rStyle w:val="Hyperlink"/>
+            <w:rFonts w:eastAsiaTheme="majorEastAsia"/>
+          </w:rPr>
+          <w:t>drag data store</w:t>
+        </w:r>
+      </w:hyperlink>
+      <w:r>
+        <w:t>.</w:t>
+      </w:r>
+    </w:p>
+    <w:p>
+      <w:r>
+        <w:rPr>
+          <w:rStyle w:val="HTMLVariable"/>
+        </w:rPr>
+        <w:t>items</w:t>
+      </w:r>
+      <w:r>
+        <w:t>[</w:t>
+      </w:r>
+      <w:r>
+        <w:rPr>
+          <w:rStyle w:val="HTMLVariable"/>
+        </w:rPr>
+        <w:t>index</w:t>
+      </w:r>
+      <w:r>
+        <w:t>]</w:t>
+      </w:r>
+    </w:p>
+    <w:p>
+      <w:pPr>
+        <w:pStyle w:val="NormalWeb"/>
+        <w:ind w:left="720"/>
+      </w:pPr>
+      <w:r>
+        <w:t>Trả về đối tượng</w:t>
+      </w:r>
+      <w:r>
+        <w:t xml:space="preserve"> </w:t>
+      </w:r>
+      <w:hyperlink r:id="rId732" w:anchor="datatransferitem" w:history="1">
+        <w:r>
+          <w:rPr>
+            <w:rStyle w:val="Hyperlink"/>
+            <w:rFonts w:ascii="Courier New" w:eastAsiaTheme="majorEastAsia" w:hAnsi="Courier New" w:cs="Courier New"/>
+            <w:sz w:val="20"/>
+            <w:szCs w:val="20"/>
+          </w:rPr>
+          <w:t>DataTransferItem</w:t>
+        </w:r>
+      </w:hyperlink>
+      <w:r>
+        <w:t xml:space="preserve"> object </w:t>
+      </w:r>
+      <w:r>
+        <w:rPr>
+          <w:lang w:val="vi-VN"/>
+        </w:rPr>
+        <w:t xml:space="preserve">đại diện cho các </w:t>
+      </w:r>
+      <w:r>
+        <w:rPr>
+          <w:rStyle w:val="hps"/>
+          <w:lang w:val="vi-VN"/>
+        </w:rPr>
+        <w:t>mục</w:t>
+      </w:r>
+      <w:r>
+        <w:rPr>
+          <w:lang w:val="vi-VN"/>
+        </w:rPr>
+        <w:t xml:space="preserve"> </w:t>
+      </w:r>
+      <w:r>
+        <w:rPr>
+          <w:rStyle w:val="hps"/>
+          <w:lang w:val="vi-VN"/>
+        </w:rPr>
+        <w:t>trong</w:t>
+      </w:r>
+      <w:r>
+        <w:t xml:space="preserve"> </w:t>
+      </w:r>
+      <w:hyperlink r:id="rId733" w:anchor="drag-data-store" w:history="1">
+        <w:r>
+          <w:rPr>
+            <w:rStyle w:val="Hyperlink"/>
+            <w:rFonts w:eastAsiaTheme="majorEastAsia"/>
+          </w:rPr>
+          <w:t>drag data store</w:t>
+        </w:r>
+      </w:hyperlink>
+      <w:r>
+        <w:t>.</w:t>
+      </w:r>
+    </w:p>
+    <w:p>
+      <w:r>
+        <w:rPr>
+          <w:rStyle w:val="HTMLCode"/>
+          <w:rFonts w:eastAsiaTheme="majorEastAsia"/>
+        </w:rPr>
+        <w:t>delete</w:t>
+      </w:r>
+      <w:r>
+        <w:t xml:space="preserve"> </w:t>
+      </w:r>
+      <w:r>
+        <w:rPr>
+          <w:rStyle w:val="HTMLVariable"/>
+        </w:rPr>
+        <w:t>items</w:t>
+      </w:r>
+      <w:r>
+        <w:t>[</w:t>
+      </w:r>
+      <w:r>
+        <w:rPr>
+          <w:rStyle w:val="HTMLVariable"/>
+        </w:rPr>
+        <w:t>index</w:t>
+      </w:r>
+      <w:r>
+        <w:t>]</w:t>
+      </w:r>
+    </w:p>
+    <w:p>
+      <w:pPr>
+        <w:pStyle w:val="NormalWeb"/>
+        <w:ind w:left="720"/>
+      </w:pPr>
+      <w:r>
+        <w:rPr>
+          <w:lang w:val="vi-VN"/>
+        </w:rPr>
+        <w:t xml:space="preserve">Loại bỏ các </w:t>
+      </w:r>
+      <w:r>
+        <w:rPr>
+          <w:rStyle w:val="hps"/>
+          <w:lang w:val="vi-VN"/>
+        </w:rPr>
+        <w:t>mục</w:t>
+      </w:r>
+      <w:r>
+        <w:rPr>
+          <w:lang w:val="vi-VN"/>
+        </w:rPr>
+        <w:t xml:space="preserve"> </w:t>
+      </w:r>
+      <w:r>
+        <w:rPr>
+          <w:rStyle w:val="hps"/>
+          <w:lang w:val="vi-VN"/>
+        </w:rPr>
+        <w:t>inde</w:t>
+      </w:r>
+      <w:r>
+        <w:rPr>
+          <w:rStyle w:val="hps"/>
+        </w:rPr>
+        <w:t xml:space="preserve">x </w:t>
+      </w:r>
+      <w:r>
+        <w:rPr>
+          <w:rStyle w:val="hps"/>
+          <w:lang w:val="vi-VN"/>
+        </w:rPr>
+        <w:t xml:space="preserve">trong </w:t>
+      </w:r>
+      <w:hyperlink r:id="rId734" w:anchor="drag-data-store" w:history="1">
+        <w:r>
+          <w:rPr>
+            <w:rStyle w:val="Hyperlink"/>
+            <w:rFonts w:eastAsiaTheme="majorEastAsia"/>
+          </w:rPr>
+          <w:t>drag data store</w:t>
+        </w:r>
+      </w:hyperlink>
+      <w:r>
+        <w:rPr>
+          <w:lang w:val="vi-VN"/>
+        </w:rPr>
+        <w:t>.</w:t>
+      </w:r>
+    </w:p>
+    <w:p>
+      <w:r>
+        <w:rPr>
+          <w:rStyle w:val="HTMLVariable"/>
+        </w:rPr>
+        <w:t>items</w:t>
+      </w:r>
+      <w:r>
+        <w:t xml:space="preserve"> . </w:t>
+      </w:r>
+      <w:hyperlink r:id="rId735" w:anchor="dom-datatransferitemlist-clear" w:history="1">
+        <w:r>
+          <w:rPr>
+            <w:rStyle w:val="Hyperlink"/>
+            <w:rFonts w:ascii="Courier New" w:hAnsi="Courier New" w:cs="Courier New"/>
+            <w:sz w:val="20"/>
+            <w:szCs w:val="20"/>
+          </w:rPr>
+          <w:t>clear</w:t>
+        </w:r>
+      </w:hyperlink>
+      <w:r>
+        <w:t>()</w:t>
+      </w:r>
+    </w:p>
+    <w:p>
+      <w:pPr>
+        <w:pStyle w:val="NormalWeb"/>
+        <w:ind w:left="720"/>
+      </w:pPr>
+      <w:r>
+        <w:t>Loại bỏ tất cả các mục trong</w:t>
+      </w:r>
+      <w:r>
+        <w:t xml:space="preserve"> </w:t>
+      </w:r>
+      <w:hyperlink r:id="rId736" w:anchor="drag-data-store" w:history="1">
+        <w:r>
+          <w:rPr>
+            <w:rStyle w:val="Hyperlink"/>
+            <w:rFonts w:eastAsiaTheme="majorEastAsia"/>
+          </w:rPr>
+          <w:t>drag data store</w:t>
+        </w:r>
+      </w:hyperlink>
+      <w:r>
+        <w:t>.</w:t>
+      </w:r>
+    </w:p>
+    <w:p>
+      <w:r>
+        <w:rPr>
+          <w:rStyle w:val="HTMLVariable"/>
+        </w:rPr>
+        <w:t>items</w:t>
+      </w:r>
+      <w:r>
+        <w:t xml:space="preserve"> . </w:t>
+      </w:r>
+      <w:hyperlink r:id="rId737" w:anchor="dom-datatransferitemlist-add" w:history="1">
+        <w:r>
+          <w:rPr>
+            <w:rStyle w:val="Hyperlink"/>
+            <w:rFonts w:ascii="Courier New" w:hAnsi="Courier New" w:cs="Courier New"/>
+            <w:sz w:val="20"/>
+            <w:szCs w:val="20"/>
+          </w:rPr>
+          <w:t>add</w:t>
+        </w:r>
+      </w:hyperlink>
+      <w:r>
+        <w:t>(</w:t>
+      </w:r>
+      <w:r>
+        <w:rPr>
+          <w:rStyle w:val="HTMLVariable"/>
+        </w:rPr>
+        <w:t>data</w:t>
+      </w:r>
+      <w:r>
+        <w:t>)</w:t>
+      </w:r>
+    </w:p>
+    <w:p>
+      <w:r>
+        <w:rPr>
+          <w:rStyle w:val="HTMLVariable"/>
+        </w:rPr>
+        <w:t>items</w:t>
+      </w:r>
+      <w:r>
+        <w:t xml:space="preserve"> . </w:t>
+      </w:r>
+      <w:hyperlink r:id="rId738" w:anchor="dom-datatransferitemlist-add" w:history="1">
+        <w:r>
+          <w:rPr>
+            <w:rStyle w:val="Hyperlink"/>
+            <w:rFonts w:ascii="Courier New" w:hAnsi="Courier New" w:cs="Courier New"/>
+            <w:sz w:val="20"/>
+            <w:szCs w:val="20"/>
+          </w:rPr>
+          <w:t>add</w:t>
+        </w:r>
+      </w:hyperlink>
+      <w:r>
+        <w:t>(</w:t>
+      </w:r>
+      <w:r>
+        <w:rPr>
+          <w:rStyle w:val="HTMLVariable"/>
+        </w:rPr>
+        <w:t>data</w:t>
+      </w:r>
+      <w:r>
+        <w:t xml:space="preserve">, </w:t>
+      </w:r>
+      <w:r>
+        <w:rPr>
+          <w:rStyle w:val="HTMLVariable"/>
+        </w:rPr>
+        <w:t>type</w:t>
+      </w:r>
+      <w:r>
+        <w:t>)</w:t>
+      </w:r>
+    </w:p>
+    <w:p>
+      <w:pPr>
+        <w:pStyle w:val="NormalWeb"/>
+        <w:ind w:left="720"/>
+      </w:pPr>
+      <w:r>
+        <w:rPr>
+          <w:lang w:val="vi-VN"/>
+        </w:rPr>
+        <w:t xml:space="preserve">Thêm </w:t>
+      </w:r>
+      <w:r>
+        <w:rPr>
+          <w:rStyle w:val="hps"/>
+          <w:lang w:val="vi-VN"/>
+        </w:rPr>
+        <w:t>một mục mới</w:t>
+      </w:r>
+      <w:r>
+        <w:rPr>
+          <w:lang w:val="vi-VN"/>
+        </w:rPr>
+        <w:t xml:space="preserve"> </w:t>
+      </w:r>
+      <w:r>
+        <w:rPr>
+          <w:rStyle w:val="hps"/>
+          <w:lang w:val="vi-VN"/>
+        </w:rPr>
+        <w:t>cho dữ liệu</w:t>
+      </w:r>
+      <w:r>
+        <w:rPr>
+          <w:lang w:val="vi-VN"/>
+        </w:rPr>
+        <w:t xml:space="preserve"> </w:t>
+      </w:r>
+      <w:r>
+        <w:rPr>
+          <w:rStyle w:val="hps"/>
+          <w:lang w:val="vi-VN"/>
+        </w:rPr>
+        <w:t>cho</w:t>
+      </w:r>
+      <w:r>
+        <w:rPr>
+          <w:lang w:val="vi-VN"/>
+        </w:rPr>
+        <w:t xml:space="preserve"> </w:t>
+      </w:r>
+      <w:hyperlink r:id="rId739" w:anchor="drag-data-store" w:history="1">
+        <w:r>
+          <w:rPr>
+            <w:rStyle w:val="Hyperlink"/>
+            <w:rFonts w:eastAsiaTheme="majorEastAsia"/>
+          </w:rPr>
+          <w:t>drag data store</w:t>
+        </w:r>
+      </w:hyperlink>
+      <w:r>
+        <w:rPr>
+          <w:lang w:val="vi-VN"/>
+        </w:rPr>
+        <w:t xml:space="preserve">. </w:t>
+      </w:r>
+    </w:p>
+    <w:p>
+      <w:pPr>
+        <w:pStyle w:val="Heading5"/>
+      </w:pPr>
+      <w:r>
+        <w:rPr>
+          <w:rStyle w:val="secno"/>
+          <w:rFonts w:eastAsiaTheme="majorEastAsia"/>
+        </w:rPr>
+        <w:t xml:space="preserve">7.6.3.2 </w:t>
+      </w:r>
+      <w:r>
+        <w:t xml:space="preserve">The </w:t>
+      </w:r>
+      <w:hyperlink r:id="rId740" w:anchor="datatransferitem" w:history="1">
+        <w:r>
+          <w:rPr>
+            <w:rStyle w:val="Hyperlink"/>
+            <w:rFonts w:ascii="Courier New" w:eastAsiaTheme="majorEastAsia" w:hAnsi="Courier New" w:cs="Courier New"/>
+          </w:rPr>
+          <w:t>DataTransferItem</w:t>
+        </w:r>
+      </w:hyperlink>
+      <w:r>
+        <w:t xml:space="preserve"> interface</w:t>
+      </w:r>
+    </w:p>
+    <w:p>
+      <w:r>
+        <w:rPr>
+          <w:rStyle w:val="HTMLVariable"/>
+        </w:rPr>
+        <w:t>item</w:t>
+      </w:r>
+      <w:r>
+        <w:t xml:space="preserve"> . </w:t>
+      </w:r>
+      <w:hyperlink r:id="rId741" w:anchor="dom-datatransferitem-kind" w:history="1">
+        <w:r>
+          <w:rPr>
+            <w:rStyle w:val="Hyperlink"/>
+            <w:rFonts w:ascii="Courier New" w:hAnsi="Courier New" w:cs="Courier New"/>
+            <w:sz w:val="20"/>
+            <w:szCs w:val="20"/>
+          </w:rPr>
+          <w:t>kind</w:t>
+        </w:r>
+      </w:hyperlink>
+    </w:p>
+    <w:p>
+      <w:pPr>
+        <w:pStyle w:val="NormalWeb"/>
+        <w:ind w:left="720"/>
+      </w:pPr>
+      <w:r>
+        <w:t>Trả về</w:t>
+      </w:r>
+      <w:r>
+        <w:t xml:space="preserve"> </w:t>
+      </w:r>
+      <w:r>
+        <w:t xml:space="preserve">thể </w:t>
+      </w:r>
+      <w:r>
+        <w:t>loại item dữ liệu drag</w:t>
+      </w:r>
+      <w:r>
+        <w:t xml:space="preserve">, </w:t>
+      </w:r>
+      <w:r>
+        <w:t>là 1 trong</w:t>
+      </w:r>
+      <w:r>
+        <w:t>: "string", "file".</w:t>
+      </w:r>
+    </w:p>
+    <w:p>
+      <w:r>
+        <w:rPr>
+          <w:rStyle w:val="HTMLVariable"/>
+        </w:rPr>
+        <w:t>item</w:t>
+      </w:r>
+      <w:r>
+        <w:t xml:space="preserve"> . </w:t>
+      </w:r>
+      <w:hyperlink r:id="rId742" w:anchor="dom-datatransferitem-type" w:history="1">
+        <w:r>
+          <w:rPr>
+            <w:rStyle w:val="Hyperlink"/>
+            <w:rFonts w:ascii="Courier New" w:hAnsi="Courier New" w:cs="Courier New"/>
+            <w:sz w:val="20"/>
+            <w:szCs w:val="20"/>
+          </w:rPr>
+          <w:t>type</w:t>
+        </w:r>
+      </w:hyperlink>
+    </w:p>
+    <w:p>
+      <w:pPr>
+        <w:pStyle w:val="NormalWeb"/>
+        <w:ind w:left="720"/>
+      </w:pPr>
+      <w:r>
+        <w:lastRenderedPageBreak/>
+        <w:t>Trả về loại chuỗi dữ liệu drag</w:t>
+      </w:r>
+      <w:r>
+        <w:t>.</w:t>
+      </w:r>
+    </w:p>
+    <w:p>
+      <w:r>
+        <w:rPr>
+          <w:rStyle w:val="HTMLVariable"/>
+        </w:rPr>
+        <w:t>item</w:t>
+      </w:r>
+      <w:r>
+        <w:t xml:space="preserve"> . </w:t>
+      </w:r>
+      <w:hyperlink r:id="rId743" w:anchor="dom-datatransferitem-getasstring" w:history="1">
+        <w:r>
+          <w:rPr>
+            <w:rStyle w:val="Hyperlink"/>
+            <w:rFonts w:ascii="Courier New" w:hAnsi="Courier New" w:cs="Courier New"/>
+            <w:sz w:val="20"/>
+            <w:szCs w:val="20"/>
+          </w:rPr>
+          <w:t>getAsString</w:t>
+        </w:r>
+      </w:hyperlink>
+      <w:r>
+        <w:t>(</w:t>
+      </w:r>
+      <w:r>
+        <w:rPr>
+          <w:rStyle w:val="HTMLVariable"/>
+        </w:rPr>
+        <w:t>callback</w:t>
+      </w:r>
+      <w:r>
+        <w:t>)</w:t>
+      </w:r>
+    </w:p>
+    <w:p>
+      <w:pPr>
+        <w:pStyle w:val="NormalWeb"/>
+        <w:ind w:left="720"/>
+      </w:pPr>
+      <w:r>
+        <w:t xml:space="preserve">Invokes callback </w:t>
+      </w:r>
+      <w:r>
+        <w:t>với chuỗi dữ liệu là đối số.</w:t>
+      </w:r>
+    </w:p>
+    <w:p>
+      <w:r>
+        <w:rPr>
+          <w:rStyle w:val="HTMLVariable"/>
+        </w:rPr>
+        <w:t>file</w:t>
+      </w:r>
+      <w:r>
+        <w:t xml:space="preserve"> = </w:t>
+      </w:r>
+      <w:r>
+        <w:rPr>
+          <w:rStyle w:val="HTMLVariable"/>
+        </w:rPr>
+        <w:t>item</w:t>
+      </w:r>
+      <w:r>
+        <w:t xml:space="preserve"> . </w:t>
+      </w:r>
+      <w:hyperlink r:id="rId744" w:anchor="dom-datatransferitem-getasfile" w:history="1">
+        <w:r>
+          <w:rPr>
+            <w:rStyle w:val="Hyperlink"/>
+            <w:rFonts w:ascii="Courier New" w:hAnsi="Courier New" w:cs="Courier New"/>
+            <w:sz w:val="20"/>
+            <w:szCs w:val="20"/>
+          </w:rPr>
+          <w:t>getAsFile</w:t>
+        </w:r>
+      </w:hyperlink>
+      <w:r>
+        <w:t>()</w:t>
+      </w:r>
+    </w:p>
+    <w:p>
+      <w:pPr>
+        <w:pStyle w:val="NormalWeb"/>
+        <w:ind w:left="720"/>
+      </w:pPr>
+      <w:r>
+        <w:t xml:space="preserve">Trả về đối tượng </w:t>
+      </w:r>
+      <w:hyperlink r:id="rId745" w:anchor="file" w:history="1">
+        <w:r>
+          <w:rPr>
+            <w:rStyle w:val="Hyperlink"/>
+            <w:rFonts w:ascii="Courier New" w:eastAsiaTheme="majorEastAsia" w:hAnsi="Courier New" w:cs="Courier New"/>
+            <w:sz w:val="20"/>
+            <w:szCs w:val="20"/>
+          </w:rPr>
+          <w:t>File</w:t>
+        </w:r>
+      </w:hyperlink>
+      <w:r>
+        <w:t xml:space="preserve"> , </w:t>
+      </w:r>
+      <w:r>
+        <w:t xml:space="preserve">nếu loại item dữ liệu drag là </w:t>
+      </w:r>
+      <w:hyperlink r:id="rId746" w:anchor="file" w:history="1">
+        <w:r>
+          <w:rPr>
+            <w:rStyle w:val="Hyperlink"/>
+            <w:rFonts w:eastAsiaTheme="majorEastAsia"/>
+            <w:i/>
+            <w:iCs/>
+          </w:rPr>
+          <w:t>File</w:t>
+        </w:r>
+      </w:hyperlink>
+      <w:r>
+        <w:t>.</w:t>
+      </w:r>
+    </w:p>
+    <w:p>
+      <w:pPr>
+        <w:pStyle w:val="Heading4"/>
+      </w:pPr>
+      <w:r>
+        <w:rPr>
+          <w:rStyle w:val="secno"/>
+        </w:rPr>
+        <w:t xml:space="preserve">7.6.4 </w:t>
+      </w:r>
+      <w:r>
+        <w:t xml:space="preserve">The </w:t>
+      </w:r>
+      <w:hyperlink r:id="rId747" w:anchor="dragevent" w:history="1">
+        <w:r>
+          <w:rPr>
+            <w:rStyle w:val="Hyperlink"/>
+            <w:rFonts w:ascii="Courier New" w:hAnsi="Courier New" w:cs="Courier New"/>
+            <w:sz w:val="20"/>
+            <w:szCs w:val="20"/>
+          </w:rPr>
+          <w:t>DragEvent</w:t>
+        </w:r>
+      </w:hyperlink>
+      <w:r>
+        <w:t xml:space="preserve"> interface</w:t>
+      </w:r>
+    </w:p>
+    <w:p>
+      <w:r>
+        <w:rPr>
+          <w:rStyle w:val="HTMLVariable"/>
+        </w:rPr>
+        <w:t>event</w:t>
+      </w:r>
+      <w:r>
+        <w:t xml:space="preserve"> . </w:t>
+      </w:r>
+      <w:hyperlink r:id="rId748" w:anchor="dom-dragevent-datatransfer" w:history="1">
+        <w:r>
+          <w:rPr>
+            <w:rStyle w:val="Hyperlink"/>
+            <w:rFonts w:ascii="Courier New" w:hAnsi="Courier New" w:cs="Courier New"/>
+            <w:sz w:val="20"/>
+            <w:szCs w:val="20"/>
+          </w:rPr>
+          <w:t>dataTransfer</w:t>
+        </w:r>
+      </w:hyperlink>
+    </w:p>
+    <w:p>
+      <w:pPr>
+        <w:pStyle w:val="NormalWeb"/>
+        <w:ind w:left="720"/>
+      </w:pPr>
+      <w:r>
+        <w:t>Trả về đối tượng</w:t>
+      </w:r>
+      <w:r>
+        <w:t xml:space="preserve"> </w:t>
+      </w:r>
+      <w:hyperlink r:id="rId749" w:anchor="datatransfer" w:history="1">
+        <w:r>
+          <w:rPr>
+            <w:rStyle w:val="Hyperlink"/>
+            <w:rFonts w:ascii="Courier New" w:eastAsiaTheme="majorEastAsia" w:hAnsi="Courier New" w:cs="Courier New"/>
+            <w:sz w:val="20"/>
+            <w:szCs w:val="20"/>
+          </w:rPr>
+          <w:t>DataTransfer</w:t>
+        </w:r>
+      </w:hyperlink>
+      <w:r>
+        <w:t xml:space="preserve"> </w:t>
+      </w:r>
+      <w:r>
+        <w:t>cho sự kiện</w:t>
+      </w:r>
+      <w:r>
+        <w:t>.</w:t>
+      </w:r>
+    </w:p>
+    <w:p>
+      <w:pPr>
+        <w:pStyle w:val="Heading4"/>
+      </w:pPr>
+      <w:r>
+        <w:rPr>
+          <w:rStyle w:val="secno"/>
+        </w:rPr>
+        <w:t xml:space="preserve">7.6.7 </w:t>
+      </w:r>
+      <w:r>
+        <w:t xml:space="preserve">The </w:t>
+      </w:r>
+      <w:r>
+        <w:rPr>
+          <w:rStyle w:val="HTMLCode"/>
+          <w:rFonts w:eastAsiaTheme="majorEastAsia"/>
+          <w:i w:val="0"/>
+          <w:iCs w:val="0"/>
+        </w:rPr>
+        <w:t>draggable</w:t>
+      </w:r>
+      <w:r>
+        <w:t xml:space="preserve"> attribute</w:t>
+      </w:r>
+    </w:p>
+    <w:p>
+      <w:pPr>
+        <w:spacing w:after="0" w:line="240" w:lineRule="auto"/>
+        <w:rPr>
+          <w:rFonts w:ascii="Times New Roman" w:eastAsia="Times New Roman" w:hAnsi="Times New Roman" w:cs="Times New Roman"/>
+          <w:sz w:val="24"/>
+          <w:szCs w:val="24"/>
+        </w:rPr>
+      </w:pPr>
+      <w:r>
+        <w:rPr>
+          <w:rFonts w:ascii="Times New Roman" w:eastAsia="Times New Roman" w:hAnsi="Times New Roman" w:cs="Times New Roman"/>
+          <w:sz w:val="24"/>
+          <w:szCs w:val="24"/>
+          <w:lang w:val="vi-VN"/>
+        </w:rPr>
+        <w:t xml:space="preserve">Tất cả các HTML element có các thiết lập nội dung thuộc </w:t>
+      </w:r>
+      <w:hyperlink r:id="rId750" w:anchor="the-draggable-attribute" w:history="1">
+        <w:r>
+          <w:rPr>
+            <w:rStyle w:val="Hyperlink"/>
+            <w:rFonts w:ascii="Courier New" w:hAnsi="Courier New" w:cs="Courier New"/>
+            <w:sz w:val="20"/>
+            <w:szCs w:val="20"/>
+          </w:rPr>
+          <w:t>draggable</w:t>
+        </w:r>
+      </w:hyperlink>
+      <w:r>
+        <w:rPr>
+          <w:rFonts w:ascii="Times New Roman" w:eastAsia="Times New Roman" w:hAnsi="Times New Roman" w:cs="Times New Roman"/>
+          <w:sz w:val="24"/>
+          <w:szCs w:val="24"/>
+          <w:lang w:val="vi-VN"/>
+        </w:rPr>
+        <w:t xml:space="preserve">. Thuộc tính </w:t>
+      </w:r>
+      <w:hyperlink r:id="rId751" w:anchor="the-draggable-attribute" w:history="1">
+        <w:r>
+          <w:rPr>
+            <w:rStyle w:val="Hyperlink"/>
+            <w:rFonts w:ascii="Courier New" w:hAnsi="Courier New" w:cs="Courier New"/>
+            <w:sz w:val="20"/>
+            <w:szCs w:val="20"/>
+          </w:rPr>
+          <w:t>draggable</w:t>
+        </w:r>
+      </w:hyperlink>
+      <w:r>
+        <w:t xml:space="preserve"> </w:t>
+      </w:r>
+      <w:r>
+        <w:rPr>
+          <w:rFonts w:ascii="Times New Roman" w:eastAsia="Times New Roman" w:hAnsi="Times New Roman" w:cs="Times New Roman"/>
+          <w:sz w:val="24"/>
+          <w:szCs w:val="24"/>
+          <w:lang w:val="vi-VN"/>
+        </w:rPr>
+        <w:t xml:space="preserve">là một thuộc tính được liệt kê. Nó có ba trạng thái. </w:t>
+      </w:r>
+      <w:r>
+        <w:rPr>
+          <w:rFonts w:ascii="Times New Roman" w:eastAsia="Times New Roman" w:hAnsi="Times New Roman" w:cs="Times New Roman"/>
+          <w:sz w:val="24"/>
+          <w:szCs w:val="24"/>
+        </w:rPr>
+        <w:t>Trạng thái</w:t>
+      </w:r>
+      <w:r>
+        <w:rPr>
+          <w:rFonts w:ascii="Times New Roman" w:eastAsia="Times New Roman" w:hAnsi="Times New Roman" w:cs="Times New Roman"/>
+          <w:sz w:val="24"/>
+          <w:szCs w:val="24"/>
+          <w:lang w:val="vi-VN"/>
+        </w:rPr>
+        <w:t xml:space="preserve"> đầu tiên là </w:t>
+      </w:r>
+      <w:r>
+        <w:rPr>
+          <w:i/>
+          <w:iCs/>
+        </w:rPr>
+        <w:t>true</w:t>
+      </w:r>
+      <w:r>
+        <w:t xml:space="preserve"> </w:t>
+      </w:r>
+      <w:r>
+        <w:rPr>
+          <w:rFonts w:ascii="Times New Roman" w:eastAsia="Times New Roman" w:hAnsi="Times New Roman" w:cs="Times New Roman"/>
+          <w:sz w:val="24"/>
+          <w:szCs w:val="24"/>
+          <w:lang w:val="vi-VN"/>
+        </w:rPr>
+        <w:t xml:space="preserve">và nó có từ khóa chính xác. Trạng thái thứ hai là </w:t>
+      </w:r>
+      <w:r>
+        <w:rPr>
+          <w:i/>
+          <w:iCs/>
+        </w:rPr>
+        <w:t>false</w:t>
+      </w:r>
+      <w:r>
+        <w:t xml:space="preserve"> </w:t>
+      </w:r>
+      <w:r>
+        <w:rPr>
+          <w:rFonts w:ascii="Times New Roman" w:eastAsia="Times New Roman" w:hAnsi="Times New Roman" w:cs="Times New Roman"/>
+          <w:sz w:val="24"/>
+          <w:szCs w:val="24"/>
+          <w:lang w:val="vi-VN"/>
+        </w:rPr>
+        <w:t>và nó có từ khóa</w:t>
+      </w:r>
+      <w:r>
+        <w:rPr>
+          <w:rFonts w:ascii="Times New Roman" w:eastAsia="Times New Roman" w:hAnsi="Times New Roman" w:cs="Times New Roman"/>
+          <w:sz w:val="24"/>
+          <w:szCs w:val="24"/>
+        </w:rPr>
+        <w:t xml:space="preserve"> </w:t>
+      </w:r>
+      <w:r>
+        <w:rPr>
+          <w:i/>
+          <w:iCs/>
+        </w:rPr>
+        <w:t>false</w:t>
+      </w:r>
+      <w:r>
+        <w:rPr>
+          <w:rFonts w:ascii="Times New Roman" w:eastAsia="Times New Roman" w:hAnsi="Times New Roman" w:cs="Times New Roman"/>
+          <w:sz w:val="24"/>
+          <w:szCs w:val="24"/>
+          <w:lang w:val="vi-VN"/>
+        </w:rPr>
+        <w:t xml:space="preserve">. </w:t>
+      </w:r>
+      <w:r>
+        <w:rPr>
+          <w:rFonts w:ascii="Times New Roman" w:eastAsia="Times New Roman" w:hAnsi="Times New Roman" w:cs="Times New Roman"/>
+          <w:sz w:val="24"/>
+          <w:szCs w:val="24"/>
+        </w:rPr>
+        <w:t>Trạng thái</w:t>
+      </w:r>
+      <w:r>
+        <w:rPr>
+          <w:rFonts w:ascii="Times New Roman" w:eastAsia="Times New Roman" w:hAnsi="Times New Roman" w:cs="Times New Roman"/>
+          <w:sz w:val="24"/>
+          <w:szCs w:val="24"/>
+          <w:lang w:val="vi-VN"/>
+        </w:rPr>
+        <w:t xml:space="preserve"> thứ ba là </w:t>
+      </w:r>
+      <w:r>
+        <w:rPr>
+          <w:i/>
+          <w:iCs/>
+        </w:rPr>
+        <w:t>auto</w:t>
+      </w:r>
+      <w:r>
+        <w:rPr>
+          <w:rFonts w:ascii="Times New Roman" w:eastAsia="Times New Roman" w:hAnsi="Times New Roman" w:cs="Times New Roman"/>
+          <w:sz w:val="24"/>
+          <w:szCs w:val="24"/>
+          <w:lang w:val="vi-VN"/>
+        </w:rPr>
+        <w:t xml:space="preserve">, nó không có từ khoá nhưng nó là giá trị mặc định </w:t>
+      </w:r>
+      <w:r>
+        <w:rPr>
+          <w:rFonts w:ascii="Times New Roman" w:eastAsia="Times New Roman" w:hAnsi="Times New Roman" w:cs="Times New Roman"/>
+          <w:sz w:val="24"/>
+          <w:szCs w:val="24"/>
+        </w:rPr>
+        <w:t xml:space="preserve">bị </w:t>
+      </w:r>
+      <w:r>
+        <w:rPr>
+          <w:rFonts w:ascii="Times New Roman" w:eastAsia="Times New Roman" w:hAnsi="Times New Roman" w:cs="Times New Roman"/>
+          <w:sz w:val="24"/>
+          <w:szCs w:val="24"/>
+          <w:lang w:val="vi-VN"/>
+        </w:rPr>
+        <w:t>mấ</w:t>
+      </w:r>
+      <w:r>
+        <w:rPr>
+          <w:rFonts w:ascii="Times New Roman" w:eastAsia="Times New Roman" w:hAnsi="Times New Roman" w:cs="Times New Roman"/>
+          <w:sz w:val="24"/>
+          <w:szCs w:val="24"/>
+        </w:rPr>
+        <w:t>t</w:t>
+      </w:r>
+      <w:r>
+        <w:rPr>
+          <w:rFonts w:ascii="Times New Roman" w:eastAsia="Times New Roman" w:hAnsi="Times New Roman" w:cs="Times New Roman"/>
+          <w:sz w:val="24"/>
+          <w:szCs w:val="24"/>
+          <w:lang w:val="vi-VN"/>
+        </w:rPr>
+        <w:t>.</w:t>
+      </w:r>
+    </w:p>
+    <w:p>
+      <w:r>
+        <w:rPr>
+          <w:rStyle w:val="HTMLVariable"/>
+        </w:rPr>
+        <w:t>element</w:t>
+      </w:r>
+      <w:r>
+        <w:t xml:space="preserve"> . </w:t>
+      </w:r>
+      <w:hyperlink r:id="rId752" w:anchor="dom-draggable" w:history="1">
+        <w:r>
+          <w:rPr>
+            <w:rStyle w:val="Hyperlink"/>
+            <w:rFonts w:ascii="Courier New" w:hAnsi="Courier New" w:cs="Courier New"/>
+            <w:sz w:val="20"/>
+            <w:szCs w:val="20"/>
+          </w:rPr>
+          <w:t>draggable</w:t>
+        </w:r>
+      </w:hyperlink>
+      <w:r>
+        <w:t xml:space="preserve"> [ = </w:t>
+      </w:r>
+      <w:r>
+        <w:rPr>
+          <w:rStyle w:val="HTMLVariable"/>
+        </w:rPr>
+        <w:t>value</w:t>
+      </w:r>
+      <w:r>
+        <w:t xml:space="preserve"> ]</w:t>
+      </w:r>
+    </w:p>
+    <w:p>
+      <w:pPr>
+        <w:pStyle w:val="NormalWeb"/>
+        <w:ind w:left="720"/>
+      </w:pPr>
+      <w:r>
+        <w:t>Trả về true nếu</w:t>
+      </w:r>
+      <w:r>
+        <w:t xml:space="preserve"> element </w:t>
+      </w:r>
+      <w:r>
+        <w:t>có thể</w:t>
+      </w:r>
+      <w:r>
+        <w:t xml:space="preserve"> draggable</w:t>
+      </w:r>
+      <w:r>
+        <w:t>,ngược lại là false.Có thể được thiết lập để  override mặc định và thiệt lập nội dung thuộc tính</w:t>
+      </w:r>
+      <w:r>
+        <w:t xml:space="preserve"> </w:t>
+      </w:r>
+      <w:hyperlink r:id="rId753" w:anchor="the-draggable-attribute" w:history="1">
+        <w:r>
+          <w:rPr>
+            <w:rStyle w:val="Hyperlink"/>
+            <w:rFonts w:ascii="Courier New" w:eastAsiaTheme="majorEastAsia" w:hAnsi="Courier New" w:cs="Courier New"/>
+            <w:sz w:val="20"/>
+            <w:szCs w:val="20"/>
+          </w:rPr>
+          <w:t>draggable</w:t>
+        </w:r>
+      </w:hyperlink>
+      <w:r>
+        <w:t>.</w:t>
+      </w:r>
+    </w:p>
+    <w:p>
+      <w:pPr>
+        <w:pStyle w:val="Heading4"/>
+      </w:pPr>
+      <w:r>
+        <w:rPr>
+          <w:rStyle w:val="secno"/>
+        </w:rPr>
+        <w:t xml:space="preserve">7.6.8 </w:t>
+      </w:r>
+      <w:r>
+        <w:t xml:space="preserve">The </w:t>
+      </w:r>
+      <w:r>
+        <w:rPr>
+          <w:rStyle w:val="HTMLCode"/>
+          <w:rFonts w:eastAsiaTheme="majorEastAsia"/>
+          <w:i w:val="0"/>
+          <w:iCs w:val="0"/>
+        </w:rPr>
+        <w:t>dropzone</w:t>
+      </w:r>
+      <w:r>
+        <w:t xml:space="preserve"> attribute</w:t>
+      </w:r>
+    </w:p>
+    <w:p>
+      <w:pPr>
+        <w:spacing w:after="0" w:line="240" w:lineRule="auto"/>
+        <w:rPr>
+          <w:rFonts w:ascii="Times New Roman" w:eastAsia="Times New Roman" w:hAnsi="Times New Roman" w:cs="Times New Roman"/>
+          <w:sz w:val="24"/>
+          <w:szCs w:val="24"/>
+        </w:rPr>
+      </w:pPr>
+      <w:r>
+        <w:rPr>
+          <w:rFonts w:ascii="Courier New" w:eastAsia="Times New Roman" w:hAnsi="Courier New" w:cs="Courier New"/>
+          <w:i/>
+          <w:iCs/>
+          <w:sz w:val="20"/>
+        </w:rPr>
+        <w:t>copy</w:t>
+      </w:r>
+    </w:p>
+    <w:p>
+      <w:pPr>
+        <w:spacing w:before="100" w:beforeAutospacing="1" w:after="100" w:afterAutospacing="1" w:line="240" w:lineRule="auto"/>
+        <w:ind w:left="720"/>
+        <w:rPr>
+          <w:rStyle w:val="hps"/>
+        </w:rPr>
+      </w:pPr>
+      <w:r>
+        <w:rPr>
+          <w:lang w:val="vi-VN"/>
+        </w:rPr>
+        <w:t xml:space="preserve">Chỉ ra rằng </w:t>
+      </w:r>
+      <w:r>
+        <w:rPr>
+          <w:rStyle w:val="hps"/>
+        </w:rPr>
+        <w:t>drop</w:t>
+      </w:r>
+      <w:r>
+        <w:rPr>
+          <w:lang w:val="vi-VN"/>
+        </w:rPr>
+        <w:t xml:space="preserve"> </w:t>
+      </w:r>
+      <w:r>
+        <w:rPr>
+          <w:rStyle w:val="hps"/>
+          <w:lang w:val="vi-VN"/>
+        </w:rPr>
+        <w:t>một mục</w:t>
+      </w:r>
+      <w:r>
+        <w:rPr>
+          <w:lang w:val="vi-VN"/>
+        </w:rPr>
+        <w:t xml:space="preserve"> </w:t>
+      </w:r>
+      <w:r>
+        <w:rPr>
+          <w:rStyle w:val="hps"/>
+          <w:lang w:val="vi-VN"/>
+        </w:rPr>
+        <w:t>được</w:t>
+      </w:r>
+      <w:r>
+        <w:rPr>
+          <w:lang w:val="vi-VN"/>
+        </w:rPr>
+        <w:t xml:space="preserve"> </w:t>
+      </w:r>
+      <w:r>
+        <w:rPr>
+          <w:rStyle w:val="hps"/>
+          <w:lang w:val="vi-VN"/>
+        </w:rPr>
+        <w:t>chấp</w:t>
+      </w:r>
+      <w:r>
+        <w:rPr>
+          <w:lang w:val="vi-VN"/>
+        </w:rPr>
+        <w:t xml:space="preserve"> </w:t>
+      </w:r>
+      <w:r>
+        <w:rPr>
+          <w:rStyle w:val="hps"/>
+          <w:lang w:val="vi-VN"/>
+        </w:rPr>
+        <w:t>nhận</w:t>
+      </w:r>
+      <w:r>
+        <w:rPr>
+          <w:lang w:val="vi-VN"/>
+        </w:rPr>
+        <w:t xml:space="preserve"> </w:t>
+      </w:r>
+      <w:r>
+        <w:rPr>
+          <w:rStyle w:val="hps"/>
+          <w:lang w:val="vi-VN"/>
+        </w:rPr>
+        <w:t>trên</w:t>
+      </w:r>
+      <w:r>
+        <w:rPr>
+          <w:lang w:val="vi-VN"/>
+        </w:rPr>
+        <w:t xml:space="preserve"> </w:t>
+      </w:r>
+      <w:r>
+        <w:rPr>
+          <w:rStyle w:val="hps"/>
+        </w:rPr>
+        <w:t>element</w:t>
+      </w:r>
+      <w:r>
+        <w:rPr>
+          <w:rStyle w:val="hps"/>
+          <w:lang w:val="vi-VN"/>
+        </w:rPr>
+        <w:t xml:space="preserve"> này</w:t>
+      </w:r>
+      <w:r>
+        <w:rPr>
+          <w:lang w:val="vi-VN"/>
+        </w:rPr>
+        <w:t xml:space="preserve"> </w:t>
+      </w:r>
+      <w:r>
+        <w:rPr>
+          <w:rStyle w:val="hps"/>
+          <w:lang w:val="vi-VN"/>
+        </w:rPr>
+        <w:t>sẽ</w:t>
+      </w:r>
+      <w:r>
+        <w:rPr>
+          <w:lang w:val="vi-VN"/>
+        </w:rPr>
+        <w:t xml:space="preserve"> </w:t>
+      </w:r>
+      <w:r>
+        <w:rPr>
+          <w:rStyle w:val="hps"/>
+          <w:lang w:val="vi-VN"/>
+        </w:rPr>
+        <w:t>dẫn đến</w:t>
+      </w:r>
+      <w:r>
+        <w:rPr>
+          <w:lang w:val="vi-VN"/>
+        </w:rPr>
+        <w:t xml:space="preserve"> </w:t>
+      </w:r>
+      <w:r>
+        <w:rPr>
+          <w:rStyle w:val="hps"/>
+          <w:lang w:val="vi-VN"/>
+        </w:rPr>
+        <w:t>một bản sao</w:t>
+      </w:r>
+      <w:r>
+        <w:rPr>
+          <w:lang w:val="vi-VN"/>
+        </w:rPr>
+        <w:t xml:space="preserve"> </w:t>
+      </w:r>
+      <w:r>
+        <w:rPr>
+          <w:rStyle w:val="hps"/>
+          <w:lang w:val="vi-VN"/>
+        </w:rPr>
+        <w:t>của</w:t>
+      </w:r>
+      <w:r>
+        <w:rPr>
+          <w:lang w:val="vi-VN"/>
+        </w:rPr>
+        <w:t xml:space="preserve"> </w:t>
+      </w:r>
+      <w:r>
+        <w:rPr>
+          <w:rStyle w:val="hps"/>
+          <w:lang w:val="vi-VN"/>
+        </w:rPr>
+        <w:t xml:space="preserve">dữ liệu được </w:t>
+      </w:r>
+      <w:r>
+        <w:rPr>
+          <w:rStyle w:val="hps"/>
+        </w:rPr>
+        <w:t>drag</w:t>
+      </w:r>
+    </w:p>
+    <w:p>
+      <w:pPr>
+        <w:spacing w:after="0" w:line="240" w:lineRule="auto"/>
+        <w:rPr>
+          <w:rFonts w:ascii="Times New Roman" w:eastAsia="Times New Roman" w:hAnsi="Times New Roman" w:cs="Times New Roman"/>
+          <w:sz w:val="24"/>
+          <w:szCs w:val="24"/>
+        </w:rPr>
+      </w:pPr>
+      <w:r>
+        <w:rPr>
+          <w:rFonts w:ascii="Courier New" w:eastAsia="Times New Roman" w:hAnsi="Courier New" w:cs="Courier New"/>
+          <w:i/>
+          <w:iCs/>
+          <w:sz w:val="20"/>
+        </w:rPr>
+        <w:t>move</w:t>
+      </w:r>
+    </w:p>
+    <w:p>
+      <w:pPr>
+        <w:spacing w:before="100" w:beforeAutospacing="1" w:after="100" w:afterAutospacing="1" w:line="240" w:lineRule="auto"/>
+        <w:ind w:left="720"/>
+      </w:pPr>
+      <w:r>
+        <w:rPr>
+          <w:lang w:val="vi-VN"/>
+        </w:rPr>
+        <w:t xml:space="preserve">Chỉ ra rằng </w:t>
+      </w:r>
+      <w:r>
+        <w:rPr>
+          <w:rStyle w:val="hps"/>
+        </w:rPr>
+        <w:t>drop</w:t>
+      </w:r>
+      <w:r>
+        <w:rPr>
+          <w:lang w:val="vi-VN"/>
+        </w:rPr>
+        <w:t xml:space="preserve"> </w:t>
+      </w:r>
+      <w:r>
+        <w:rPr>
+          <w:rStyle w:val="hps"/>
+          <w:lang w:val="vi-VN"/>
+        </w:rPr>
+        <w:t>một mục</w:t>
+      </w:r>
+      <w:r>
+        <w:rPr>
+          <w:lang w:val="vi-VN"/>
+        </w:rPr>
+        <w:t xml:space="preserve"> </w:t>
+      </w:r>
+      <w:r>
+        <w:rPr>
+          <w:rStyle w:val="hps"/>
+          <w:lang w:val="vi-VN"/>
+        </w:rPr>
+        <w:t>được</w:t>
+      </w:r>
+      <w:r>
+        <w:rPr>
+          <w:lang w:val="vi-VN"/>
+        </w:rPr>
+        <w:t xml:space="preserve"> </w:t>
+      </w:r>
+      <w:r>
+        <w:rPr>
+          <w:rStyle w:val="hps"/>
+          <w:lang w:val="vi-VN"/>
+        </w:rPr>
+        <w:t>chấp</w:t>
+      </w:r>
+      <w:r>
+        <w:rPr>
+          <w:lang w:val="vi-VN"/>
+        </w:rPr>
+        <w:t xml:space="preserve"> </w:t>
+      </w:r>
+      <w:r>
+        <w:rPr>
+          <w:rStyle w:val="hps"/>
+          <w:lang w:val="vi-VN"/>
+        </w:rPr>
+        <w:t>nhận</w:t>
+      </w:r>
+      <w:r>
+        <w:rPr>
+          <w:lang w:val="vi-VN"/>
+        </w:rPr>
+        <w:t xml:space="preserve"> </w:t>
+      </w:r>
+      <w:r>
+        <w:rPr>
+          <w:rStyle w:val="hps"/>
+          <w:lang w:val="vi-VN"/>
+        </w:rPr>
+        <w:t>trên</w:t>
+      </w:r>
+      <w:r>
+        <w:rPr>
+          <w:lang w:val="vi-VN"/>
+        </w:rPr>
+        <w:t xml:space="preserve"> </w:t>
+      </w:r>
+      <w:r>
+        <w:rPr>
+          <w:rStyle w:val="hps"/>
+        </w:rPr>
+        <w:t>element</w:t>
+      </w:r>
+      <w:r>
+        <w:rPr>
+          <w:rStyle w:val="hps"/>
+          <w:lang w:val="vi-VN"/>
+        </w:rPr>
+        <w:t xml:space="preserve"> này</w:t>
+      </w:r>
+      <w:r>
+        <w:rPr>
+          <w:lang w:val="vi-VN"/>
+        </w:rPr>
+        <w:t xml:space="preserve"> </w:t>
+      </w:r>
+      <w:r>
+        <w:rPr>
+          <w:rStyle w:val="hps"/>
+          <w:lang w:val="vi-VN"/>
+        </w:rPr>
+        <w:t>sẽ</w:t>
+      </w:r>
+      <w:r>
+        <w:rPr>
+          <w:lang w:val="vi-VN"/>
+        </w:rPr>
+        <w:t xml:space="preserve"> </w:t>
+      </w:r>
+      <w:r>
+        <w:rPr>
+          <w:rStyle w:val="hps"/>
+          <w:lang w:val="vi-VN"/>
+        </w:rPr>
+        <w:t>dẫn đến</w:t>
+      </w:r>
+      <w:r>
+        <w:rPr>
+          <w:lang w:val="vi-VN"/>
+        </w:rPr>
+        <w:t xml:space="preserve"> </w:t>
+      </w:r>
+      <w:r>
+        <w:rPr>
+          <w:rStyle w:val="hps"/>
+          <w:lang w:val="vi-VN"/>
+        </w:rPr>
+        <w:t>các</w:t>
+      </w:r>
+      <w:r>
+        <w:rPr>
+          <w:lang w:val="vi-VN"/>
+        </w:rPr>
+        <w:t xml:space="preserve"> </w:t>
+      </w:r>
+      <w:r>
+        <w:rPr>
+          <w:rStyle w:val="hps"/>
+          <w:lang w:val="vi-VN"/>
+        </w:rPr>
+        <w:t xml:space="preserve">dữ liệu được </w:t>
+      </w:r>
+      <w:r>
+        <w:rPr>
+          <w:rStyle w:val="hps"/>
+        </w:rPr>
+        <w:t>drag</w:t>
+      </w:r>
+      <w:r>
+        <w:rPr>
+          <w:lang w:val="vi-VN"/>
+        </w:rPr>
+        <w:t xml:space="preserve"> </w:t>
+      </w:r>
+      <w:r>
+        <w:rPr>
+          <w:rStyle w:val="hps"/>
+          <w:lang w:val="vi-VN"/>
+        </w:rPr>
+        <w:t>được chuyển đến</w:t>
+      </w:r>
+      <w:r>
+        <w:rPr>
+          <w:lang w:val="vi-VN"/>
+        </w:rPr>
+        <w:t xml:space="preserve"> </w:t>
+      </w:r>
+      <w:r>
+        <w:rPr>
+          <w:rStyle w:val="hps"/>
+          <w:lang w:val="vi-VN"/>
+        </w:rPr>
+        <w:t>vị trí mới</w:t>
+      </w:r>
+      <w:r>
+        <w:rPr>
+          <w:lang w:val="vi-VN"/>
+        </w:rPr>
+        <w:t>.</w:t>
+      </w:r>
+    </w:p>
+    <w:p>
+      <w:pPr>
+        <w:spacing w:after="0" w:line="240" w:lineRule="auto"/>
+        <w:rPr>
+          <w:rFonts w:ascii="Times New Roman" w:eastAsia="Times New Roman" w:hAnsi="Times New Roman" w:cs="Times New Roman"/>
+          <w:sz w:val="24"/>
+          <w:szCs w:val="24"/>
+        </w:rPr>
+      </w:pPr>
+      <w:r>
+        <w:rPr>
+          <w:rFonts w:ascii="Courier New" w:eastAsia="Times New Roman" w:hAnsi="Courier New" w:cs="Courier New"/>
+          <w:i/>
+          <w:iCs/>
+          <w:sz w:val="20"/>
+        </w:rPr>
+        <w:t>link</w:t>
+      </w:r>
+    </w:p>
+    <w:p>
+      <w:pPr>
+        <w:spacing w:before="100" w:beforeAutospacing="1" w:after="100" w:afterAutospacing="1" w:line="240" w:lineRule="auto"/>
+        <w:ind w:left="720"/>
+        <w:rPr>
+          <w:rStyle w:val="hps"/>
+        </w:rPr>
+      </w:pPr>
+      <w:r>
+        <w:rPr>
+          <w:lang w:val="vi-VN"/>
+        </w:rPr>
+        <w:t xml:space="preserve">Chỉ ra rằng </w:t>
+      </w:r>
+      <w:r>
+        <w:rPr>
+          <w:rStyle w:val="hps"/>
+        </w:rPr>
+        <w:t>drop</w:t>
+      </w:r>
+      <w:r>
+        <w:rPr>
+          <w:lang w:val="vi-VN"/>
+        </w:rPr>
+        <w:t xml:space="preserve"> </w:t>
+      </w:r>
+      <w:r>
+        <w:rPr>
+          <w:rStyle w:val="hps"/>
+          <w:lang w:val="vi-VN"/>
+        </w:rPr>
+        <w:t>một mục</w:t>
+      </w:r>
+      <w:r>
+        <w:rPr>
+          <w:lang w:val="vi-VN"/>
+        </w:rPr>
+        <w:t xml:space="preserve"> </w:t>
+      </w:r>
+      <w:r>
+        <w:rPr>
+          <w:rStyle w:val="hps"/>
+          <w:lang w:val="vi-VN"/>
+        </w:rPr>
+        <w:t>được</w:t>
+      </w:r>
+      <w:r>
+        <w:rPr>
+          <w:lang w:val="vi-VN"/>
+        </w:rPr>
+        <w:t xml:space="preserve"> </w:t>
+      </w:r>
+      <w:r>
+        <w:rPr>
+          <w:rStyle w:val="hps"/>
+          <w:lang w:val="vi-VN"/>
+        </w:rPr>
+        <w:t>chấp</w:t>
+      </w:r>
+      <w:r>
+        <w:rPr>
+          <w:lang w:val="vi-VN"/>
+        </w:rPr>
+        <w:t xml:space="preserve"> </w:t>
+      </w:r>
+      <w:r>
+        <w:rPr>
+          <w:rStyle w:val="hps"/>
+          <w:lang w:val="vi-VN"/>
+        </w:rPr>
+        <w:t>nhận</w:t>
+      </w:r>
+      <w:r>
+        <w:rPr>
+          <w:lang w:val="vi-VN"/>
+        </w:rPr>
+        <w:t xml:space="preserve"> </w:t>
+      </w:r>
+      <w:r>
+        <w:rPr>
+          <w:rStyle w:val="hps"/>
+          <w:lang w:val="vi-VN"/>
+        </w:rPr>
+        <w:t>trên</w:t>
+      </w:r>
+      <w:r>
+        <w:rPr>
+          <w:lang w:val="vi-VN"/>
+        </w:rPr>
+        <w:t xml:space="preserve"> </w:t>
+      </w:r>
+      <w:r>
+        <w:rPr>
+          <w:rStyle w:val="hps"/>
+        </w:rPr>
+        <w:t>element</w:t>
+      </w:r>
+      <w:r>
+        <w:rPr>
+          <w:rStyle w:val="hps"/>
+          <w:lang w:val="vi-VN"/>
+        </w:rPr>
+        <w:t xml:space="preserve"> này</w:t>
+      </w:r>
+      <w:r>
+        <w:rPr>
+          <w:lang w:val="vi-VN"/>
+        </w:rPr>
+        <w:t xml:space="preserve"> </w:t>
+      </w:r>
+      <w:r>
+        <w:rPr>
+          <w:rStyle w:val="hps"/>
+          <w:lang w:val="vi-VN"/>
+        </w:rPr>
+        <w:t>sẽ</w:t>
+      </w:r>
+      <w:r>
+        <w:rPr>
+          <w:lang w:val="vi-VN"/>
+        </w:rPr>
+        <w:t xml:space="preserve"> </w:t>
+      </w:r>
+      <w:r>
+        <w:rPr>
+          <w:rStyle w:val="hps"/>
+          <w:lang w:val="vi-VN"/>
+        </w:rPr>
+        <w:t>dẫn đến</w:t>
+      </w:r>
+      <w:r>
+        <w:rPr>
+          <w:lang w:val="vi-VN"/>
+        </w:rPr>
+        <w:t xml:space="preserve"> </w:t>
+      </w:r>
+      <w:r>
+        <w:rPr>
+          <w:rStyle w:val="hps"/>
+          <w:lang w:val="vi-VN"/>
+        </w:rPr>
+        <w:t>một liên kết đến</w:t>
+      </w:r>
+      <w:r>
+        <w:rPr>
+          <w:lang w:val="vi-VN"/>
+        </w:rPr>
+        <w:t xml:space="preserve"> </w:t>
+      </w:r>
+      <w:r>
+        <w:rPr>
+          <w:rStyle w:val="hps"/>
+          <w:lang w:val="vi-VN"/>
+        </w:rPr>
+        <w:t>các dữ liệu</w:t>
+      </w:r>
+      <w:r>
+        <w:rPr>
+          <w:lang w:val="vi-VN"/>
+        </w:rPr>
+        <w:t xml:space="preserve"> </w:t>
+      </w:r>
+      <w:r>
+        <w:rPr>
+          <w:rStyle w:val="hps"/>
+          <w:lang w:val="vi-VN"/>
+        </w:rPr>
+        <w:t>ban đầu</w:t>
+      </w:r>
+    </w:p>
+    <w:p>
+      <w:pPr>
+        <w:pStyle w:val="HTMLPreformatted"/>
+      </w:pPr>
+      <w:r>
+        <w:t>Ví dụ:</w:t>
+      </w:r>
+    </w:p>
+    <w:p>
+      <w:pPr>
+        <w:pStyle w:val="HTMLPreformatted"/>
+      </w:pPr>
+      <w:r>
+        <w:t>&lt;div dropzone="copy f:image/png f:image/gif f:image/jpeg" ondrop="receive(event, this)"&gt;</w:t>
+      </w:r>
+    </w:p>
+    <w:p>
+      <w:pPr>
+        <w:pStyle w:val="HTMLPreformatted"/>
+      </w:pPr>
+      <w:r>
+        <w:t xml:space="preserve"> &lt;p&gt;Drop an image here to have it displayed.&lt;/p&gt;</w:t>
+      </w:r>
+    </w:p>
+    <w:p>
+      <w:pPr>
+        <w:pStyle w:val="HTMLPreformatted"/>
+      </w:pPr>
+      <w:r>
+        <w:t>&lt;/div&gt;</w:t>
+      </w:r>
+    </w:p>
+    <w:p>
+      <w:pPr>
+        <w:pStyle w:val="HTMLPreformatted"/>
+      </w:pPr>
+      <w:r>
+        <w:t>&lt;script&gt;</w:t>
+      </w:r>
+    </w:p>
+    <w:p>
+      <w:pPr>
+        <w:pStyle w:val="HTMLPreformatted"/>
+      </w:pPr>
+      <w:r>
+        <w:lastRenderedPageBreak/>
+        <w:t xml:space="preserve"> function receive(event, element) {</w:t>
+      </w:r>
+    </w:p>
+    <w:p>
+      <w:pPr>
+        <w:pStyle w:val="HTMLPreformatted"/>
+      </w:pPr>
+      <w:r>
+        <w:t xml:space="preserve">   var data = event.dataTransfer.items;</w:t>
+      </w:r>
+    </w:p>
+    <w:p>
+      <w:pPr>
+        <w:pStyle w:val="HTMLPreformatted"/>
+      </w:pPr>
+      <w:r>
+        <w:t xml:space="preserve">   for (var i = 0; i &lt; data.length; i += 1) {</w:t>
+      </w:r>
+    </w:p>
+    <w:p>
+      <w:pPr>
+        <w:pStyle w:val="HTMLPreformatted"/>
+      </w:pPr>
+      <w:r>
+        <w:t xml:space="preserve">     if ((data[i].kind == 'file') &amp;&amp; (data[i].type.match('^image/'))) {</w:t>
+      </w:r>
+    </w:p>
+    <w:p>
+      <w:pPr>
+        <w:pStyle w:val="HTMLPreformatted"/>
+      </w:pPr>
+      <w:r>
+        <w:t xml:space="preserve">       var img = new Image();</w:t>
+      </w:r>
+    </w:p>
+    <w:p>
+      <w:pPr>
+        <w:pStyle w:val="HTMLPreformatted"/>
+      </w:pPr>
+      <w:r>
+        <w:t xml:space="preserve">       img.src = window.createObjectURL(data[i].getAsFile());</w:t>
+      </w:r>
+    </w:p>
+    <w:p>
+      <w:pPr>
+        <w:pStyle w:val="HTMLPreformatted"/>
+      </w:pPr>
+      <w:r>
+        <w:t xml:space="preserve">       element.appendChild(img);</w:t>
+      </w:r>
+    </w:p>
+    <w:p>
+      <w:pPr>
+        <w:pStyle w:val="HTMLPreformatted"/>
+      </w:pPr>
+      <w:r>
+        <w:t xml:space="preserve">     }</w:t>
+      </w:r>
+    </w:p>
+    <w:p>
+      <w:pPr>
+        <w:pStyle w:val="HTMLPreformatted"/>
+      </w:pPr>
+      <w:r>
+        <w:t xml:space="preserve">   }</w:t>
+      </w:r>
+    </w:p>
+    <w:p>
+      <w:pPr>
+        <w:pStyle w:val="HTMLPreformatted"/>
+      </w:pPr>
+      <w:r>
+        <w:t xml:space="preserve"> }</w:t>
+      </w:r>
+    </w:p>
+    <w:p>
+      <w:pPr>
+        <w:pStyle w:val="HTMLPreformatted"/>
+      </w:pPr>
+      <w:r>
+        <w:t>&lt;/script&gt;</w:t>
+      </w:r>
+    </w:p>
+    <w:p>
+      <w:pPr>
+        <w:spacing w:before="100" w:beforeAutospacing="1" w:after="100" w:afterAutospacing="1" w:line="240" w:lineRule="auto"/>
+        <w:ind w:left="720"/>
+        <w:rPr>
+          <w:rFonts w:ascii="Times New Roman" w:eastAsia="Times New Roman" w:hAnsi="Times New Roman" w:cs="Times New Roman"/>
+          <w:sz w:val="24"/>
+          <w:szCs w:val="24"/>
+        </w:rPr>
       </w:pPr>
     </w:p>
     <w:sectPr>

--- a/Serminar Html5/Report/bao cao.docx
+++ b/Serminar Html5/Report/bao cao.docx
@@ -53401,7 +53401,1736 @@
     </w:p>
     <w:p>
       <w:pPr>
+        <w:pStyle w:val="Heading2"/>
+      </w:pPr>
+      <w:r>
+        <w:rPr>
+          <w:rStyle w:val="secno"/>
+        </w:rPr>
+        <w:t xml:space="preserve">10 </w:t>
+      </w:r>
+      <w:r>
+        <w:t>Rendering</w:t>
+      </w:r>
+    </w:p>
+    <w:p>
+      <w:pPr>
+        <w:pStyle w:val="Heading4"/>
+      </w:pPr>
+      <w:r>
+        <w:rPr>
+          <w:rStyle w:val="secno"/>
+        </w:rPr>
+        <w:t xml:space="preserve">10.5.2 </w:t>
+      </w:r>
+      <w:r>
+        <w:t xml:space="preserve">The </w:t>
+      </w:r>
+      <w:hyperlink r:id="rId754" w:anchor="the-button-element" w:history="1">
+        <w:r>
+          <w:rPr>
+            <w:rStyle w:val="Hyperlink"/>
+            <w:rFonts w:ascii="Courier New" w:hAnsi="Courier New" w:cs="Courier New"/>
+            <w:sz w:val="20"/>
+            <w:szCs w:val="20"/>
+          </w:rPr>
+          <w:t>button</w:t>
+        </w:r>
+      </w:hyperlink>
+      <w:r>
+        <w:t xml:space="preserve"> element</w:t>
+      </w:r>
+    </w:p>
+    <w:p>
+      <w:pPr>
+        <w:pStyle w:val="HTMLPreformatted"/>
+        <w:ind w:left="720"/>
+      </w:pPr>
+      <w:r>
+        <w:t>@namespace url(http://www.w3.org/1999/xhtml);</w:t>
+      </w:r>
+    </w:p>
+    <w:p>
+      <w:pPr>
+        <w:pStyle w:val="HTMLPreformatted"/>
+        <w:ind w:left="720"/>
+      </w:pPr>
+    </w:p>
+    <w:p>
+      <w:pPr>
+        <w:pStyle w:val="HTMLPreformatted"/>
+        <w:ind w:left="720"/>
+      </w:pPr>
+      <w:r>
+        <w:t xml:space="preserve">button { binding: </w:t>
+      </w:r>
+      <w:r>
+        <w:rPr>
+          <w:i/>
+          <w:iCs/>
+        </w:rPr>
+        <w:t>button</w:t>
+      </w:r>
+      <w:r>
+        <w:t>; }</w:t>
+      </w:r>
+    </w:p>
+    <w:p>
+      <w:pPr>
         <w:spacing w:before="100" w:beforeAutospacing="1" w:after="100" w:afterAutospacing="1" w:line="240" w:lineRule="auto"/>
+        <w:ind w:left="720"/>
+        <w:rPr>
+          <w:rStyle w:val="hps"/>
+        </w:rPr>
+      </w:pPr>
+      <w:r>
+        <w:rPr>
+          <w:lang w:val="vi-VN"/>
+        </w:rPr>
+        <w:t xml:space="preserve">Khi </w:t>
+      </w:r>
+      <w:r>
+        <w:rPr>
+          <w:rStyle w:val="hps"/>
+          <w:lang w:val="vi-VN"/>
+        </w:rPr>
+        <w:t>nút</w:t>
+      </w:r>
+      <w:r>
+        <w:rPr>
+          <w:lang w:val="vi-VN"/>
+        </w:rPr>
+        <w:t xml:space="preserve"> </w:t>
+      </w:r>
+      <w:r>
+        <w:rPr>
+          <w:rStyle w:val="hps"/>
+          <w:lang w:val="vi-VN"/>
+        </w:rPr>
+        <w:t>ràng buộc</w:t>
+      </w:r>
+      <w:r>
+        <w:rPr>
+          <w:lang w:val="vi-VN"/>
+        </w:rPr>
+        <w:t xml:space="preserve"> </w:t>
+      </w:r>
+      <w:r>
+        <w:rPr>
+          <w:rStyle w:val="hps"/>
+          <w:lang w:val="vi-VN"/>
+        </w:rPr>
+        <w:t>áp dụng đối với</w:t>
+      </w:r>
+      <w:r>
+        <w:rPr>
+          <w:lang w:val="vi-VN"/>
+        </w:rPr>
+        <w:t xml:space="preserve"> </w:t>
+      </w:r>
+      <w:r>
+        <w:rPr>
+          <w:rStyle w:val="hps"/>
+          <w:lang w:val="vi-VN"/>
+        </w:rPr>
+        <w:t xml:space="preserve">một </w:t>
+      </w:r>
+      <w:hyperlink r:id="rId755" w:anchor="the-button-element" w:history="1">
+        <w:r>
+          <w:rPr>
+            <w:rStyle w:val="Hyperlink"/>
+            <w:rFonts w:ascii="Courier New" w:hAnsi="Courier New" w:cs="Courier New"/>
+            <w:sz w:val="20"/>
+            <w:szCs w:val="20"/>
+          </w:rPr>
+          <w:t>button</w:t>
+        </w:r>
+      </w:hyperlink>
+      <w:r>
+        <w:t xml:space="preserve"> element</w:t>
+      </w:r>
+      <w:r>
+        <w:rPr>
+          <w:lang w:val="vi-VN"/>
+        </w:rPr>
+        <w:t xml:space="preserve">, </w:t>
+      </w:r>
+      <w:r>
+        <w:rPr>
+          <w:rStyle w:val="hps"/>
+          <w:lang w:val="vi-VN"/>
+        </w:rPr>
+        <w:t>phần tử</w:t>
+      </w:r>
+      <w:r>
+        <w:rPr>
+          <w:lang w:val="vi-VN"/>
+        </w:rPr>
+        <w:t xml:space="preserve"> </w:t>
+      </w:r>
+      <w:r>
+        <w:rPr>
+          <w:rStyle w:val="hps"/>
+          <w:lang w:val="vi-VN"/>
+        </w:rPr>
+        <w:t>dự kiến ​​sẽ</w:t>
+      </w:r>
+      <w:r>
+        <w:rPr>
+          <w:lang w:val="vi-VN"/>
+        </w:rPr>
+        <w:t xml:space="preserve"> </w:t>
+      </w:r>
+      <w:r>
+        <w:rPr>
+          <w:rStyle w:val="hps"/>
+          <w:lang w:val="vi-VN"/>
+        </w:rPr>
+        <w:t>trả</w:t>
+      </w:r>
+      <w:r>
+        <w:rPr>
+          <w:lang w:val="vi-VN"/>
+        </w:rPr>
+        <w:t xml:space="preserve"> </w:t>
+      </w:r>
+      <w:r>
+        <w:rPr>
+          <w:rStyle w:val="hps"/>
+          <w:lang w:val="vi-VN"/>
+        </w:rPr>
+        <w:t>lại</w:t>
+      </w:r>
+      <w:r>
+        <w:rPr>
+          <w:lang w:val="vi-VN"/>
+        </w:rPr>
+        <w:t xml:space="preserve"> </w:t>
+      </w:r>
+      <w:r>
+        <w:rPr>
+          <w:rStyle w:val="hps"/>
+          <w:lang w:val="vi-VN"/>
+        </w:rPr>
+        <w:t>như</w:t>
+      </w:r>
+      <w:r>
+        <w:rPr>
+          <w:lang w:val="vi-VN"/>
+        </w:rPr>
+        <w:t xml:space="preserve"> </w:t>
+      </w:r>
+      <w:r>
+        <w:rPr>
+          <w:rStyle w:val="hps"/>
+          <w:lang w:val="vi-VN"/>
+        </w:rPr>
+        <w:t>một '</w:t>
+      </w:r>
+      <w:r>
+        <w:rPr>
+          <w:rStyle w:val="atn"/>
+          <w:lang w:val="vi-VN"/>
+        </w:rPr>
+        <w:t>inline-</w:t>
+      </w:r>
+      <w:r>
+        <w:rPr>
+          <w:lang w:val="vi-VN"/>
+        </w:rPr>
+        <w:t xml:space="preserve">block' </w:t>
+      </w:r>
+      <w:r>
+        <w:rPr>
+          <w:rStyle w:val="hps"/>
+          <w:lang w:val="vi-VN"/>
+        </w:rPr>
+        <w:t>hộp</w:t>
+      </w:r>
+      <w:r>
+        <w:rPr>
+          <w:lang w:val="vi-VN"/>
+        </w:rPr>
+        <w:t xml:space="preserve"> </w:t>
+      </w:r>
+      <w:r>
+        <w:rPr>
+          <w:rStyle w:val="hps"/>
+          <w:lang w:val="vi-VN"/>
+        </w:rPr>
+        <w:t>hiển thị như</w:t>
+      </w:r>
+      <w:r>
+        <w:rPr>
+          <w:lang w:val="vi-VN"/>
+        </w:rPr>
+        <w:t xml:space="preserve"> </w:t>
+      </w:r>
+      <w:r>
+        <w:rPr>
+          <w:rStyle w:val="hps"/>
+          <w:lang w:val="vi-VN"/>
+        </w:rPr>
+        <w:t>một nút</w:t>
+      </w:r>
+      <w:r>
+        <w:rPr>
+          <w:lang w:val="vi-VN"/>
+        </w:rPr>
+        <w:t xml:space="preserve"> </w:t>
+      </w:r>
+      <w:r>
+        <w:rPr>
+          <w:rStyle w:val="hps"/>
+          <w:lang w:val="vi-VN"/>
+        </w:rPr>
+        <w:t>có</w:t>
+      </w:r>
+      <w:r>
+        <w:rPr>
+          <w:lang w:val="vi-VN"/>
+        </w:rPr>
+        <w:t xml:space="preserve"> </w:t>
+      </w:r>
+      <w:r>
+        <w:rPr>
+          <w:rStyle w:val="hps"/>
+          <w:lang w:val="vi-VN"/>
+        </w:rPr>
+        <w:t>nội dung</w:t>
+      </w:r>
+      <w:r>
+        <w:rPr>
+          <w:lang w:val="vi-VN"/>
+        </w:rPr>
+        <w:t xml:space="preserve"> </w:t>
+      </w:r>
+      <w:r>
+        <w:rPr>
+          <w:rStyle w:val="hps"/>
+          <w:lang w:val="vi-VN"/>
+        </w:rPr>
+        <w:t>là nội dung</w:t>
+      </w:r>
+      <w:r>
+        <w:rPr>
+          <w:lang w:val="vi-VN"/>
+        </w:rPr>
+        <w:t xml:space="preserve"> </w:t>
+      </w:r>
+      <w:r>
+        <w:rPr>
+          <w:rStyle w:val="hps"/>
+          <w:lang w:val="vi-VN"/>
+        </w:rPr>
+        <w:t xml:space="preserve">của </w:t>
+      </w:r>
+      <w:r>
+        <w:t>element</w:t>
+      </w:r>
+    </w:p>
+    <w:p>
+      <w:pPr>
+        <w:pStyle w:val="Heading4"/>
+      </w:pPr>
+      <w:r>
+        <w:rPr>
+          <w:rStyle w:val="secno"/>
+        </w:rPr>
+        <w:t xml:space="preserve">10.5.3 </w:t>
+      </w:r>
+      <w:r>
+        <w:t xml:space="preserve">The </w:t>
+      </w:r>
+      <w:hyperlink r:id="rId756" w:anchor="the-details-element" w:history="1">
+        <w:r>
+          <w:rPr>
+            <w:rStyle w:val="Hyperlink"/>
+            <w:rFonts w:ascii="Courier New" w:hAnsi="Courier New" w:cs="Courier New"/>
+            <w:sz w:val="20"/>
+            <w:szCs w:val="20"/>
+          </w:rPr>
+          <w:t>details</w:t>
+        </w:r>
+      </w:hyperlink>
+      <w:r>
+        <w:t xml:space="preserve"> element</w:t>
+      </w:r>
+    </w:p>
+    <w:p>
+      <w:pPr>
+        <w:pStyle w:val="HTMLPreformatted"/>
+        <w:ind w:left="720"/>
+      </w:pPr>
+      <w:r>
+        <w:t>@namespace url(http://www.w3.org/1999/xhtml);</w:t>
+      </w:r>
+    </w:p>
+    <w:p>
+      <w:pPr>
+        <w:pStyle w:val="HTMLPreformatted"/>
+        <w:ind w:left="720"/>
+      </w:pPr>
+    </w:p>
+    <w:p>
+      <w:pPr>
+        <w:pStyle w:val="HTMLPreformatted"/>
+        <w:ind w:left="720"/>
+      </w:pPr>
+      <w:r>
+        <w:t xml:space="preserve">details { binding: </w:t>
+      </w:r>
+      <w:r>
+        <w:rPr>
+          <w:i/>
+          <w:iCs/>
+        </w:rPr>
+        <w:t>details</w:t>
+      </w:r>
+      <w:r>
+        <w:t>; }</w:t>
+      </w:r>
+    </w:p>
+    <w:p>
+      <w:pPr>
+        <w:spacing w:before="100" w:beforeAutospacing="1" w:after="100" w:afterAutospacing="1" w:line="240" w:lineRule="auto"/>
+        <w:ind w:left="720"/>
+      </w:pPr>
+      <w:r>
+        <w:rPr>
+          <w:lang w:val="vi-VN"/>
+        </w:rPr>
+        <w:t xml:space="preserve">Khi </w:t>
+      </w:r>
+      <w:r>
+        <w:rPr>
+          <w:rStyle w:val="hps"/>
+          <w:lang w:val="vi-VN"/>
+        </w:rPr>
+        <w:t>các ràng buộc</w:t>
+      </w:r>
+      <w:r>
+        <w:rPr>
+          <w:lang w:val="vi-VN"/>
+        </w:rPr>
+        <w:t xml:space="preserve"> </w:t>
+      </w:r>
+      <w:r>
+        <w:rPr>
+          <w:rStyle w:val="hps"/>
+          <w:lang w:val="vi-VN"/>
+        </w:rPr>
+        <w:t>chi</w:t>
+      </w:r>
+      <w:r>
+        <w:rPr>
+          <w:lang w:val="vi-VN"/>
+        </w:rPr>
+        <w:t xml:space="preserve"> </w:t>
+      </w:r>
+      <w:r>
+        <w:rPr>
+          <w:rStyle w:val="hps"/>
+          <w:lang w:val="vi-VN"/>
+        </w:rPr>
+        <w:t>tiết</w:t>
+      </w:r>
+      <w:r>
+        <w:rPr>
+          <w:lang w:val="vi-VN"/>
+        </w:rPr>
+        <w:t xml:space="preserve"> </w:t>
+      </w:r>
+      <w:r>
+        <w:rPr>
+          <w:rStyle w:val="hps"/>
+          <w:lang w:val="vi-VN"/>
+        </w:rPr>
+        <w:t>áp dụng cho</w:t>
+      </w:r>
+      <w:r>
+        <w:rPr>
+          <w:lang w:val="vi-VN"/>
+        </w:rPr>
+        <w:t xml:space="preserve"> </w:t>
+      </w:r>
+      <w:r>
+        <w:rPr>
+          <w:rStyle w:val="hps"/>
+          <w:lang w:val="vi-VN"/>
+        </w:rPr>
+        <w:t xml:space="preserve">một </w:t>
+      </w:r>
+      <w:hyperlink r:id="rId757" w:anchor="the-details-element" w:history="1">
+        <w:r>
+          <w:rPr>
+            <w:rStyle w:val="Hyperlink"/>
+            <w:rFonts w:ascii="Courier New" w:hAnsi="Courier New" w:cs="Courier New"/>
+            <w:sz w:val="20"/>
+            <w:szCs w:val="20"/>
+          </w:rPr>
+          <w:t>details</w:t>
+        </w:r>
+      </w:hyperlink>
+      <w:r>
+        <w:t xml:space="preserve"> element</w:t>
+      </w:r>
+      <w:r>
+        <w:rPr>
+          <w:lang w:val="vi-VN"/>
+        </w:rPr>
+        <w:t xml:space="preserve">, </w:t>
+      </w:r>
+      <w:r>
+        <w:t>element</w:t>
+      </w:r>
+      <w:r>
+        <w:rPr>
+          <w:rStyle w:val="hps"/>
+          <w:lang w:val="vi-VN"/>
+        </w:rPr>
+        <w:t xml:space="preserve"> được kỳ vọng sẽ</w:t>
+      </w:r>
+      <w:r>
+        <w:rPr>
+          <w:lang w:val="vi-VN"/>
+        </w:rPr>
+        <w:t xml:space="preserve"> </w:t>
+      </w:r>
+      <w:r>
+        <w:t xml:space="preserve">render </w:t>
+      </w:r>
+      <w:r>
+        <w:rPr>
+          <w:rStyle w:val="hps"/>
+          <w:lang w:val="vi-VN"/>
+        </w:rPr>
+        <w:t>như một hộp</w:t>
+      </w:r>
+      <w:r>
+        <w:rPr>
+          <w:lang w:val="vi-VN"/>
+        </w:rPr>
+        <w:t xml:space="preserve"> </w:t>
+      </w:r>
+      <w:r>
+        <w:t>‘block’</w:t>
+      </w:r>
+      <w:r>
+        <w:rPr>
+          <w:rStyle w:val="hps"/>
+          <w:lang w:val="vi-VN"/>
+        </w:rPr>
+        <w:t xml:space="preserve"> với</w:t>
+      </w:r>
+      <w:r>
+        <w:rPr>
+          <w:lang w:val="vi-VN"/>
+        </w:rPr>
+        <w:t xml:space="preserve"> </w:t>
+      </w:r>
+      <w:r>
+        <w:rPr>
+          <w:rStyle w:val="hps"/>
+        </w:rPr>
+        <w:t>thuộc tính</w:t>
+      </w:r>
+      <w:r>
+        <w:rPr>
+          <w:lang w:val="vi-VN"/>
+        </w:rPr>
+        <w:t xml:space="preserve"> </w:t>
+      </w:r>
+      <w:r>
+        <w:rPr>
+          <w:rStyle w:val="hps"/>
+          <w:lang w:val="vi-VN"/>
+        </w:rPr>
+        <w:t>"</w:t>
+      </w:r>
+      <w:r>
+        <w:rPr>
+          <w:lang w:val="vi-VN"/>
+        </w:rPr>
+        <w:t>padding</w:t>
+      </w:r>
+      <w:r>
+        <w:rPr>
+          <w:rStyle w:val="atn"/>
+          <w:lang w:val="vi-VN"/>
+        </w:rPr>
+        <w:t>-left '</w:t>
+      </w:r>
+      <w:r>
+        <w:rPr>
+          <w:rStyle w:val="atn"/>
+        </w:rPr>
+        <w:t xml:space="preserve"> được </w:t>
+      </w:r>
+      <w:r>
+        <w:rPr>
+          <w:lang w:val="vi-VN"/>
+        </w:rPr>
+        <w:t xml:space="preserve">thiết lập </w:t>
+      </w:r>
+      <w:r>
+        <w:t>đến</w:t>
+      </w:r>
+      <w:r>
+        <w:rPr>
+          <w:lang w:val="vi-VN"/>
+        </w:rPr>
+        <w:t>'</w:t>
+      </w:r>
+      <w:r>
+        <w:rPr>
+          <w:rStyle w:val="hps"/>
+          <w:lang w:val="vi-VN"/>
+        </w:rPr>
+        <w:t>40px</w:t>
+      </w:r>
+      <w:r>
+        <w:rPr>
+          <w:rStyle w:val="hps"/>
+        </w:rPr>
+        <w:t>’ cho các</w:t>
+      </w:r>
+      <w:r>
+        <w:rPr>
+          <w:lang w:val="vi-VN"/>
+        </w:rPr>
+        <w:t xml:space="preserve"> </w:t>
+      </w:r>
+      <w:r>
+        <w:rPr>
+          <w:rStyle w:val="hps"/>
+        </w:rPr>
+        <w:t>element</w:t>
+      </w:r>
+      <w:r>
+        <w:rPr>
+          <w:lang w:val="vi-VN"/>
+        </w:rPr>
+        <w:t xml:space="preserve"> </w:t>
+      </w:r>
+      <w:r>
+        <w:rPr>
+          <w:rStyle w:val="hps"/>
+          <w:lang w:val="vi-VN"/>
+        </w:rPr>
+        <w:t>từ trái sang</w:t>
+      </w:r>
+      <w:r>
+        <w:rPr>
+          <w:lang w:val="vi-VN"/>
+        </w:rPr>
+        <w:t xml:space="preserve"> </w:t>
+      </w:r>
+      <w:r>
+        <w:rPr>
+          <w:rStyle w:val="hps"/>
+          <w:lang w:val="vi-VN"/>
+        </w:rPr>
+        <w:t>bên phải</w:t>
+      </w:r>
+      <w:r>
+        <w:rPr>
+          <w:lang w:val="vi-VN"/>
+        </w:rPr>
+        <w:t xml:space="preserve"> </w:t>
+      </w:r>
+      <w:r>
+        <w:rPr>
+          <w:rStyle w:val="hps"/>
+          <w:lang w:val="vi-VN"/>
+        </w:rPr>
+        <w:t>và</w:t>
+      </w:r>
+      <w:r>
+        <w:rPr>
+          <w:lang w:val="vi-VN"/>
+        </w:rPr>
+        <w:t xml:space="preserve"> </w:t>
+      </w:r>
+      <w:r>
+        <w:rPr>
+          <w:rStyle w:val="hps"/>
+          <w:lang w:val="vi-VN"/>
+        </w:rPr>
+        <w:t>với</w:t>
+      </w:r>
+      <w:r>
+        <w:rPr>
+          <w:lang w:val="vi-VN"/>
+        </w:rPr>
+        <w:t xml:space="preserve"> </w:t>
+      </w:r>
+      <w:r>
+        <w:t>thuộc tính 'padding-right'được</w:t>
+      </w:r>
+      <w:r>
+        <w:rPr>
+          <w:rStyle w:val="hps"/>
+          <w:lang w:val="vi-VN"/>
+        </w:rPr>
+        <w:t xml:space="preserve"> thiết lập</w:t>
+      </w:r>
+      <w:r>
+        <w:rPr>
+          <w:lang w:val="vi-VN"/>
+        </w:rPr>
+        <w:t xml:space="preserve"> </w:t>
+      </w:r>
+      <w:r>
+        <w:t xml:space="preserve">đến </w:t>
+      </w:r>
+      <w:r>
+        <w:rPr>
+          <w:rStyle w:val="hps"/>
+          <w:lang w:val="vi-VN"/>
+        </w:rPr>
+        <w:t>'40px</w:t>
+      </w:r>
+      <w:r>
+        <w:rPr>
+          <w:lang w:val="vi-VN"/>
+        </w:rPr>
+        <w:t xml:space="preserve"> </w:t>
+      </w:r>
+      <w:r>
+        <w:rPr>
+          <w:rStyle w:val="hps"/>
+          <w:lang w:val="vi-VN"/>
+        </w:rPr>
+        <w:t>'</w:t>
+      </w:r>
+      <w:r>
+        <w:rPr>
+          <w:lang w:val="vi-VN"/>
+        </w:rPr>
+        <w:t xml:space="preserve">cho </w:t>
+      </w:r>
+      <w:r>
+        <w:rPr>
+          <w:rStyle w:val="hps"/>
+          <w:lang w:val="vi-VN"/>
+        </w:rPr>
+        <w:t>các</w:t>
+      </w:r>
+      <w:r>
+        <w:rPr>
+          <w:lang w:val="vi-VN"/>
+        </w:rPr>
+        <w:t xml:space="preserve"> </w:t>
+      </w:r>
+      <w:r>
+        <w:t>element</w:t>
+      </w:r>
+      <w:r>
+        <w:rPr>
+          <w:lang w:val="vi-VN"/>
+        </w:rPr>
+        <w:t xml:space="preserve"> </w:t>
+      </w:r>
+      <w:r>
+        <w:rPr>
+          <w:rStyle w:val="hps"/>
+          <w:lang w:val="vi-VN"/>
+        </w:rPr>
+        <w:t>từ</w:t>
+      </w:r>
+      <w:r>
+        <w:rPr>
+          <w:lang w:val="vi-VN"/>
+        </w:rPr>
+        <w:t xml:space="preserve"> </w:t>
+      </w:r>
+      <w:r>
+        <w:rPr>
+          <w:rStyle w:val="hps"/>
+          <w:lang w:val="vi-VN"/>
+        </w:rPr>
+        <w:t>phải</w:t>
+      </w:r>
+      <w:r>
+        <w:rPr>
+          <w:lang w:val="vi-VN"/>
+        </w:rPr>
+        <w:t xml:space="preserve"> </w:t>
+      </w:r>
+      <w:r>
+        <w:rPr>
+          <w:rStyle w:val="hps"/>
+          <w:lang w:val="vi-VN"/>
+        </w:rPr>
+        <w:t>sang trái</w:t>
+      </w:r>
+      <w:r>
+        <w:rPr>
+          <w:lang w:val="vi-VN"/>
+        </w:rPr>
+        <w:t xml:space="preserve">. </w:t>
+      </w:r>
+    </w:p>
+    <w:p>
+      <w:pPr>
+        <w:pStyle w:val="Heading4"/>
+      </w:pPr>
+      <w:r>
+        <w:rPr>
+          <w:rStyle w:val="secno"/>
+        </w:rPr>
+        <w:t xml:space="preserve">10.5.4 </w:t>
+      </w:r>
+      <w:r>
+        <w:t xml:space="preserve">The </w:t>
+      </w:r>
+      <w:hyperlink r:id="rId758" w:anchor="the-input-element" w:history="1">
+        <w:r>
+          <w:rPr>
+            <w:rStyle w:val="Hyperlink"/>
+            <w:rFonts w:ascii="Courier New" w:hAnsi="Courier New" w:cs="Courier New"/>
+            <w:sz w:val="20"/>
+            <w:szCs w:val="20"/>
+          </w:rPr>
+          <w:t>input</w:t>
+        </w:r>
+      </w:hyperlink>
+      <w:r>
+        <w:t xml:space="preserve"> element as a text entry widget</w:t>
+      </w:r>
+    </w:p>
+    <w:p>
+      <w:pPr>
+        <w:pStyle w:val="HTMLPreformatted"/>
+        <w:ind w:left="720"/>
+      </w:pPr>
+      <w:r>
+        <w:t>@namespace url(http://www.w3.org/1999/xhtml);</w:t>
+      </w:r>
+    </w:p>
+    <w:p>
+      <w:pPr>
+        <w:pStyle w:val="HTMLPreformatted"/>
+        <w:ind w:left="720"/>
+      </w:pPr>
+    </w:p>
+    <w:p>
+      <w:pPr>
+        <w:pStyle w:val="HTMLPreformatted"/>
+        <w:ind w:left="720"/>
+      </w:pPr>
+      <w:r>
+        <w:t xml:space="preserve">input { binding: </w:t>
+      </w:r>
+      <w:r>
+        <w:rPr>
+          <w:i/>
+          <w:iCs/>
+        </w:rPr>
+        <w:t>input-textfield</w:t>
+      </w:r>
+      <w:r>
+        <w:t>; }</w:t>
+      </w:r>
+    </w:p>
+    <w:p>
+      <w:pPr>
+        <w:pStyle w:val="HTMLPreformatted"/>
+        <w:ind w:left="720"/>
+      </w:pPr>
+      <w:r>
+        <w:t xml:space="preserve">input[type=password i] { binding: </w:t>
+      </w:r>
+      <w:r>
+        <w:rPr>
+          <w:i/>
+          <w:iCs/>
+        </w:rPr>
+        <w:t>input-password</w:t>
+      </w:r>
+      <w:r>
+        <w:t>; }</w:t>
+      </w:r>
+    </w:p>
+    <w:p>
+      <w:pPr>
+        <w:pStyle w:val="HTMLPreformatted"/>
+        <w:ind w:left="720"/>
+      </w:pPr>
+      <w:r>
+        <w:t>/* later rules override this for other values of type="" */</w:t>
+      </w:r>
+    </w:p>
+    <w:p>
+      <w:pPr>
+        <w:spacing w:before="100" w:beforeAutospacing="1" w:after="100" w:afterAutospacing="1" w:line="240" w:lineRule="auto"/>
+        <w:ind w:left="720"/>
+        <w:rPr>
+          <w:rStyle w:val="hps"/>
+        </w:rPr>
+      </w:pPr>
+      <w:r>
+        <w:rPr>
+          <w:lang w:val="vi-VN"/>
+        </w:rPr>
+        <w:t xml:space="preserve">Khi </w:t>
+      </w:r>
+      <w:r>
+        <w:rPr>
+          <w:rStyle w:val="hps"/>
+          <w:lang w:val="vi-VN"/>
+        </w:rPr>
+        <w:t>các</w:t>
+      </w:r>
+      <w:r>
+        <w:rPr>
+          <w:lang w:val="vi-VN"/>
+        </w:rPr>
+        <w:t xml:space="preserve"> </w:t>
+      </w:r>
+      <w:r>
+        <w:rPr>
+          <w:rStyle w:val="hps"/>
+          <w:lang w:val="vi-VN"/>
+        </w:rPr>
+        <w:t>liên kết</w:t>
+      </w:r>
+      <w:r>
+        <w:rPr>
+          <w:lang w:val="vi-VN"/>
+        </w:rPr>
+        <w:t xml:space="preserve"> </w:t>
+      </w:r>
+      <w:r>
+        <w:rPr>
+          <w:rStyle w:val="hps"/>
+          <w:lang w:val="vi-VN"/>
+        </w:rPr>
+        <w:t>đầu vào</w:t>
+      </w:r>
+      <w:r>
+        <w:rPr>
+          <w:lang w:val="vi-VN"/>
+        </w:rPr>
+        <w:t xml:space="preserve"> </w:t>
+      </w:r>
+      <w:r>
+        <w:rPr>
+          <w:rStyle w:val="hps"/>
+          <w:lang w:val="vi-VN"/>
+        </w:rPr>
+        <w:t>textfield</w:t>
+      </w:r>
+      <w:r>
+        <w:rPr>
+          <w:lang w:val="vi-VN"/>
+        </w:rPr>
+        <w:t xml:space="preserve"> </w:t>
+      </w:r>
+      <w:r>
+        <w:rPr>
+          <w:rStyle w:val="hps"/>
+          <w:lang w:val="vi-VN"/>
+        </w:rPr>
+        <w:t>áp dụng đối với</w:t>
+      </w:r>
+      <w:r>
+        <w:rPr>
+          <w:lang w:val="vi-VN"/>
+        </w:rPr>
+        <w:t xml:space="preserve"> </w:t>
+      </w:r>
+      <w:r>
+        <w:rPr>
+          <w:rStyle w:val="hps"/>
+          <w:lang w:val="vi-VN"/>
+        </w:rPr>
+        <w:t>một</w:t>
+      </w:r>
+      <w:r>
+        <w:rPr>
+          <w:lang w:val="vi-VN"/>
+        </w:rPr>
+        <w:t xml:space="preserve"> </w:t>
+      </w:r>
+      <w:r>
+        <w:rPr>
+          <w:rStyle w:val="hps"/>
+        </w:rPr>
+        <w:t>element</w:t>
+      </w:r>
+      <w:r>
+        <w:rPr>
+          <w:rStyle w:val="hps"/>
+          <w:lang w:val="vi-VN"/>
+        </w:rPr>
+        <w:t xml:space="preserve"> đầu vào</w:t>
+      </w:r>
+      <w:r>
+        <w:rPr>
+          <w:lang w:val="vi-VN"/>
+        </w:rPr>
+        <w:t xml:space="preserve"> </w:t>
+      </w:r>
+      <w:r>
+        <w:rPr>
+          <w:rStyle w:val="hps"/>
+          <w:lang w:val="vi-VN"/>
+        </w:rPr>
+        <w:t>có</w:t>
+      </w:r>
+      <w:r>
+        <w:rPr>
+          <w:lang w:val="vi-VN"/>
+        </w:rPr>
+        <w:t xml:space="preserve"> </w:t>
+      </w:r>
+      <w:r>
+        <w:rPr>
+          <w:rStyle w:val="hps"/>
+          <w:lang w:val="vi-VN"/>
+        </w:rPr>
+        <w:t>loại thuộc tính</w:t>
+      </w:r>
+      <w:r>
+        <w:rPr>
+          <w:rStyle w:val="hps"/>
+        </w:rPr>
+        <w:t xml:space="preserve"> trạng thái</w:t>
+      </w:r>
+      <w:r>
+        <w:rPr>
+          <w:lang w:val="vi-VN"/>
+        </w:rPr>
+        <w:t xml:space="preserve"> </w:t>
+      </w:r>
+      <w:r>
+        <w:rPr>
+          <w:rStyle w:val="hps"/>
+          <w:lang w:val="vi-VN"/>
+        </w:rPr>
+        <w:t>là</w:t>
+      </w:r>
+      <w:r>
+        <w:rPr>
+          <w:lang w:val="vi-VN"/>
+        </w:rPr>
+        <w:t xml:space="preserve"> </w:t>
+      </w:r>
+      <w:r>
+        <w:rPr>
+          <w:rStyle w:val="hps"/>
+          <w:lang w:val="vi-VN"/>
+        </w:rPr>
+        <w:t>Text, Search, Telephone, URL, or E-mail</w:t>
+      </w:r>
+      <w:r>
+        <w:rPr>
+          <w:lang w:val="vi-VN"/>
+        </w:rPr>
+        <w:t xml:space="preserve">, </w:t>
+      </w:r>
+      <w:r>
+        <w:rPr>
+          <w:rStyle w:val="hps"/>
+        </w:rPr>
+        <w:t>element</w:t>
+      </w:r>
+      <w:r>
+        <w:rPr>
+          <w:rStyle w:val="hps"/>
+          <w:lang w:val="vi-VN"/>
+        </w:rPr>
+        <w:t xml:space="preserve"> </w:t>
+      </w:r>
+      <w:r>
+        <w:rPr>
+          <w:rStyle w:val="hps"/>
+          <w:lang w:val="vi-VN"/>
+        </w:rPr>
+        <w:t>dự kiến ​​sẽ</w:t>
+      </w:r>
+      <w:r>
+        <w:rPr>
+          <w:lang w:val="vi-VN"/>
+        </w:rPr>
+        <w:t xml:space="preserve"> </w:t>
+      </w:r>
+      <w:r>
+        <w:rPr>
+          <w:rStyle w:val="hps"/>
+          <w:lang w:val="vi-VN"/>
+        </w:rPr>
+        <w:t>trả</w:t>
+      </w:r>
+      <w:r>
+        <w:rPr>
+          <w:lang w:val="vi-VN"/>
+        </w:rPr>
+        <w:t xml:space="preserve"> </w:t>
+      </w:r>
+      <w:r>
+        <w:rPr>
+          <w:rStyle w:val="hps"/>
+          <w:lang w:val="vi-VN"/>
+        </w:rPr>
+        <w:t>lại</w:t>
+      </w:r>
+      <w:r>
+        <w:rPr>
+          <w:lang w:val="vi-VN"/>
+        </w:rPr>
+        <w:t xml:space="preserve"> </w:t>
+      </w:r>
+      <w:r>
+        <w:rPr>
+          <w:rStyle w:val="hps"/>
+          <w:lang w:val="vi-VN"/>
+        </w:rPr>
+        <w:t>như</w:t>
+      </w:r>
+      <w:r>
+        <w:rPr>
+          <w:lang w:val="vi-VN"/>
+        </w:rPr>
+        <w:t xml:space="preserve"> </w:t>
+      </w:r>
+      <w:r>
+        <w:rPr>
+          <w:rStyle w:val="hps"/>
+          <w:lang w:val="vi-VN"/>
+        </w:rPr>
+        <w:t>một '</w:t>
+      </w:r>
+      <w:r>
+        <w:rPr>
+          <w:rStyle w:val="atn"/>
+          <w:lang w:val="vi-VN"/>
+        </w:rPr>
+        <w:t>inline-</w:t>
+      </w:r>
+      <w:r>
+        <w:rPr>
+          <w:lang w:val="vi-VN"/>
+        </w:rPr>
+        <w:t xml:space="preserve">block' </w:t>
+      </w:r>
+      <w:r>
+        <w:rPr>
+          <w:rStyle w:val="hps"/>
+          <w:lang w:val="vi-VN"/>
+        </w:rPr>
+        <w:t>hộp</w:t>
+      </w:r>
+      <w:r>
+        <w:rPr>
+          <w:lang w:val="vi-VN"/>
+        </w:rPr>
+        <w:t xml:space="preserve"> </w:t>
+      </w:r>
+      <w:r>
+        <w:rPr>
+          <w:rStyle w:val="hps"/>
+          <w:lang w:val="vi-VN"/>
+        </w:rPr>
+        <w:t>hiển thị như</w:t>
+      </w:r>
+      <w:r>
+        <w:rPr>
+          <w:lang w:val="vi-VN"/>
+        </w:rPr>
+        <w:t xml:space="preserve"> </w:t>
+      </w:r>
+      <w:r>
+        <w:rPr>
+          <w:rStyle w:val="hps"/>
+          <w:lang w:val="vi-VN"/>
+        </w:rPr>
+        <w:t xml:space="preserve">một </w:t>
+      </w:r>
+      <w:r>
+        <w:rPr>
+          <w:rStyle w:val="hps"/>
+          <w:lang w:val="vi-VN"/>
+        </w:rPr>
+        <w:t>text field</w:t>
+      </w:r>
+      <w:r>
+        <w:rPr>
+          <w:rStyle w:val="hps"/>
+        </w:rPr>
+        <w:t>.</w:t>
+      </w:r>
+    </w:p>
+    <w:p>
+      <w:pPr>
+        <w:pStyle w:val="Heading4"/>
+      </w:pPr>
+      <w:r>
+        <w:rPr>
+          <w:rStyle w:val="secno"/>
+        </w:rPr>
+        <w:t xml:space="preserve">10.5.5 </w:t>
+      </w:r>
+      <w:r>
+        <w:t xml:space="preserve">The </w:t>
+      </w:r>
+      <w:hyperlink r:id="rId759" w:anchor="the-input-element" w:history="1">
+        <w:r>
+          <w:rPr>
+            <w:rStyle w:val="Hyperlink"/>
+            <w:rFonts w:ascii="Courier New" w:hAnsi="Courier New" w:cs="Courier New"/>
+            <w:sz w:val="20"/>
+            <w:szCs w:val="20"/>
+          </w:rPr>
+          <w:t>input</w:t>
+        </w:r>
+      </w:hyperlink>
+      <w:r>
+        <w:t xml:space="preserve"> element as domain-specific widgets</w:t>
+      </w:r>
+    </w:p>
+    <w:p>
+      <w:pPr>
+        <w:pStyle w:val="HTMLPreformatted"/>
+        <w:ind w:left="720"/>
+      </w:pPr>
+      <w:r>
+        <w:t>@namespace url(http://www.w3.org/1999/xhtml);</w:t>
+      </w:r>
+    </w:p>
+    <w:p>
+      <w:pPr>
+        <w:pStyle w:val="HTMLPreformatted"/>
+        <w:ind w:left="720"/>
+      </w:pPr>
+    </w:p>
+    <w:p>
+      <w:pPr>
+        <w:pStyle w:val="HTMLPreformatted"/>
+        <w:ind w:left="720"/>
+      </w:pPr>
+      <w:r>
+        <w:t xml:space="preserve">input[type=datetime i] { binding: </w:t>
+      </w:r>
+      <w:r>
+        <w:rPr>
+          <w:i/>
+          <w:iCs/>
+        </w:rPr>
+        <w:t>input-datetime</w:t>
+      </w:r>
+      <w:r>
+        <w:t>; }</w:t>
+      </w:r>
+    </w:p>
+    <w:p>
+      <w:pPr>
+        <w:pStyle w:val="HTMLPreformatted"/>
+        <w:ind w:left="720"/>
+      </w:pPr>
+      <w:r>
+        <w:t xml:space="preserve">input[type=date i] { binding: </w:t>
+      </w:r>
+      <w:r>
+        <w:rPr>
+          <w:i/>
+          <w:iCs/>
+        </w:rPr>
+        <w:t>input-date</w:t>
+      </w:r>
+      <w:r>
+        <w:t>; }</w:t>
+      </w:r>
+    </w:p>
+    <w:p>
+      <w:pPr>
+        <w:pStyle w:val="HTMLPreformatted"/>
+        <w:ind w:left="720"/>
+      </w:pPr>
+      <w:r>
+        <w:t xml:space="preserve">input[type=month i] { binding: </w:t>
+      </w:r>
+      <w:r>
+        <w:rPr>
+          <w:i/>
+          <w:iCs/>
+        </w:rPr>
+        <w:t>input-month</w:t>
+      </w:r>
+      <w:r>
+        <w:t>; }</w:t>
+      </w:r>
+    </w:p>
+    <w:p>
+      <w:pPr>
+        <w:pStyle w:val="HTMLPreformatted"/>
+        <w:ind w:left="720"/>
+      </w:pPr>
+      <w:r>
+        <w:t xml:space="preserve">input[type=week i] { binding: </w:t>
+      </w:r>
+      <w:r>
+        <w:rPr>
+          <w:i/>
+          <w:iCs/>
+        </w:rPr>
+        <w:t>input-week</w:t>
+      </w:r>
+      <w:r>
+        <w:t>; }</w:t>
+      </w:r>
+    </w:p>
+    <w:p>
+      <w:pPr>
+        <w:pStyle w:val="HTMLPreformatted"/>
+        <w:ind w:left="720"/>
+      </w:pPr>
+      <w:r>
+        <w:t xml:space="preserve">input[type=time i] { binding: </w:t>
+      </w:r>
+      <w:r>
+        <w:rPr>
+          <w:i/>
+          <w:iCs/>
+        </w:rPr>
+        <w:t>input-time</w:t>
+      </w:r>
+      <w:r>
+        <w:t>; }</w:t>
+      </w:r>
+    </w:p>
+    <w:p>
+      <w:pPr>
+        <w:pStyle w:val="HTMLPreformatted"/>
+        <w:ind w:left="720"/>
+      </w:pPr>
+      <w:r>
+        <w:t xml:space="preserve">input[type=datetime-local i] { binding: </w:t>
+      </w:r>
+      <w:r>
+        <w:rPr>
+          <w:i/>
+          <w:iCs/>
+        </w:rPr>
+        <w:t>input-datetime-local</w:t>
+      </w:r>
+      <w:r>
+        <w:t>; }</w:t>
+      </w:r>
+    </w:p>
+    <w:p>
+      <w:pPr>
+        <w:pStyle w:val="HTMLPreformatted"/>
+        <w:ind w:left="720"/>
+      </w:pPr>
+      <w:r>
+        <w:lastRenderedPageBreak/>
+        <w:t xml:space="preserve">input[type=number i] { binding: </w:t>
+      </w:r>
+      <w:r>
+        <w:rPr>
+          <w:i/>
+          <w:iCs/>
+        </w:rPr>
+        <w:t>input-number</w:t>
+      </w:r>
+      <w:r>
+        <w:t>; }</w:t>
+      </w:r>
+    </w:p>
+    <w:p>
+      <w:pPr>
+        <w:spacing w:before="100" w:beforeAutospacing="1" w:after="100" w:afterAutospacing="1" w:line="240" w:lineRule="auto"/>
+        <w:ind w:left="720"/>
+      </w:pPr>
+      <w:r>
+        <w:rPr>
+          <w:lang w:val="vi-VN"/>
+        </w:rPr>
+        <w:t xml:space="preserve">Khi </w:t>
+      </w:r>
+      <w:r>
+        <w:rPr>
+          <w:rStyle w:val="hps"/>
+          <w:lang w:val="vi-VN"/>
+        </w:rPr>
+        <w:t>các ràng buộc</w:t>
+      </w:r>
+      <w:r>
+        <w:rPr>
+          <w:lang w:val="vi-VN"/>
+        </w:rPr>
+        <w:t xml:space="preserve"> </w:t>
+      </w:r>
+      <w:r>
+        <w:rPr>
+          <w:rStyle w:val="hps"/>
+          <w:lang w:val="vi-VN"/>
+        </w:rPr>
+        <w:t>đầu</w:t>
+      </w:r>
+      <w:r>
+        <w:rPr>
+          <w:lang w:val="vi-VN"/>
+        </w:rPr>
+        <w:t xml:space="preserve"> </w:t>
+      </w:r>
+      <w:r>
+        <w:rPr>
+          <w:rStyle w:val="hps"/>
+          <w:lang w:val="vi-VN"/>
+        </w:rPr>
+        <w:t>vào</w:t>
+      </w:r>
+      <w:r>
+        <w:rPr>
+          <w:rStyle w:val="atn"/>
+          <w:lang w:val="vi-VN"/>
+        </w:rPr>
+        <w:t>-</w:t>
+      </w:r>
+      <w:r>
+        <w:rPr>
+          <w:lang w:val="vi-VN"/>
+        </w:rPr>
+        <w:t xml:space="preserve">datetime </w:t>
+      </w:r>
+      <w:r>
+        <w:rPr>
+          <w:rStyle w:val="hps"/>
+          <w:lang w:val="vi-VN"/>
+        </w:rPr>
+        <w:t>áp dụng đối với</w:t>
+      </w:r>
+      <w:r>
+        <w:rPr>
+          <w:lang w:val="vi-VN"/>
+        </w:rPr>
+        <w:t xml:space="preserve"> </w:t>
+      </w:r>
+      <w:r>
+        <w:rPr>
+          <w:rStyle w:val="hps"/>
+          <w:lang w:val="vi-VN"/>
+        </w:rPr>
+        <w:t>một</w:t>
+      </w:r>
+      <w:r>
+        <w:rPr>
+          <w:lang w:val="vi-VN"/>
+        </w:rPr>
+        <w:t xml:space="preserve"> </w:t>
+      </w:r>
+      <w:r>
+        <w:rPr>
+          <w:rStyle w:val="hps"/>
+          <w:lang w:val="vi-VN"/>
+        </w:rPr>
+        <w:t xml:space="preserve">element </w:t>
+      </w:r>
+      <w:r>
+        <w:rPr>
+          <w:rStyle w:val="hps"/>
+          <w:lang w:val="vi-VN"/>
+        </w:rPr>
+        <w:t>đầu vào</w:t>
+      </w:r>
+      <w:r>
+        <w:rPr>
+          <w:lang w:val="vi-VN"/>
+        </w:rPr>
+        <w:t xml:space="preserve"> </w:t>
+      </w:r>
+      <w:r>
+        <w:rPr>
+          <w:rStyle w:val="hps"/>
+          <w:lang w:val="vi-VN"/>
+        </w:rPr>
+        <w:t>có</w:t>
+      </w:r>
+      <w:r>
+        <w:rPr>
+          <w:lang w:val="vi-VN"/>
+        </w:rPr>
+        <w:t xml:space="preserve"> </w:t>
+      </w:r>
+      <w:r>
+        <w:rPr>
+          <w:rStyle w:val="hps"/>
+          <w:lang w:val="vi-VN"/>
+        </w:rPr>
+        <w:t>thuộc tính</w:t>
+      </w:r>
+      <w:r>
+        <w:rPr>
+          <w:lang w:val="vi-VN"/>
+        </w:rPr>
+        <w:t xml:space="preserve"> </w:t>
+      </w:r>
+      <w:r>
+        <w:rPr>
+          <w:rStyle w:val="hps"/>
+          <w:lang w:val="vi-VN"/>
+        </w:rPr>
+        <w:t>loại</w:t>
+      </w:r>
+      <w:r>
+        <w:rPr>
+          <w:lang w:val="vi-VN"/>
+        </w:rPr>
+        <w:t xml:space="preserve"> </w:t>
+      </w:r>
+      <w:r>
+        <w:rPr>
+          <w:rStyle w:val="hps"/>
+          <w:lang w:val="vi-VN"/>
+        </w:rPr>
+        <w:t>là</w:t>
+      </w:r>
+      <w:r>
+        <w:rPr>
+          <w:lang w:val="vi-VN"/>
+        </w:rPr>
+        <w:t xml:space="preserve"> </w:t>
+      </w:r>
+      <w:r>
+        <w:rPr>
+          <w:rStyle w:val="hps"/>
+        </w:rPr>
+        <w:t xml:space="preserve">trạng thái </w:t>
+      </w:r>
+      <w:r>
+        <w:rPr>
+          <w:rStyle w:val="hps"/>
+        </w:rPr>
+        <w:t>Date</w:t>
+      </w:r>
+      <w:r>
+        <w:rPr>
+          <w:rStyle w:val="hps"/>
+        </w:rPr>
+        <w:t xml:space="preserve"> và </w:t>
+      </w:r>
+      <w:r>
+        <w:rPr>
+          <w:rStyle w:val="hps"/>
+        </w:rPr>
+        <w:t>Time</w:t>
+      </w:r>
+      <w:r>
+        <w:rPr>
+          <w:lang w:val="vi-VN"/>
+        </w:rPr>
+        <w:t xml:space="preserve">, </w:t>
+      </w:r>
+      <w:r>
+        <w:rPr>
+          <w:rStyle w:val="hps"/>
+          <w:lang w:val="vi-VN"/>
+        </w:rPr>
+        <w:t xml:space="preserve">element </w:t>
+      </w:r>
+      <w:r>
+        <w:rPr>
+          <w:rStyle w:val="hps"/>
+          <w:lang w:val="vi-VN"/>
+        </w:rPr>
+        <w:t>được</w:t>
+      </w:r>
+      <w:r>
+        <w:rPr>
+          <w:lang w:val="vi-VN"/>
+        </w:rPr>
+        <w:t xml:space="preserve"> </w:t>
+      </w:r>
+      <w:r>
+        <w:rPr>
+          <w:rStyle w:val="hps"/>
+          <w:lang w:val="vi-VN"/>
+        </w:rPr>
+        <w:t>dự kiến ​​sẽ</w:t>
+      </w:r>
+      <w:r>
+        <w:rPr>
+          <w:lang w:val="vi-VN"/>
+        </w:rPr>
+        <w:t xml:space="preserve"> </w:t>
+      </w:r>
+      <w:r>
+        <w:rPr>
+          <w:rStyle w:val="hps"/>
+          <w:lang w:val="vi-VN"/>
+        </w:rPr>
+        <w:t>làm</w:t>
+      </w:r>
+      <w:r>
+        <w:rPr>
+          <w:lang w:val="vi-VN"/>
+        </w:rPr>
+        <w:t xml:space="preserve"> </w:t>
+      </w:r>
+      <w:r>
+        <w:rPr>
+          <w:rStyle w:val="hps"/>
+          <w:lang w:val="vi-VN"/>
+        </w:rPr>
+        <w:t>như hộp</w:t>
+      </w:r>
+      <w:r>
+        <w:rPr>
+          <w:lang w:val="vi-VN"/>
+        </w:rPr>
+        <w:t xml:space="preserve"> </w:t>
+      </w:r>
+      <w:r>
+        <w:rPr>
+          <w:rStyle w:val="hps"/>
+          <w:lang w:val="vi-VN"/>
+        </w:rPr>
+        <w:t>của</w:t>
+      </w:r>
+      <w:r>
+        <w:rPr>
+          <w:lang w:val="vi-VN"/>
+        </w:rPr>
+        <w:t xml:space="preserve"> </w:t>
+      </w:r>
+      <w:r>
+        <w:rPr>
+          <w:rStyle w:val="hps"/>
+          <w:lang w:val="vi-VN"/>
+        </w:rPr>
+        <w:t>một '</w:t>
+      </w:r>
+      <w:r>
+        <w:rPr>
+          <w:rStyle w:val="atn"/>
+          <w:lang w:val="vi-VN"/>
+        </w:rPr>
+        <w:t>inline-</w:t>
+      </w:r>
+      <w:r>
+        <w:rPr>
+          <w:lang w:val="vi-VN"/>
+        </w:rPr>
+        <w:t xml:space="preserve">block' </w:t>
+      </w:r>
+      <w:r>
+        <w:rPr>
+          <w:rStyle w:val="hps"/>
+          <w:lang w:val="vi-VN"/>
+        </w:rPr>
+        <w:t>miêu tả</w:t>
+      </w:r>
+      <w:r>
+        <w:rPr>
+          <w:lang w:val="vi-VN"/>
+        </w:rPr>
+        <w:t xml:space="preserve"> </w:t>
+      </w:r>
+      <w:r>
+        <w:t>Date</w:t>
+      </w:r>
+      <w:r>
+        <w:rPr>
+          <w:lang w:val="vi-VN"/>
+        </w:rPr>
+        <w:t xml:space="preserve"> </w:t>
+      </w:r>
+      <w:r>
+        <w:rPr>
+          <w:rStyle w:val="hps"/>
+          <w:lang w:val="vi-VN"/>
+        </w:rPr>
+        <w:t xml:space="preserve">và </w:t>
+      </w:r>
+      <w:r>
+        <w:rPr>
+          <w:rStyle w:val="hps"/>
+          <w:lang w:val="vi-VN"/>
+        </w:rPr>
+        <w:t>Time</w:t>
+      </w:r>
+      <w:r>
+        <w:rPr>
+          <w:rStyle w:val="hps"/>
+        </w:rPr>
+        <w:t xml:space="preserve"> </w:t>
+      </w:r>
+      <w:r>
+        <w:t>control</w:t>
+      </w:r>
+      <w:r>
+        <w:t>.</w:t>
+      </w:r>
+    </w:p>
+    <w:p>
+      <w:pPr>
+        <w:pStyle w:val="Heading4"/>
+      </w:pPr>
+      <w:r>
+        <w:rPr>
+          <w:rStyle w:val="secno"/>
+        </w:rPr>
+        <w:t xml:space="preserve">10.5.6 </w:t>
+      </w:r>
+      <w:r>
+        <w:t xml:space="preserve">The </w:t>
+      </w:r>
+      <w:hyperlink r:id="rId760" w:anchor="the-input-element" w:history="1">
+        <w:r>
+          <w:rPr>
+            <w:rStyle w:val="Hyperlink"/>
+            <w:rFonts w:ascii="Courier New" w:hAnsi="Courier New" w:cs="Courier New"/>
+            <w:sz w:val="20"/>
+            <w:szCs w:val="20"/>
+          </w:rPr>
+          <w:t>input</w:t>
+        </w:r>
+      </w:hyperlink>
+      <w:r>
+        <w:t xml:space="preserve"> element as a range control</w:t>
+      </w:r>
+    </w:p>
+    <w:p>
+      <w:pPr>
+        <w:pStyle w:val="HTMLPreformatted"/>
+        <w:ind w:left="720"/>
+      </w:pPr>
+      <w:r>
+        <w:t>@namespace url(http://www.w3.org/1999/xhtml);</w:t>
+      </w:r>
+    </w:p>
+    <w:p>
+      <w:pPr>
+        <w:pStyle w:val="HTMLPreformatted"/>
+        <w:ind w:left="720"/>
+      </w:pPr>
+    </w:p>
+    <w:p>
+      <w:pPr>
+        <w:pStyle w:val="HTMLPreformatted"/>
+        <w:ind w:left="720"/>
+      </w:pPr>
+      <w:r>
+        <w:t xml:space="preserve">input[type=range i] { binding: </w:t>
+      </w:r>
+      <w:r>
+        <w:rPr>
+          <w:i/>
+          <w:iCs/>
+        </w:rPr>
+        <w:t>input-range</w:t>
+      </w:r>
+      <w:r>
+        <w:t>; }</w:t>
+      </w:r>
+    </w:p>
+    <w:p>
+      <w:pPr>
+        <w:spacing w:after="0" w:line="240" w:lineRule="auto"/>
         <w:ind w:left="720"/>
         <w:rPr>
           <w:rFonts w:ascii="Times New Roman" w:eastAsia="Times New Roman" w:hAnsi="Times New Roman" w:cs="Times New Roman"/>
@@ -53409,6 +55138,4253 @@
           <w:szCs w:val="24"/>
         </w:rPr>
       </w:pPr>
+      <w:r>
+        <w:rPr>
+          <w:rFonts w:ascii="Times New Roman" w:eastAsia="Times New Roman" w:hAnsi="Times New Roman" w:cs="Times New Roman"/>
+          <w:sz w:val="24"/>
+          <w:szCs w:val="24"/>
+          <w:lang w:val="vi-VN"/>
+        </w:rPr>
+        <w:t>Khi các ràng buộc</w:t>
+      </w:r>
+      <w:r>
+        <w:rPr>
+          <w:rFonts w:ascii="Times New Roman" w:eastAsia="Times New Roman" w:hAnsi="Times New Roman" w:cs="Times New Roman"/>
+          <w:sz w:val="24"/>
+          <w:szCs w:val="24"/>
+        </w:rPr>
+        <w:t xml:space="preserve"> miền</w:t>
+      </w:r>
+      <w:r>
+        <w:rPr>
+          <w:rFonts w:ascii="Times New Roman" w:eastAsia="Times New Roman" w:hAnsi="Times New Roman" w:cs="Times New Roman"/>
+          <w:sz w:val="24"/>
+          <w:szCs w:val="24"/>
+          <w:lang w:val="vi-VN"/>
+        </w:rPr>
+        <w:t xml:space="preserve"> đầu vào áp dụng đối với một element đầu vào có thuộc tính loại là trong trạng thái Range, element được dự kiến ​​sẽ làm cho</w:t>
+      </w:r>
+      <w:r>
+        <w:rPr>
+          <w:rFonts w:ascii="Times New Roman" w:eastAsia="Times New Roman" w:hAnsi="Times New Roman" w:cs="Times New Roman"/>
+          <w:sz w:val="24"/>
+          <w:szCs w:val="24"/>
+        </w:rPr>
+        <w:t xml:space="preserve"> </w:t>
+      </w:r>
+      <w:r>
+        <w:rPr>
+          <w:rFonts w:ascii="Times New Roman" w:eastAsia="Times New Roman" w:hAnsi="Times New Roman" w:cs="Times New Roman"/>
+          <w:sz w:val="24"/>
+          <w:szCs w:val="24"/>
+          <w:lang w:val="vi-VN"/>
+        </w:rPr>
+        <w:t xml:space="preserve">một hộp </w:t>
+      </w:r>
+      <w:r>
+        <w:rPr>
+          <w:rFonts w:ascii="Times New Roman" w:eastAsia="Times New Roman" w:hAnsi="Times New Roman" w:cs="Times New Roman"/>
+          <w:sz w:val="24"/>
+          <w:szCs w:val="24"/>
+        </w:rPr>
+        <w:t>‘</w:t>
+      </w:r>
+      <w:r>
+        <w:rPr>
+          <w:rFonts w:ascii="Times New Roman" w:eastAsia="Times New Roman" w:hAnsi="Times New Roman" w:cs="Times New Roman"/>
+          <w:sz w:val="24"/>
+          <w:szCs w:val="24"/>
+          <w:lang w:val="vi-VN"/>
+        </w:rPr>
+        <w:t>inline-block</w:t>
+      </w:r>
+      <w:r>
+        <w:rPr>
+          <w:rFonts w:ascii="Times New Roman" w:eastAsia="Times New Roman" w:hAnsi="Times New Roman" w:cs="Times New Roman"/>
+          <w:sz w:val="24"/>
+          <w:szCs w:val="24"/>
+        </w:rPr>
+        <w:t>’</w:t>
+      </w:r>
+      <w:r>
+        <w:rPr>
+          <w:rFonts w:ascii="Times New Roman" w:eastAsia="Times New Roman" w:hAnsi="Times New Roman" w:cs="Times New Roman"/>
+          <w:sz w:val="24"/>
+          <w:szCs w:val="24"/>
+          <w:lang w:val="vi-VN"/>
+        </w:rPr>
+        <w:t xml:space="preserve"> mô tả </w:t>
+      </w:r>
+      <w:r>
+        <w:rPr>
+          <w:rFonts w:ascii="Times New Roman" w:eastAsia="Times New Roman" w:hAnsi="Times New Roman" w:cs="Times New Roman"/>
+          <w:sz w:val="24"/>
+          <w:szCs w:val="24"/>
+          <w:lang w:val="vi-VN"/>
+        </w:rPr>
+        <w:t xml:space="preserve">một </w:t>
+      </w:r>
+      <w:r>
+        <w:rPr>
+          <w:rFonts w:ascii="Times New Roman" w:eastAsia="Times New Roman" w:hAnsi="Times New Roman" w:cs="Times New Roman"/>
+          <w:sz w:val="24"/>
+          <w:szCs w:val="24"/>
+        </w:rPr>
+        <w:t>thanh trượt control</w:t>
+      </w:r>
+    </w:p>
+    <w:p>
+      <w:pPr>
+        <w:pStyle w:val="Heading4"/>
+      </w:pPr>
+      <w:r>
+        <w:rPr>
+          <w:rStyle w:val="secno"/>
+        </w:rPr>
+        <w:t xml:space="preserve">10.5.7 </w:t>
+      </w:r>
+      <w:r>
+        <w:t xml:space="preserve">The </w:t>
+      </w:r>
+      <w:hyperlink r:id="rId761" w:anchor="the-input-element" w:history="1">
+        <w:r>
+          <w:rPr>
+            <w:rStyle w:val="Hyperlink"/>
+            <w:rFonts w:ascii="Courier New" w:hAnsi="Courier New" w:cs="Courier New"/>
+            <w:sz w:val="20"/>
+            <w:szCs w:val="20"/>
+          </w:rPr>
+          <w:t>input</w:t>
+        </w:r>
+      </w:hyperlink>
+      <w:r>
+        <w:t xml:space="preserve"> element as a color well</w:t>
+      </w:r>
+    </w:p>
+    <w:p>
+      <w:pPr>
+        <w:pStyle w:val="HTMLPreformatted"/>
+        <w:ind w:left="720"/>
+      </w:pPr>
+      <w:r>
+        <w:t>@namespace url(http://www.w3.org/1999/xhtml);</w:t>
+      </w:r>
+    </w:p>
+    <w:p>
+      <w:pPr>
+        <w:pStyle w:val="HTMLPreformatted"/>
+        <w:ind w:left="720"/>
+      </w:pPr>
+    </w:p>
+    <w:p>
+      <w:pPr>
+        <w:pStyle w:val="HTMLPreformatted"/>
+        <w:ind w:left="720"/>
+      </w:pPr>
+      <w:r>
+        <w:t xml:space="preserve">input[type=color i] { binding: </w:t>
+      </w:r>
+      <w:r>
+        <w:rPr>
+          <w:i/>
+          <w:iCs/>
+        </w:rPr>
+        <w:t>input-color</w:t>
+      </w:r>
+      <w:r>
+        <w:t>; }</w:t>
+      </w:r>
+    </w:p>
+    <w:p>
+      <w:pPr>
+        <w:spacing w:after="0" w:line="240" w:lineRule="auto"/>
+        <w:ind w:left="720"/>
+        <w:rPr>
+          <w:rFonts w:ascii="Times New Roman" w:eastAsia="Times New Roman" w:hAnsi="Times New Roman" w:cs="Times New Roman"/>
+          <w:sz w:val="24"/>
+          <w:szCs w:val="24"/>
+        </w:rPr>
+      </w:pPr>
+      <w:r>
+        <w:rPr>
+          <w:rFonts w:ascii="Times New Roman" w:eastAsia="Times New Roman" w:hAnsi="Times New Roman" w:cs="Times New Roman"/>
+          <w:sz w:val="24"/>
+          <w:szCs w:val="24"/>
+          <w:lang w:val="vi-VN"/>
+        </w:rPr>
+        <w:t xml:space="preserve">Khi các ràng buộc đầu vào màu áp dụng cho một </w:t>
+      </w:r>
+      <w:r>
+        <w:rPr>
+          <w:rFonts w:ascii="Times New Roman" w:eastAsia="Times New Roman" w:hAnsi="Times New Roman" w:cs="Times New Roman"/>
+          <w:sz w:val="24"/>
+          <w:szCs w:val="24"/>
+        </w:rPr>
+        <w:t xml:space="preserve">element </w:t>
+      </w:r>
+      <w:r>
+        <w:rPr>
+          <w:rFonts w:ascii="Times New Roman" w:eastAsia="Times New Roman" w:hAnsi="Times New Roman" w:cs="Times New Roman"/>
+          <w:sz w:val="24"/>
+          <w:szCs w:val="24"/>
+          <w:lang w:val="vi-VN"/>
+        </w:rPr>
+        <w:t xml:space="preserve"> đầu vào có thuộc tính loại là trong trạng thái </w:t>
+      </w:r>
+      <w:r>
+        <w:rPr>
+          <w:rFonts w:ascii="Times New Roman" w:eastAsia="Times New Roman" w:hAnsi="Times New Roman" w:cs="Times New Roman"/>
+          <w:sz w:val="24"/>
+          <w:szCs w:val="24"/>
+        </w:rPr>
+        <w:t>color</w:t>
+      </w:r>
+      <w:r>
+        <w:rPr>
+          <w:rFonts w:ascii="Times New Roman" w:eastAsia="Times New Roman" w:hAnsi="Times New Roman" w:cs="Times New Roman"/>
+          <w:sz w:val="24"/>
+          <w:szCs w:val="24"/>
+          <w:lang w:val="vi-VN"/>
+        </w:rPr>
+        <w:t xml:space="preserve">, </w:t>
+      </w:r>
+      <w:r>
+        <w:rPr>
+          <w:rFonts w:ascii="Times New Roman" w:eastAsia="Times New Roman" w:hAnsi="Times New Roman" w:cs="Times New Roman"/>
+          <w:sz w:val="24"/>
+          <w:szCs w:val="24"/>
+        </w:rPr>
+        <w:t xml:space="preserve">element </w:t>
+      </w:r>
+      <w:r>
+        <w:rPr>
+          <w:rFonts w:ascii="Times New Roman" w:eastAsia="Times New Roman" w:hAnsi="Times New Roman" w:cs="Times New Roman"/>
+          <w:sz w:val="24"/>
+          <w:szCs w:val="24"/>
+          <w:lang w:val="vi-VN"/>
+        </w:rPr>
+        <w:t xml:space="preserve"> được dự kiến ​​sẽ làm cho</w:t>
+      </w:r>
+      <w:r>
+        <w:rPr>
+          <w:rFonts w:ascii="Times New Roman" w:eastAsia="Times New Roman" w:hAnsi="Times New Roman" w:cs="Times New Roman"/>
+          <w:sz w:val="24"/>
+          <w:szCs w:val="24"/>
+        </w:rPr>
+        <w:t xml:space="preserve"> </w:t>
+      </w:r>
+      <w:r>
+        <w:rPr>
+          <w:rFonts w:ascii="Times New Roman" w:eastAsia="Times New Roman" w:hAnsi="Times New Roman" w:cs="Times New Roman"/>
+          <w:sz w:val="24"/>
+          <w:szCs w:val="24"/>
+          <w:lang w:val="vi-VN"/>
+        </w:rPr>
+        <w:t xml:space="preserve">một hộp inline-block mô tả một </w:t>
+      </w:r>
+      <w:r>
+        <w:rPr>
+          <w:rFonts w:ascii="Times New Roman" w:eastAsia="Times New Roman" w:hAnsi="Times New Roman" w:cs="Times New Roman"/>
+          <w:sz w:val="24"/>
+          <w:szCs w:val="24"/>
+        </w:rPr>
+        <w:t>color</w:t>
+      </w:r>
+      <w:r>
+        <w:rPr>
+          <w:rFonts w:ascii="Times New Roman" w:eastAsia="Times New Roman" w:hAnsi="Times New Roman" w:cs="Times New Roman"/>
+          <w:sz w:val="24"/>
+          <w:szCs w:val="24"/>
+          <w:lang w:val="vi-VN"/>
+        </w:rPr>
+        <w:t>, trong đó, khi kích hoạt, cung cấp cho người sử dụng với bảng chọn màu sắc</w:t>
+      </w:r>
+      <w:r>
+        <w:rPr>
+          <w:rFonts w:ascii="Times New Roman" w:eastAsia="Times New Roman" w:hAnsi="Times New Roman" w:cs="Times New Roman"/>
+          <w:sz w:val="24"/>
+          <w:szCs w:val="24"/>
+        </w:rPr>
+        <w:t>.</w:t>
+      </w:r>
+    </w:p>
+    <w:p>
+      <w:pPr>
+        <w:spacing w:after="0" w:line="240" w:lineRule="auto"/>
+        <w:rPr>
+          <w:rFonts w:ascii="Times New Roman" w:eastAsia="Times New Roman" w:hAnsi="Times New Roman" w:cs="Times New Roman"/>
+          <w:sz w:val="24"/>
+          <w:szCs w:val="24"/>
+        </w:rPr>
+      </w:pPr>
+    </w:p>
+    <w:p>
+      <w:pPr>
+        <w:pStyle w:val="Heading4"/>
+      </w:pPr>
+      <w:r>
+        <w:rPr>
+          <w:rStyle w:val="secno"/>
+        </w:rPr>
+        <w:t xml:space="preserve">10.5.8 </w:t>
+      </w:r>
+      <w:r>
+        <w:t xml:space="preserve">The </w:t>
+      </w:r>
+      <w:hyperlink r:id="rId762" w:anchor="the-input-element" w:history="1">
+        <w:r>
+          <w:rPr>
+            <w:rStyle w:val="Hyperlink"/>
+            <w:rFonts w:ascii="Courier New" w:hAnsi="Courier New" w:cs="Courier New"/>
+            <w:sz w:val="20"/>
+            <w:szCs w:val="20"/>
+          </w:rPr>
+          <w:t>input</w:t>
+        </w:r>
+      </w:hyperlink>
+      <w:r>
+        <w:t xml:space="preserve"> element as a checkbox and radio button widgets</w:t>
+      </w:r>
+    </w:p>
+    <w:p>
+      <w:pPr>
+        <w:pStyle w:val="HTMLPreformatted"/>
+        <w:ind w:left="720"/>
+      </w:pPr>
+      <w:r>
+        <w:t>@namespace url(http://www.w3.org/1999/xhtml);</w:t>
+      </w:r>
+    </w:p>
+    <w:p>
+      <w:pPr>
+        <w:pStyle w:val="HTMLPreformatted"/>
+        <w:ind w:left="720"/>
+      </w:pPr>
+    </w:p>
+    <w:p>
+      <w:pPr>
+        <w:pStyle w:val="HTMLPreformatted"/>
+        <w:ind w:left="720"/>
+      </w:pPr>
+      <w:r>
+        <w:t xml:space="preserve">input[type=checkbox i] { binding: </w:t>
+      </w:r>
+      <w:r>
+        <w:rPr>
+          <w:i/>
+          <w:iCs/>
+        </w:rPr>
+        <w:t>input-checkbox</w:t>
+      </w:r>
+      <w:r>
+        <w:t>; }</w:t>
+      </w:r>
+    </w:p>
+    <w:p>
+      <w:pPr>
+        <w:pStyle w:val="HTMLPreformatted"/>
+        <w:ind w:left="720"/>
+      </w:pPr>
+      <w:r>
+        <w:t xml:space="preserve">input[type=radio i] { binding: </w:t>
+      </w:r>
+      <w:r>
+        <w:rPr>
+          <w:i/>
+          <w:iCs/>
+        </w:rPr>
+        <w:t>input-radio</w:t>
+      </w:r>
+      <w:r>
+        <w:t>; }</w:t>
+      </w:r>
+    </w:p>
+    <w:p>
+      <w:pPr>
+        <w:spacing w:before="100" w:beforeAutospacing="1" w:after="100" w:afterAutospacing="1" w:line="240" w:lineRule="auto"/>
+        <w:ind w:left="720"/>
+        <w:rPr>
+          <w:rStyle w:val="hps"/>
+        </w:rPr>
+      </w:pPr>
+      <w:r>
+        <w:rPr>
+          <w:lang w:val="vi-VN"/>
+        </w:rPr>
+        <w:t xml:space="preserve">Khi </w:t>
+      </w:r>
+      <w:r>
+        <w:rPr>
+          <w:rStyle w:val="hps"/>
+          <w:lang w:val="vi-VN"/>
+        </w:rPr>
+        <w:t>các</w:t>
+      </w:r>
+      <w:r>
+        <w:rPr>
+          <w:rStyle w:val="hps"/>
+        </w:rPr>
+        <w:t xml:space="preserve"> </w:t>
+      </w:r>
+      <w:r>
+        <w:rPr>
+          <w:rStyle w:val="hps"/>
+        </w:rPr>
+        <w:t>checkbox</w:t>
+      </w:r>
+      <w:r>
+        <w:rPr>
+          <w:lang w:val="vi-VN"/>
+        </w:rPr>
+        <w:t xml:space="preserve"> </w:t>
+      </w:r>
+      <w:r>
+        <w:rPr>
+          <w:rStyle w:val="hps"/>
+          <w:lang w:val="vi-VN"/>
+        </w:rPr>
+        <w:t>đầu vào</w:t>
+      </w:r>
+      <w:r>
+        <w:rPr>
+          <w:lang w:val="vi-VN"/>
+        </w:rPr>
+        <w:t xml:space="preserve"> </w:t>
+      </w:r>
+      <w:r>
+        <w:rPr>
+          <w:rStyle w:val="hps"/>
+          <w:lang w:val="vi-VN"/>
+        </w:rPr>
+        <w:t>ràng buộc</w:t>
+      </w:r>
+      <w:r>
+        <w:rPr>
+          <w:lang w:val="vi-VN"/>
+        </w:rPr>
+        <w:t xml:space="preserve"> </w:t>
+      </w:r>
+      <w:r>
+        <w:rPr>
+          <w:rStyle w:val="hps"/>
+          <w:lang w:val="vi-VN"/>
+        </w:rPr>
+        <w:t>áp dụng đối với</w:t>
+      </w:r>
+      <w:r>
+        <w:rPr>
+          <w:lang w:val="vi-VN"/>
+        </w:rPr>
+        <w:t xml:space="preserve"> </w:t>
+      </w:r>
+      <w:r>
+        <w:rPr>
+          <w:rStyle w:val="hps"/>
+          <w:lang w:val="vi-VN"/>
+        </w:rPr>
+        <w:t>một</w:t>
+      </w:r>
+      <w:r>
+        <w:rPr>
+          <w:lang w:val="vi-VN"/>
+        </w:rPr>
+        <w:t xml:space="preserve"> </w:t>
+      </w:r>
+      <w:r>
+        <w:rPr>
+          <w:rStyle w:val="hps"/>
+        </w:rPr>
+        <w:t>element</w:t>
+      </w:r>
+      <w:r>
+        <w:rPr>
+          <w:rStyle w:val="hps"/>
+          <w:lang w:val="vi-VN"/>
+        </w:rPr>
+        <w:t xml:space="preserve"> đầu vào</w:t>
+      </w:r>
+      <w:r>
+        <w:rPr>
+          <w:lang w:val="vi-VN"/>
+        </w:rPr>
+        <w:t xml:space="preserve"> </w:t>
+      </w:r>
+      <w:r>
+        <w:rPr>
+          <w:rStyle w:val="hps"/>
+          <w:lang w:val="vi-VN"/>
+        </w:rPr>
+        <w:t>có</w:t>
+      </w:r>
+      <w:r>
+        <w:rPr>
+          <w:lang w:val="vi-VN"/>
+        </w:rPr>
+        <w:t xml:space="preserve"> </w:t>
+      </w:r>
+      <w:r>
+        <w:rPr>
+          <w:rStyle w:val="hps"/>
+          <w:lang w:val="vi-VN"/>
+        </w:rPr>
+        <w:t>thuộc tính</w:t>
+      </w:r>
+      <w:r>
+        <w:rPr>
+          <w:lang w:val="vi-VN"/>
+        </w:rPr>
+        <w:t xml:space="preserve"> </w:t>
+      </w:r>
+      <w:r>
+        <w:rPr>
+          <w:rStyle w:val="hps"/>
+          <w:lang w:val="vi-VN"/>
+        </w:rPr>
+        <w:t>loại</w:t>
+      </w:r>
+      <w:r>
+        <w:rPr>
+          <w:lang w:val="vi-VN"/>
+        </w:rPr>
+        <w:t xml:space="preserve"> </w:t>
+      </w:r>
+      <w:r>
+        <w:rPr>
+          <w:rStyle w:val="hps"/>
+          <w:lang w:val="vi-VN"/>
+        </w:rPr>
+        <w:t>là</w:t>
+      </w:r>
+      <w:r>
+        <w:rPr>
+          <w:lang w:val="vi-VN"/>
+        </w:rPr>
+        <w:t xml:space="preserve"> </w:t>
+      </w:r>
+      <w:r>
+        <w:rPr>
+          <w:rStyle w:val="hps"/>
+          <w:lang w:val="vi-VN"/>
+        </w:rPr>
+        <w:t>trong</w:t>
+      </w:r>
+      <w:r>
+        <w:rPr>
+          <w:lang w:val="vi-VN"/>
+        </w:rPr>
+        <w:t xml:space="preserve"> </w:t>
+      </w:r>
+      <w:r>
+        <w:rPr>
+          <w:rStyle w:val="hps"/>
+          <w:lang w:val="vi-VN"/>
+        </w:rPr>
+        <w:t>trạng thái</w:t>
+      </w:r>
+      <w:r>
+        <w:rPr>
+          <w:lang w:val="vi-VN"/>
+        </w:rPr>
+        <w:t xml:space="preserve"> </w:t>
+      </w:r>
+      <w:r>
+        <w:rPr>
+          <w:rStyle w:val="hps"/>
+          <w:lang w:val="vi-VN"/>
+        </w:rPr>
+        <w:t>Checkbox</w:t>
+      </w:r>
+      <w:r>
+        <w:rPr>
+          <w:lang w:val="vi-VN"/>
+        </w:rPr>
+        <w:t xml:space="preserve">, </w:t>
+      </w:r>
+      <w:r>
+        <w:rPr>
+          <w:rStyle w:val="hps"/>
+        </w:rPr>
+        <w:t>element</w:t>
+      </w:r>
+      <w:r>
+        <w:rPr>
+          <w:rStyle w:val="hps"/>
+          <w:lang w:val="vi-VN"/>
+        </w:rPr>
+        <w:t xml:space="preserve"> dự kiến ​​sẽ</w:t>
+      </w:r>
+      <w:r>
+        <w:rPr>
+          <w:lang w:val="vi-VN"/>
+        </w:rPr>
+        <w:t xml:space="preserve"> </w:t>
+      </w:r>
+      <w:r>
+        <w:rPr>
+          <w:rStyle w:val="hps"/>
+          <w:lang w:val="vi-VN"/>
+        </w:rPr>
+        <w:t>trả</w:t>
+      </w:r>
+      <w:r>
+        <w:rPr>
+          <w:lang w:val="vi-VN"/>
+        </w:rPr>
+        <w:t xml:space="preserve"> </w:t>
+      </w:r>
+      <w:r>
+        <w:rPr>
+          <w:rStyle w:val="hps"/>
+          <w:lang w:val="vi-VN"/>
+        </w:rPr>
+        <w:t>lại</w:t>
+      </w:r>
+      <w:r>
+        <w:rPr>
+          <w:lang w:val="vi-VN"/>
+        </w:rPr>
+        <w:t xml:space="preserve"> </w:t>
+      </w:r>
+      <w:r>
+        <w:rPr>
+          <w:rStyle w:val="hps"/>
+          <w:lang w:val="vi-VN"/>
+        </w:rPr>
+        <w:t>như</w:t>
+      </w:r>
+      <w:r>
+        <w:rPr>
+          <w:lang w:val="vi-VN"/>
+        </w:rPr>
+        <w:t xml:space="preserve"> </w:t>
+      </w:r>
+      <w:r>
+        <w:rPr>
+          <w:rStyle w:val="hps"/>
+          <w:lang w:val="vi-VN"/>
+        </w:rPr>
+        <w:t>một</w:t>
+      </w:r>
+      <w:r>
+        <w:rPr>
+          <w:rStyle w:val="hps"/>
+        </w:rPr>
+        <w:t xml:space="preserve"> </w:t>
+      </w:r>
+      <w:r>
+        <w:rPr>
+          <w:rStyle w:val="hps"/>
+          <w:lang w:val="vi-VN"/>
+        </w:rPr>
+        <w:t>hộp '</w:t>
+      </w:r>
+      <w:r>
+        <w:rPr>
+          <w:rStyle w:val="atn"/>
+          <w:lang w:val="vi-VN"/>
+        </w:rPr>
+        <w:t>inline-</w:t>
+      </w:r>
+      <w:r>
+        <w:rPr>
+          <w:lang w:val="vi-VN"/>
+        </w:rPr>
+        <w:t xml:space="preserve">block' </w:t>
+      </w:r>
+      <w:r>
+        <w:rPr>
+          <w:rStyle w:val="hps"/>
+          <w:lang w:val="vi-VN"/>
+        </w:rPr>
+        <w:t>có</w:t>
+      </w:r>
+      <w:r>
+        <w:rPr>
+          <w:lang w:val="vi-VN"/>
+        </w:rPr>
+        <w:t xml:space="preserve"> </w:t>
+      </w:r>
+      <w:r>
+        <w:rPr>
+          <w:rStyle w:val="hps"/>
+          <w:lang w:val="vi-VN"/>
+        </w:rPr>
+        <w:t>chứa</w:t>
+      </w:r>
+      <w:r>
+        <w:rPr>
+          <w:lang w:val="vi-VN"/>
+        </w:rPr>
+        <w:t xml:space="preserve"> </w:t>
+      </w:r>
+      <w:r>
+        <w:rPr>
+          <w:rStyle w:val="hps"/>
+          <w:lang w:val="vi-VN"/>
+        </w:rPr>
+        <w:t>một điều khiển</w:t>
+      </w:r>
+      <w:r>
+        <w:rPr>
+          <w:lang w:val="vi-VN"/>
+        </w:rPr>
+        <w:t xml:space="preserve"> </w:t>
+      </w:r>
+      <w:r>
+        <w:rPr>
+          <w:rStyle w:val="hps"/>
+          <w:lang w:val="vi-VN"/>
+        </w:rPr>
+        <w:t xml:space="preserve">checkbox </w:t>
+      </w:r>
+      <w:r>
+        <w:rPr>
+          <w:rStyle w:val="hps"/>
+          <w:lang w:val="vi-VN"/>
+        </w:rPr>
+        <w:t>duy</w:t>
+      </w:r>
+      <w:r>
+        <w:rPr>
+          <w:lang w:val="vi-VN"/>
+        </w:rPr>
+        <w:t xml:space="preserve"> </w:t>
+      </w:r>
+      <w:r>
+        <w:rPr>
+          <w:rStyle w:val="hps"/>
+          <w:lang w:val="vi-VN"/>
+        </w:rPr>
+        <w:t>nhất</w:t>
+      </w:r>
+      <w:r>
+        <w:rPr>
+          <w:lang w:val="vi-VN"/>
+        </w:rPr>
+        <w:t xml:space="preserve">, </w:t>
+      </w:r>
+      <w:r>
+        <w:rPr>
+          <w:rStyle w:val="hps"/>
+          <w:lang w:val="vi-VN"/>
+        </w:rPr>
+        <w:t>không có</w:t>
+      </w:r>
+      <w:r>
+        <w:rPr>
+          <w:lang w:val="vi-VN"/>
+        </w:rPr>
+        <w:t xml:space="preserve"> </w:t>
+      </w:r>
+      <w:r>
+        <w:rPr>
+          <w:rStyle w:val="hps"/>
+          <w:lang w:val="vi-VN"/>
+        </w:rPr>
+        <w:t>nhãn</w:t>
+      </w:r>
+    </w:p>
+    <w:p>
+      <w:pPr>
+        <w:pStyle w:val="Heading4"/>
+      </w:pPr>
+      <w:r>
+        <w:rPr>
+          <w:rStyle w:val="secno"/>
+        </w:rPr>
+        <w:t xml:space="preserve">10.5.9 </w:t>
+      </w:r>
+      <w:r>
+        <w:t xml:space="preserve">The </w:t>
+      </w:r>
+      <w:hyperlink r:id="rId763" w:anchor="the-input-element" w:history="1">
+        <w:r>
+          <w:rPr>
+            <w:rStyle w:val="Hyperlink"/>
+            <w:rFonts w:ascii="Courier New" w:hAnsi="Courier New" w:cs="Courier New"/>
+            <w:sz w:val="20"/>
+            <w:szCs w:val="20"/>
+          </w:rPr>
+          <w:t>input</w:t>
+        </w:r>
+      </w:hyperlink>
+      <w:r>
+        <w:t xml:space="preserve"> element as a file upload control</w:t>
+      </w:r>
+    </w:p>
+    <w:p>
+      <w:pPr>
+        <w:pStyle w:val="HTMLPreformatted"/>
+        <w:ind w:left="720"/>
+      </w:pPr>
+      <w:r>
+        <w:t>@namespace url(http://www.w3.org/1999/xhtml);</w:t>
+      </w:r>
+    </w:p>
+    <w:p>
+      <w:pPr>
+        <w:pStyle w:val="HTMLPreformatted"/>
+        <w:ind w:left="720"/>
+      </w:pPr>
+    </w:p>
+    <w:p>
+      <w:pPr>
+        <w:pStyle w:val="HTMLPreformatted"/>
+        <w:ind w:left="720"/>
+      </w:pPr>
+      <w:r>
+        <w:t xml:space="preserve">input[type=file i] { binding: </w:t>
+      </w:r>
+      <w:r>
+        <w:rPr>
+          <w:i/>
+          <w:iCs/>
+        </w:rPr>
+        <w:t>input-file</w:t>
+      </w:r>
+      <w:r>
+        <w:t>; }</w:t>
+      </w:r>
+    </w:p>
+    <w:p>
+      <w:pPr>
+        <w:spacing w:after="0" w:line="240" w:lineRule="auto"/>
+        <w:ind w:left="720"/>
+        <w:rPr>
+          <w:rFonts w:ascii="Times New Roman" w:eastAsia="Times New Roman" w:hAnsi="Times New Roman" w:cs="Times New Roman"/>
+          <w:sz w:val="24"/>
+          <w:szCs w:val="24"/>
+        </w:rPr>
+      </w:pPr>
+    </w:p>
+    <w:p>
+      <w:pPr>
+        <w:spacing w:after="0" w:line="240" w:lineRule="auto"/>
+        <w:ind w:left="720"/>
+        <w:rPr>
+          <w:rFonts w:ascii="Times New Roman" w:eastAsia="Times New Roman" w:hAnsi="Times New Roman" w:cs="Times New Roman"/>
+          <w:sz w:val="24"/>
+          <w:szCs w:val="24"/>
+        </w:rPr>
+      </w:pPr>
+      <w:r>
+        <w:rPr>
+          <w:rFonts w:ascii="Times New Roman" w:eastAsia="Times New Roman" w:hAnsi="Times New Roman" w:cs="Times New Roman"/>
+          <w:sz w:val="24"/>
+          <w:szCs w:val="24"/>
+          <w:lang w:val="vi-VN"/>
+        </w:rPr>
+        <w:t>Khi các</w:t>
+      </w:r>
+      <w:r>
+        <w:rPr>
+          <w:rFonts w:ascii="Times New Roman" w:eastAsia="Times New Roman" w:hAnsi="Times New Roman" w:cs="Times New Roman"/>
+          <w:sz w:val="24"/>
+          <w:szCs w:val="24"/>
+        </w:rPr>
+        <w:t xml:space="preserve"> </w:t>
+      </w:r>
+      <w:r>
+        <w:rPr>
+          <w:rFonts w:ascii="Times New Roman" w:eastAsia="Times New Roman" w:hAnsi="Times New Roman" w:cs="Times New Roman"/>
+          <w:sz w:val="24"/>
+          <w:szCs w:val="24"/>
+          <w:lang w:val="vi-VN"/>
+        </w:rPr>
+        <w:t xml:space="preserve">file đầu vào ràng buộc áp dụng đối với một </w:t>
+      </w:r>
+      <w:r>
+        <w:rPr>
+          <w:rStyle w:val="hps"/>
+        </w:rPr>
+        <w:t>element</w:t>
+      </w:r>
+      <w:r>
+        <w:rPr>
+          <w:rStyle w:val="hps"/>
+          <w:lang w:val="vi-VN"/>
+        </w:rPr>
+        <w:t xml:space="preserve"> </w:t>
+      </w:r>
+      <w:r>
+        <w:rPr>
+          <w:rFonts w:ascii="Times New Roman" w:eastAsia="Times New Roman" w:hAnsi="Times New Roman" w:cs="Times New Roman"/>
+          <w:sz w:val="24"/>
+          <w:szCs w:val="24"/>
+          <w:lang w:val="vi-VN"/>
+        </w:rPr>
+        <w:t xml:space="preserve">đầu vào có thuộc tính loại là trong trạng thái File Upload, </w:t>
+      </w:r>
+      <w:r>
+        <w:rPr>
+          <w:rStyle w:val="hps"/>
+        </w:rPr>
+        <w:t>element</w:t>
+      </w:r>
+      <w:r>
+        <w:rPr>
+          <w:rStyle w:val="hps"/>
+          <w:lang w:val="vi-VN"/>
+        </w:rPr>
+        <w:t xml:space="preserve"> </w:t>
+      </w:r>
+      <w:r>
+        <w:rPr>
+          <w:rFonts w:ascii="Times New Roman" w:eastAsia="Times New Roman" w:hAnsi="Times New Roman" w:cs="Times New Roman"/>
+          <w:sz w:val="24"/>
+          <w:szCs w:val="24"/>
+          <w:lang w:val="vi-VN"/>
+        </w:rPr>
+        <w:t>được dự kiến ​​sẽ trả lại như một</w:t>
+      </w:r>
+      <w:r>
+        <w:rPr>
+          <w:rFonts w:ascii="Times New Roman" w:eastAsia="Times New Roman" w:hAnsi="Times New Roman" w:cs="Times New Roman"/>
+          <w:sz w:val="24"/>
+          <w:szCs w:val="24"/>
+        </w:rPr>
+        <w:t xml:space="preserve"> </w:t>
+      </w:r>
+      <w:r>
+        <w:rPr>
+          <w:rFonts w:ascii="Times New Roman" w:eastAsia="Times New Roman" w:hAnsi="Times New Roman" w:cs="Times New Roman"/>
+          <w:sz w:val="24"/>
+          <w:szCs w:val="24"/>
+          <w:lang w:val="vi-VN"/>
+        </w:rPr>
+        <w:t>hộp 'inline-block' có chứa một khoảng thời gian của văn bản cho tên tập tin (s) của các tập tin được lựa chọn, nếu có</w:t>
+      </w:r>
+      <w:r>
+        <w:rPr>
+          <w:rFonts w:ascii="Times New Roman" w:eastAsia="Times New Roman" w:hAnsi="Times New Roman" w:cs="Times New Roman"/>
+          <w:sz w:val="24"/>
+          <w:szCs w:val="24"/>
+          <w:lang w:val="vi-VN"/>
+        </w:rPr>
+        <w:t>, sau</w:t>
+      </w:r>
+      <w:r>
+        <w:rPr>
+          <w:rFonts w:ascii="Times New Roman" w:eastAsia="Times New Roman" w:hAnsi="Times New Roman" w:cs="Times New Roman"/>
+          <w:sz w:val="24"/>
+          <w:szCs w:val="24"/>
+          <w:lang w:val="vi-VN"/>
+        </w:rPr>
+        <w:t xml:space="preserve"> nút đó, khi kích hoạt, cung cấp cho người dùng với một bảng chọn tập tin mà từ đó lựa chọn có thể được thay đổi</w:t>
+      </w:r>
+    </w:p>
+    <w:p>
+      <w:pPr>
+        <w:pStyle w:val="Heading4"/>
+      </w:pPr>
+      <w:r>
+        <w:rPr>
+          <w:rStyle w:val="secno"/>
+        </w:rPr>
+        <w:t xml:space="preserve">10.5.10 </w:t>
+      </w:r>
+      <w:r>
+        <w:t xml:space="preserve">The </w:t>
+      </w:r>
+      <w:hyperlink r:id="rId764" w:anchor="the-input-element" w:history="1">
+        <w:r>
+          <w:rPr>
+            <w:rStyle w:val="Hyperlink"/>
+            <w:rFonts w:ascii="Courier New" w:hAnsi="Courier New" w:cs="Courier New"/>
+            <w:sz w:val="20"/>
+            <w:szCs w:val="20"/>
+          </w:rPr>
+          <w:t>input</w:t>
+        </w:r>
+      </w:hyperlink>
+      <w:r>
+        <w:t xml:space="preserve"> element as a button</w:t>
+      </w:r>
+    </w:p>
+    <w:p>
+      <w:pPr>
+        <w:pStyle w:val="HTMLPreformatted"/>
+        <w:ind w:left="720"/>
+      </w:pPr>
+      <w:r>
+        <w:t>@namespace url(http://www.w3.org/1999/xhtml);</w:t>
+      </w:r>
+    </w:p>
+    <w:p>
+      <w:pPr>
+        <w:pStyle w:val="HTMLPreformatted"/>
+        <w:ind w:left="720"/>
+      </w:pPr>
+    </w:p>
+    <w:p>
+      <w:pPr>
+        <w:pStyle w:val="HTMLPreformatted"/>
+        <w:ind w:left="720"/>
+      </w:pPr>
+      <w:r>
+        <w:t>input[type=submit i], input[type=reset i], input[type=button i] {</w:t>
+      </w:r>
+    </w:p>
+    <w:p>
+      <w:pPr>
+        <w:pStyle w:val="HTMLPreformatted"/>
+        <w:ind w:left="720"/>
+      </w:pPr>
+      <w:r>
+        <w:t xml:space="preserve">  binding: </w:t>
+      </w:r>
+      <w:r>
+        <w:rPr>
+          <w:i/>
+          <w:iCs/>
+        </w:rPr>
+        <w:t>input-button</w:t>
+      </w:r>
+      <w:r>
+        <w:t>;</w:t>
+      </w:r>
+    </w:p>
+    <w:p>
+      <w:pPr>
+        <w:pStyle w:val="HTMLPreformatted"/>
+        <w:ind w:left="720"/>
+      </w:pPr>
+      <w:r>
+        <w:t>}</w:t>
+      </w:r>
+    </w:p>
+    <w:p>
+      <w:pPr>
+        <w:spacing w:before="100" w:beforeAutospacing="1" w:after="100" w:afterAutospacing="1" w:line="240" w:lineRule="auto"/>
+        <w:ind w:left="720"/>
+        <w:rPr>
+          <w:rStyle w:val="hps"/>
+        </w:rPr>
+      </w:pPr>
+      <w:r>
+        <w:rPr>
+          <w:lang w:val="vi-VN"/>
+        </w:rPr>
+        <w:lastRenderedPageBreak/>
+        <w:t xml:space="preserve">Khi </w:t>
+      </w:r>
+      <w:r>
+        <w:t xml:space="preserve">1 button đầu </w:t>
+      </w:r>
+      <w:r>
+        <w:rPr>
+          <w:rStyle w:val="hps"/>
+          <w:lang w:val="vi-VN"/>
+        </w:rPr>
+        <w:t>vào</w:t>
+      </w:r>
+      <w:r>
+        <w:rPr>
+          <w:lang w:val="vi-VN"/>
+        </w:rPr>
+        <w:t xml:space="preserve"> </w:t>
+      </w:r>
+      <w:r>
+        <w:rPr>
+          <w:rStyle w:val="hps"/>
+          <w:lang w:val="vi-VN"/>
+        </w:rPr>
+        <w:t>ràng</w:t>
+      </w:r>
+      <w:r>
+        <w:rPr>
+          <w:lang w:val="vi-VN"/>
+        </w:rPr>
+        <w:t xml:space="preserve"> </w:t>
+      </w:r>
+      <w:r>
+        <w:rPr>
+          <w:rStyle w:val="hps"/>
+          <w:lang w:val="vi-VN"/>
+        </w:rPr>
+        <w:t>buộc</w:t>
+      </w:r>
+      <w:r>
+        <w:rPr>
+          <w:lang w:val="vi-VN"/>
+        </w:rPr>
+        <w:t xml:space="preserve"> </w:t>
+      </w:r>
+      <w:r>
+        <w:rPr>
+          <w:rStyle w:val="hps"/>
+          <w:lang w:val="vi-VN"/>
+        </w:rPr>
+        <w:t>áp dụng đối với</w:t>
+      </w:r>
+      <w:r>
+        <w:rPr>
+          <w:lang w:val="vi-VN"/>
+        </w:rPr>
+        <w:t xml:space="preserve"> </w:t>
+      </w:r>
+      <w:r>
+        <w:rPr>
+          <w:rStyle w:val="hps"/>
+          <w:lang w:val="vi-VN"/>
+        </w:rPr>
+        <w:t>một</w:t>
+      </w:r>
+      <w:r>
+        <w:rPr>
+          <w:lang w:val="vi-VN"/>
+        </w:rPr>
+        <w:t xml:space="preserve"> </w:t>
+      </w:r>
+      <w:r>
+        <w:rPr>
+          <w:rStyle w:val="hps"/>
+        </w:rPr>
+        <w:t>element</w:t>
+      </w:r>
+      <w:r>
+        <w:rPr>
+          <w:rStyle w:val="hps"/>
+          <w:lang w:val="vi-VN"/>
+        </w:rPr>
+        <w:t xml:space="preserve"> đầu vào</w:t>
+      </w:r>
+      <w:r>
+        <w:rPr>
+          <w:lang w:val="vi-VN"/>
+        </w:rPr>
+        <w:t xml:space="preserve"> </w:t>
+      </w:r>
+      <w:r>
+        <w:rPr>
+          <w:rStyle w:val="hps"/>
+          <w:lang w:val="vi-VN"/>
+        </w:rPr>
+        <w:t>có</w:t>
+      </w:r>
+      <w:r>
+        <w:rPr>
+          <w:lang w:val="vi-VN"/>
+        </w:rPr>
+        <w:t xml:space="preserve"> </w:t>
+      </w:r>
+      <w:r>
+        <w:rPr>
+          <w:rStyle w:val="hps"/>
+          <w:lang w:val="vi-VN"/>
+        </w:rPr>
+        <w:t>thuộc tính</w:t>
+      </w:r>
+      <w:r>
+        <w:rPr>
+          <w:lang w:val="vi-VN"/>
+        </w:rPr>
+        <w:t xml:space="preserve"> </w:t>
+      </w:r>
+      <w:r>
+        <w:rPr>
+          <w:rStyle w:val="hps"/>
+          <w:lang w:val="vi-VN"/>
+        </w:rPr>
+        <w:t>loại</w:t>
+      </w:r>
+      <w:r>
+        <w:rPr>
+          <w:lang w:val="vi-VN"/>
+        </w:rPr>
+        <w:t xml:space="preserve"> </w:t>
+      </w:r>
+      <w:r>
+        <w:rPr>
+          <w:rStyle w:val="hps"/>
+          <w:lang w:val="vi-VN"/>
+        </w:rPr>
+        <w:t>là</w:t>
+      </w:r>
+      <w:r>
+        <w:rPr>
+          <w:lang w:val="vi-VN"/>
+        </w:rPr>
+        <w:t xml:space="preserve"> </w:t>
+      </w:r>
+      <w:r>
+        <w:rPr>
+          <w:rStyle w:val="hps"/>
+          <w:lang w:val="vi-VN"/>
+        </w:rPr>
+        <w:t>nút</w:t>
+      </w:r>
+      <w:r>
+        <w:rPr>
+          <w:lang w:val="vi-VN"/>
+        </w:rPr>
+        <w:t xml:space="preserve"> </w:t>
+      </w:r>
+      <w:r>
+        <w:rPr>
+          <w:rStyle w:val="hps"/>
+          <w:lang w:val="vi-VN"/>
+        </w:rPr>
+        <w:t>Submit</w:t>
+      </w:r>
+      <w:r>
+        <w:rPr>
+          <w:lang w:val="vi-VN"/>
+        </w:rPr>
+        <w:t xml:space="preserve">, </w:t>
+      </w:r>
+      <w:r>
+        <w:rPr>
+          <w:rStyle w:val="hps"/>
+          <w:lang w:val="vi-VN"/>
+        </w:rPr>
+        <w:t>nút</w:t>
+      </w:r>
+      <w:r>
+        <w:rPr>
+          <w:lang w:val="vi-VN"/>
+        </w:rPr>
+        <w:t xml:space="preserve"> </w:t>
+      </w:r>
+      <w:r>
+        <w:rPr>
+          <w:rStyle w:val="hps"/>
+          <w:lang w:val="vi-VN"/>
+        </w:rPr>
+        <w:t>Thiết lập lại</w:t>
+      </w:r>
+      <w:r>
+        <w:rPr>
+          <w:lang w:val="vi-VN"/>
+        </w:rPr>
+        <w:t xml:space="preserve">, </w:t>
+      </w:r>
+      <w:r>
+        <w:rPr>
+          <w:rStyle w:val="hps"/>
+          <w:lang w:val="vi-VN"/>
+        </w:rPr>
+        <w:t>hoặc</w:t>
+      </w:r>
+      <w:r>
+        <w:rPr>
+          <w:lang w:val="vi-VN"/>
+        </w:rPr>
+        <w:t xml:space="preserve"> </w:t>
+      </w:r>
+      <w:r>
+        <w:rPr>
+          <w:rStyle w:val="hps"/>
+        </w:rPr>
+        <w:t>trạng thái button</w:t>
+      </w:r>
+      <w:r>
+        <w:rPr>
+          <w:lang w:val="vi-VN"/>
+        </w:rPr>
+        <w:t xml:space="preserve">, </w:t>
+      </w:r>
+      <w:r>
+        <w:rPr>
+          <w:rStyle w:val="hps"/>
+        </w:rPr>
+        <w:t>element</w:t>
+      </w:r>
+      <w:r>
+        <w:rPr>
+          <w:lang w:val="vi-VN"/>
+        </w:rPr>
+        <w:t xml:space="preserve"> </w:t>
+      </w:r>
+      <w:r>
+        <w:rPr>
+          <w:rStyle w:val="hps"/>
+          <w:lang w:val="vi-VN"/>
+        </w:rPr>
+        <w:t>dự kiến ​​sẽ</w:t>
+      </w:r>
+      <w:r>
+        <w:rPr>
+          <w:lang w:val="vi-VN"/>
+        </w:rPr>
+        <w:t xml:space="preserve"> </w:t>
+      </w:r>
+      <w:r>
+        <w:rPr>
+          <w:rStyle w:val="hps"/>
+          <w:lang w:val="vi-VN"/>
+        </w:rPr>
+        <w:t>làm</w:t>
+      </w:r>
+      <w:r>
+        <w:rPr>
+          <w:lang w:val="vi-VN"/>
+        </w:rPr>
+        <w:t xml:space="preserve"> </w:t>
+      </w:r>
+      <w:r>
+        <w:rPr>
+          <w:rStyle w:val="hps"/>
+          <w:lang w:val="vi-VN"/>
+        </w:rPr>
+        <w:t>như</w:t>
+      </w:r>
+      <w:r>
+        <w:rPr>
+          <w:lang w:val="vi-VN"/>
+        </w:rPr>
+        <w:t xml:space="preserve"> </w:t>
+      </w:r>
+      <w:r>
+        <w:rPr>
+          <w:rStyle w:val="hps"/>
+          <w:lang w:val="vi-VN"/>
+        </w:rPr>
+        <w:t>một</w:t>
+      </w:r>
+      <w:r>
+        <w:rPr>
+          <w:rStyle w:val="hps"/>
+        </w:rPr>
+        <w:t xml:space="preserve"> </w:t>
+      </w:r>
+      <w:r>
+        <w:rPr>
+          <w:rStyle w:val="hps"/>
+          <w:lang w:val="vi-VN"/>
+        </w:rPr>
+        <w:t>hộp '</w:t>
+      </w:r>
+      <w:r>
+        <w:rPr>
+          <w:rStyle w:val="atn"/>
+          <w:lang w:val="vi-VN"/>
+        </w:rPr>
+        <w:t>inline-</w:t>
+      </w:r>
+      <w:r>
+        <w:rPr>
+          <w:lang w:val="vi-VN"/>
+        </w:rPr>
+        <w:t xml:space="preserve">block' </w:t>
+      </w:r>
+      <w:r>
+        <w:rPr>
+          <w:rStyle w:val="hps"/>
+          <w:lang w:val="vi-VN"/>
+        </w:rPr>
+        <w:t>hiển thị như</w:t>
+      </w:r>
+      <w:r>
+        <w:rPr>
+          <w:lang w:val="vi-VN"/>
+        </w:rPr>
+        <w:t xml:space="preserve"> </w:t>
+      </w:r>
+      <w:r>
+        <w:rPr>
+          <w:rStyle w:val="hps"/>
+          <w:lang w:val="vi-VN"/>
+        </w:rPr>
+        <w:t xml:space="preserve">một </w:t>
+      </w:r>
+      <w:r>
+        <w:rPr>
+          <w:rStyle w:val="hps"/>
+        </w:rPr>
+        <w:t>button</w:t>
+      </w:r>
+      <w:r>
+        <w:rPr>
+          <w:lang w:val="vi-VN"/>
+        </w:rPr>
+        <w:t xml:space="preserve">, </w:t>
+      </w:r>
+      <w:r>
+        <w:rPr>
+          <w:rStyle w:val="hps"/>
+          <w:lang w:val="vi-VN"/>
+        </w:rPr>
+        <w:t>có chứa các</w:t>
+      </w:r>
+      <w:r>
+        <w:rPr>
+          <w:lang w:val="vi-VN"/>
+        </w:rPr>
+        <w:t xml:space="preserve"> </w:t>
+      </w:r>
+      <w:r>
+        <w:rPr>
+          <w:rStyle w:val="hps"/>
+          <w:lang w:val="vi-VN"/>
+        </w:rPr>
+        <w:t>nội</w:t>
+      </w:r>
+      <w:r>
+        <w:rPr>
+          <w:lang w:val="vi-VN"/>
+        </w:rPr>
+        <w:t xml:space="preserve"> </w:t>
+      </w:r>
+      <w:r>
+        <w:rPr>
+          <w:rStyle w:val="hps"/>
+          <w:lang w:val="vi-VN"/>
+        </w:rPr>
+        <w:t>dung</w:t>
+      </w:r>
+      <w:r>
+        <w:rPr>
+          <w:lang w:val="vi-VN"/>
+        </w:rPr>
+        <w:t xml:space="preserve"> </w:t>
+      </w:r>
+      <w:r>
+        <w:rPr>
+          <w:rStyle w:val="hps"/>
+          <w:lang w:val="vi-VN"/>
+        </w:rPr>
+        <w:t>của thuộc tính</w:t>
+      </w:r>
+      <w:r>
+        <w:rPr>
+          <w:lang w:val="vi-VN"/>
+        </w:rPr>
+        <w:t xml:space="preserve"> </w:t>
+      </w:r>
+      <w:r>
+        <w:rPr>
+          <w:rStyle w:val="hps"/>
+          <w:lang w:val="vi-VN"/>
+        </w:rPr>
+        <w:t>giá</w:t>
+      </w:r>
+      <w:r>
+        <w:rPr>
+          <w:lang w:val="vi-VN"/>
+        </w:rPr>
+        <w:t xml:space="preserve"> </w:t>
+      </w:r>
+      <w:r>
+        <w:rPr>
+          <w:rStyle w:val="hps"/>
+          <w:lang w:val="vi-VN"/>
+        </w:rPr>
+        <w:t>trị</w:t>
+      </w:r>
+      <w:r>
+        <w:rPr>
+          <w:lang w:val="vi-VN"/>
+        </w:rPr>
+        <w:t xml:space="preserve"> </w:t>
+      </w:r>
+      <w:r>
+        <w:rPr>
+          <w:rStyle w:val="hps"/>
+          <w:lang w:val="vi-VN"/>
+        </w:rPr>
+        <w:t>của phần tử</w:t>
+      </w:r>
+      <w:r>
+        <w:rPr>
+          <w:lang w:val="vi-VN"/>
+        </w:rPr>
+        <w:t xml:space="preserve">, </w:t>
+      </w:r>
+      <w:r>
+        <w:rPr>
+          <w:rStyle w:val="hps"/>
+          <w:lang w:val="vi-VN"/>
+        </w:rPr>
+        <w:t>nếu có</w:t>
+      </w:r>
+      <w:r>
+        <w:rPr>
+          <w:lang w:val="vi-VN"/>
+        </w:rPr>
+        <w:t xml:space="preserve">, </w:t>
+      </w:r>
+      <w:r>
+        <w:rPr>
+          <w:rStyle w:val="hps"/>
+          <w:lang w:val="vi-VN"/>
+        </w:rPr>
+        <w:t>hoặc</w:t>
+      </w:r>
+      <w:r>
+        <w:rPr>
+          <w:lang w:val="vi-VN"/>
+        </w:rPr>
+        <w:t xml:space="preserve"> </w:t>
+      </w:r>
+      <w:r>
+        <w:rPr>
+          <w:rStyle w:val="hps"/>
+          <w:lang w:val="vi-VN"/>
+        </w:rPr>
+        <w:t>văn bản</w:t>
+      </w:r>
+      <w:r>
+        <w:rPr>
+          <w:lang w:val="vi-VN"/>
+        </w:rPr>
+        <w:t xml:space="preserve"> </w:t>
+      </w:r>
+      <w:r>
+        <w:rPr>
+          <w:rStyle w:val="hps"/>
+          <w:lang w:val="vi-VN"/>
+        </w:rPr>
+        <w:t>có nguồn gốc</w:t>
+      </w:r>
+      <w:r>
+        <w:rPr>
+          <w:lang w:val="vi-VN"/>
+        </w:rPr>
+        <w:t xml:space="preserve"> </w:t>
+      </w:r>
+      <w:r>
+        <w:rPr>
+          <w:rStyle w:val="hps"/>
+          <w:lang w:val="vi-VN"/>
+        </w:rPr>
+        <w:t>từ</w:t>
+      </w:r>
+      <w:r>
+        <w:rPr>
+          <w:lang w:val="vi-VN"/>
+        </w:rPr>
+        <w:t xml:space="preserve"> </w:t>
+      </w:r>
+      <w:r>
+        <w:rPr>
+          <w:rStyle w:val="hps"/>
+          <w:lang w:val="vi-VN"/>
+        </w:rPr>
+        <w:t>loại thuộc tính</w:t>
+      </w:r>
+      <w:r>
+        <w:rPr>
+          <w:lang w:val="vi-VN"/>
+        </w:rPr>
+        <w:t xml:space="preserve"> </w:t>
+      </w:r>
+      <w:r>
+        <w:rPr>
+          <w:rStyle w:val="hps"/>
+          <w:lang w:val="vi-VN"/>
+        </w:rPr>
+        <w:t xml:space="preserve">của </w:t>
+      </w:r>
+      <w:r>
+        <w:rPr>
+          <w:rStyle w:val="hps"/>
+        </w:rPr>
+        <w:t>element</w:t>
+      </w:r>
+      <w:r>
+        <w:rPr>
+          <w:lang w:val="vi-VN"/>
+        </w:rPr>
+        <w:t xml:space="preserve"> </w:t>
+      </w:r>
+      <w:r>
+        <w:rPr>
+          <w:rStyle w:val="hps"/>
+          <w:lang w:val="vi-VN"/>
+        </w:rPr>
+        <w:t>trong một</w:t>
+      </w:r>
+      <w:r>
+        <w:rPr>
+          <w:lang w:val="vi-VN"/>
+        </w:rPr>
+        <w:t xml:space="preserve"> </w:t>
+      </w:r>
+      <w:r>
+        <w:rPr>
+          <w:rStyle w:val="hps"/>
+        </w:rPr>
+        <w:t>user agent</w:t>
+      </w:r>
+      <w:r>
+        <w:rPr>
+          <w:lang w:val="vi-VN"/>
+        </w:rPr>
+        <w:t xml:space="preserve"> </w:t>
+      </w:r>
+      <w:r>
+        <w:rPr>
+          <w:rStyle w:val="hps"/>
+          <w:lang w:val="vi-VN"/>
+        </w:rPr>
+        <w:t>định nghĩa</w:t>
+      </w:r>
+      <w:r>
+        <w:rPr>
+          <w:rStyle w:val="hps"/>
+        </w:rPr>
+        <w:t>.</w:t>
+      </w:r>
+    </w:p>
+    <w:p>
+      <w:pPr>
+        <w:pStyle w:val="Heading4"/>
+      </w:pPr>
+      <w:r>
+        <w:rPr>
+          <w:rStyle w:val="secno"/>
+        </w:rPr>
+        <w:t xml:space="preserve">10.5.11 </w:t>
+      </w:r>
+      <w:r>
+        <w:t xml:space="preserve">The </w:t>
+      </w:r>
+      <w:hyperlink r:id="rId765" w:anchor="the-marquee-element" w:history="1">
+        <w:r>
+          <w:rPr>
+            <w:rStyle w:val="Hyperlink"/>
+            <w:rFonts w:ascii="Courier New" w:hAnsi="Courier New" w:cs="Courier New"/>
+            <w:sz w:val="20"/>
+            <w:szCs w:val="20"/>
+          </w:rPr>
+          <w:t>marquee</w:t>
+        </w:r>
+      </w:hyperlink>
+      <w:r>
+        <w:t xml:space="preserve"> element</w:t>
+      </w:r>
+    </w:p>
+    <w:p>
+      <w:pPr>
+        <w:pStyle w:val="HTMLPreformatted"/>
+        <w:ind w:left="720"/>
+      </w:pPr>
+      <w:r>
+        <w:t>@namespace url(http://www.w3.org/1999/xhtml);</w:t>
+      </w:r>
+    </w:p>
+    <w:p>
+      <w:pPr>
+        <w:pStyle w:val="HTMLPreformatted"/>
+        <w:ind w:left="720"/>
+      </w:pPr>
+    </w:p>
+    <w:p>
+      <w:pPr>
+        <w:pStyle w:val="HTMLPreformatted"/>
+        <w:ind w:left="720"/>
+      </w:pPr>
+      <w:r>
+        <w:t xml:space="preserve">marquee { binding: </w:t>
+      </w:r>
+      <w:r>
+        <w:rPr>
+          <w:i/>
+          <w:iCs/>
+        </w:rPr>
+        <w:t>marquee</w:t>
+      </w:r>
+      <w:r>
+        <w:t>; }</w:t>
+      </w:r>
+    </w:p>
+    <w:p>
+      <w:pPr>
+        <w:spacing w:before="100" w:beforeAutospacing="1" w:after="100" w:afterAutospacing="1" w:line="240" w:lineRule="auto"/>
+        <w:ind w:left="720"/>
+      </w:pPr>
+      <w:r>
+        <w:rPr>
+          <w:lang w:val="vi-VN"/>
+        </w:rPr>
+        <w:t xml:space="preserve">Khi </w:t>
+      </w:r>
+      <w:r>
+        <w:rPr>
+          <w:rStyle w:val="hps"/>
+          <w:lang w:val="vi-VN"/>
+        </w:rPr>
+        <w:t xml:space="preserve">marquee </w:t>
+      </w:r>
+      <w:r>
+        <w:rPr>
+          <w:rStyle w:val="hps"/>
+          <w:lang w:val="vi-VN"/>
+        </w:rPr>
+        <w:t>áp dụng đối với</w:t>
+      </w:r>
+      <w:r>
+        <w:rPr>
+          <w:lang w:val="vi-VN"/>
+        </w:rPr>
+        <w:t xml:space="preserve"> </w:t>
+      </w:r>
+      <w:r>
+        <w:rPr>
+          <w:rStyle w:val="hps"/>
+          <w:lang w:val="vi-VN"/>
+        </w:rPr>
+        <w:t>một</w:t>
+      </w:r>
+      <w:r>
+        <w:rPr>
+          <w:rStyle w:val="hps"/>
+        </w:rPr>
+        <w:t xml:space="preserve"> </w:t>
+      </w:r>
+      <w:r>
+        <w:rPr>
+          <w:rStyle w:val="hps"/>
+        </w:rPr>
+        <w:t>marquee</w:t>
+      </w:r>
+      <w:r>
+        <w:rPr>
+          <w:rStyle w:val="hps"/>
+          <w:lang w:val="vi-VN"/>
+        </w:rPr>
+        <w:t xml:space="preserve"> </w:t>
+      </w:r>
+      <w:r>
+        <w:rPr>
+          <w:rStyle w:val="hps"/>
+        </w:rPr>
+        <w:t>element</w:t>
+      </w:r>
+      <w:r>
+        <w:rPr>
+          <w:lang w:val="vi-VN"/>
+        </w:rPr>
+        <w:t xml:space="preserve">, trong khi </w:t>
+      </w:r>
+      <w:r>
+        <w:rPr>
+          <w:rStyle w:val="hps"/>
+          <w:lang w:val="vi-VN"/>
+        </w:rPr>
+        <w:t xml:space="preserve">element </w:t>
+      </w:r>
+      <w:r>
+        <w:rPr>
+          <w:rStyle w:val="hps"/>
+          <w:lang w:val="vi-VN"/>
+        </w:rPr>
+        <w:t>này</w:t>
+      </w:r>
+      <w:r>
+        <w:rPr>
+          <w:lang w:val="vi-VN"/>
+        </w:rPr>
+        <w:t xml:space="preserve"> </w:t>
+      </w:r>
+      <w:r>
+        <w:rPr>
+          <w:rStyle w:val="hps"/>
+          <w:lang w:val="vi-VN"/>
+        </w:rPr>
+        <w:t>được bật</w:t>
+      </w:r>
+      <w:r>
+        <w:rPr>
+          <w:lang w:val="vi-VN"/>
+        </w:rPr>
+        <w:t xml:space="preserve">, </w:t>
+      </w:r>
+      <w:r>
+        <w:rPr>
+          <w:rStyle w:val="hps"/>
+          <w:lang w:val="vi-VN"/>
+        </w:rPr>
+        <w:t xml:space="preserve">element </w:t>
+      </w:r>
+      <w:r>
+        <w:rPr>
+          <w:rStyle w:val="hps"/>
+          <w:lang w:val="vi-VN"/>
+        </w:rPr>
+        <w:t>được</w:t>
+      </w:r>
+      <w:r>
+        <w:rPr>
+          <w:lang w:val="vi-VN"/>
+        </w:rPr>
+        <w:t xml:space="preserve"> </w:t>
+      </w:r>
+      <w:r>
+        <w:rPr>
+          <w:rStyle w:val="hps"/>
+          <w:lang w:val="vi-VN"/>
+        </w:rPr>
+        <w:t>dự kiến ​​sẽ</w:t>
+      </w:r>
+      <w:r>
+        <w:rPr>
+          <w:lang w:val="vi-VN"/>
+        </w:rPr>
+        <w:t xml:space="preserve"> </w:t>
+      </w:r>
+      <w:r>
+        <w:rPr>
+          <w:rStyle w:val="hps"/>
+          <w:lang w:val="vi-VN"/>
+        </w:rPr>
+        <w:t xml:space="preserve">render </w:t>
+      </w:r>
+      <w:r>
+        <w:rPr>
+          <w:rStyle w:val="hps"/>
+          <w:lang w:val="vi-VN"/>
+        </w:rPr>
+        <w:t>trong một</w:t>
+      </w:r>
+      <w:r>
+        <w:rPr>
+          <w:lang w:val="vi-VN"/>
+        </w:rPr>
+        <w:t xml:space="preserve"> </w:t>
+      </w:r>
+      <w:r>
+        <w:rPr>
+          <w:rStyle w:val="hps"/>
+        </w:rPr>
+        <w:t>kiểu</w:t>
+      </w:r>
+      <w:r>
+        <w:rPr>
+          <w:lang w:val="vi-VN"/>
+        </w:rPr>
+        <w:t xml:space="preserve"> </w:t>
+      </w:r>
+      <w:r>
+        <w:rPr>
+          <w:rStyle w:val="hps"/>
+          <w:lang w:val="vi-VN"/>
+        </w:rPr>
+        <w:t>hoạt hình</w:t>
+      </w:r>
+      <w:r>
+        <w:rPr>
+          <w:lang w:val="vi-VN"/>
+        </w:rPr>
+        <w:t xml:space="preserve"> </w:t>
+      </w:r>
+      <w:r>
+        <w:rPr>
+          <w:rStyle w:val="hps"/>
+          <w:lang w:val="vi-VN"/>
+        </w:rPr>
+        <w:t>theo</w:t>
+      </w:r>
+      <w:r>
+        <w:rPr>
+          <w:lang w:val="vi-VN"/>
+        </w:rPr>
+        <w:t xml:space="preserve"> </w:t>
+      </w:r>
+      <w:r>
+        <w:rPr>
+          <w:rStyle w:val="hps"/>
+          <w:lang w:val="vi-VN"/>
+        </w:rPr>
+        <w:t>thuộc tính của nó</w:t>
+      </w:r>
+      <w:r>
+        <w:rPr>
+          <w:lang w:val="vi-VN"/>
+        </w:rPr>
+        <w:t xml:space="preserve"> </w:t>
+      </w:r>
+      <w:r>
+        <w:rPr>
+          <w:rStyle w:val="hps"/>
+          <w:lang w:val="vi-VN"/>
+        </w:rPr>
+        <w:t>như sau</w:t>
+      </w:r>
+      <w:r>
+        <w:rPr>
+          <w:lang w:val="vi-VN"/>
+        </w:rPr>
+        <w:t>:</w:t>
+      </w:r>
+    </w:p>
+    <w:p>
+      <w:pPr>
+        <w:spacing w:before="100" w:beforeAutospacing="1" w:after="100" w:afterAutospacing="1" w:line="240" w:lineRule="auto"/>
+        <w:ind w:left="720"/>
+        <w:rPr>
+          <w:rFonts w:ascii="Times New Roman" w:eastAsia="Times New Roman" w:hAnsi="Times New Roman" w:cs="Times New Roman"/>
+          <w:sz w:val="24"/>
+          <w:szCs w:val="24"/>
+        </w:rPr>
+      </w:pPr>
+      <w:r>
+        <w:rPr>
+          <w:rFonts w:ascii="Times New Roman" w:eastAsia="Times New Roman" w:hAnsi="Times New Roman" w:cs="Times New Roman"/>
+          <w:noProof/>
+          <w:sz w:val="24"/>
+          <w:szCs w:val="24"/>
+        </w:rPr>
+        <w:drawing>
+          <wp:inline distT="0" distB="0" distL="0" distR="0">
+            <wp:extent cx="5795154" cy="1267712"/>
+            <wp:effectExtent l="19050" t="0" r="0" b="0"/>
+            <wp:docPr id="8" name="Picture 8"/>
+            <wp:cNvGraphicFramePr>
+              <a:graphicFrameLocks xmlns:a="http://schemas.openxmlformats.org/drawingml/2006/main" noChangeAspect="1"/>
+            </wp:cNvGraphicFramePr>
+            <a:graphic xmlns:a="http://schemas.openxmlformats.org/drawingml/2006/main">
+              <a:graphicData uri="http://schemas.openxmlformats.org/drawingml/2006/picture">
+                <pic:pic xmlns:pic="http://schemas.openxmlformats.org/drawingml/2006/picture">
+                  <pic:nvPicPr>
+                    <pic:cNvPr id="0" name="Picture 8"/>
+                    <pic:cNvPicPr>
+                      <a:picLocks noChangeAspect="1" noChangeArrowheads="1"/>
+                    </pic:cNvPicPr>
+                  </pic:nvPicPr>
+                  <pic:blipFill>
+                    <a:blip r:embed="rId766"/>
+                    <a:srcRect/>
+                    <a:stretch>
+                      <a:fillRect/>
+                    </a:stretch>
+                  </pic:blipFill>
+                  <pic:spPr bwMode="auto">
+                    <a:xfrm>
+                      <a:off x="0" y="0"/>
+                      <a:ext cx="5796907" cy="1268095"/>
+                    </a:xfrm>
+                    <a:prstGeom prst="rect">
+                      <a:avLst/>
+                    </a:prstGeom>
+                    <a:noFill/>
+                    <a:ln w="9525">
+                      <a:noFill/>
+                      <a:miter lim="800000"/>
+                      <a:headEnd/>
+                      <a:tailEnd/>
+                    </a:ln>
+                  </pic:spPr>
+                </pic:pic>
+              </a:graphicData>
+            </a:graphic>
+          </wp:inline>
+        </w:drawing>
+      </w:r>
+    </w:p>
+    <w:p>
+      <w:pPr>
+        <w:pStyle w:val="Heading4"/>
+      </w:pPr>
+      <w:r>
+        <w:rPr>
+          <w:rStyle w:val="secno"/>
+        </w:rPr>
+        <w:t xml:space="preserve">10.5.12 </w:t>
+      </w:r>
+      <w:r>
+        <w:t xml:space="preserve">The </w:t>
+      </w:r>
+      <w:hyperlink r:id="rId767" w:anchor="the-meter-element" w:history="1">
+        <w:r>
+          <w:rPr>
+            <w:rStyle w:val="Hyperlink"/>
+            <w:rFonts w:ascii="Courier New" w:hAnsi="Courier New" w:cs="Courier New"/>
+            <w:sz w:val="20"/>
+            <w:szCs w:val="20"/>
+          </w:rPr>
+          <w:t>meter</w:t>
+        </w:r>
+      </w:hyperlink>
+      <w:r>
+        <w:t xml:space="preserve"> element</w:t>
+      </w:r>
+    </w:p>
+    <w:p>
+      <w:pPr>
+        <w:pStyle w:val="HTMLPreformatted"/>
+        <w:ind w:left="720"/>
+      </w:pPr>
+      <w:r>
+        <w:t>@namespace url(http://www.w3.org/1999/xhtml);</w:t>
+      </w:r>
+    </w:p>
+    <w:p>
+      <w:pPr>
+        <w:pStyle w:val="HTMLPreformatted"/>
+        <w:ind w:left="720"/>
+      </w:pPr>
+    </w:p>
+    <w:p>
+      <w:pPr>
+        <w:pStyle w:val="HTMLPreformatted"/>
+        <w:ind w:left="720"/>
+      </w:pPr>
+      <w:r>
+        <w:t xml:space="preserve">meter { binding: </w:t>
+      </w:r>
+      <w:r>
+        <w:rPr>
+          <w:i/>
+          <w:iCs/>
+        </w:rPr>
+        <w:t>meter</w:t>
+      </w:r>
+      <w:r>
+        <w:t>; }</w:t>
+      </w:r>
+    </w:p>
+    <w:p>
+      <w:pPr>
+        <w:spacing w:before="100" w:beforeAutospacing="1" w:after="100" w:afterAutospacing="1" w:line="240" w:lineRule="auto"/>
+        <w:ind w:left="720"/>
+      </w:pPr>
+      <w:r>
+        <w:rPr>
+          <w:lang w:val="vi-VN"/>
+        </w:rPr>
+        <w:t xml:space="preserve">Khi </w:t>
+      </w:r>
+      <w:r>
+        <w:rPr>
+          <w:rStyle w:val="hps"/>
+          <w:lang w:val="vi-VN"/>
+        </w:rPr>
+        <w:t>các ràng buộc</w:t>
+      </w:r>
+      <w:r>
+        <w:rPr>
+          <w:lang w:val="vi-VN"/>
+        </w:rPr>
+        <w:t xml:space="preserve"> </w:t>
+      </w:r>
+      <w:r>
+        <w:rPr>
+          <w:rStyle w:val="hps"/>
+          <w:lang w:val="vi-VN"/>
+        </w:rPr>
+        <w:t xml:space="preserve">meter </w:t>
+      </w:r>
+      <w:r>
+        <w:rPr>
+          <w:rStyle w:val="hps"/>
+          <w:lang w:val="vi-VN"/>
+        </w:rPr>
+        <w:t>áp dụng cho</w:t>
+      </w:r>
+      <w:r>
+        <w:rPr>
+          <w:lang w:val="vi-VN"/>
+        </w:rPr>
+        <w:t xml:space="preserve"> </w:t>
+      </w:r>
+      <w:r>
+        <w:rPr>
+          <w:rStyle w:val="hps"/>
+          <w:lang w:val="vi-VN"/>
+        </w:rPr>
+        <w:t xml:space="preserve">một </w:t>
+      </w:r>
+      <w:r>
+        <w:rPr>
+          <w:rStyle w:val="hps"/>
+        </w:rPr>
+        <w:t>element</w:t>
+      </w:r>
+      <w:r>
+        <w:rPr>
+          <w:lang w:val="vi-VN"/>
+        </w:rPr>
+        <w:t xml:space="preserve"> </w:t>
+      </w:r>
+      <w:r>
+        <w:rPr>
+          <w:rStyle w:val="hps"/>
+          <w:lang w:val="vi-VN"/>
+        </w:rPr>
+        <w:t>meter</w:t>
+      </w:r>
+      <w:r>
+        <w:rPr>
+          <w:lang w:val="vi-VN"/>
+        </w:rPr>
+        <w:t xml:space="preserve">, </w:t>
+      </w:r>
+      <w:r>
+        <w:rPr>
+          <w:rStyle w:val="hps"/>
+          <w:lang w:val="vi-VN"/>
+        </w:rPr>
+        <w:t xml:space="preserve">một </w:t>
+      </w:r>
+      <w:r>
+        <w:rPr>
+          <w:rStyle w:val="hps"/>
+        </w:rPr>
+        <w:t>element</w:t>
+      </w:r>
+      <w:r>
+        <w:rPr>
+          <w:lang w:val="vi-VN"/>
+        </w:rPr>
+        <w:t xml:space="preserve"> </w:t>
+      </w:r>
+      <w:r>
+        <w:rPr>
+          <w:rStyle w:val="hps"/>
+          <w:lang w:val="vi-VN"/>
+        </w:rPr>
+        <w:t>được</w:t>
+      </w:r>
+      <w:r>
+        <w:rPr>
+          <w:lang w:val="vi-VN"/>
+        </w:rPr>
+        <w:t xml:space="preserve"> </w:t>
+      </w:r>
+      <w:r>
+        <w:rPr>
+          <w:rStyle w:val="hps"/>
+          <w:lang w:val="vi-VN"/>
+        </w:rPr>
+        <w:t>dự kiến ​​sẽ</w:t>
+      </w:r>
+      <w:r>
+        <w:rPr>
+          <w:lang w:val="vi-VN"/>
+        </w:rPr>
+        <w:t xml:space="preserve"> </w:t>
+      </w:r>
+      <w:r>
+        <w:rPr>
+          <w:rStyle w:val="hps"/>
+          <w:lang w:val="vi-VN"/>
+        </w:rPr>
+        <w:t>làm</w:t>
+      </w:r>
+      <w:r>
+        <w:rPr>
+          <w:lang w:val="vi-VN"/>
+        </w:rPr>
+        <w:t xml:space="preserve"> </w:t>
+      </w:r>
+      <w:r>
+        <w:rPr>
+          <w:rStyle w:val="hps"/>
+          <w:lang w:val="vi-VN"/>
+        </w:rPr>
+        <w:t>như hộp</w:t>
+      </w:r>
+      <w:r>
+        <w:rPr>
+          <w:lang w:val="vi-VN"/>
+        </w:rPr>
+        <w:t xml:space="preserve"> </w:t>
+      </w:r>
+      <w:r>
+        <w:rPr>
+          <w:rStyle w:val="hps"/>
+          <w:lang w:val="vi-VN"/>
+        </w:rPr>
+        <w:t>của</w:t>
+      </w:r>
+      <w:r>
+        <w:rPr>
+          <w:lang w:val="vi-VN"/>
+        </w:rPr>
+        <w:t xml:space="preserve"> </w:t>
+      </w:r>
+      <w:r>
+        <w:rPr>
+          <w:rStyle w:val="hps"/>
+          <w:lang w:val="vi-VN"/>
+        </w:rPr>
+        <w:t>một '</w:t>
+      </w:r>
+      <w:r>
+        <w:rPr>
+          <w:rStyle w:val="atn"/>
+          <w:lang w:val="vi-VN"/>
+        </w:rPr>
+        <w:t>inline-</w:t>
+      </w:r>
+      <w:r>
+        <w:rPr>
+          <w:lang w:val="vi-VN"/>
+        </w:rPr>
+        <w:t xml:space="preserve">block' </w:t>
+      </w:r>
+      <w:r>
+        <w:rPr>
+          <w:rStyle w:val="hps"/>
+          <w:lang w:val="vi-VN"/>
+        </w:rPr>
+        <w:t>với</w:t>
+      </w:r>
+      <w:r>
+        <w:rPr>
+          <w:lang w:val="vi-VN"/>
+        </w:rPr>
+        <w:t xml:space="preserve"> </w:t>
+      </w:r>
+      <w:r>
+        <w:rPr>
+          <w:rStyle w:val="hps"/>
+          <w:lang w:val="vi-VN"/>
+        </w:rPr>
+        <w:t>một</w:t>
+      </w:r>
+      <w:r>
+        <w:rPr>
+          <w:lang w:val="vi-VN"/>
+        </w:rPr>
+        <w:t xml:space="preserve"> </w:t>
+      </w:r>
+      <w:r>
+        <w:rPr>
+          <w:rStyle w:val="hps"/>
+          <w:lang w:val="vi-VN"/>
+        </w:rPr>
+        <w:t>chiều cao</w:t>
+      </w:r>
+      <w:r>
+        <w:rPr>
+          <w:lang w:val="vi-VN"/>
+        </w:rPr>
+        <w:t xml:space="preserve"> </w:t>
+      </w:r>
+      <w:r>
+        <w:rPr>
+          <w:rStyle w:val="hps"/>
+          <w:lang w:val="vi-VN"/>
+        </w:rPr>
+        <w:t>"</w:t>
+      </w:r>
+      <w:r>
+        <w:rPr>
+          <w:lang w:val="vi-VN"/>
+        </w:rPr>
+        <w:t>của"1</w:t>
+      </w:r>
+      <w:r>
+        <w:rPr>
+          <w:rStyle w:val="hps"/>
+          <w:lang w:val="vi-VN"/>
+        </w:rPr>
+        <w:t>em"</w:t>
+      </w:r>
+      <w:r>
+        <w:rPr>
+          <w:lang w:val="vi-VN"/>
+        </w:rPr>
+        <w:t xml:space="preserve">và một" </w:t>
+      </w:r>
+      <w:r>
+        <w:rPr>
+          <w:rStyle w:val="hps"/>
+          <w:lang w:val="vi-VN"/>
+        </w:rPr>
+        <w:t>chiều rộng</w:t>
+      </w:r>
+      <w:r>
+        <w:rPr>
+          <w:lang w:val="vi-VN"/>
+        </w:rPr>
+        <w:t xml:space="preserve"> </w:t>
+      </w:r>
+      <w:r>
+        <w:rPr>
+          <w:rStyle w:val="hps"/>
+          <w:lang w:val="vi-VN"/>
+        </w:rPr>
+        <w:t>"</w:t>
+      </w:r>
+      <w:r>
+        <w:rPr>
+          <w:lang w:val="vi-VN"/>
+        </w:rPr>
+        <w:t xml:space="preserve">của </w:t>
+      </w:r>
+      <w:r>
+        <w:rPr>
+          <w:rStyle w:val="hps"/>
+          <w:lang w:val="vi-VN"/>
+        </w:rPr>
+        <w:t>'5</w:t>
+      </w:r>
+      <w:r>
+        <w:rPr>
+          <w:lang w:val="vi-VN"/>
+        </w:rPr>
+        <w:t xml:space="preserve"> </w:t>
+      </w:r>
+      <w:r>
+        <w:rPr>
+          <w:rStyle w:val="hps"/>
+          <w:lang w:val="vi-VN"/>
+        </w:rPr>
+        <w:t>em</w:t>
+      </w:r>
+      <w:r>
+        <w:rPr>
+          <w:lang w:val="vi-VN"/>
+        </w:rPr>
+        <w:t xml:space="preserve"> </w:t>
+      </w:r>
+      <w:r>
+        <w:rPr>
+          <w:rStyle w:val="hps"/>
+          <w:lang w:val="vi-VN"/>
+        </w:rPr>
+        <w:t>'</w:t>
+      </w:r>
+      <w:r>
+        <w:rPr>
+          <w:lang w:val="vi-VN"/>
+        </w:rPr>
+        <w:t xml:space="preserve">, </w:t>
+      </w:r>
+      <w:r>
+        <w:rPr>
+          <w:rStyle w:val="hps"/>
+          <w:lang w:val="vi-VN"/>
+        </w:rPr>
+        <w:t>một</w:t>
+      </w:r>
+      <w:r>
+        <w:rPr>
+          <w:rStyle w:val="hps"/>
+        </w:rPr>
+        <w:t xml:space="preserve"> </w:t>
+      </w:r>
+      <w:r>
+        <w:rPr>
+          <w:lang w:val="vi-VN"/>
+        </w:rPr>
+        <w:t xml:space="preserve">' </w:t>
+      </w:r>
+      <w:r>
+        <w:t>vertical-align</w:t>
+      </w:r>
+      <w:r>
+        <w:rPr>
+          <w:rStyle w:val="hps"/>
+          <w:lang w:val="vi-VN"/>
+        </w:rPr>
+        <w:t xml:space="preserve"> '</w:t>
+      </w:r>
+      <w:r>
+        <w:rPr>
+          <w:lang w:val="vi-VN"/>
+        </w:rPr>
+        <w:t>của</w:t>
+      </w:r>
+      <w:r>
+        <w:rPr>
+          <w:rStyle w:val="atn"/>
+          <w:lang w:val="vi-VN"/>
+        </w:rPr>
+        <w:t>'-</w:t>
+      </w:r>
+      <w:r>
+        <w:rPr>
+          <w:lang w:val="vi-VN"/>
+        </w:rPr>
+        <w:t xml:space="preserve">0.2em', </w:t>
+      </w:r>
+      <w:r>
+        <w:rPr>
+          <w:rStyle w:val="hps"/>
+          <w:lang w:val="vi-VN"/>
+        </w:rPr>
+        <w:t>và</w:t>
+      </w:r>
+      <w:r>
+        <w:rPr>
+          <w:lang w:val="vi-VN"/>
+        </w:rPr>
+        <w:t xml:space="preserve"> </w:t>
+      </w:r>
+      <w:r>
+        <w:rPr>
+          <w:rStyle w:val="hps"/>
+          <w:lang w:val="vi-VN"/>
+        </w:rPr>
+        <w:t>với</w:t>
+      </w:r>
+      <w:r>
+        <w:rPr>
+          <w:lang w:val="vi-VN"/>
+        </w:rPr>
+        <w:t xml:space="preserve"> </w:t>
+      </w:r>
+      <w:r>
+        <w:rPr>
+          <w:rStyle w:val="hps"/>
+          <w:lang w:val="vi-VN"/>
+        </w:rPr>
+        <w:t>nội dung của nó</w:t>
+      </w:r>
+      <w:r>
+        <w:rPr>
+          <w:lang w:val="vi-VN"/>
+        </w:rPr>
+        <w:t xml:space="preserve"> </w:t>
+      </w:r>
+      <w:r>
+        <w:rPr>
+          <w:rStyle w:val="hps"/>
+          <w:lang w:val="vi-VN"/>
+        </w:rPr>
+        <w:t>miêu</w:t>
+      </w:r>
+      <w:r>
+        <w:rPr>
+          <w:lang w:val="vi-VN"/>
+        </w:rPr>
+        <w:t xml:space="preserve"> </w:t>
+      </w:r>
+      <w:r>
+        <w:rPr>
+          <w:rStyle w:val="hps"/>
+          <w:lang w:val="vi-VN"/>
+        </w:rPr>
+        <w:t>tả</w:t>
+      </w:r>
+      <w:r>
+        <w:rPr>
+          <w:lang w:val="vi-VN"/>
+        </w:rPr>
+        <w:t xml:space="preserve"> </w:t>
+      </w:r>
+      <w:r>
+        <w:rPr>
+          <w:rStyle w:val="hps"/>
+          <w:lang w:val="vi-VN"/>
+        </w:rPr>
+        <w:t>một đánh giá</w:t>
+      </w:r>
+      <w:r>
+        <w:rPr>
+          <w:lang w:val="vi-VN"/>
+        </w:rPr>
+        <w:t>.</w:t>
+      </w:r>
+    </w:p>
+    <w:p>
+      <w:pPr>
+        <w:pStyle w:val="Heading4"/>
+      </w:pPr>
+      <w:r>
+        <w:rPr>
+          <w:rStyle w:val="secno"/>
+        </w:rPr>
+        <w:t xml:space="preserve">10.5.13 </w:t>
+      </w:r>
+      <w:r>
+        <w:t xml:space="preserve">The </w:t>
+      </w:r>
+      <w:hyperlink r:id="rId768" w:anchor="the-progress-element" w:history="1">
+        <w:r>
+          <w:rPr>
+            <w:rStyle w:val="Hyperlink"/>
+            <w:rFonts w:ascii="Courier New" w:hAnsi="Courier New" w:cs="Courier New"/>
+            <w:sz w:val="20"/>
+            <w:szCs w:val="20"/>
+          </w:rPr>
+          <w:t>progress</w:t>
+        </w:r>
+      </w:hyperlink>
+      <w:r>
+        <w:t xml:space="preserve"> element</w:t>
+      </w:r>
+    </w:p>
+    <w:p>
+      <w:pPr>
+        <w:pStyle w:val="HTMLPreformatted"/>
+        <w:ind w:left="720"/>
+      </w:pPr>
+      <w:r>
+        <w:t>@namespace url(http://www.w3.org/1999/xhtml);</w:t>
+      </w:r>
+    </w:p>
+    <w:p>
+      <w:pPr>
+        <w:pStyle w:val="HTMLPreformatted"/>
+        <w:ind w:left="720"/>
+      </w:pPr>
+    </w:p>
+    <w:p>
+      <w:pPr>
+        <w:pStyle w:val="HTMLPreformatted"/>
+        <w:ind w:left="720"/>
+      </w:pPr>
+      <w:r>
+        <w:t xml:space="preserve">progress { binding: </w:t>
+      </w:r>
+      <w:r>
+        <w:rPr>
+          <w:i/>
+          <w:iCs/>
+        </w:rPr>
+        <w:t>progress</w:t>
+      </w:r>
+      <w:r>
+        <w:t>; }</w:t>
+      </w:r>
+    </w:p>
+    <w:p>
+      <w:pPr>
+        <w:spacing w:before="100" w:beforeAutospacing="1" w:after="100" w:afterAutospacing="1" w:line="240" w:lineRule="auto"/>
+        <w:ind w:left="720"/>
+      </w:pPr>
+      <w:r>
+        <w:rPr>
+          <w:lang w:val="vi-VN"/>
+        </w:rPr>
+        <w:t xml:space="preserve">Khi </w:t>
+      </w:r>
+      <w:r>
+        <w:rPr>
+          <w:rStyle w:val="hps"/>
+          <w:lang w:val="vi-VN"/>
+        </w:rPr>
+        <w:t>các ràng buộc</w:t>
+      </w:r>
+      <w:r>
+        <w:rPr>
+          <w:lang w:val="vi-VN"/>
+        </w:rPr>
+        <w:t xml:space="preserve"> </w:t>
+      </w:r>
+      <w:r>
+        <w:rPr>
+          <w:rStyle w:val="hps"/>
+          <w:lang w:val="vi-VN"/>
+        </w:rPr>
+        <w:t xml:space="preserve">progress </w:t>
+      </w:r>
+      <w:r>
+        <w:rPr>
+          <w:rStyle w:val="hps"/>
+          <w:lang w:val="vi-VN"/>
+        </w:rPr>
+        <w:t>áp dụng cho</w:t>
+      </w:r>
+      <w:r>
+        <w:rPr>
+          <w:lang w:val="vi-VN"/>
+        </w:rPr>
+        <w:t xml:space="preserve"> </w:t>
+      </w:r>
+      <w:r>
+        <w:rPr>
+          <w:rStyle w:val="hps"/>
+          <w:lang w:val="vi-VN"/>
+        </w:rPr>
+        <w:t xml:space="preserve">một </w:t>
+      </w:r>
+      <w:r>
+        <w:rPr>
+          <w:rStyle w:val="hps"/>
+        </w:rPr>
+        <w:t>element</w:t>
+      </w:r>
+      <w:r>
+        <w:rPr>
+          <w:lang w:val="vi-VN"/>
+        </w:rPr>
+        <w:t xml:space="preserve"> </w:t>
+      </w:r>
+      <w:r>
+        <w:rPr>
+          <w:rStyle w:val="hps"/>
+          <w:lang w:val="vi-VN"/>
+        </w:rPr>
+        <w:t>progress</w:t>
+      </w:r>
+      <w:r>
+        <w:rPr>
+          <w:lang w:val="vi-VN"/>
+        </w:rPr>
+        <w:t xml:space="preserve">, </w:t>
+      </w:r>
+      <w:r>
+        <w:rPr>
+          <w:rStyle w:val="hps"/>
+          <w:lang w:val="vi-VN"/>
+        </w:rPr>
+        <w:t>các</w:t>
+      </w:r>
+      <w:r>
+        <w:rPr>
+          <w:lang w:val="vi-VN"/>
+        </w:rPr>
+        <w:t xml:space="preserve"> </w:t>
+      </w:r>
+      <w:r>
+        <w:rPr>
+          <w:rStyle w:val="hps"/>
+        </w:rPr>
+        <w:t>element</w:t>
+      </w:r>
+      <w:r>
+        <w:rPr>
+          <w:lang w:val="vi-VN"/>
+        </w:rPr>
+        <w:t xml:space="preserve"> </w:t>
+      </w:r>
+      <w:r>
+        <w:rPr>
+          <w:rStyle w:val="hps"/>
+          <w:lang w:val="vi-VN"/>
+        </w:rPr>
+        <w:t>được</w:t>
+      </w:r>
+      <w:r>
+        <w:rPr>
+          <w:lang w:val="vi-VN"/>
+        </w:rPr>
+        <w:t xml:space="preserve"> </w:t>
+      </w:r>
+      <w:r>
+        <w:rPr>
+          <w:rStyle w:val="hps"/>
+          <w:lang w:val="vi-VN"/>
+        </w:rPr>
+        <w:t>dự kiến ​​sẽ</w:t>
+      </w:r>
+      <w:r>
+        <w:rPr>
+          <w:lang w:val="vi-VN"/>
+        </w:rPr>
+        <w:t xml:space="preserve"> </w:t>
+      </w:r>
+      <w:r>
+        <w:rPr>
+          <w:rStyle w:val="hps"/>
+          <w:lang w:val="vi-VN"/>
+        </w:rPr>
+        <w:t>trả</w:t>
+      </w:r>
+      <w:r>
+        <w:rPr>
+          <w:lang w:val="vi-VN"/>
+        </w:rPr>
+        <w:t xml:space="preserve"> </w:t>
+      </w:r>
+      <w:r>
+        <w:rPr>
+          <w:rStyle w:val="hps"/>
+          <w:lang w:val="vi-VN"/>
+        </w:rPr>
+        <w:t>lại</w:t>
+      </w:r>
+      <w:r>
+        <w:rPr>
+          <w:lang w:val="vi-VN"/>
+        </w:rPr>
+        <w:t xml:space="preserve"> </w:t>
+      </w:r>
+      <w:r>
+        <w:rPr>
+          <w:rStyle w:val="hps"/>
+          <w:lang w:val="vi-VN"/>
+        </w:rPr>
+        <w:t>như</w:t>
+      </w:r>
+      <w:r>
+        <w:rPr>
+          <w:lang w:val="vi-VN"/>
+        </w:rPr>
+        <w:t xml:space="preserve"> </w:t>
+      </w:r>
+      <w:r>
+        <w:rPr>
+          <w:rStyle w:val="hps"/>
+          <w:lang w:val="vi-VN"/>
+        </w:rPr>
+        <w:t>một</w:t>
+      </w:r>
+      <w:r>
+        <w:rPr>
+          <w:rStyle w:val="hps"/>
+        </w:rPr>
+        <w:t xml:space="preserve"> </w:t>
+      </w:r>
+      <w:r>
+        <w:rPr>
+          <w:rStyle w:val="hps"/>
+          <w:lang w:val="vi-VN"/>
+        </w:rPr>
+        <w:t>hộp '</w:t>
+      </w:r>
+      <w:r>
+        <w:rPr>
+          <w:rStyle w:val="atn"/>
+          <w:lang w:val="vi-VN"/>
+        </w:rPr>
+        <w:t>inline-</w:t>
+      </w:r>
+      <w:r>
+        <w:rPr>
+          <w:lang w:val="vi-VN"/>
+        </w:rPr>
+        <w:t xml:space="preserve">block' </w:t>
+      </w:r>
+      <w:r>
+        <w:rPr>
+          <w:rStyle w:val="hps"/>
+          <w:lang w:val="vi-VN"/>
+        </w:rPr>
+        <w:t>với</w:t>
+      </w:r>
+      <w:r>
+        <w:rPr>
+          <w:lang w:val="vi-VN"/>
+        </w:rPr>
+        <w:t xml:space="preserve"> </w:t>
+      </w:r>
+      <w:r>
+        <w:rPr>
+          <w:rStyle w:val="hps"/>
+          <w:lang w:val="vi-VN"/>
+        </w:rPr>
+        <w:t>một</w:t>
+      </w:r>
+      <w:r>
+        <w:rPr>
+          <w:lang w:val="vi-VN"/>
+        </w:rPr>
+        <w:t xml:space="preserve"> </w:t>
+      </w:r>
+      <w:r>
+        <w:rPr>
+          <w:rStyle w:val="hps"/>
+          <w:lang w:val="vi-VN"/>
+        </w:rPr>
+        <w:t>chiều cao</w:t>
+      </w:r>
+      <w:r>
+        <w:rPr>
+          <w:lang w:val="vi-VN"/>
+        </w:rPr>
+        <w:t xml:space="preserve"> </w:t>
+      </w:r>
+      <w:r>
+        <w:rPr>
+          <w:rStyle w:val="hps"/>
+          <w:lang w:val="vi-VN"/>
+        </w:rPr>
+        <w:t>"</w:t>
+      </w:r>
+      <w:r>
+        <w:rPr>
+          <w:lang w:val="vi-VN"/>
+        </w:rPr>
+        <w:t xml:space="preserve">của" </w:t>
+      </w:r>
+      <w:r>
+        <w:t>“</w:t>
+      </w:r>
+      <w:r>
+        <w:rPr>
+          <w:lang w:val="vi-VN"/>
+        </w:rPr>
+        <w:t>1</w:t>
+      </w:r>
+      <w:r>
+        <w:rPr>
+          <w:rStyle w:val="hps"/>
+          <w:lang w:val="vi-VN"/>
+        </w:rPr>
+        <w:t>em"</w:t>
+      </w:r>
+      <w:r>
+        <w:rPr>
+          <w:lang w:val="vi-VN"/>
+        </w:rPr>
+        <w:t xml:space="preserve">và một </w:t>
+      </w:r>
+      <w:r>
+        <w:rPr>
+          <w:rStyle w:val="hps"/>
+          <w:lang w:val="vi-VN"/>
+        </w:rPr>
+        <w:t>chiều rộng</w:t>
+      </w:r>
+      <w:r>
+        <w:rPr>
+          <w:lang w:val="vi-VN"/>
+        </w:rPr>
+        <w:t xml:space="preserve"> </w:t>
+      </w:r>
+      <w:r>
+        <w:rPr>
+          <w:rStyle w:val="hps"/>
+          <w:lang w:val="vi-VN"/>
+        </w:rPr>
+        <w:t>của</w:t>
+      </w:r>
+      <w:r>
+        <w:rPr>
+          <w:lang w:val="vi-VN"/>
+        </w:rPr>
+        <w:t xml:space="preserve"> </w:t>
+      </w:r>
+      <w:r>
+        <w:rPr>
+          <w:rStyle w:val="hps"/>
+          <w:lang w:val="vi-VN"/>
+        </w:rPr>
+        <w:t>'10em</w:t>
+      </w:r>
+      <w:r>
+        <w:rPr>
+          <w:lang w:val="vi-VN"/>
+        </w:rPr>
+        <w:t xml:space="preserve"> </w:t>
+      </w:r>
+      <w:r>
+        <w:rPr>
+          <w:rStyle w:val="hps"/>
+          <w:lang w:val="vi-VN"/>
+        </w:rPr>
+        <w:t>'</w:t>
+      </w:r>
+      <w:r>
+        <w:rPr>
+          <w:lang w:val="vi-VN"/>
+        </w:rPr>
+        <w:t xml:space="preserve">, </w:t>
+      </w:r>
+      <w:r>
+        <w:rPr>
+          <w:rStyle w:val="hps"/>
+          <w:lang w:val="vi-VN"/>
+        </w:rPr>
+        <w:t>và</w:t>
+      </w:r>
+      <w:r>
+        <w:rPr>
+          <w:lang w:val="vi-VN"/>
+        </w:rPr>
+        <w:t xml:space="preserve"> </w:t>
+      </w:r>
+      <w:r>
+        <w:rPr>
+          <w:rStyle w:val="hps"/>
+          <w:lang w:val="vi-VN"/>
+        </w:rPr>
+        <w:t xml:space="preserve">theo </w:t>
+      </w:r>
+      <w:r>
+        <w:rPr>
+          <w:rStyle w:val="hps"/>
+        </w:rPr>
+        <w:t>“</w:t>
+      </w:r>
+      <w:r>
+        <w:rPr>
+          <w:rStyle w:val="hps"/>
+          <w:lang w:val="vi-VN"/>
+        </w:rPr>
+        <w:t>vertical-align</w:t>
+      </w:r>
+      <w:r>
+        <w:rPr>
+          <w:rStyle w:val="hps"/>
+        </w:rPr>
+        <w:t>” của</w:t>
+      </w:r>
+      <w:r>
+        <w:rPr>
+          <w:lang w:val="vi-VN"/>
+        </w:rPr>
+        <w:t>'</w:t>
+      </w:r>
+      <w:r>
+        <w:rPr>
+          <w:rStyle w:val="atn"/>
+          <w:lang w:val="vi-VN"/>
+        </w:rPr>
+        <w:t>'-</w:t>
+      </w:r>
+      <w:r>
+        <w:rPr>
+          <w:lang w:val="vi-VN"/>
+        </w:rPr>
+        <w:t>0.2em'</w:t>
+      </w:r>
+      <w:r>
+        <w:t>.</w:t>
+      </w:r>
+    </w:p>
+    <w:p>
+      <w:pPr>
+        <w:pStyle w:val="Heading4"/>
+      </w:pPr>
+      <w:r>
+        <w:rPr>
+          <w:rStyle w:val="secno"/>
+        </w:rPr>
+        <w:t xml:space="preserve">10.5.14 </w:t>
+      </w:r>
+      <w:r>
+        <w:t xml:space="preserve">The </w:t>
+      </w:r>
+      <w:hyperlink r:id="rId769" w:anchor="the-select-element" w:history="1">
+        <w:r>
+          <w:rPr>
+            <w:rStyle w:val="Hyperlink"/>
+            <w:rFonts w:ascii="Courier New" w:hAnsi="Courier New" w:cs="Courier New"/>
+            <w:sz w:val="20"/>
+            <w:szCs w:val="20"/>
+          </w:rPr>
+          <w:t>select</w:t>
+        </w:r>
+      </w:hyperlink>
+      <w:r>
+        <w:t xml:space="preserve"> element</w:t>
+      </w:r>
+    </w:p>
+    <w:p>
+      <w:pPr>
+        <w:pStyle w:val="HTMLPreformatted"/>
+        <w:ind w:left="720"/>
+      </w:pPr>
+      <w:r>
+        <w:t>@namespace url(http://www.w3.org/1999/xhtml);</w:t>
+      </w:r>
+    </w:p>
+    <w:p>
+      <w:pPr>
+        <w:pStyle w:val="HTMLPreformatted"/>
+        <w:ind w:left="720"/>
+      </w:pPr>
+    </w:p>
+    <w:p>
+      <w:pPr>
+        <w:pStyle w:val="HTMLPreformatted"/>
+        <w:ind w:left="720"/>
+      </w:pPr>
+      <w:r>
+        <w:t xml:space="preserve">select { binding: </w:t>
+      </w:r>
+      <w:r>
+        <w:rPr>
+          <w:i/>
+          <w:iCs/>
+        </w:rPr>
+        <w:t>select</w:t>
+      </w:r>
+      <w:r>
+        <w:t>; }</w:t>
+      </w:r>
+    </w:p>
+    <w:p>
+      <w:pPr>
+        <w:spacing w:before="100" w:beforeAutospacing="1" w:after="100" w:afterAutospacing="1" w:line="240" w:lineRule="auto"/>
+        <w:ind w:left="720"/>
+      </w:pPr>
+      <w:r>
+        <w:rPr>
+          <w:lang w:val="vi-VN"/>
+        </w:rPr>
+        <w:t xml:space="preserve">Khi </w:t>
+      </w:r>
+      <w:r>
+        <w:rPr>
+          <w:rStyle w:val="hps"/>
+          <w:lang w:val="vi-VN"/>
+        </w:rPr>
+        <w:t>các ràng buộc</w:t>
+      </w:r>
+      <w:r>
+        <w:rPr>
+          <w:lang w:val="vi-VN"/>
+        </w:rPr>
+        <w:t xml:space="preserve"> </w:t>
+      </w:r>
+      <w:r>
+        <w:rPr>
+          <w:rStyle w:val="hps"/>
+          <w:lang w:val="vi-VN"/>
+        </w:rPr>
+        <w:t xml:space="preserve">select </w:t>
+      </w:r>
+      <w:r>
+        <w:rPr>
+          <w:rStyle w:val="hps"/>
+          <w:lang w:val="vi-VN"/>
+        </w:rPr>
+        <w:t>áp dụng</w:t>
+      </w:r>
+      <w:r>
+        <w:rPr>
+          <w:lang w:val="vi-VN"/>
+        </w:rPr>
+        <w:t xml:space="preserve"> </w:t>
+      </w:r>
+      <w:r>
+        <w:rPr>
+          <w:rStyle w:val="hps"/>
+          <w:lang w:val="vi-VN"/>
+        </w:rPr>
+        <w:t xml:space="preserve">một </w:t>
+      </w:r>
+      <w:r>
+        <w:rPr>
+          <w:rStyle w:val="hps"/>
+        </w:rPr>
+        <w:t>element</w:t>
+      </w:r>
+      <w:r>
+        <w:rPr>
+          <w:lang w:val="vi-VN"/>
+        </w:rPr>
+        <w:t xml:space="preserve"> </w:t>
+      </w:r>
+      <w:r>
+        <w:rPr>
+          <w:lang w:val="vi-VN"/>
+        </w:rPr>
+        <w:t>select</w:t>
+      </w:r>
+      <w:r>
+        <w:rPr>
+          <w:lang w:val="vi-VN"/>
+        </w:rPr>
+        <w:t xml:space="preserve"> </w:t>
+      </w:r>
+      <w:r>
+        <w:rPr>
+          <w:rStyle w:val="hps"/>
+          <w:lang w:val="vi-VN"/>
+        </w:rPr>
+        <w:t>có</w:t>
+      </w:r>
+      <w:r>
+        <w:rPr>
+          <w:lang w:val="vi-VN"/>
+        </w:rPr>
+        <w:t xml:space="preserve"> </w:t>
+      </w:r>
+      <w:r>
+        <w:rPr>
+          <w:rStyle w:val="hps"/>
+          <w:lang w:val="vi-VN"/>
+        </w:rPr>
+        <w:t>nhiều</w:t>
+      </w:r>
+      <w:r>
+        <w:rPr>
+          <w:lang w:val="vi-VN"/>
+        </w:rPr>
+        <w:t xml:space="preserve"> </w:t>
+      </w:r>
+      <w:r>
+        <w:rPr>
+          <w:rStyle w:val="hps"/>
+          <w:lang w:val="vi-VN"/>
+        </w:rPr>
+        <w:t>thuộc tính</w:t>
+      </w:r>
+      <w:r>
+        <w:rPr>
+          <w:lang w:val="vi-VN"/>
+        </w:rPr>
+        <w:t xml:space="preserve"> </w:t>
+      </w:r>
+      <w:r>
+        <w:rPr>
+          <w:rStyle w:val="hps"/>
+          <w:lang w:val="vi-VN"/>
+        </w:rPr>
+        <w:t xml:space="preserve">là hiện </w:t>
+      </w:r>
+      <w:r>
+        <w:rPr>
+          <w:rStyle w:val="hps"/>
+        </w:rPr>
+        <w:t>tại</w:t>
+      </w:r>
+      <w:r>
+        <w:rPr>
+          <w:lang w:val="vi-VN"/>
+        </w:rPr>
+        <w:t xml:space="preserve">, </w:t>
+      </w:r>
+      <w:r>
+        <w:t xml:space="preserve">element </w:t>
+      </w:r>
+      <w:r>
+        <w:rPr>
+          <w:rStyle w:val="hps"/>
+          <w:lang w:val="vi-VN"/>
+        </w:rPr>
+        <w:t>được</w:t>
+      </w:r>
+      <w:r>
+        <w:rPr>
+          <w:lang w:val="vi-VN"/>
+        </w:rPr>
+        <w:t xml:space="preserve"> </w:t>
+      </w:r>
+      <w:r>
+        <w:rPr>
+          <w:rStyle w:val="hps"/>
+          <w:lang w:val="vi-VN"/>
+        </w:rPr>
+        <w:t>dự kiến ​​sẽ</w:t>
+      </w:r>
+      <w:r>
+        <w:rPr>
+          <w:lang w:val="vi-VN"/>
+        </w:rPr>
+        <w:t xml:space="preserve"> </w:t>
+      </w:r>
+      <w:r>
+        <w:rPr>
+          <w:rStyle w:val="hps"/>
+          <w:lang w:val="vi-VN"/>
+        </w:rPr>
+        <w:t>đưa ra</w:t>
+      </w:r>
+      <w:r>
+        <w:rPr>
+          <w:lang w:val="vi-VN"/>
+        </w:rPr>
+        <w:t xml:space="preserve"> </w:t>
+      </w:r>
+      <w:r>
+        <w:rPr>
+          <w:rStyle w:val="hps"/>
+          <w:lang w:val="vi-VN"/>
+        </w:rPr>
+        <w:t>như một danh</w:t>
+      </w:r>
+      <w:r>
+        <w:rPr>
+          <w:lang w:val="vi-VN"/>
+        </w:rPr>
+        <w:t xml:space="preserve"> </w:t>
+      </w:r>
+      <w:r>
+        <w:rPr>
+          <w:rStyle w:val="hps"/>
+          <w:lang w:val="vi-VN"/>
+        </w:rPr>
+        <w:t>sách</w:t>
+      </w:r>
+      <w:r>
+        <w:rPr>
+          <w:rStyle w:val="hps"/>
+        </w:rPr>
+        <w:t xml:space="preserve"> </w:t>
+      </w:r>
+      <w:r>
+        <w:rPr>
+          <w:rStyle w:val="hps"/>
+          <w:lang w:val="vi-VN"/>
+        </w:rPr>
+        <w:t>hộp</w:t>
+      </w:r>
+      <w:r>
+        <w:rPr>
+          <w:lang w:val="vi-VN"/>
+        </w:rPr>
+        <w:t xml:space="preserve"> </w:t>
+      </w:r>
+      <w:r>
+        <w:rPr>
+          <w:rStyle w:val="hps"/>
+          <w:lang w:val="vi-VN"/>
+        </w:rPr>
+        <w:t>đa</w:t>
+      </w:r>
+      <w:r>
+        <w:rPr>
+          <w:lang w:val="vi-VN"/>
+        </w:rPr>
+        <w:t xml:space="preserve"> </w:t>
+      </w:r>
+      <w:r>
+        <w:rPr>
+          <w:rStyle w:val="hps"/>
+          <w:lang w:val="vi-VN"/>
+        </w:rPr>
+        <w:t>lựa chọn</w:t>
+      </w:r>
+      <w:r>
+        <w:rPr>
+          <w:lang w:val="vi-VN"/>
+        </w:rPr>
+        <w:t>.</w:t>
+      </w:r>
+    </w:p>
+    <w:p>
+      <w:pPr>
+        <w:pStyle w:val="Heading4"/>
+      </w:pPr>
+      <w:r>
+        <w:rPr>
+          <w:rStyle w:val="secno"/>
+        </w:rPr>
+        <w:lastRenderedPageBreak/>
+        <w:t xml:space="preserve">10.5.15 </w:t>
+      </w:r>
+      <w:r>
+        <w:t xml:space="preserve">The </w:t>
+      </w:r>
+      <w:hyperlink r:id="rId770" w:anchor="the-textarea-element" w:history="1">
+        <w:r>
+          <w:rPr>
+            <w:rStyle w:val="Hyperlink"/>
+            <w:rFonts w:ascii="Courier New" w:hAnsi="Courier New" w:cs="Courier New"/>
+            <w:sz w:val="20"/>
+            <w:szCs w:val="20"/>
+          </w:rPr>
+          <w:t>textarea</w:t>
+        </w:r>
+      </w:hyperlink>
+      <w:r>
+        <w:t xml:space="preserve"> element</w:t>
+      </w:r>
+    </w:p>
+    <w:p>
+      <w:pPr>
+        <w:pStyle w:val="HTMLPreformatted"/>
+        <w:ind w:left="720"/>
+      </w:pPr>
+      <w:r>
+        <w:t>@namespace url(http://www.w3.org/1999/xhtml);</w:t>
+      </w:r>
+    </w:p>
+    <w:p>
+      <w:pPr>
+        <w:pStyle w:val="HTMLPreformatted"/>
+        <w:ind w:left="720"/>
+      </w:pPr>
+    </w:p>
+    <w:p>
+      <w:pPr>
+        <w:pStyle w:val="HTMLPreformatted"/>
+        <w:ind w:left="720"/>
+      </w:pPr>
+      <w:r>
+        <w:t xml:space="preserve">textarea { binding: </w:t>
+      </w:r>
+      <w:r>
+        <w:rPr>
+          <w:i/>
+          <w:iCs/>
+        </w:rPr>
+        <w:t>textarea</w:t>
+      </w:r>
+      <w:r>
+        <w:t>; white-space: pre-wrap; }</w:t>
+      </w:r>
+    </w:p>
+    <w:p>
+      <w:pPr>
+        <w:spacing w:before="100" w:beforeAutospacing="1" w:after="100" w:afterAutospacing="1" w:line="240" w:lineRule="auto"/>
+        <w:ind w:left="720"/>
+        <w:rPr>
+          <w:rStyle w:val="hps"/>
+        </w:rPr>
+      </w:pPr>
+      <w:r>
+        <w:rPr>
+          <w:lang w:val="vi-VN"/>
+        </w:rPr>
+        <w:t xml:space="preserve">Khi </w:t>
+      </w:r>
+      <w:r>
+        <w:rPr>
+          <w:rStyle w:val="hps"/>
+          <w:lang w:val="vi-VN"/>
+        </w:rPr>
+        <w:t>các ràng buộc</w:t>
+      </w:r>
+      <w:r>
+        <w:rPr>
+          <w:lang w:val="vi-VN"/>
+        </w:rPr>
+        <w:t xml:space="preserve"> </w:t>
+      </w:r>
+      <w:r>
+        <w:rPr>
+          <w:rStyle w:val="hps"/>
+          <w:lang w:val="vi-VN"/>
+        </w:rPr>
+        <w:t>textarea</w:t>
+      </w:r>
+      <w:r>
+        <w:rPr>
+          <w:lang w:val="vi-VN"/>
+        </w:rPr>
+        <w:t xml:space="preserve"> </w:t>
+      </w:r>
+      <w:r>
+        <w:rPr>
+          <w:rStyle w:val="hps"/>
+          <w:lang w:val="vi-VN"/>
+        </w:rPr>
+        <w:t>áp dụng đối với</w:t>
+      </w:r>
+      <w:r>
+        <w:rPr>
+          <w:lang w:val="vi-VN"/>
+        </w:rPr>
+        <w:t xml:space="preserve"> </w:t>
+      </w:r>
+      <w:r>
+        <w:rPr>
+          <w:rStyle w:val="hps"/>
+          <w:lang w:val="vi-VN"/>
+        </w:rPr>
+        <w:t xml:space="preserve">một </w:t>
+      </w:r>
+      <w:r>
+        <w:rPr>
+          <w:rStyle w:val="hps"/>
+        </w:rPr>
+        <w:t>element</w:t>
+      </w:r>
+      <w:r>
+        <w:rPr>
+          <w:lang w:val="vi-VN"/>
+        </w:rPr>
+        <w:t xml:space="preserve"> </w:t>
+      </w:r>
+      <w:r>
+        <w:rPr>
+          <w:rStyle w:val="hps"/>
+          <w:lang w:val="vi-VN"/>
+        </w:rPr>
+        <w:t>textarea</w:t>
+      </w:r>
+      <w:r>
+        <w:rPr>
+          <w:lang w:val="vi-VN"/>
+        </w:rPr>
+        <w:t xml:space="preserve">, </w:t>
+      </w:r>
+      <w:r>
+        <w:rPr>
+          <w:rStyle w:val="hps"/>
+        </w:rPr>
+        <w:t>element</w:t>
+      </w:r>
+      <w:r>
+        <w:rPr>
+          <w:lang w:val="vi-VN"/>
+        </w:rPr>
+        <w:t xml:space="preserve"> </w:t>
+      </w:r>
+      <w:r>
+        <w:rPr>
+          <w:rStyle w:val="hps"/>
+          <w:lang w:val="vi-VN"/>
+        </w:rPr>
+        <w:t>được</w:t>
+      </w:r>
+      <w:r>
+        <w:rPr>
+          <w:lang w:val="vi-VN"/>
+        </w:rPr>
+        <w:t xml:space="preserve"> </w:t>
+      </w:r>
+      <w:r>
+        <w:rPr>
+          <w:rStyle w:val="hps"/>
+          <w:lang w:val="vi-VN"/>
+        </w:rPr>
+        <w:t>dự kiến ​​sẽ</w:t>
+      </w:r>
+      <w:r>
+        <w:rPr>
+          <w:lang w:val="vi-VN"/>
+        </w:rPr>
+        <w:t xml:space="preserve"> </w:t>
+      </w:r>
+      <w:r>
+        <w:rPr>
+          <w:rStyle w:val="hps"/>
+          <w:lang w:val="vi-VN"/>
+        </w:rPr>
+        <w:t>trả</w:t>
+      </w:r>
+      <w:r>
+        <w:rPr>
+          <w:lang w:val="vi-VN"/>
+        </w:rPr>
+        <w:t xml:space="preserve"> </w:t>
+      </w:r>
+      <w:r>
+        <w:rPr>
+          <w:rStyle w:val="hps"/>
+          <w:lang w:val="vi-VN"/>
+        </w:rPr>
+        <w:t>lại</w:t>
+      </w:r>
+      <w:r>
+        <w:rPr>
+          <w:lang w:val="vi-VN"/>
+        </w:rPr>
+        <w:t xml:space="preserve"> </w:t>
+      </w:r>
+      <w:r>
+        <w:rPr>
+          <w:rStyle w:val="hps"/>
+          <w:lang w:val="vi-VN"/>
+        </w:rPr>
+        <w:t>như</w:t>
+      </w:r>
+      <w:r>
+        <w:rPr>
+          <w:lang w:val="vi-VN"/>
+        </w:rPr>
+        <w:t xml:space="preserve"> </w:t>
+      </w:r>
+      <w:r>
+        <w:rPr>
+          <w:rStyle w:val="hps"/>
+          <w:lang w:val="vi-VN"/>
+        </w:rPr>
+        <w:t>một hộp</w:t>
+      </w:r>
+      <w:r>
+        <w:rPr>
+          <w:lang w:val="vi-VN"/>
+        </w:rPr>
+        <w:t xml:space="preserve"> </w:t>
+      </w:r>
+      <w:r>
+        <w:t xml:space="preserve"> </w:t>
+      </w:r>
+      <w:r>
+        <w:rPr>
+          <w:rStyle w:val="hps"/>
+          <w:lang w:val="vi-VN"/>
+        </w:rPr>
+        <w:t>'</w:t>
+      </w:r>
+      <w:r>
+        <w:rPr>
+          <w:rStyle w:val="atn"/>
+          <w:lang w:val="vi-VN"/>
+        </w:rPr>
+        <w:t>inline-</w:t>
+      </w:r>
+      <w:r>
+        <w:rPr>
+          <w:lang w:val="vi-VN"/>
+        </w:rPr>
+        <w:t xml:space="preserve">block' </w:t>
+      </w:r>
+      <w:r>
+        <w:rPr>
+          <w:rStyle w:val="hps"/>
+          <w:lang w:val="vi-VN"/>
+        </w:rPr>
+        <w:t>hiển thị như</w:t>
+      </w:r>
+      <w:r>
+        <w:rPr>
+          <w:lang w:val="vi-VN"/>
+        </w:rPr>
+        <w:t xml:space="preserve"> </w:t>
+      </w:r>
+      <w:r>
+        <w:rPr>
+          <w:rStyle w:val="hps"/>
+          <w:lang w:val="vi-VN"/>
+        </w:rPr>
+        <w:t>một trường văn bản</w:t>
+      </w:r>
+      <w:r>
+        <w:rPr>
+          <w:lang w:val="vi-VN"/>
+        </w:rPr>
+        <w:t xml:space="preserve"> </w:t>
+      </w:r>
+      <w:r>
+        <w:rPr>
+          <w:rStyle w:val="hps"/>
+          <w:lang w:val="vi-VN"/>
+        </w:rPr>
+        <w:t>multiline</w:t>
+      </w:r>
+      <w:r>
+        <w:rPr>
+          <w:rStyle w:val="hps"/>
+        </w:rPr>
+        <w:t>.</w:t>
+      </w:r>
+    </w:p>
+    <w:p>
+      <w:pPr>
+        <w:pStyle w:val="Heading4"/>
+      </w:pPr>
+      <w:r>
+        <w:rPr>
+          <w:rStyle w:val="secno"/>
+        </w:rPr>
+        <w:t xml:space="preserve">10.5.16 </w:t>
+      </w:r>
+      <w:r>
+        <w:t xml:space="preserve">The </w:t>
+      </w:r>
+      <w:hyperlink r:id="rId771" w:anchor="the-keygen-element" w:history="1">
+        <w:r>
+          <w:rPr>
+            <w:rStyle w:val="Hyperlink"/>
+            <w:rFonts w:ascii="Courier New" w:hAnsi="Courier New" w:cs="Courier New"/>
+            <w:sz w:val="20"/>
+            <w:szCs w:val="20"/>
+          </w:rPr>
+          <w:t>keygen</w:t>
+        </w:r>
+      </w:hyperlink>
+      <w:r>
+        <w:t xml:space="preserve"> element</w:t>
+      </w:r>
+    </w:p>
+    <w:p>
+      <w:pPr>
+        <w:pStyle w:val="HTMLPreformatted"/>
+        <w:ind w:left="720"/>
+      </w:pPr>
+      <w:r>
+        <w:t>@namespace url(http://www.w3.org/1999/xhtml);</w:t>
+      </w:r>
+    </w:p>
+    <w:p>
+      <w:pPr>
+        <w:pStyle w:val="HTMLPreformatted"/>
+        <w:ind w:left="720"/>
+      </w:pPr>
+    </w:p>
+    <w:p>
+      <w:pPr>
+        <w:pStyle w:val="HTMLPreformatted"/>
+        <w:ind w:left="720"/>
+      </w:pPr>
+      <w:r>
+        <w:t xml:space="preserve">keygen { binding: </w:t>
+      </w:r>
+      <w:r>
+        <w:rPr>
+          <w:i/>
+          <w:iCs/>
+        </w:rPr>
+        <w:t>keygen</w:t>
+      </w:r>
+      <w:r>
+        <w:t>; }</w:t>
+      </w:r>
+    </w:p>
+    <w:p>
+      <w:pPr>
+        <w:spacing w:before="100" w:beforeAutospacing="1" w:after="100" w:afterAutospacing="1" w:line="240" w:lineRule="auto"/>
+        <w:ind w:left="720"/>
+        <w:rPr>
+          <w:rStyle w:val="hps"/>
+        </w:rPr>
+      </w:pPr>
+      <w:r>
+        <w:rPr>
+          <w:lang w:val="vi-VN"/>
+        </w:rPr>
+        <w:t xml:space="preserve">Khi </w:t>
+      </w:r>
+      <w:r>
+        <w:rPr>
+          <w:rStyle w:val="hps"/>
+          <w:lang w:val="vi-VN"/>
+        </w:rPr>
+        <w:t>các ràng buộc</w:t>
+      </w:r>
+      <w:r>
+        <w:rPr>
+          <w:lang w:val="vi-VN"/>
+        </w:rPr>
+        <w:t xml:space="preserve"> </w:t>
+      </w:r>
+      <w:r>
+        <w:rPr>
+          <w:rStyle w:val="hps"/>
+          <w:lang w:val="vi-VN"/>
+        </w:rPr>
+        <w:t>keygen</w:t>
+      </w:r>
+      <w:r>
+        <w:rPr>
+          <w:lang w:val="vi-VN"/>
+        </w:rPr>
+        <w:t xml:space="preserve"> </w:t>
+      </w:r>
+      <w:r>
+        <w:rPr>
+          <w:rStyle w:val="hps"/>
+          <w:lang w:val="vi-VN"/>
+        </w:rPr>
+        <w:t>áp dụng đối với</w:t>
+      </w:r>
+      <w:r>
+        <w:rPr>
+          <w:lang w:val="vi-VN"/>
+        </w:rPr>
+        <w:t xml:space="preserve"> </w:t>
+      </w:r>
+      <w:r>
+        <w:rPr>
+          <w:rStyle w:val="hps"/>
+          <w:lang w:val="vi-VN"/>
+        </w:rPr>
+        <w:t xml:space="preserve">một </w:t>
+      </w:r>
+      <w:r>
+        <w:rPr>
+          <w:rStyle w:val="hps"/>
+        </w:rPr>
+        <w:t>element</w:t>
+      </w:r>
+      <w:r>
+        <w:rPr>
+          <w:lang w:val="vi-VN"/>
+        </w:rPr>
+        <w:t xml:space="preserve"> </w:t>
+      </w:r>
+      <w:r>
+        <w:rPr>
+          <w:rStyle w:val="hps"/>
+          <w:lang w:val="vi-VN"/>
+        </w:rPr>
+        <w:t>keygen</w:t>
+      </w:r>
+      <w:r>
+        <w:rPr>
+          <w:lang w:val="vi-VN"/>
+        </w:rPr>
+        <w:t xml:space="preserve">, </w:t>
+      </w:r>
+      <w:r>
+        <w:t>element</w:t>
+      </w:r>
+      <w:r>
+        <w:rPr>
+          <w:lang w:val="vi-VN"/>
+        </w:rPr>
+        <w:t xml:space="preserve"> </w:t>
+      </w:r>
+      <w:r>
+        <w:rPr>
+          <w:rStyle w:val="hps"/>
+          <w:lang w:val="vi-VN"/>
+        </w:rPr>
+        <w:t>dự kiến ​​sẽ</w:t>
+      </w:r>
+      <w:r>
+        <w:rPr>
+          <w:lang w:val="vi-VN"/>
+        </w:rPr>
+        <w:t xml:space="preserve"> </w:t>
+      </w:r>
+      <w:r>
+        <w:rPr>
+          <w:rStyle w:val="hps"/>
+          <w:lang w:val="vi-VN"/>
+        </w:rPr>
+        <w:t>trả</w:t>
+      </w:r>
+      <w:r>
+        <w:rPr>
+          <w:lang w:val="vi-VN"/>
+        </w:rPr>
+        <w:t xml:space="preserve"> </w:t>
+      </w:r>
+      <w:r>
+        <w:rPr>
+          <w:rStyle w:val="hps"/>
+          <w:lang w:val="vi-VN"/>
+        </w:rPr>
+        <w:t>lại</w:t>
+      </w:r>
+      <w:r>
+        <w:rPr>
+          <w:lang w:val="vi-VN"/>
+        </w:rPr>
+        <w:t xml:space="preserve"> </w:t>
+      </w:r>
+      <w:r>
+        <w:rPr>
+          <w:rStyle w:val="hps"/>
+          <w:lang w:val="vi-VN"/>
+        </w:rPr>
+        <w:t>như</w:t>
+      </w:r>
+      <w:r>
+        <w:rPr>
+          <w:lang w:val="vi-VN"/>
+        </w:rPr>
+        <w:t xml:space="preserve"> </w:t>
+      </w:r>
+      <w:r>
+        <w:rPr>
+          <w:rStyle w:val="hps"/>
+          <w:lang w:val="vi-VN"/>
+        </w:rPr>
+        <w:t>một</w:t>
+      </w:r>
+      <w:r>
+        <w:rPr>
+          <w:rStyle w:val="hps"/>
+        </w:rPr>
+        <w:t xml:space="preserve"> </w:t>
+      </w:r>
+      <w:r>
+        <w:rPr>
+          <w:rStyle w:val="hps"/>
+          <w:lang w:val="vi-VN"/>
+        </w:rPr>
+        <w:t>hộp '</w:t>
+      </w:r>
+      <w:r>
+        <w:rPr>
+          <w:rStyle w:val="atn"/>
+          <w:lang w:val="vi-VN"/>
+        </w:rPr>
+        <w:t>inline-</w:t>
+      </w:r>
+      <w:r>
+        <w:rPr>
+          <w:lang w:val="vi-VN"/>
+        </w:rPr>
+        <w:t xml:space="preserve">block' </w:t>
+      </w:r>
+      <w:r>
+        <w:rPr>
+          <w:rStyle w:val="hps"/>
+          <w:lang w:val="vi-VN"/>
+        </w:rPr>
+        <w:t>có</w:t>
+      </w:r>
+      <w:r>
+        <w:rPr>
+          <w:lang w:val="vi-VN"/>
+        </w:rPr>
+        <w:t xml:space="preserve"> </w:t>
+      </w:r>
+      <w:r>
+        <w:rPr>
+          <w:rStyle w:val="hps"/>
+          <w:lang w:val="vi-VN"/>
+        </w:rPr>
+        <w:t>chứa</w:t>
+      </w:r>
+      <w:r>
+        <w:rPr>
+          <w:lang w:val="vi-VN"/>
+        </w:rPr>
+        <w:t xml:space="preserve"> </w:t>
+      </w:r>
+      <w:r>
+        <w:rPr>
+          <w:rStyle w:val="hps"/>
+          <w:lang w:val="vi-VN"/>
+        </w:rPr>
+        <w:t>một giao diện</w:t>
+      </w:r>
+      <w:r>
+        <w:rPr>
+          <w:lang w:val="vi-VN"/>
+        </w:rPr>
+        <w:t xml:space="preserve"> </w:t>
+      </w:r>
+      <w:r>
+        <w:rPr>
+          <w:rStyle w:val="hps"/>
+          <w:lang w:val="vi-VN"/>
+        </w:rPr>
+        <w:t>người</w:t>
+      </w:r>
+      <w:r>
+        <w:rPr>
+          <w:lang w:val="vi-VN"/>
+        </w:rPr>
+        <w:t xml:space="preserve"> </w:t>
+      </w:r>
+      <w:r>
+        <w:rPr>
+          <w:rStyle w:val="hps"/>
+          <w:lang w:val="vi-VN"/>
+        </w:rPr>
+        <w:t>dùng</w:t>
+      </w:r>
+      <w:r>
+        <w:rPr>
+          <w:lang w:val="vi-VN"/>
+        </w:rPr>
+        <w:t xml:space="preserve"> </w:t>
+      </w:r>
+      <w:r>
+        <w:rPr>
+          <w:rStyle w:val="hps"/>
+          <w:lang w:val="vi-VN"/>
+        </w:rPr>
+        <w:t>để cấu hình các</w:t>
+      </w:r>
+      <w:r>
+        <w:rPr>
+          <w:lang w:val="vi-VN"/>
+        </w:rPr>
+        <w:t xml:space="preserve"> </w:t>
+      </w:r>
+      <w:r>
+        <w:rPr>
+          <w:rStyle w:val="hps"/>
+          <w:lang w:val="vi-VN"/>
+        </w:rPr>
+        <w:t>cặp khoá</w:t>
+      </w:r>
+      <w:r>
+        <w:rPr>
+          <w:lang w:val="vi-VN"/>
+        </w:rPr>
+        <w:t xml:space="preserve"> </w:t>
+      </w:r>
+      <w:r>
+        <w:rPr>
+          <w:rStyle w:val="hps"/>
+          <w:lang w:val="vi-VN"/>
+        </w:rPr>
+        <w:t>được tạo ra</w:t>
+      </w:r>
+      <w:r>
+        <w:rPr>
+          <w:rStyle w:val="hps"/>
+        </w:rPr>
+        <w:t>.</w:t>
+      </w:r>
+    </w:p>
+    <w:p>
+      <w:pPr>
+        <w:pStyle w:val="Heading4"/>
+      </w:pPr>
+      <w:r>
+        <w:rPr>
+          <w:rStyle w:val="secno"/>
+        </w:rPr>
+        <w:t xml:space="preserve">10.5.17 </w:t>
+      </w:r>
+      <w:r>
+        <w:t xml:space="preserve">The </w:t>
+      </w:r>
+      <w:hyperlink r:id="rId772" w:anchor="the-time-element" w:history="1">
+        <w:r>
+          <w:rPr>
+            <w:rStyle w:val="Hyperlink"/>
+            <w:rFonts w:ascii="Courier New" w:hAnsi="Courier New" w:cs="Courier New"/>
+            <w:sz w:val="20"/>
+            <w:szCs w:val="20"/>
+          </w:rPr>
+          <w:t>time</w:t>
+        </w:r>
+      </w:hyperlink>
+      <w:r>
+        <w:t xml:space="preserve"> element</w:t>
+      </w:r>
+    </w:p>
+    <w:p>
+      <w:pPr>
+        <w:pStyle w:val="HTMLPreformatted"/>
+        <w:ind w:left="720"/>
+      </w:pPr>
+      <w:r>
+        <w:t>@namespace url(http://www.w3.org/1999/xhtml);</w:t>
+      </w:r>
+    </w:p>
+    <w:p>
+      <w:pPr>
+        <w:pStyle w:val="HTMLPreformatted"/>
+        <w:ind w:left="720"/>
+      </w:pPr>
+    </w:p>
+    <w:p>
+      <w:pPr>
+        <w:pStyle w:val="HTMLPreformatted"/>
+        <w:ind w:left="720"/>
+      </w:pPr>
+      <w:r>
+        <w:t xml:space="preserve">time[datetime] { binding: </w:t>
+      </w:r>
+      <w:r>
+        <w:rPr>
+          <w:i/>
+          <w:iCs/>
+        </w:rPr>
+        <w:t>time</w:t>
+      </w:r>
+      <w:r>
+        <w:t>; }</w:t>
+      </w:r>
+    </w:p>
+    <w:p>
+      <w:pPr>
+        <w:spacing w:before="100" w:beforeAutospacing="1" w:after="100" w:afterAutospacing="1" w:line="240" w:lineRule="auto"/>
+        <w:ind w:left="720"/>
+        <w:rPr>
+          <w:rFonts w:ascii="Times New Roman" w:eastAsia="Times New Roman" w:hAnsi="Times New Roman" w:cs="Times New Roman"/>
+          <w:sz w:val="24"/>
+          <w:szCs w:val="24"/>
+        </w:rPr>
+      </w:pPr>
+      <w:r>
+        <w:rPr>
+          <w:lang w:val="vi-VN"/>
+        </w:rPr>
+        <w:t xml:space="preserve">Khi </w:t>
+      </w:r>
+      <w:r>
+        <w:rPr>
+          <w:rStyle w:val="hps"/>
+          <w:lang w:val="vi-VN"/>
+        </w:rPr>
+        <w:t>các ràng buộc</w:t>
+      </w:r>
+      <w:r>
+        <w:rPr>
+          <w:lang w:val="vi-VN"/>
+        </w:rPr>
+        <w:t xml:space="preserve"> </w:t>
+      </w:r>
+      <w:r>
+        <w:rPr>
+          <w:rStyle w:val="hps"/>
+          <w:lang w:val="vi-VN"/>
+        </w:rPr>
+        <w:t xml:space="preserve">time </w:t>
+      </w:r>
+      <w:r>
+        <w:rPr>
+          <w:rStyle w:val="hps"/>
+          <w:lang w:val="vi-VN"/>
+        </w:rPr>
+        <w:t>áp dụng đối với</w:t>
+      </w:r>
+      <w:r>
+        <w:rPr>
+          <w:lang w:val="vi-VN"/>
+        </w:rPr>
+        <w:t xml:space="preserve"> </w:t>
+      </w:r>
+      <w:r>
+        <w:rPr>
+          <w:rStyle w:val="hps"/>
+          <w:lang w:val="vi-VN"/>
+        </w:rPr>
+        <w:t>một</w:t>
+      </w:r>
+      <w:r>
+        <w:rPr>
+          <w:lang w:val="vi-VN"/>
+        </w:rPr>
+        <w:t xml:space="preserve"> </w:t>
+      </w:r>
+      <w:r>
+        <w:rPr>
+          <w:rStyle w:val="hps"/>
+        </w:rPr>
+        <w:t>element</w:t>
+      </w:r>
+      <w:r>
+        <w:rPr>
+          <w:rStyle w:val="hps"/>
+          <w:lang w:val="vi-VN"/>
+        </w:rPr>
+        <w:t xml:space="preserve"> thời gian</w:t>
+      </w:r>
+      <w:r>
+        <w:rPr>
+          <w:lang w:val="vi-VN"/>
+        </w:rPr>
+        <w:t xml:space="preserve">, </w:t>
+      </w:r>
+      <w:r>
+        <w:t>element</w:t>
+      </w:r>
+      <w:r>
+        <w:rPr>
+          <w:lang w:val="vi-VN"/>
+        </w:rPr>
+        <w:t xml:space="preserve"> </w:t>
+      </w:r>
+      <w:r>
+        <w:rPr>
+          <w:rStyle w:val="hps"/>
+          <w:lang w:val="vi-VN"/>
+        </w:rPr>
+        <w:t>dự kiến ​​sẽ</w:t>
+      </w:r>
+      <w:r>
+        <w:rPr>
+          <w:lang w:val="vi-VN"/>
+        </w:rPr>
+        <w:t xml:space="preserve"> </w:t>
+      </w:r>
+      <w:r>
+        <w:rPr>
+          <w:rStyle w:val="hps"/>
+          <w:lang w:val="vi-VN"/>
+        </w:rPr>
+        <w:t>làm</w:t>
+      </w:r>
+      <w:r>
+        <w:rPr>
+          <w:lang w:val="vi-VN"/>
+        </w:rPr>
+        <w:t xml:space="preserve"> </w:t>
+      </w:r>
+      <w:r>
+        <w:rPr>
+          <w:rStyle w:val="hps"/>
+          <w:lang w:val="vi-VN"/>
+        </w:rPr>
+        <w:t>như thể</w:t>
+      </w:r>
+      <w:r>
+        <w:rPr>
+          <w:lang w:val="vi-VN"/>
+        </w:rPr>
+        <w:t xml:space="preserve"> </w:t>
+      </w:r>
+      <w:r>
+        <w:rPr>
+          <w:rStyle w:val="hps"/>
+          <w:lang w:val="vi-VN"/>
+        </w:rPr>
+        <w:t>nó</w:t>
+      </w:r>
+      <w:r>
+        <w:rPr>
+          <w:lang w:val="vi-VN"/>
+        </w:rPr>
+        <w:t xml:space="preserve"> </w:t>
+      </w:r>
+      <w:r>
+        <w:rPr>
+          <w:rStyle w:val="hps"/>
+          <w:lang w:val="vi-VN"/>
+        </w:rPr>
+        <w:t>có</w:t>
+      </w:r>
+      <w:r>
+        <w:rPr>
+          <w:lang w:val="vi-VN"/>
+        </w:rPr>
+        <w:t xml:space="preserve"> </w:t>
+      </w:r>
+      <w:r>
+        <w:rPr>
+          <w:rStyle w:val="hps"/>
+          <w:lang w:val="vi-VN"/>
+        </w:rPr>
+        <w:t>văn</w:t>
+      </w:r>
+      <w:r>
+        <w:rPr>
+          <w:lang w:val="vi-VN"/>
+        </w:rPr>
+        <w:t xml:space="preserve"> </w:t>
+      </w:r>
+      <w:r>
+        <w:rPr>
+          <w:rStyle w:val="hps"/>
+          <w:lang w:val="vi-VN"/>
+        </w:rPr>
+        <w:t>bản</w:t>
+      </w:r>
+      <w:r>
+        <w:rPr>
+          <w:lang w:val="vi-VN"/>
+        </w:rPr>
+        <w:t xml:space="preserve"> </w:t>
+      </w:r>
+      <w:r>
+        <w:rPr>
+          <w:rStyle w:val="hps"/>
+          <w:lang w:val="vi-VN"/>
+        </w:rPr>
+        <w:t>truyền</w:t>
+      </w:r>
+      <w:r>
+        <w:rPr>
+          <w:lang w:val="vi-VN"/>
+        </w:rPr>
+        <w:t xml:space="preserve"> </w:t>
+      </w:r>
+      <w:r>
+        <w:rPr>
+          <w:rStyle w:val="hps"/>
+          <w:lang w:val="vi-VN"/>
+        </w:rPr>
+        <w:t>đạt</w:t>
+      </w:r>
+      <w:r>
+        <w:rPr>
+          <w:lang w:val="vi-VN"/>
+        </w:rPr>
+        <w:t xml:space="preserve"> </w:t>
+      </w:r>
+      <w:r>
+        <w:rPr>
+          <w:rStyle w:val="hps"/>
+          <w:lang w:val="vi-VN"/>
+        </w:rPr>
+        <w:t xml:space="preserve">date </w:t>
+      </w:r>
+      <w:r>
+        <w:rPr>
+          <w:rStyle w:val="hps"/>
+          <w:lang w:val="vi-VN"/>
+        </w:rPr>
+        <w:t>(nếu biết</w:t>
+      </w:r>
+      <w:r>
+        <w:rPr>
+          <w:lang w:val="vi-VN"/>
+        </w:rPr>
+        <w:t>)</w:t>
+      </w:r>
+      <w:r>
+        <w:rPr>
+          <w:rStyle w:val="atn"/>
+          <w:lang w:val="vi-VN"/>
+        </w:rPr>
+        <w:t xml:space="preserve">, </w:t>
+      </w:r>
+      <w:r>
+        <w:rPr>
+          <w:rStyle w:val="atn"/>
+          <w:lang w:val="vi-VN"/>
+        </w:rPr>
+        <w:t xml:space="preserve">time </w:t>
+      </w:r>
+      <w:r>
+        <w:rPr>
+          <w:rStyle w:val="atn"/>
+          <w:lang w:val="vi-VN"/>
+        </w:rPr>
+        <w:t>(</w:t>
+      </w:r>
+      <w:r>
+        <w:rPr>
+          <w:lang w:val="vi-VN"/>
+        </w:rPr>
+        <w:t xml:space="preserve">nếu biết), </w:t>
+      </w:r>
+      <w:r>
+        <w:rPr>
+          <w:rStyle w:val="hps"/>
+          <w:lang w:val="vi-VN"/>
+        </w:rPr>
+        <w:t>và</w:t>
+      </w:r>
+      <w:r>
+        <w:rPr>
+          <w:lang w:val="vi-VN"/>
+        </w:rPr>
+        <w:t xml:space="preserve"> </w:t>
+      </w:r>
+      <w:r>
+        <w:rPr>
+          <w:rStyle w:val="hps"/>
+          <w:lang w:val="vi-VN"/>
+        </w:rPr>
+        <w:t xml:space="preserve">time-zone </w:t>
+      </w:r>
+      <w:r>
+        <w:rPr>
+          <w:rStyle w:val="hps"/>
+          <w:lang w:val="vi-VN"/>
+        </w:rPr>
+        <w:t>(nếu biết</w:t>
+      </w:r>
+      <w:r>
+        <w:rPr>
+          <w:lang w:val="vi-VN"/>
+        </w:rPr>
+        <w:t xml:space="preserve">) </w:t>
+      </w:r>
+      <w:r>
+        <w:rPr>
+          <w:rStyle w:val="hps"/>
+          <w:lang w:val="vi-VN"/>
+        </w:rPr>
+        <w:t>đại diện bởi</w:t>
+      </w:r>
+      <w:r>
+        <w:rPr>
+          <w:lang w:val="vi-VN"/>
+        </w:rPr>
+        <w:t xml:space="preserve"> </w:t>
+      </w:r>
+      <w:r>
+        <w:rPr>
+          <w:rStyle w:val="hps"/>
+          <w:lang w:val="vi-VN"/>
+        </w:rPr>
+        <w:t>element</w:t>
+      </w:r>
+      <w:r>
+        <w:rPr>
+          <w:lang w:val="vi-VN"/>
+        </w:rPr>
+        <w:t xml:space="preserve">, </w:t>
+      </w:r>
+      <w:r>
+        <w:rPr>
+          <w:rStyle w:val="hps"/>
+          <w:lang w:val="vi-VN"/>
+        </w:rPr>
+        <w:t>trong</w:t>
+      </w:r>
+      <w:r>
+        <w:rPr>
+          <w:lang w:val="vi-VN"/>
+        </w:rPr>
+        <w:t xml:space="preserve">cách </w:t>
+      </w:r>
+      <w:r>
+        <w:rPr>
+          <w:rStyle w:val="hps"/>
+          <w:lang w:val="vi-VN"/>
+        </w:rPr>
+        <w:t>thuận tiện nhất</w:t>
+      </w:r>
+      <w:r>
+        <w:rPr>
+          <w:lang w:val="vi-VN"/>
+        </w:rPr>
+        <w:t xml:space="preserve"> </w:t>
+      </w:r>
+      <w:r>
+        <w:rPr>
+          <w:rStyle w:val="hps"/>
+          <w:lang w:val="vi-VN"/>
+        </w:rPr>
+        <w:t>cho người sử dụng</w:t>
+      </w:r>
+      <w:r>
+        <w:rPr>
+          <w:rStyle w:val="hps"/>
+        </w:rPr>
+        <w:t>.</w:t>
+      </w:r>
     </w:p>
     <w:sectPr>
       <w:pgSz w:w="12240" w:h="15840"/>
@@ -55094,6 +61070,7 @@
   <w:style w:type="character" w:default="1" w:styleId="DefaultParagraphFont">
     <w:name w:val="Default Paragraph Font"/>
     <w:uiPriority w:val="1"/>
+    <w:semiHidden/>
     <w:unhideWhenUsed/>
   </w:style>
   <w:style w:type="table" w:default="1" w:styleId="TableNormal">
